--- a/Doku/Docu.docx
+++ b/Doku/Docu.docx
@@ -4,7 +4,7 @@
   <w:body>
     <w:p>
       <w:pPr>
-        <w:pStyle w:val="Titel"/>
+        <w:pStyle w:val="Title"/>
       </w:pPr>
       <w:r>
         <w:rPr>
@@ -85,7 +85,7 @@
     </w:p>
     <w:p>
       <w:pPr>
-        <w:pStyle w:val="Titel"/>
+        <w:pStyle w:val="Title"/>
       </w:pPr>
       <w:r>
         <w:rPr>
@@ -151,7 +151,7 @@
     </w:p>
     <w:p>
       <w:pPr>
-        <w:pStyle w:val="Titel"/>
+        <w:pStyle w:val="Title"/>
       </w:pPr>
       <w:r>
         <w:tab/>
@@ -226,7 +226,7 @@
     </w:p>
     <w:p>
       <w:pPr>
-        <w:pStyle w:val="Titel"/>
+        <w:pStyle w:val="Title"/>
         <w:ind w:left="1415" w:firstLine="708"/>
         <w:rPr>
           <w:b/>
@@ -237,7 +237,7 @@
     </w:p>
     <w:p>
       <w:pPr>
-        <w:pStyle w:val="Titel"/>
+        <w:pStyle w:val="Title"/>
         <w:ind w:left="1415" w:firstLine="708"/>
         <w:rPr>
           <w:b/>
@@ -248,7 +248,7 @@
     </w:p>
     <w:p>
       <w:pPr>
-        <w:pStyle w:val="Titel"/>
+        <w:pStyle w:val="Title"/>
         <w:ind w:left="1415" w:firstLine="708"/>
         <w:rPr>
           <w:b/>
@@ -318,7 +318,19 @@
           <w:sz w:val="36"/>
         </w:rPr>
         <w:tab/>
-        <w:t>Ruben Hartenstein ()</w:t>
+        <w:t>Ruben Hartenstein (</w:t>
+      </w:r>
+      <w:r>
+        <w:rPr>
+          <w:sz w:val="36"/>
+        </w:rPr>
+        <w:t>2746235</w:t>
+      </w:r>
+      <w:r>
+        <w:rPr>
+          <w:sz w:val="36"/>
+        </w:rPr>
+        <w:t>)</w:t>
       </w:r>
     </w:p>
     <w:p>
@@ -583,51 +595,3284 @@
     </w:p>
     <w:p>
       <w:pPr>
-        <w:pStyle w:val="berschrift1"/>
-      </w:pPr>
-      <w:r>
+        <w:pStyle w:val="Heading1"/>
+        <w:spacing w:line="360" w:lineRule="auto"/>
+        <w:rPr>
+          <w:lang w:val="en-US"/>
+        </w:rPr>
+      </w:pPr>
+      <w:r>
+        <w:rPr>
+          <w:lang w:val="en-US"/>
+        </w:rPr>
         <w:lastRenderedPageBreak/>
+        <w:t>TrafficLight</w:t>
+      </w:r>
+      <w:r>
+        <w:rPr>
+          <w:lang w:val="en-US"/>
+        </w:rPr>
+        <w:t xml:space="preserve"> </w:t>
+      </w:r>
+      <w:r>
+        <w:rPr>
+          <w:lang w:val="en-US"/>
+        </w:rPr>
+        <w:t>Module (R1, R2, D3)</w:t>
+      </w:r>
+    </w:p>
+    <w:p>
+      <w:r>
+        <w:t>Um die Ampeln zu r</w:t>
+      </w:r>
+      <w:r>
+        <w:t xml:space="preserve">ealisieren, wurde eine </w:t>
+      </w:r>
+      <w:r>
+        <w:rPr>
+          <w:i/>
+          <w:iCs/>
+        </w:rPr>
+        <w:t>TrafficLight</w:t>
+      </w:r>
+      <w:r>
+        <w:t>-</w:t>
+      </w:r>
+      <w:r>
+        <w:t xml:space="preserve">Klasse erstellt. Diese Beinhaltet den Zustand ihrer Lichter, sowie ihre Position und die Entfernung zum Auto. Über </w:t>
+      </w:r>
+      <w:r>
+        <w:t xml:space="preserve">die </w:t>
+      </w:r>
+      <w:r>
+        <w:rPr>
+          <w:i/>
+          <w:iCs/>
+        </w:rPr>
+        <w:t>deltaT</w:t>
+      </w:r>
+      <w:r>
+        <w:t>-</w:t>
+      </w:r>
+      <w:r>
+        <w:t>Message</w:t>
+      </w:r>
+      <w:r>
+        <w:t>, wird ein</w:t>
+      </w:r>
+      <w:r>
+        <w:t xml:space="preserve">e </w:t>
+      </w:r>
+      <w:r>
+        <w:t>interne Sekundenanzeige aktualisiert über welche mithilfe von einer Statemachine</w:t>
+      </w:r>
+      <w:r>
+        <w:t xml:space="preserve"> (siehe </w:t>
+      </w:r>
+      <w:r>
+        <w:fldChar w:fldCharType="begin"/>
+      </w:r>
+      <w:r>
+        <w:instrText xml:space="preserve"> REF _Ref100059321 \h </w:instrText>
+      </w:r>
+      <w:r>
+        <w:fldChar w:fldCharType="separate"/>
+      </w:r>
+      <w:r>
+        <w:t xml:space="preserve">Abbildung </w:t>
+      </w:r>
+      <w:r>
+        <w:rPr>
+          <w:noProof/>
+        </w:rPr>
+        <w:t>1</w:t>
+      </w:r>
+      <w:r>
+        <w:fldChar w:fldCharType="end"/>
+      </w:r>
+      <w:r>
+        <w:t>)</w:t>
+      </w:r>
+      <w:r>
+        <w:t xml:space="preserve"> die Ampelphasen ermittelt werden</w:t>
+      </w:r>
+      <w:r>
+        <w:t xml:space="preserve"> und</w:t>
+      </w:r>
+      <w:r>
+        <w:t>.</w:t>
+      </w:r>
+    </w:p>
+    <w:p>
+      <w:pPr>
+        <w:keepNext/>
+      </w:pPr>
+      <w:r>
+        <w:rPr>
+          <w:noProof/>
+        </w:rPr>
+        <w:drawing>
+          <wp:inline distT="0" distB="0" distL="0" distR="0" wp14:anchorId="6D552DCE" wp14:editId="63DA2B3F">
+            <wp:extent cx="5804453" cy="3535428"/>
+            <wp:effectExtent l="0" t="0" r="6350" b="8255"/>
+            <wp:docPr id="4" name="Picture 4" descr="Diagram&#10;&#10;Description automatically generated"/>
+            <wp:cNvGraphicFramePr>
+              <a:graphicFrameLocks xmlns:a="http://schemas.openxmlformats.org/drawingml/2006/main" noChangeAspect="1"/>
+            </wp:cNvGraphicFramePr>
+            <a:graphic xmlns:a="http://schemas.openxmlformats.org/drawingml/2006/main">
+              <a:graphicData uri="http://schemas.openxmlformats.org/drawingml/2006/picture">
+                <pic:pic xmlns:pic="http://schemas.openxmlformats.org/drawingml/2006/picture">
+                  <pic:nvPicPr>
+                    <pic:cNvPr id="4" name="Picture 4" descr="Diagram&#10;&#10;Description automatically generated"/>
+                    <pic:cNvPicPr>
+                      <a:picLocks noChangeAspect="1" noChangeArrowheads="1"/>
+                    </pic:cNvPicPr>
+                  </pic:nvPicPr>
+                  <pic:blipFill>
+                    <a:blip r:embed="rId9">
+                      <a:extLst>
+                        <a:ext uri="{28A0092B-C50C-407E-A947-70E740481C1C}">
+                          <a14:useLocalDpi xmlns:a14="http://schemas.microsoft.com/office/drawing/2010/main" val="0"/>
+                        </a:ext>
+                      </a:extLst>
+                    </a:blip>
+                    <a:srcRect/>
+                    <a:stretch>
+                      <a:fillRect/>
+                    </a:stretch>
+                  </pic:blipFill>
+                  <pic:spPr bwMode="auto">
+                    <a:xfrm>
+                      <a:off x="0" y="0"/>
+                      <a:ext cx="5848929" cy="3562518"/>
+                    </a:xfrm>
+                    <a:prstGeom prst="rect">
+                      <a:avLst/>
+                    </a:prstGeom>
+                    <a:noFill/>
+                    <a:ln>
+                      <a:noFill/>
+                    </a:ln>
+                  </pic:spPr>
+                </pic:pic>
+              </a:graphicData>
+            </a:graphic>
+          </wp:inline>
+        </w:drawing>
+      </w:r>
+    </w:p>
+    <w:p>
+      <w:pPr>
+        <w:pStyle w:val="Caption"/>
+      </w:pPr>
+      <w:bookmarkStart w:id="0" w:name="_Ref100059321"/>
+      <w:r>
+        <w:t xml:space="preserve">Abbildung </w:t>
+      </w:r>
+      <w:fldSimple w:instr=" SEQ Abbildung \* ARABIC ">
+        <w:r>
+          <w:rPr>
+            <w:noProof/>
+          </w:rPr>
+          <w:t>1</w:t>
+        </w:r>
+      </w:fldSimple>
+      <w:bookmarkEnd w:id="0"/>
+      <w:r>
+        <w:t>: Light Statemachine</w:t>
+      </w:r>
+    </w:p>
+    <w:p>
+      <w:r>
+        <w:t xml:space="preserve">Ein zentraler </w:t>
+      </w:r>
+      <w:r>
+        <w:rPr>
+          <w:i/>
+          <w:iCs/>
+        </w:rPr>
+        <w:t>TrafficLightController</w:t>
+      </w:r>
+      <w:r>
+        <w:t xml:space="preserve"> hält 3 Instanzen der </w:t>
+      </w:r>
+      <w:r>
+        <w:rPr>
+          <w:i/>
+          <w:iCs/>
+        </w:rPr>
+        <w:t>TrafficLight</w:t>
+      </w:r>
+      <w:r>
+        <w:t xml:space="preserve">-Klasse, initialisiert diese mit ihrer entsprechenden Position </w:t>
+      </w:r>
+      <w:r>
+        <w:t>(300.0 [m], 5</w:t>
+      </w:r>
+      <w:r>
+        <w:t>00.0 [m]</w:t>
+      </w:r>
+      <w:r>
+        <w:t>, 9</w:t>
+      </w:r>
+      <w:r>
+        <w:t>00.0 [m]</w:t>
+      </w:r>
+      <w:r>
+        <w:t xml:space="preserve">) </w:t>
+      </w:r>
+      <w:r>
+        <w:t>und updated ihre Licht-Zustände</w:t>
+      </w:r>
+      <w:r>
+        <w:t xml:space="preserve"> sowie die Position des Autos auf der Runde</w:t>
+      </w:r>
+      <w:r>
+        <w:t>.</w:t>
+      </w:r>
+      <w:r>
+        <w:t xml:space="preserve"> Immer wenn die </w:t>
+      </w:r>
+      <w:r>
+        <w:t>Position</w:t>
+      </w:r>
+      <w:r>
+        <w:t xml:space="preserve"> des Autos geupdated wird, wird die neue </w:t>
+      </w:r>
+      <w:r>
+        <w:rPr>
+          <w:i/>
+          <w:iCs/>
+        </w:rPr>
+        <w:t>proximity</w:t>
+      </w:r>
+      <w:r>
+        <w:t xml:space="preserve"> der Ampeln berechnet und der Parameter </w:t>
+      </w:r>
+      <w:r>
+        <w:rPr>
+          <w:i/>
+          <w:iCs/>
+        </w:rPr>
+        <w:t xml:space="preserve">isVisible </w:t>
+      </w:r>
+      <w:r>
+        <w:t xml:space="preserve">aktualisiert. Sobald die </w:t>
+      </w:r>
+      <w:r>
+        <w:rPr>
+          <w:i/>
+          <w:iCs/>
+        </w:rPr>
+        <w:t xml:space="preserve">proximity </w:t>
+      </w:r>
+      <w:r>
+        <w:t xml:space="preserve">zwischen 0 m – 100 m liegt, ist </w:t>
+      </w:r>
+      <w:r>
+        <w:rPr>
+          <w:i/>
+          <w:iCs/>
+        </w:rPr>
+        <w:t xml:space="preserve">isVisible </w:t>
+      </w:r>
+      <w:r>
+        <w:t>true, andernfalls false.</w:t>
+      </w:r>
+    </w:p>
+    <w:p>
+      <w:r>
+        <w:t>Ist eine der Ampeln sichtbar (Im Modell sowie in der Welt immer nur eine Ampel realisistisch)</w:t>
+      </w:r>
+      <w:r>
+        <w:t xml:space="preserve"> ist es dem </w:t>
+      </w:r>
+      <w:r>
+        <w:rPr>
+          <w:i/>
+          <w:iCs/>
+        </w:rPr>
+        <w:t xml:space="preserve">driver </w:t>
+      </w:r>
+      <w:r>
+        <w:t xml:space="preserve">möglich auf die </w:t>
+      </w:r>
+      <w:r>
+        <w:rPr>
+          <w:i/>
+          <w:iCs/>
+        </w:rPr>
+        <w:t>proximity</w:t>
+      </w:r>
+      <w:r>
+        <w:t xml:space="preserve"> zuzugreifen und die Ampelphasen auszulesen.</w:t>
+      </w:r>
+    </w:p>
+    <w:p>
+      <w:pPr>
+        <w:pStyle w:val="Heading1"/>
+        <w:spacing w:line="360" w:lineRule="auto"/>
+        <w:rPr>
+          <w:lang w:val="en-US"/>
+        </w:rPr>
+      </w:pPr>
+      <w:bookmarkStart w:id="1" w:name="_Ref100066193"/>
+      <w:r>
+        <w:rPr>
+          <w:lang w:val="en-US"/>
+        </w:rPr>
+        <w:t>Car</w:t>
+      </w:r>
+      <w:r>
+        <w:rPr>
+          <w:lang w:val="en-US"/>
+        </w:rPr>
+        <w:t xml:space="preserve"> (R3</w:t>
+      </w:r>
+      <w:r>
+        <w:rPr>
+          <w:lang w:val="en-US"/>
+        </w:rPr>
+        <w:t>, R1</w:t>
+      </w:r>
+      <w:r>
+        <w:rPr>
+          <w:lang w:val="en-US"/>
+        </w:rPr>
+        <w:t>)</w:t>
+      </w:r>
+      <w:bookmarkEnd w:id="1"/>
+    </w:p>
+    <w:p>
+      <w:r>
+        <w:t xml:space="preserve">Das Auto startet </w:t>
+      </w:r>
+      <w:r>
+        <w:t>bei Sekunde 0 bei 0 Meter</w:t>
+      </w:r>
+      <w:r>
+        <w:t xml:space="preserve">. Mittels des </w:t>
+      </w:r>
+      <w:r>
+        <w:rPr>
+          <w:i/>
+          <w:iCs/>
+        </w:rPr>
+        <w:t>d</w:t>
+      </w:r>
+      <w:r>
+        <w:rPr>
+          <w:i/>
+          <w:iCs/>
+        </w:rPr>
+        <w:t>rivers</w:t>
+      </w:r>
+      <w:r>
+        <w:t xml:space="preserve"> wird verhindert, das über eine rote Ampel gefahren wird.</w:t>
+      </w:r>
+    </w:p>
+    <w:p>
+      <w:r>
+        <w:t>Ist das Auto über die 1000 m Marke gefahren, wird es auf 0 m zurückgesetzt.</w:t>
+      </w:r>
+    </w:p>
+    <w:p>
+      <w:pPr>
+        <w:pStyle w:val="Heading1"/>
+        <w:spacing w:line="360" w:lineRule="auto"/>
+        <w:rPr>
+          <w:lang w:val="en-US"/>
+        </w:rPr>
+      </w:pPr>
+      <w:bookmarkStart w:id="2" w:name="_Ref100066205"/>
+      <w:r>
+        <w:rPr>
+          <w:lang w:val="en-US"/>
+        </w:rPr>
+        <w:t>FlashLight</w:t>
+      </w:r>
+      <w:r>
+        <w:rPr>
+          <w:lang w:val="en-US"/>
+        </w:rPr>
+        <w:t xml:space="preserve"> (R</w:t>
+      </w:r>
+      <w:r>
+        <w:rPr>
+          <w:lang w:val="en-US"/>
+        </w:rPr>
+        <w:t>4</w:t>
+      </w:r>
+      <w:r>
+        <w:rPr>
+          <w:lang w:val="en-US"/>
+        </w:rPr>
+        <w:t>)</w:t>
+      </w:r>
+      <w:bookmarkEnd w:id="2"/>
+    </w:p>
+    <w:p>
+      <w:r>
+        <w:t xml:space="preserve">Sobald ein Auto über eine Ampel mit </w:t>
+      </w:r>
+      <w:r>
+        <w:t>rotem Licht (</w:t>
+      </w:r>
+      <w:r>
+        <w:rPr>
+          <w:i/>
+          <w:iCs/>
+        </w:rPr>
+        <w:t>redState</w:t>
+      </w:r>
+      <w:r>
+        <w:t xml:space="preserve">, </w:t>
+      </w:r>
+      <w:r>
+        <w:rPr>
+          <w:i/>
+          <w:iCs/>
+        </w:rPr>
+        <w:t>yellowRedState</w:t>
+      </w:r>
+      <w:r>
+        <w:t xml:space="preserve">) fährt wird ein </w:t>
+      </w:r>
+      <w:r>
+        <w:t xml:space="preserve">Boolean impulsartig gesetzt (Im </w:t>
+      </w:r>
+      <w:r>
+        <w:t>Experiment Environment</w:t>
+      </w:r>
+      <w:r>
+        <w:t xml:space="preserve"> als LED dargestellt). Als „drüberfahren“ gilt dabei eine Entfernung vom Auto zur nächsten Ampel von [-2.0[m], 0.0[m]].</w:t>
+      </w:r>
+    </w:p>
+    <w:p>
+      <w:pPr>
+        <w:jc w:val="left"/>
+      </w:pPr>
+      <w:r>
+        <w:br w:type="page"/>
+      </w:r>
+    </w:p>
+    <w:p>
+      <w:pPr>
+        <w:pStyle w:val="Heading1"/>
+        <w:spacing w:line="360" w:lineRule="auto"/>
+        <w:rPr>
+          <w:lang w:val="en-US"/>
+        </w:rPr>
+      </w:pPr>
+      <w:bookmarkStart w:id="3" w:name="_Ref100066208"/>
+      <w:r>
+        <w:rPr>
+          <w:lang w:val="en-US"/>
+        </w:rPr>
+        <w:lastRenderedPageBreak/>
+        <w:t>Driver</w:t>
+      </w:r>
+      <w:r>
+        <w:rPr>
+          <w:lang w:val="en-US"/>
+        </w:rPr>
+        <w:t xml:space="preserve"> (R</w:t>
+      </w:r>
+      <w:r>
+        <w:rPr>
+          <w:lang w:val="en-US"/>
+        </w:rPr>
+        <w:t>5</w:t>
+      </w:r>
+      <w:r>
+        <w:rPr>
+          <w:lang w:val="en-US"/>
+        </w:rPr>
+        <w:t>, D2</w:t>
+      </w:r>
+      <w:r>
+        <w:rPr>
+          <w:lang w:val="en-US"/>
+        </w:rPr>
+        <w:t>)</w:t>
+      </w:r>
+      <w:bookmarkEnd w:id="3"/>
+    </w:p>
+    <w:p>
+      <w:r>
+        <w:t xml:space="preserve">Der </w:t>
+      </w:r>
+      <w:r>
+        <w:rPr>
+          <w:i/>
+          <w:iCs/>
+        </w:rPr>
+        <w:t xml:space="preserve">driver </w:t>
+      </w:r>
+      <w:r>
+        <w:t xml:space="preserve">beschleunigt </w:t>
+      </w:r>
+      <w:r>
+        <w:t xml:space="preserve">das Auto </w:t>
+      </w:r>
+      <w:r>
+        <w:t>mittels ACC auf 50 km/h</w:t>
+      </w:r>
+      <w:r>
+        <w:t xml:space="preserve">. Die Bremskraft liegt dabei bei 70, damit liegt die Verzögerung laut </w:t>
+      </w:r>
+      <w:r>
+        <w:rPr>
+          <w:i/>
+          <w:iCs/>
+        </w:rPr>
+        <w:t>BrakeMomentum</w:t>
+      </w:r>
+      <w:r>
+        <w:t xml:space="preserve"> bei genau -2.5 [a]. und noch innerhalb der Anforderung.</w:t>
+      </w:r>
+    </w:p>
+    <w:p>
+      <w:r>
+        <w:t xml:space="preserve">Um Bei einer nicht grünen Ampel passend zu bremsen, muss zunächst unterschieden werden, ab wann man </w:t>
+      </w:r>
+      <w:r>
+        <w:t>Bremsen muss,</w:t>
+      </w:r>
+      <w:r>
+        <w:t xml:space="preserve"> beziehungsweise, bis wann man noch drüberfahren </w:t>
+      </w:r>
+      <w:r>
+        <w:t>sollte.</w:t>
+      </w:r>
+    </w:p>
+    <w:p>
+      <w:r>
+        <w:t xml:space="preserve">Für eine </w:t>
+      </w:r>
+      <w:r>
+        <w:t>obere</w:t>
+      </w:r>
+      <w:r>
+        <w:t xml:space="preserve"> Abschätzung wurde der Grenzfall von -2.5 </w:t>
+      </w:r>
+      <m:oMath>
+        <m:f>
+          <m:fPr>
+            <m:ctrlPr>
+              <w:rPr>
+                <w:rFonts w:ascii="Cambria Math" w:hAnsi="Cambria Math"/>
+              </w:rPr>
+            </m:ctrlPr>
+          </m:fPr>
+          <m:num>
+            <m:r>
+              <w:rPr>
+                <w:rFonts w:ascii="Cambria Math" w:hAnsi="Cambria Math"/>
+              </w:rPr>
+              <m:t>m</m:t>
+            </m:r>
+          </m:num>
+          <m:den>
+            <m:sSup>
+              <m:sSupPr>
+                <m:ctrlPr>
+                  <w:rPr>
+                    <w:rFonts w:ascii="Cambria Math" w:hAnsi="Cambria Math"/>
+                    <w:i/>
+                  </w:rPr>
+                </m:ctrlPr>
+              </m:sSupPr>
+              <m:e>
+                <m:r>
+                  <w:rPr>
+                    <w:rFonts w:ascii="Cambria Math" w:hAnsi="Cambria Math"/>
+                  </w:rPr>
+                  <m:t>s</m:t>
+                </m:r>
+              </m:e>
+              <m:sup>
+                <m:r>
+                  <w:rPr>
+                    <w:rFonts w:ascii="Cambria Math" w:hAnsi="Cambria Math"/>
+                  </w:rPr>
+                  <m:t>2</m:t>
+                </m:r>
+              </m:sup>
+            </m:sSup>
+          </m:den>
+        </m:f>
+      </m:oMath>
+      <w:r>
+        <w:t xml:space="preserve"> Beschleunigung betrachtet. Bei einer Geschwindigkeit von 50 km/h ergab sich dabei ein Bremsweg von 38.59</w:t>
+      </w:r>
+      <w:r>
+        <w:t xml:space="preserve"> </w:t>
+      </w:r>
+      <w:r>
+        <w:t>m</w:t>
+      </w:r>
+      <w:r>
+        <w:t>.</w:t>
+      </w:r>
+    </w:p>
+    <w:p>
+      <w:r>
+        <w:t>Als untere Abschätzung wurde die Geschwindigkeit von 50 km/h und die Dauer der Gelbphase betrachtet. Dabei gab sich innerhalb der 3 Sekunden von Grün bevor Rot eine Strecke von 41.67 m.</w:t>
+      </w:r>
+    </w:p>
+    <w:p>
+      <w:pPr>
+        <w:rPr>
+          <w:rFonts w:eastAsiaTheme="minorEastAsia"/>
+        </w:rPr>
+      </w:pPr>
+      <w:r>
+        <w:t xml:space="preserve">Daraus lässt sich </w:t>
+      </w:r>
+      <w:r>
+        <w:t>schließen,</w:t>
+      </w:r>
+      <w:r>
+        <w:t xml:space="preserve"> dass man beim Ampelphasenwechsel von Grün auf Gelb bei einer ungefähren Distanz</w:t>
+      </w:r>
+      <w:r>
+        <w:t xml:space="preserve"> von</w:t>
+      </w:r>
+      <w:r>
+        <w:t xml:space="preserve"> </w:t>
+      </w:r>
+      <m:oMath>
+        <m:r>
+          <w:rPr>
+            <w:rFonts w:ascii="Cambria Math" w:hAnsi="Cambria Math"/>
+          </w:rPr>
+          <m:t>≥</m:t>
+        </m:r>
+      </m:oMath>
+      <w:r>
+        <w:t xml:space="preserve"> 40 m eine vollständige Verzögerung bis zum Stillstand durchführen sollte</w:t>
+      </w:r>
+      <w:r>
+        <w:t xml:space="preserve">. Bei dieser Distanz und Geschwindigkeit lässt sich das, wie man Anhand der Berechnung sieht, </w:t>
+      </w:r>
+      <w:r>
+        <w:t>mit einer Beschleunigung von</w:t>
+      </w:r>
+      <m:oMath>
+        <m:r>
+          <w:rPr>
+            <w:rFonts w:ascii="Cambria Math" w:hAnsi="Cambria Math"/>
+          </w:rPr>
+          <m:t xml:space="preserve"> &gt;</m:t>
+        </m:r>
+      </m:oMath>
+      <w:r>
+        <w:rPr>
+          <w:rFonts w:eastAsiaTheme="minorEastAsia"/>
+        </w:rPr>
+        <w:t xml:space="preserve"> </w:t>
+      </w:r>
+      <w:r>
+        <w:t xml:space="preserve">-2.5 </w:t>
+      </w:r>
+      <m:oMath>
+        <m:f>
+          <m:fPr>
+            <m:ctrlPr>
+              <w:rPr>
+                <w:rFonts w:ascii="Cambria Math" w:hAnsi="Cambria Math"/>
+              </w:rPr>
+            </m:ctrlPr>
+          </m:fPr>
+          <m:num>
+            <m:r>
+              <w:rPr>
+                <w:rFonts w:ascii="Cambria Math" w:hAnsi="Cambria Math"/>
+              </w:rPr>
+              <m:t>m</m:t>
+            </m:r>
+          </m:num>
+          <m:den>
+            <m:sSup>
+              <m:sSupPr>
+                <m:ctrlPr>
+                  <w:rPr>
+                    <w:rFonts w:ascii="Cambria Math" w:hAnsi="Cambria Math"/>
+                    <w:i/>
+                  </w:rPr>
+                </m:ctrlPr>
+              </m:sSupPr>
+              <m:e>
+                <m:r>
+                  <w:rPr>
+                    <w:rFonts w:ascii="Cambria Math" w:hAnsi="Cambria Math"/>
+                  </w:rPr>
+                  <m:t>s</m:t>
+                </m:r>
+              </m:e>
+              <m:sup>
+                <m:r>
+                  <w:rPr>
+                    <w:rFonts w:ascii="Cambria Math" w:hAnsi="Cambria Math"/>
+                  </w:rPr>
+                  <m:t>2</m:t>
+                </m:r>
+              </m:sup>
+            </m:sSup>
+          </m:den>
+        </m:f>
+      </m:oMath>
+      <w:r>
+        <w:rPr>
+          <w:rFonts w:eastAsiaTheme="minorEastAsia"/>
+        </w:rPr>
+        <w:t xml:space="preserve"> durchführen</w:t>
+      </w:r>
+      <w:r>
+        <w:rPr>
+          <w:rFonts w:eastAsiaTheme="minorEastAsia"/>
+        </w:rPr>
+        <w:t>.</w:t>
+      </w:r>
+    </w:p>
+    <w:p>
+      <w:r>
+        <w:rPr>
+          <w:rFonts w:eastAsiaTheme="minorEastAsia"/>
+        </w:rPr>
+        <w:t xml:space="preserve">Im Gegenschluss dazu sollte man bei einer Distanz &lt; 40 m </w:t>
+      </w:r>
+      <w:r>
+        <w:t>beim Ampelphasenwechsel von Grün auf Gelb</w:t>
+      </w:r>
+      <w:r>
+        <w:t xml:space="preserve"> weiterhin mit 50 km/h fahren</w:t>
+      </w:r>
+      <w:r>
+        <w:t xml:space="preserve"> und somit vor der Rotphase hinter der Ampel sein</w:t>
+      </w:r>
+      <w:r>
+        <w:t>.</w:t>
+      </w:r>
+    </w:p>
+    <w:p>
+      <w:r>
+        <w:t xml:space="preserve">Aus diesen Erkenntnissen wurde daraufhin eine Entscheidungsmatrix </w:t>
+      </w:r>
+      <w:r>
+        <w:t xml:space="preserve">(siehe </w:t>
+      </w:r>
+      <w:r>
+        <w:fldChar w:fldCharType="begin"/>
+      </w:r>
+      <w:r>
+        <w:instrText xml:space="preserve"> REF _Ref100061988 \h </w:instrText>
+      </w:r>
+      <w:r>
+        <w:fldChar w:fldCharType="separate"/>
+      </w:r>
+      <w:r>
+        <w:t xml:space="preserve">Tabelle </w:t>
+      </w:r>
+      <w:r>
+        <w:rPr>
+          <w:noProof/>
+        </w:rPr>
+        <w:t>1</w:t>
+      </w:r>
+      <w:r>
+        <w:fldChar w:fldCharType="end"/>
+      </w:r>
+      <w:r>
+        <w:t xml:space="preserve">) </w:t>
+      </w:r>
+      <w:r>
+        <w:t>erstellt.</w:t>
+      </w:r>
+      <w:r>
+        <w:t xml:space="preserve"> Die Matrix unterteilt sich in die Unterschiedlichen Ampelzustände sowie die</w:t>
+      </w:r>
+      <w:r>
+        <w:t xml:space="preserve"> unterschiedlichen, ausschlaggebenden Abstände des Autos zur nächsten Ampel.</w:t>
+      </w:r>
+      <w:r>
+        <w:t xml:space="preserve"> </w:t>
+      </w:r>
+    </w:p>
+    <w:bookmarkStart w:id="4" w:name="_MON_1710675424"/>
+    <w:bookmarkEnd w:id="4"/>
+    <w:p>
+      <w:pPr>
+        <w:keepNext/>
+      </w:pPr>
+      <w:r>
+        <w:object w:dxaOrig="9523" w:dyaOrig="1849" w14:anchorId="5894D3CC">
+          <v:shapetype id="_x0000_t75" coordsize="21600,21600" o:spt="75" o:preferrelative="t" path="m@4@5l@4@11@9@11@9@5xe" filled="f" stroked="f">
+            <v:stroke joinstyle="miter"/>
+            <v:formulas>
+              <v:f eqn="if lineDrawn pixelLineWidth 0"/>
+              <v:f eqn="sum @0 1 0"/>
+              <v:f eqn="sum 0 0 @1"/>
+              <v:f eqn="prod @2 1 2"/>
+              <v:f eqn="prod @3 21600 pixelWidth"/>
+              <v:f eqn="prod @3 21600 pixelHeight"/>
+              <v:f eqn="sum @0 0 1"/>
+              <v:f eqn="prod @6 1 2"/>
+              <v:f eqn="prod @7 21600 pixelWidth"/>
+              <v:f eqn="sum @8 21600 0"/>
+              <v:f eqn="prod @7 21600 pixelHeight"/>
+              <v:f eqn="sum @10 21600 0"/>
+            </v:formulas>
+            <v:path o:extrusionok="f" gradientshapeok="t" o:connecttype="rect"/>
+            <o:lock v:ext="edit" aspectratio="t"/>
+          </v:shapetype>
+          <v:shape id="_x0000_i1097" type="#_x0000_t75" style="width:449.95pt;height:95.5pt" o:ole="">
+            <v:imagedata r:id="rId10" o:title=""/>
+          </v:shape>
+          <o:OLEObject Type="Embed" ProgID="Excel.Sheet.12" ShapeID="_x0000_i1097" DrawAspect="Content" ObjectID="_1710682309" r:id="rId11"/>
+        </w:object>
+      </w:r>
+    </w:p>
+    <w:p>
+      <w:pPr>
+        <w:pStyle w:val="Caption"/>
+      </w:pPr>
+      <w:bookmarkStart w:id="5" w:name="_Ref100061988"/>
+      <w:r>
+        <w:t xml:space="preserve">Tabelle </w:t>
+      </w:r>
+      <w:fldSimple w:instr=" SEQ Tabelle \* ARABIC ">
+        <w:r>
+          <w:rPr>
+            <w:noProof/>
+          </w:rPr>
+          <w:t>1</w:t>
+        </w:r>
+      </w:fldSimple>
+      <w:bookmarkEnd w:id="5"/>
+      <w:r>
+        <w:t>: Entscheidungsmatrix Driver</w:t>
+      </w:r>
+    </w:p>
+    <w:p>
+      <w:r>
+        <w:t xml:space="preserve">Aus der Entscheidungsmatrix lassen sich 2 Zustände (50km/h, Break until Green) ablesen. </w:t>
+      </w:r>
+      <w:r>
+        <w:t>Für den Fall, dass die Ampel mehr als 100</w:t>
+      </w:r>
+      <w:r>
+        <w:t xml:space="preserve"> </w:t>
+      </w:r>
+      <w:r>
+        <w:t xml:space="preserve">m (für das Auto nicht sichtbar) entfernt ist, fährt der </w:t>
+      </w:r>
+      <w:r>
+        <w:rPr>
+          <w:i/>
+          <w:iCs/>
+        </w:rPr>
+        <w:t>driver</w:t>
+      </w:r>
+      <w:r>
+        <w:t xml:space="preserve"> mittels ACC 50 km/h. Sobald sich eine Ampel im sichtbaren Bereich befindet, kann unterschieden werden, ob die Ampel Grün oder nicht Grün ist. Im Grünen Zustand fährt der </w:t>
+      </w:r>
+      <w:r>
+        <w:rPr>
+          <w:i/>
+          <w:iCs/>
+        </w:rPr>
+        <w:t>driver</w:t>
+      </w:r>
+      <w:r>
+        <w:t xml:space="preserve"> ungestört weiter.</w:t>
+      </w:r>
+    </w:p>
+    <w:p>
+      <w:r>
+        <w:t>Falls</w:t>
+      </w:r>
+      <w:r>
+        <w:t xml:space="preserve"> sich</w:t>
+      </w:r>
+      <w:r>
+        <w:t xml:space="preserve"> die Ampel im Bereich von 40</w:t>
+      </w:r>
+      <w:r>
+        <w:t xml:space="preserve"> </w:t>
+      </w:r>
+      <w:r>
+        <w:t xml:space="preserve">m </w:t>
+      </w:r>
+      <w:r>
+        <w:t>bis</w:t>
+      </w:r>
+      <w:r>
+        <w:t xml:space="preserve"> 100</w:t>
+      </w:r>
+      <w:r>
+        <w:t xml:space="preserve"> </w:t>
+      </w:r>
+      <w:r>
+        <w:t xml:space="preserve">m befindet, sollte </w:t>
+      </w:r>
+      <w:r>
+        <w:t xml:space="preserve">der </w:t>
+      </w:r>
+      <w:r>
+        <w:rPr>
+          <w:i/>
+          <w:iCs/>
+        </w:rPr>
+        <w:t>driver</w:t>
+      </w:r>
+      <w:r>
+        <w:t xml:space="preserve"> </w:t>
+      </w:r>
+      <w:r>
+        <w:t>das Auto abbremsen, um ein Rotlichtverstoß zu</w:t>
+      </w:r>
+      <w:r>
+        <w:t xml:space="preserve"> vermeiden</w:t>
+      </w:r>
+      <w:r>
+        <w:t xml:space="preserve"> und erst bei Grün weiterfahren</w:t>
+      </w:r>
+      <w:r>
+        <w:t xml:space="preserve">. </w:t>
+      </w:r>
+      <w:r>
+        <w:t xml:space="preserve">Schlägt die Ampel um, während das </w:t>
+      </w:r>
+      <w:r>
         <w:t>A</w:t>
       </w:r>
-    </w:p>
-    <w:p>
-      <w:pPr>
-        <w:pStyle w:val="berschrift1"/>
-      </w:pPr>
-      <w:r>
-        <w:t>B</w:t>
-      </w:r>
-    </w:p>
-    <w:p>
-      <w:pPr>
-        <w:pStyle w:val="berschrift1"/>
-      </w:pPr>
-      <w:r>
-        <w:t>C</w:t>
-      </w:r>
-    </w:p>
-    <w:p>
-      <w:pPr>
-        <w:pStyle w:val="berschrift1"/>
-      </w:pPr>
-      <w:r>
+      <w:r>
+        <w:t>uto 0</w:t>
+      </w:r>
+      <w:r>
+        <w:t xml:space="preserve"> m bis </w:t>
+      </w:r>
+      <w:r>
+        <w:t>40m entfernt ist, sollte das Auto weiterfahren, da es nicht mehr rechtzeitig angenehm</w:t>
+      </w:r>
+      <w:r>
+        <w:br/>
+      </w:r>
+      <w:r>
+        <w:t>(</w:t>
+      </w:r>
+      <m:oMath>
+        <m:r>
+          <w:rPr>
+            <w:rFonts w:ascii="Cambria Math" w:hAnsi="Cambria Math"/>
+          </w:rPr>
+          <m:t>&gt;</m:t>
+        </m:r>
+      </m:oMath>
+      <w:r>
+        <w:rPr>
+          <w:rFonts w:eastAsiaTheme="minorEastAsia"/>
+        </w:rPr>
+        <w:t xml:space="preserve"> </w:t>
+      </w:r>
+      <w:r>
+        <w:t xml:space="preserve">-2.5 </w:t>
+      </w:r>
+      <m:oMath>
+        <m:f>
+          <m:fPr>
+            <m:ctrlPr>
+              <w:rPr>
+                <w:rFonts w:ascii="Cambria Math" w:hAnsi="Cambria Math"/>
+              </w:rPr>
+            </m:ctrlPr>
+          </m:fPr>
+          <m:num>
+            <m:r>
+              <w:rPr>
+                <w:rFonts w:ascii="Cambria Math" w:hAnsi="Cambria Math"/>
+              </w:rPr>
+              <m:t>m</m:t>
+            </m:r>
+          </m:num>
+          <m:den>
+            <m:sSup>
+              <m:sSupPr>
+                <m:ctrlPr>
+                  <w:rPr>
+                    <w:rFonts w:ascii="Cambria Math" w:hAnsi="Cambria Math"/>
+                    <w:i/>
+                  </w:rPr>
+                </m:ctrlPr>
+              </m:sSupPr>
+              <m:e>
+                <m:r>
+                  <w:rPr>
+                    <w:rFonts w:ascii="Cambria Math" w:hAnsi="Cambria Math"/>
+                  </w:rPr>
+                  <m:t>s</m:t>
+                </m:r>
+              </m:e>
+              <m:sup>
+                <m:r>
+                  <w:rPr>
+                    <w:rFonts w:ascii="Cambria Math" w:hAnsi="Cambria Math"/>
+                  </w:rPr>
+                  <m:t>2</m:t>
+                </m:r>
+              </m:sup>
+            </m:sSup>
+          </m:den>
+        </m:f>
+      </m:oMath>
+      <w:r>
+        <w:t>) vor der Ampel anhalten kann, es vor der Rotphase rechtzeitig aber noch hinter die Ampel schaffen kann.</w:t>
+      </w:r>
+    </w:p>
+    <w:p>
+      <w:pPr>
+        <w:jc w:val="left"/>
+      </w:pPr>
+      <w:r>
+        <w:br w:type="page"/>
+      </w:r>
+    </w:p>
+    <w:p/>
+    <w:p>
+      <w:r>
+        <w:t>Die 2 geklammerten Zustände sind nicht erreichbar, da im Bereich von 40 m bis 100 m, sobald die Ampel nicht mehr Grün ist, abgebremst wird. Dadurch lässt sich die gesamte Entscheidungsmatrix in 2 Zustände (</w:t>
+      </w:r>
+      <w:r>
+        <w:rPr>
+          <w:rFonts w:ascii="Arial" w:hAnsi="Arial" w:cs="Arial"/>
+          <w:color w:val="E2EFD9" w:themeColor="accent6" w:themeTint="33"/>
+          <w:sz w:val="21"/>
+          <w:szCs w:val="21"/>
+          <w:shd w:val="clear" w:color="auto" w:fill="F9F9F9"/>
+        </w:rPr>
+        <w:t>█</w:t>
+      </w:r>
+      <w:r>
+        <w:rPr>
+          <w:rFonts w:ascii="Arial" w:hAnsi="Arial" w:cs="Arial"/>
+        </w:rPr>
+        <w:t>,</w:t>
+      </w:r>
+      <w:r>
+        <w:rPr>
+          <w:rFonts w:ascii="Arial" w:hAnsi="Arial" w:cs="Arial"/>
+        </w:rPr>
+        <w:t xml:space="preserve"> </w:t>
+      </w:r>
+      <w:r>
+        <w:rPr>
+          <w:rFonts w:ascii="Arial" w:hAnsi="Arial" w:cs="Arial"/>
+          <w:color w:val="B4C6E7" w:themeColor="accent1" w:themeTint="66"/>
+          <w:sz w:val="21"/>
+          <w:szCs w:val="21"/>
+          <w:shd w:val="clear" w:color="auto" w:fill="F9F9F9"/>
+        </w:rPr>
+        <w:t>█</w:t>
+      </w:r>
+      <w:r>
+        <w:t xml:space="preserve">) aufteilen, die mittels der </w:t>
+      </w:r>
+      <w:r>
+        <w:rPr>
+          <w:i/>
+          <w:iCs/>
+        </w:rPr>
+        <w:t>proximity</w:t>
+      </w:r>
+      <w:r>
+        <w:t xml:space="preserve"> und des Wertes </w:t>
+      </w:r>
+      <w:r>
+        <w:rPr>
+          <w:i/>
+          <w:iCs/>
+        </w:rPr>
+        <w:t>green</w:t>
+      </w:r>
+      <w:r>
+        <w:t xml:space="preserve"> </w:t>
+      </w:r>
+      <w:r>
+        <w:t>unterschieden werden.</w:t>
+      </w:r>
+    </w:p>
+    <w:p>
+      <w:r>
+        <w:t xml:space="preserve">In </w:t>
+      </w:r>
+      <w:r>
+        <w:fldChar w:fldCharType="begin"/>
+      </w:r>
+      <w:r>
+        <w:instrText xml:space="preserve"> REF _Ref100063452 \h </w:instrText>
+      </w:r>
+      <w:r>
+        <w:fldChar w:fldCharType="separate"/>
+      </w:r>
+      <w:r>
+        <w:t xml:space="preserve">Abbildung </w:t>
+      </w:r>
+      <w:r>
+        <w:rPr>
+          <w:noProof/>
+        </w:rPr>
+        <w:t>2</w:t>
+      </w:r>
+      <w:r>
+        <w:fldChar w:fldCharType="end"/>
+      </w:r>
+      <w:r>
+        <w:t xml:space="preserve"> lässt sich die daraus folgende Statemachine sehen. </w:t>
+      </w:r>
+    </w:p>
+    <w:p>
+      <w:r>
+        <w:rPr>
+          <w:noProof/>
+        </w:rPr>
+        <w:drawing>
+          <wp:inline distT="0" distB="0" distL="0" distR="0" wp14:anchorId="23DFCD67" wp14:editId="681F32F9">
+            <wp:extent cx="5783702" cy="1200150"/>
+            <wp:effectExtent l="0" t="0" r="7620" b="0"/>
+            <wp:docPr id="5" name="Picture 5" descr="Table&#10;&#10;Description automatically generated"/>
+            <wp:cNvGraphicFramePr>
+              <a:graphicFrameLocks xmlns:a="http://schemas.openxmlformats.org/drawingml/2006/main" noChangeAspect="1"/>
+            </wp:cNvGraphicFramePr>
+            <a:graphic xmlns:a="http://schemas.openxmlformats.org/drawingml/2006/main">
+              <a:graphicData uri="http://schemas.openxmlformats.org/drawingml/2006/picture">
+                <pic:pic xmlns:pic="http://schemas.openxmlformats.org/drawingml/2006/picture">
+                  <pic:nvPicPr>
+                    <pic:cNvPr id="5" name="Picture 5" descr="Table&#10;&#10;Description automatically generated"/>
+                    <pic:cNvPicPr>
+                      <a:picLocks noChangeAspect="1" noChangeArrowheads="1"/>
+                    </pic:cNvPicPr>
+                  </pic:nvPicPr>
+                  <pic:blipFill>
+                    <a:blip r:embed="rId12">
+                      <a:extLst>
+                        <a:ext uri="{28A0092B-C50C-407E-A947-70E740481C1C}">
+                          <a14:useLocalDpi xmlns:a14="http://schemas.microsoft.com/office/drawing/2010/main" val="0"/>
+                        </a:ext>
+                      </a:extLst>
+                    </a:blip>
+                    <a:srcRect/>
+                    <a:stretch>
+                      <a:fillRect/>
+                    </a:stretch>
+                  </pic:blipFill>
+                  <pic:spPr bwMode="auto">
+                    <a:xfrm>
+                      <a:off x="0" y="0"/>
+                      <a:ext cx="6231634" cy="1293098"/>
+                    </a:xfrm>
+                    <a:prstGeom prst="rect">
+                      <a:avLst/>
+                    </a:prstGeom>
+                    <a:noFill/>
+                    <a:ln>
+                      <a:noFill/>
+                    </a:ln>
+                  </pic:spPr>
+                </pic:pic>
+              </a:graphicData>
+            </a:graphic>
+          </wp:inline>
+        </w:drawing>
+      </w:r>
+    </w:p>
+    <w:p>
+      <w:pPr>
+        <w:pStyle w:val="Caption"/>
+      </w:pPr>
+      <w:bookmarkStart w:id="6" w:name="_Ref100063452"/>
+      <w:r>
+        <w:t xml:space="preserve">Abbildung </w:t>
+      </w:r>
+      <w:fldSimple w:instr=" SEQ Abbildung \* ARABIC ">
+        <w:r>
+          <w:rPr>
+            <w:noProof/>
+          </w:rPr>
+          <w:t>2</w:t>
+        </w:r>
+      </w:fldSimple>
+      <w:bookmarkEnd w:id="6"/>
+      <w:r>
+        <w:t>: Driving Statemachine</w:t>
+      </w:r>
+    </w:p>
+    <w:p>
+      <w:r>
+        <w:t xml:space="preserve">Dabei wird </w:t>
+      </w:r>
+      <w:r>
+        <w:rPr>
+          <w:i/>
+          <w:iCs/>
+        </w:rPr>
+        <w:t>cruising</w:t>
+      </w:r>
+      <w:r>
+        <w:t xml:space="preserve"> entweder gesetzt oder nicht gesetzt. Ist </w:t>
+      </w:r>
+      <w:r>
+        <w:rPr>
+          <w:i/>
+          <w:iCs/>
+        </w:rPr>
+        <w:t xml:space="preserve">cruising </w:t>
+      </w:r>
+      <w:r>
+        <w:t xml:space="preserve">true, so regelt das ACC das Auto auf 50km/h. </w:t>
+      </w:r>
+      <w:r>
+        <w:t xml:space="preserve">Andernfalls wird abgebremst, </w:t>
+      </w:r>
+      <w:r>
+        <w:t>um vor der Ampel stehen zu bleiben.</w:t>
+      </w:r>
+    </w:p>
+    <w:p>
+      <w:r>
+        <w:t xml:space="preserve">Um </w:t>
+      </w:r>
+      <w:r>
+        <w:t xml:space="preserve">nicht unnötig weit entfernt, sondern vor der Ampel stehen zu bleiben </w:t>
+      </w:r>
+      <w:r>
+        <w:t>soll</w:t>
+      </w:r>
+      <w:r>
+        <w:t xml:space="preserve"> zum Zeitpunkt des </w:t>
+      </w:r>
+      <w:r>
+        <w:rPr>
+          <w:i/>
+          <w:iCs/>
+        </w:rPr>
+        <w:t>EdgeFalling</w:t>
+      </w:r>
+      <w:r>
+        <w:t xml:space="preserve">s von </w:t>
+      </w:r>
+      <w:r>
+        <w:rPr>
+          <w:i/>
+          <w:iCs/>
+        </w:rPr>
+        <w:t>cruising</w:t>
+      </w:r>
+      <w:r>
+        <w:rPr>
+          <w:i/>
+          <w:iCs/>
+        </w:rPr>
+        <w:t xml:space="preserve"> </w:t>
+      </w:r>
+      <w:r>
+        <w:t>ein</w:t>
+      </w:r>
+      <w:r>
+        <w:t xml:space="preserve"> </w:t>
+      </w:r>
+      <w:r>
+        <w:rPr>
+          <w:i/>
+          <w:iCs/>
+        </w:rPr>
+        <w:t xml:space="preserve">requiredBrake </w:t>
+      </w:r>
+      <w:r>
+        <w:t xml:space="preserve">so </w:t>
+      </w:r>
+      <w:r>
+        <w:t>berechnet</w:t>
+      </w:r>
+      <w:r>
+        <w:t xml:space="preserve"> werden, dass das Auto unmittelbar vor der Ampel zum Stehen kommt</w:t>
+      </w:r>
+      <w:r>
+        <w:t>.</w:t>
+      </w:r>
+    </w:p>
+    <w:p>
+      <w:r>
+        <w:t xml:space="preserve">Für die </w:t>
+      </w:r>
+      <w:r>
+        <w:rPr>
+          <w:i/>
+          <w:iCs/>
+        </w:rPr>
+        <w:t>requiredBrake</w:t>
+      </w:r>
+      <w:r>
+        <w:rPr>
+          <w:i/>
+          <w:iCs/>
+        </w:rPr>
+        <w:t xml:space="preserve"> </w:t>
+      </w:r>
+      <w:r>
+        <w:t xml:space="preserve">wurde </w:t>
+      </w:r>
+      <w:r>
+        <w:t xml:space="preserve">zunächst </w:t>
+      </w:r>
+      <w:r>
+        <w:t>die benötigte negative Beschleunigung für die gegebene Geschwindigkeit von 50 km</w:t>
+      </w:r>
+      <w:r>
+        <w:t xml:space="preserve">/h und dem auszustehenden Bremsweg, welche der </w:t>
+      </w:r>
+      <w:r>
+        <w:rPr>
+          <w:i/>
+          <w:iCs/>
+        </w:rPr>
+        <w:t>proximity</w:t>
+      </w:r>
+      <w:r>
+        <w:t xml:space="preserve"> entspricht, berechnet.</w:t>
+      </w:r>
+    </w:p>
+    <w:p>
+      <w:pPr>
+        <w:rPr>
+          <w:rFonts w:eastAsiaTheme="minorEastAsia"/>
+        </w:rPr>
+      </w:pPr>
+      <w:r>
+        <w:t>Für das Kinematik Modell „Konstante Verzögerung mit Anfangsgeschwindigkeit“ gilt für den Bremsweg</w:t>
+      </w:r>
+      <w:r>
+        <w:t xml:space="preserve"> </w:t>
+      </w:r>
+      <m:oMath>
+        <m:sSub>
+          <m:sSubPr>
+            <m:ctrlPr>
+              <w:rPr>
+                <w:rFonts w:ascii="Cambria Math" w:hAnsi="Cambria Math"/>
+                <w:i/>
+              </w:rPr>
+            </m:ctrlPr>
+          </m:sSubPr>
+          <m:e>
+            <m:r>
+              <w:rPr>
+                <w:rFonts w:ascii="Cambria Math" w:hAnsi="Cambria Math"/>
+              </w:rPr>
+              <m:t>S</m:t>
+            </m:r>
+          </m:e>
+          <m:sub>
+            <m:r>
+              <w:rPr>
+                <w:rFonts w:ascii="Cambria Math" w:hAnsi="Cambria Math"/>
+              </w:rPr>
+              <m:t>Br</m:t>
+            </m:r>
+          </m:sub>
+        </m:sSub>
+        <m:r>
+          <w:rPr>
+            <w:rFonts w:ascii="Cambria Math" w:hAnsi="Cambria Math"/>
+          </w:rPr>
+          <m:t>=</m:t>
+        </m:r>
+        <m:f>
+          <m:fPr>
+            <m:ctrlPr>
+              <w:rPr>
+                <w:rFonts w:ascii="Cambria Math" w:hAnsi="Cambria Math"/>
+              </w:rPr>
+            </m:ctrlPr>
+          </m:fPr>
+          <m:num>
+            <m:sSup>
+              <m:sSupPr>
+                <m:ctrlPr>
+                  <w:rPr>
+                    <w:rFonts w:ascii="Cambria Math" w:hAnsi="Cambria Math"/>
+                  </w:rPr>
+                </m:ctrlPr>
+              </m:sSupPr>
+              <m:e>
+                <m:r>
+                  <w:rPr>
+                    <w:rFonts w:ascii="Cambria Math" w:hAnsi="Cambria Math"/>
+                  </w:rPr>
+                  <m:t>v</m:t>
+                </m:r>
+              </m:e>
+              <m:sup>
+                <m:r>
+                  <w:rPr>
+                    <w:rFonts w:ascii="Cambria Math" w:hAnsi="Cambria Math"/>
+                  </w:rPr>
+                  <m:t>2</m:t>
+                </m:r>
+              </m:sup>
+            </m:sSup>
+          </m:num>
+          <m:den>
+            <m:r>
+              <w:rPr>
+                <w:rFonts w:ascii="Cambria Math" w:hAnsi="Cambria Math"/>
+              </w:rPr>
+              <m:t xml:space="preserve">2 </m:t>
+            </m:r>
+            <m:r>
+              <w:rPr>
+                <w:rFonts w:ascii="Cambria Math" w:hAnsi="Cambria Math"/>
+              </w:rPr>
+              <m:t>∙</m:t>
+            </m:r>
+            <m:r>
+              <w:rPr>
+                <w:rFonts w:ascii="Cambria Math" w:hAnsi="Cambria Math"/>
+              </w:rPr>
+              <m:t xml:space="preserve"> </m:t>
+            </m:r>
+            <m:r>
+              <w:rPr>
+                <w:rFonts w:ascii="Cambria Math" w:hAnsi="Cambria Math"/>
+              </w:rPr>
+              <m:t>a</m:t>
+            </m:r>
+          </m:den>
+        </m:f>
+      </m:oMath>
+      <w:r>
+        <w:rPr>
+          <w:rFonts w:eastAsiaTheme="minorEastAsia"/>
+        </w:rPr>
+        <w:t xml:space="preserve"> , damit berechnet sich die konstante </w:t>
+      </w:r>
+      <w:r>
+        <w:rPr>
+          <w:rFonts w:eastAsiaTheme="minorEastAsia"/>
+        </w:rPr>
+        <w:t xml:space="preserve">negativen </w:t>
+      </w:r>
+      <w:r>
+        <w:rPr>
+          <w:rFonts w:eastAsiaTheme="minorEastAsia"/>
+        </w:rPr>
+        <w:t>Beschleunigung zu:</w:t>
+      </w:r>
+      <w:r>
+        <w:rPr>
+          <w:rFonts w:ascii="Cambria Math" w:hAnsi="Cambria Math"/>
+          <w:i/>
+        </w:rPr>
+        <w:t xml:space="preserve"> </w:t>
+      </w:r>
+      <m:oMath>
+        <m:r>
+          <w:rPr>
+            <w:rFonts w:ascii="Cambria Math" w:hAnsi="Cambria Math"/>
+          </w:rPr>
+          <m:t>a</m:t>
+        </m:r>
+        <m:r>
+          <w:rPr>
+            <w:rFonts w:ascii="Cambria Math" w:hAnsi="Cambria Math"/>
+          </w:rPr>
+          <m:t>=</m:t>
+        </m:r>
+        <m:f>
+          <m:fPr>
+            <m:ctrlPr>
+              <w:rPr>
+                <w:rFonts w:ascii="Cambria Math" w:hAnsi="Cambria Math"/>
+              </w:rPr>
+            </m:ctrlPr>
+          </m:fPr>
+          <m:num>
+            <m:sSup>
+              <m:sSupPr>
+                <m:ctrlPr>
+                  <w:rPr>
+                    <w:rFonts w:ascii="Cambria Math" w:hAnsi="Cambria Math"/>
+                  </w:rPr>
+                </m:ctrlPr>
+              </m:sSupPr>
+              <m:e>
+                <m:r>
+                  <w:rPr>
+                    <w:rFonts w:ascii="Cambria Math" w:hAnsi="Cambria Math"/>
+                  </w:rPr>
+                  <m:t>v</m:t>
+                </m:r>
+              </m:e>
+              <m:sup>
+                <m:r>
+                  <w:rPr>
+                    <w:rFonts w:ascii="Cambria Math" w:hAnsi="Cambria Math"/>
+                  </w:rPr>
+                  <m:t>2</m:t>
+                </m:r>
+              </m:sup>
+            </m:sSup>
+          </m:num>
+          <m:den>
+            <m:r>
+              <w:rPr>
+                <w:rFonts w:ascii="Cambria Math" w:hAnsi="Cambria Math"/>
+              </w:rPr>
+              <m:t>2</m:t>
+            </m:r>
+            <m:r>
+              <w:rPr>
+                <w:rFonts w:ascii="Cambria Math" w:hAnsi="Cambria Math"/>
+              </w:rPr>
+              <m:t xml:space="preserve"> </m:t>
+            </m:r>
+            <m:r>
+              <w:rPr>
+                <w:rFonts w:ascii="Cambria Math" w:hAnsi="Cambria Math"/>
+              </w:rPr>
+              <m:t>∙</m:t>
+            </m:r>
+            <m:r>
+              <w:rPr>
+                <w:rFonts w:ascii="Cambria Math" w:hAnsi="Cambria Math"/>
+              </w:rPr>
+              <m:t xml:space="preserve"> </m:t>
+            </m:r>
+            <m:sSub>
+              <m:sSubPr>
+                <m:ctrlPr>
+                  <w:rPr>
+                    <w:rFonts w:ascii="Cambria Math" w:hAnsi="Cambria Math"/>
+                    <w:i/>
+                  </w:rPr>
+                </m:ctrlPr>
+              </m:sSubPr>
+              <m:e>
+                <m:r>
+                  <w:rPr>
+                    <w:rFonts w:ascii="Cambria Math" w:hAnsi="Cambria Math"/>
+                  </w:rPr>
+                  <m:t>S</m:t>
+                </m:r>
+              </m:e>
+              <m:sub>
+                <m:r>
+                  <w:rPr>
+                    <w:rFonts w:ascii="Cambria Math" w:hAnsi="Cambria Math"/>
+                  </w:rPr>
+                  <m:t>Br</m:t>
+                </m:r>
+              </m:sub>
+            </m:sSub>
+          </m:den>
+        </m:f>
+      </m:oMath>
+      <w:r>
+        <w:rPr>
+          <w:rFonts w:eastAsiaTheme="minorEastAsia"/>
+        </w:rPr>
+        <w:t xml:space="preserve"> </w:t>
+      </w:r>
+      <w:r>
+        <w:rPr>
+          <w:rFonts w:eastAsiaTheme="minorEastAsia"/>
+        </w:rPr>
+        <w:t>.</w:t>
+      </w:r>
+    </w:p>
+    <w:p>
+      <w:pPr>
+        <w:rPr>
+          <w:rFonts w:eastAsiaTheme="minorEastAsia"/>
+          <w:i/>
+          <w:iCs/>
+          <w:lang w:val="en-US"/>
+        </w:rPr>
+      </w:pPr>
+      <w:r>
+        <w:rPr>
+          <w:rFonts w:eastAsiaTheme="minorEastAsia"/>
+        </w:rPr>
+        <w:t xml:space="preserve">Um die berechnete Beschleunigung in </w:t>
+      </w:r>
+      <m:oMath>
+        <m:f>
+          <m:fPr>
+            <m:ctrlPr>
+              <w:rPr>
+                <w:rFonts w:ascii="Cambria Math" w:hAnsi="Cambria Math"/>
+              </w:rPr>
+            </m:ctrlPr>
+          </m:fPr>
+          <m:num>
+            <m:r>
+              <w:rPr>
+                <w:rFonts w:ascii="Cambria Math" w:hAnsi="Cambria Math"/>
+              </w:rPr>
+              <m:t>m</m:t>
+            </m:r>
+          </m:num>
+          <m:den>
+            <m:sSup>
+              <m:sSupPr>
+                <m:ctrlPr>
+                  <w:rPr>
+                    <w:rFonts w:ascii="Cambria Math" w:hAnsi="Cambria Math"/>
+                    <w:i/>
+                  </w:rPr>
+                </m:ctrlPr>
+              </m:sSupPr>
+              <m:e>
+                <m:r>
+                  <w:rPr>
+                    <w:rFonts w:ascii="Cambria Math" w:hAnsi="Cambria Math"/>
+                  </w:rPr>
+                  <m:t>s</m:t>
+                </m:r>
+              </m:e>
+              <m:sup>
+                <m:r>
+                  <w:rPr>
+                    <w:rFonts w:ascii="Cambria Math" w:hAnsi="Cambria Math"/>
+                  </w:rPr>
+                  <m:t>2</m:t>
+                </m:r>
+              </m:sup>
+            </m:sSup>
+          </m:den>
+        </m:f>
+      </m:oMath>
+      <w:r>
+        <w:rPr>
+          <w:rFonts w:eastAsiaTheme="minorEastAsia"/>
+        </w:rPr>
+        <w:t xml:space="preserve"> auf den benötigten Wert zu mappen, wurde die vorhandene Tabelle </w:t>
+      </w:r>
+      <w:r>
+        <w:rPr>
+          <w:rFonts w:eastAsiaTheme="minorEastAsia"/>
+          <w:i/>
+          <w:iCs/>
+        </w:rPr>
+        <w:t xml:space="preserve">BrakeMomentum </w:t>
+      </w:r>
+      <w:r>
+        <w:rPr>
+          <w:rFonts w:eastAsiaTheme="minorEastAsia"/>
+        </w:rPr>
+        <w:t xml:space="preserve">invertiert und als </w:t>
+      </w:r>
+      <w:r>
+        <w:rPr>
+          <w:rFonts w:eastAsiaTheme="minorEastAsia"/>
+          <w:i/>
+          <w:iCs/>
+        </w:rPr>
+        <w:t>InverseBrakeMomentum</w:t>
+      </w:r>
+      <w:r>
+        <w:rPr>
+          <w:rFonts w:eastAsiaTheme="minorEastAsia"/>
+        </w:rPr>
+        <w:t xml:space="preserve"> im </w:t>
+      </w:r>
+      <w:r>
+        <w:rPr>
+          <w:rFonts w:eastAsiaTheme="minorEastAsia"/>
+          <w:i/>
+          <w:iCs/>
+        </w:rPr>
+        <w:t>driver</w:t>
+      </w:r>
+      <w:r>
+        <w:rPr>
+          <w:rFonts w:eastAsiaTheme="minorEastAsia"/>
+        </w:rPr>
+        <w:t xml:space="preserve"> implementiert.</w:t>
+      </w:r>
+      <w:r>
+        <w:rPr>
+          <w:rFonts w:eastAsiaTheme="minorEastAsia"/>
+        </w:rPr>
+        <w:t xml:space="preserve"> </w:t>
+      </w:r>
+      <w:r>
+        <w:rPr>
+          <w:rFonts w:eastAsiaTheme="minorEastAsia"/>
+          <w:lang w:val="en-US"/>
+        </w:rPr>
+        <w:t xml:space="preserve">Dafür wurde ein neuer </w:t>
+      </w:r>
+      <w:hyperlink r:id="rId13" w:anchor="L4" w:history="1">
+        <w:r>
+          <w:rPr>
+            <w:rStyle w:val="Hyperlink"/>
+            <w:rFonts w:eastAsiaTheme="minorEastAsia"/>
+            <w:b/>
+            <w:bCs/>
+            <w:color w:val="7030A0"/>
+            <w:lang w:val="en-US"/>
+          </w:rPr>
+          <w:t>type</w:t>
+        </w:r>
+        <w:r>
+          <w:rPr>
+            <w:rStyle w:val="Hyperlink"/>
+            <w:rFonts w:eastAsiaTheme="minorEastAsia"/>
+            <w:b/>
+            <w:bCs/>
+            <w:color w:val="auto"/>
+            <w:lang w:val="en-US"/>
+          </w:rPr>
+          <w:t xml:space="preserve"> curve_a_real </w:t>
+        </w:r>
+        <w:r>
+          <w:rPr>
+            <w:rStyle w:val="Hyperlink"/>
+            <w:rFonts w:eastAsiaTheme="minorEastAsia"/>
+            <w:b/>
+            <w:bCs/>
+            <w:color w:val="7030A0"/>
+            <w:lang w:val="en-US"/>
+          </w:rPr>
+          <w:t>is</w:t>
+        </w:r>
+        <w:r>
+          <w:rPr>
+            <w:rStyle w:val="Hyperlink"/>
+            <w:rFonts w:eastAsiaTheme="minorEastAsia"/>
+            <w:b/>
+            <w:bCs/>
+            <w:color w:val="auto"/>
+            <w:lang w:val="en-US"/>
+          </w:rPr>
+          <w:t xml:space="preserve"> </w:t>
+        </w:r>
+        <w:r>
+          <w:rPr>
+            <w:rStyle w:val="Hyperlink"/>
+            <w:rFonts w:eastAsiaTheme="minorEastAsia"/>
+            <w:b/>
+            <w:bCs/>
+            <w:color w:val="7030A0"/>
+            <w:lang w:val="en-US"/>
+          </w:rPr>
+          <w:t>table</w:t>
+        </w:r>
+        <w:r>
+          <w:rPr>
+            <w:rStyle w:val="Hyperlink"/>
+            <w:rFonts w:eastAsiaTheme="minorEastAsia"/>
+            <w:b/>
+            <w:bCs/>
+            <w:color w:val="auto"/>
+            <w:lang w:val="en-US"/>
+          </w:rPr>
+          <w:t xml:space="preserve"> a -&gt; </w:t>
+        </w:r>
+        <w:r>
+          <w:rPr>
+            <w:rStyle w:val="Hyperlink"/>
+            <w:rFonts w:eastAsiaTheme="minorEastAsia"/>
+            <w:b/>
+            <w:bCs/>
+            <w:color w:val="7030A0"/>
+            <w:lang w:val="en-US"/>
+          </w:rPr>
+          <w:t>real</w:t>
+        </w:r>
+        <w:r>
+          <w:rPr>
+            <w:rStyle w:val="Hyperlink"/>
+            <w:rFonts w:eastAsiaTheme="minorEastAsia"/>
+            <w:b/>
+            <w:bCs/>
+            <w:color w:val="auto"/>
+            <w:lang w:val="en-US"/>
+          </w:rPr>
+          <w:t>;</w:t>
+        </w:r>
+      </w:hyperlink>
+      <w:r>
+        <w:rPr>
+          <w:rFonts w:eastAsiaTheme="minorEastAsia"/>
+          <w:b/>
+          <w:bCs/>
+          <w:lang w:val="en-US"/>
+        </w:rPr>
+        <w:t xml:space="preserve"> </w:t>
+      </w:r>
+      <w:r>
+        <w:rPr>
+          <w:rFonts w:eastAsiaTheme="minorEastAsia"/>
+          <w:lang w:val="en-US"/>
+        </w:rPr>
+        <w:t>definiert.</w:t>
+      </w:r>
+    </w:p>
+    <w:p>
+      <w:r>
+        <w:t xml:space="preserve">Solange </w:t>
+      </w:r>
+      <w:r>
+        <w:rPr>
+          <w:i/>
+          <w:iCs/>
+        </w:rPr>
+        <w:t xml:space="preserve">cruising </w:t>
+      </w:r>
+      <w:r>
+        <w:t xml:space="preserve">false ist, wird </w:t>
+      </w:r>
+      <w:r>
+        <w:rPr>
+          <w:i/>
+          <w:iCs/>
+        </w:rPr>
+        <w:t>power</w:t>
+      </w:r>
+      <w:r>
+        <w:t xml:space="preserve"> auf 0 und </w:t>
+      </w:r>
+      <w:r>
+        <w:rPr>
+          <w:i/>
+          <w:iCs/>
+        </w:rPr>
+        <w:t>brake</w:t>
+      </w:r>
+      <w:r>
+        <w:t xml:space="preserve"> auf </w:t>
+      </w:r>
+      <w:r>
+        <w:rPr>
+          <w:i/>
+          <w:iCs/>
+        </w:rPr>
+        <w:t>requiredBrake</w:t>
+      </w:r>
+      <w:r>
+        <w:t xml:space="preserve"> gesetz</w:t>
+      </w:r>
+      <w:r>
+        <w:t>t.</w:t>
+      </w:r>
+      <w:r>
+        <w:t xml:space="preserve"> </w:t>
+      </w:r>
+      <w:r>
+        <w:t>Das Auto kommt damit ca. 6 m vor der Ampel zum Stehen. Sobald die Ampel grün ist</w:t>
+      </w:r>
+      <w:r>
+        <w:t>,</w:t>
+      </w:r>
+      <w:r>
+        <w:t xml:space="preserve"> wird wieder </w:t>
+      </w:r>
+      <w:r>
+        <w:t>beschleunigt</w:t>
+      </w:r>
+      <w:r>
+        <w:t>.</w:t>
+      </w:r>
+      <w:r>
+        <w:br/>
+      </w:r>
+    </w:p>
+    <w:p>
+      <w:pPr>
+        <w:pStyle w:val="Heading1"/>
+        <w:spacing w:line="360" w:lineRule="auto"/>
+        <w:rPr>
+          <w:lang w:val="en-US"/>
+        </w:rPr>
+      </w:pPr>
+      <w:r>
+        <w:rPr>
+          <w:lang w:val="en-US"/>
+        </w:rPr>
+        <w:t>Flashlight</w:t>
+      </w:r>
+      <w:r>
+        <w:rPr>
+          <w:lang w:val="en-US"/>
+        </w:rPr>
+        <w:t xml:space="preserve"> and automated Driver</w:t>
+      </w:r>
+      <w:r>
+        <w:rPr>
+          <w:lang w:val="en-US"/>
+        </w:rPr>
+        <w:t xml:space="preserve"> </w:t>
+      </w:r>
+      <w:r>
+        <w:rPr>
+          <w:lang w:val="en-US"/>
+        </w:rPr>
+        <w:t>(</w:t>
+      </w:r>
+      <w:r>
+        <w:rPr>
+          <w:lang w:val="en-US"/>
+        </w:rPr>
+        <w:t>D4)</w:t>
+      </w:r>
+    </w:p>
+    <w:p>
+      <w:pPr>
+        <w:rPr>
+          <w:lang w:val="en-US"/>
+        </w:rPr>
+      </w:pPr>
+      <w:r>
+        <w:rPr>
+          <w:lang w:val="en-US"/>
+        </w:rPr>
+        <w:t>Siehe</w:t>
+      </w:r>
+      <w:r>
+        <w:rPr>
+          <w:lang w:val="en-US"/>
+        </w:rPr>
+        <w:t>:</w:t>
+      </w:r>
+      <w:r>
+        <w:rPr>
+          <w:lang w:val="en-US"/>
+        </w:rPr>
+        <w:t xml:space="preserve"> </w:t>
+      </w:r>
+      <w:r>
+        <w:fldChar w:fldCharType="begin"/>
+      </w:r>
+      <w:r>
+        <w:rPr>
+          <w:lang w:val="en-US"/>
+        </w:rPr>
+        <w:instrText xml:space="preserve"> REF _Ref100066193 \h </w:instrText>
+      </w:r>
+      <w:r>
+        <w:rPr>
+          <w:lang w:val="en-US"/>
+        </w:rPr>
+        <w:instrText xml:space="preserve"> \* MERGEFORMAT </w:instrText>
+      </w:r>
+      <w:r>
+        <w:fldChar w:fldCharType="separate"/>
+      </w:r>
+      <w:r>
+        <w:rPr>
+          <w:lang w:val="en-US"/>
+        </w:rPr>
+        <w:t>Car</w:t>
+      </w:r>
+      <w:r>
+        <w:rPr>
+          <w:lang w:val="en-US"/>
+        </w:rPr>
+        <w:t xml:space="preserve"> (R3)</w:t>
+      </w:r>
+      <w:r>
+        <w:fldChar w:fldCharType="end"/>
+      </w:r>
+      <w:r>
+        <w:rPr>
+          <w:lang w:val="en-US"/>
+        </w:rPr>
+        <w:t xml:space="preserve">, </w:t>
+      </w:r>
+      <w:r>
+        <w:fldChar w:fldCharType="begin"/>
+      </w:r>
+      <w:r>
+        <w:rPr>
+          <w:lang w:val="en-US"/>
+        </w:rPr>
+        <w:instrText xml:space="preserve"> REF _Ref100066205 \h </w:instrText>
+      </w:r>
+      <w:r>
+        <w:rPr>
+          <w:lang w:val="en-US"/>
+        </w:rPr>
+        <w:instrText xml:space="preserve"> \* MERGEFORMAT </w:instrText>
+      </w:r>
+      <w:r>
+        <w:fldChar w:fldCharType="separate"/>
+      </w:r>
+      <w:r>
+        <w:rPr>
+          <w:lang w:val="en-US"/>
+        </w:rPr>
+        <w:t>FlashLight</w:t>
+      </w:r>
+      <w:r>
+        <w:rPr>
+          <w:lang w:val="en-US"/>
+        </w:rPr>
+        <w:t xml:space="preserve"> </w:t>
+      </w:r>
+      <w:r>
+        <w:rPr>
+          <w:lang w:val="en-US"/>
+        </w:rPr>
+        <w:t>(R</w:t>
+      </w:r>
+      <w:r>
+        <w:rPr>
+          <w:lang w:val="en-US"/>
+        </w:rPr>
+        <w:t>4</w:t>
+      </w:r>
+      <w:r>
+        <w:rPr>
+          <w:lang w:val="en-US"/>
+        </w:rPr>
+        <w:t>)</w:t>
+      </w:r>
+      <w:r>
+        <w:fldChar w:fldCharType="end"/>
+      </w:r>
+      <w:r>
+        <w:rPr>
+          <w:lang w:val="en-US"/>
+        </w:rPr>
+        <w:t xml:space="preserve"> un</w:t>
+      </w:r>
+      <w:r>
+        <w:rPr>
+          <w:lang w:val="en-US"/>
+        </w:rPr>
+        <w:t xml:space="preserve">d </w:t>
+      </w:r>
+      <w:r>
+        <w:fldChar w:fldCharType="begin"/>
+      </w:r>
+      <w:r>
+        <w:rPr>
+          <w:lang w:val="en-US"/>
+        </w:rPr>
+        <w:instrText xml:space="preserve"> REF _Ref100066208 \h </w:instrText>
+      </w:r>
+      <w:r>
+        <w:rPr>
+          <w:lang w:val="en-US"/>
+        </w:rPr>
+        <w:instrText xml:space="preserve"> \* MERGEFORMAT </w:instrText>
+      </w:r>
+      <w:r>
+        <w:fldChar w:fldCharType="separate"/>
+      </w:r>
+      <w:r>
+        <w:rPr>
+          <w:lang w:val="en-US"/>
+        </w:rPr>
+        <w:t>Driver</w:t>
+      </w:r>
+      <w:r>
+        <w:rPr>
+          <w:lang w:val="en-US"/>
+        </w:rPr>
+        <w:t xml:space="preserve"> (R</w:t>
+      </w:r>
+      <w:r>
+        <w:rPr>
+          <w:lang w:val="en-US"/>
+        </w:rPr>
+        <w:t>5, D2)</w:t>
+      </w:r>
+      <w:r>
+        <w:fldChar w:fldCharType="end"/>
+      </w:r>
+      <w:r>
+        <w:rPr>
+          <w:lang w:val="en-US"/>
+        </w:rPr>
+        <w:t>.</w:t>
+      </w:r>
+    </w:p>
+    <w:p>
+      <w:pPr>
+        <w:jc w:val="left"/>
+        <w:rPr>
+          <w:lang w:val="en-US"/>
+        </w:rPr>
+      </w:pPr>
+      <w:r>
+        <w:rPr>
+          <w:lang w:val="en-US"/>
+        </w:rPr>
+        <w:br w:type="page"/>
+      </w:r>
+    </w:p>
+    <w:p>
+      <w:pPr>
+        <w:pStyle w:val="Heading1"/>
+        <w:spacing w:line="360" w:lineRule="auto"/>
+        <w:rPr>
+          <w:lang w:val="en-US"/>
+        </w:rPr>
+      </w:pPr>
+      <w:r>
+        <w:rPr>
+          <w:lang w:val="en-US"/>
+        </w:rPr>
+        <w:lastRenderedPageBreak/>
+        <w:t>Unit Tests</w:t>
+      </w:r>
+      <w:r>
+        <w:rPr>
+          <w:lang w:val="en-US"/>
+        </w:rPr>
+        <w:t xml:space="preserve"> </w:t>
+      </w:r>
+      <w:r>
+        <w:rPr>
+          <w:lang w:val="en-US"/>
+        </w:rPr>
+        <w:t>(</w:t>
+      </w:r>
+      <w:r>
+        <w:rPr>
+          <w:lang w:val="en-US"/>
+        </w:rPr>
         <w:t>D</w:t>
       </w:r>
+      <w:r>
+        <w:rPr>
+          <w:lang w:val="en-US"/>
+        </w:rPr>
+        <w:t>5</w:t>
+      </w:r>
+      <w:r>
+        <w:rPr>
+          <w:lang w:val="en-US"/>
+        </w:rPr>
+        <w:t>)</w:t>
+      </w:r>
+    </w:p>
+    <w:p>
+      <w:pPr>
+        <w:rPr>
+          <w:rFonts w:eastAsiaTheme="minorEastAsia"/>
+        </w:rPr>
+      </w:pPr>
+      <w:r>
+        <w:rPr>
+          <w:rFonts w:eastAsiaTheme="minorEastAsia"/>
+        </w:rPr>
+        <w:t>Es wurden zu jeder Klasse entsprechende UnitTests geschrieben.</w:t>
+      </w:r>
+      <w:r>
+        <w:rPr>
+          <w:rFonts w:eastAsiaTheme="minorEastAsia"/>
+        </w:rPr>
+        <w:t xml:space="preserve"> Bis auf 3 Ausnahmen wurde bei den Tests eine Code Coverage von 100% erreicht.</w:t>
+      </w:r>
+      <w:r>
+        <w:rPr>
+          <w:rFonts w:eastAsiaTheme="minorEastAsia"/>
+        </w:rPr>
+        <w:t xml:space="preserve"> </w:t>
+      </w:r>
+    </w:p>
+    <w:p>
+      <w:pPr>
+        <w:rPr>
+          <w:rFonts w:eastAsiaTheme="minorEastAsia"/>
+        </w:rPr>
+      </w:pPr>
+      <w:r>
+        <w:rPr>
+          <w:noProof/>
+        </w:rPr>
+        <mc:AlternateContent>
+          <mc:Choice Requires="wps">
+            <w:drawing>
+              <wp:anchor distT="0" distB="0" distL="114300" distR="114300" simplePos="0" relativeHeight="251666432" behindDoc="0" locked="0" layoutInCell="1" allowOverlap="1" wp14:anchorId="284FDABD" wp14:editId="5B69A2A0">
+                <wp:simplePos x="0" y="0"/>
+                <wp:positionH relativeFrom="column">
+                  <wp:posOffset>1607820</wp:posOffset>
+                </wp:positionH>
+                <wp:positionV relativeFrom="paragraph">
+                  <wp:posOffset>2937510</wp:posOffset>
+                </wp:positionV>
+                <wp:extent cx="4145280" cy="635"/>
+                <wp:effectExtent l="0" t="0" r="0" b="0"/>
+                <wp:wrapNone/>
+                <wp:docPr id="9" name="Text Box 9"/>
+                <wp:cNvGraphicFramePr/>
+                <a:graphic xmlns:a="http://schemas.openxmlformats.org/drawingml/2006/main">
+                  <a:graphicData uri="http://schemas.microsoft.com/office/word/2010/wordprocessingShape">
+                    <wps:wsp>
+                      <wps:cNvSpPr txBox="1"/>
+                      <wps:spPr>
+                        <a:xfrm>
+                          <a:off x="0" y="0"/>
+                          <a:ext cx="4145280" cy="635"/>
+                        </a:xfrm>
+                        <a:prstGeom prst="rect">
+                          <a:avLst/>
+                        </a:prstGeom>
+                        <a:solidFill>
+                          <a:prstClr val="white"/>
+                        </a:solidFill>
+                        <a:ln>
+                          <a:noFill/>
+                        </a:ln>
+                      </wps:spPr>
+                      <wps:txbx>
+                        <w:txbxContent>
+                          <w:p>
+                            <w:pPr>
+                              <w:pStyle w:val="Caption"/>
+                              <w:rPr>
+                                <w:b/>
+                                <w:bCs/>
+                                <w:noProof/>
+                              </w:rPr>
+                            </w:pPr>
+                            <w:r>
+                              <w:t xml:space="preserve">Abbildung </w:t>
+                            </w:r>
+                            <w:fldSimple w:instr=" SEQ Abbildung \* ARABIC ">
+                              <w:r>
+                                <w:rPr>
+                                  <w:noProof/>
+                                </w:rPr>
+                                <w:t>3</w:t>
+                              </w:r>
+                            </w:fldSimple>
+                            <w:r>
+                              <w:t>: Code Coverage fachliche Klassen</w:t>
+                            </w:r>
+                          </w:p>
+                        </w:txbxContent>
+                      </wps:txbx>
+                      <wps:bodyPr rot="0" spcFirstLastPara="0" vertOverflow="overflow" horzOverflow="overflow" vert="horz" wrap="square" lIns="0" tIns="0" rIns="0" bIns="0" numCol="1" spcCol="0" rtlCol="0" fromWordArt="0" anchor="t" anchorCtr="0" forceAA="0" compatLnSpc="1">
+                        <a:prstTxWarp prst="textNoShape">
+                          <a:avLst/>
+                        </a:prstTxWarp>
+                        <a:spAutoFit/>
+                      </wps:bodyPr>
+                    </wps:wsp>
+                  </a:graphicData>
+                </a:graphic>
+              </wp:anchor>
+            </w:drawing>
+          </mc:Choice>
+          <mc:Fallback>
+            <w:pict>
+              <v:shapetype w14:anchorId="284FDABD" id="_x0000_t202" coordsize="21600,21600" o:spt="202" path="m,l,21600r21600,l21600,xe">
+                <v:stroke joinstyle="miter"/>
+                <v:path gradientshapeok="t" o:connecttype="rect"/>
+              </v:shapetype>
+              <v:shape id="Text Box 9" o:spid="_x0000_s1026" type="#_x0000_t202" style="position:absolute;left:0;text-align:left;margin-left:126.6pt;margin-top:231.3pt;width:326.4pt;height:.05pt;z-index:251666432;visibility:visible;mso-wrap-style:square;mso-wrap-distance-left:9pt;mso-wrap-distance-top:0;mso-wrap-distance-right:9pt;mso-wrap-distance-bottom:0;mso-position-horizontal:absolute;mso-position-horizontal-relative:text;mso-position-vertical:absolute;mso-position-vertical-relative:text;v-text-anchor:top" o:gfxdata="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" stroked="f">
+                <v:textbox style="mso-fit-shape-to-text:t" inset="0,0,0,0">
+                  <w:txbxContent>
+                    <w:p>
+                      <w:pPr>
+                        <w:pStyle w:val="Caption"/>
+                        <w:rPr>
+                          <w:b/>
+                          <w:bCs/>
+                          <w:noProof/>
+                        </w:rPr>
+                      </w:pPr>
+                      <w:r>
+                        <w:t xml:space="preserve">Abbildung </w:t>
+                      </w:r>
+                      <w:fldSimple w:instr=" SEQ Abbildung \* ARABIC ">
+                        <w:r>
+                          <w:rPr>
+                            <w:noProof/>
+                          </w:rPr>
+                          <w:t>3</w:t>
+                        </w:r>
+                      </w:fldSimple>
+                      <w:r>
+                        <w:t>: Code Coverage fachliche Klassen</w:t>
+                      </w:r>
+                    </w:p>
+                  </w:txbxContent>
+                </v:textbox>
+              </v:shape>
+            </w:pict>
+          </mc:Fallback>
+        </mc:AlternateContent>
+      </w:r>
+      <w:r>
+        <w:rPr>
+          <w:rFonts w:eastAsiaTheme="minorEastAsia"/>
+          <w:b/>
+          <w:bCs/>
+          <w:noProof/>
+        </w:rPr>
+        <w:drawing>
+          <wp:anchor distT="0" distB="0" distL="114300" distR="114300" simplePos="0" relativeHeight="251662336" behindDoc="0" locked="0" layoutInCell="1" allowOverlap="1" wp14:anchorId="2AA56091" wp14:editId="59B628F6">
+            <wp:simplePos x="0" y="0"/>
+            <wp:positionH relativeFrom="margin">
+              <wp:align>right</wp:align>
+            </wp:positionH>
+            <wp:positionV relativeFrom="paragraph">
+              <wp:posOffset>5080</wp:posOffset>
+            </wp:positionV>
+            <wp:extent cx="4145280" cy="2875280"/>
+            <wp:effectExtent l="0" t="0" r="7620" b="1270"/>
+            <wp:wrapNone/>
+            <wp:docPr id="7" name="Picture 7"/>
+            <wp:cNvGraphicFramePr>
+              <a:graphicFrameLocks xmlns:a="http://schemas.openxmlformats.org/drawingml/2006/main" noChangeAspect="1"/>
+            </wp:cNvGraphicFramePr>
+            <a:graphic xmlns:a="http://schemas.openxmlformats.org/drawingml/2006/main">
+              <a:graphicData uri="http://schemas.openxmlformats.org/drawingml/2006/picture">
+                <pic:pic xmlns:pic="http://schemas.openxmlformats.org/drawingml/2006/picture">
+                  <pic:nvPicPr>
+                    <pic:cNvPr id="0" name="Picture 75"/>
+                    <pic:cNvPicPr>
+                      <a:picLocks noChangeAspect="1" noChangeArrowheads="1"/>
+                    </pic:cNvPicPr>
+                  </pic:nvPicPr>
+                  <pic:blipFill>
+                    <a:blip r:embed="rId14">
+                      <a:extLst>
+                        <a:ext uri="{28A0092B-C50C-407E-A947-70E740481C1C}">
+                          <a14:useLocalDpi xmlns:a14="http://schemas.microsoft.com/office/drawing/2010/main" val="0"/>
+                        </a:ext>
+                      </a:extLst>
+                    </a:blip>
+                    <a:srcRect/>
+                    <a:stretch>
+                      <a:fillRect/>
+                    </a:stretch>
+                  </pic:blipFill>
+                  <pic:spPr bwMode="auto">
+                    <a:xfrm>
+                      <a:off x="0" y="0"/>
+                      <a:ext cx="4145280" cy="2875280"/>
+                    </a:xfrm>
+                    <a:prstGeom prst="rect">
+                      <a:avLst/>
+                    </a:prstGeom>
+                    <a:noFill/>
+                    <a:ln>
+                      <a:noFill/>
+                    </a:ln>
+                  </pic:spPr>
+                </pic:pic>
+              </a:graphicData>
+            </a:graphic>
+            <wp14:sizeRelH relativeFrom="margin">
+              <wp14:pctWidth>0</wp14:pctWidth>
+            </wp14:sizeRelH>
+            <wp14:sizeRelV relativeFrom="margin">
+              <wp14:pctHeight>0</wp14:pctHeight>
+            </wp14:sizeRelV>
+          </wp:anchor>
+        </w:drawing>
+      </w:r>
+      <w:r>
+        <w:rPr>
+          <w:noProof/>
+        </w:rPr>
+        <mc:AlternateContent>
+          <mc:Choice Requires="wps">
+            <w:drawing>
+              <wp:anchor distT="0" distB="0" distL="114300" distR="114300" simplePos="0" relativeHeight="251664384" behindDoc="0" locked="0" layoutInCell="1" allowOverlap="1" wp14:anchorId="1652E3AF" wp14:editId="54E7F1C5">
+                <wp:simplePos x="0" y="0"/>
+                <wp:positionH relativeFrom="column">
+                  <wp:posOffset>-10795</wp:posOffset>
+                </wp:positionH>
+                <wp:positionV relativeFrom="paragraph">
+                  <wp:posOffset>3300095</wp:posOffset>
+                </wp:positionV>
+                <wp:extent cx="1532890" cy="635"/>
+                <wp:effectExtent l="0" t="0" r="0" b="0"/>
+                <wp:wrapNone/>
+                <wp:docPr id="8" name="Text Box 8"/>
+                <wp:cNvGraphicFramePr/>
+                <a:graphic xmlns:a="http://schemas.openxmlformats.org/drawingml/2006/main">
+                  <a:graphicData uri="http://schemas.microsoft.com/office/word/2010/wordprocessingShape">
+                    <wps:wsp>
+                      <wps:cNvSpPr txBox="1"/>
+                      <wps:spPr>
+                        <a:xfrm>
+                          <a:off x="0" y="0"/>
+                          <a:ext cx="1532890" cy="635"/>
+                        </a:xfrm>
+                        <a:prstGeom prst="rect">
+                          <a:avLst/>
+                        </a:prstGeom>
+                        <a:solidFill>
+                          <a:prstClr val="white"/>
+                        </a:solidFill>
+                        <a:ln>
+                          <a:noFill/>
+                        </a:ln>
+                      </wps:spPr>
+                      <wps:txbx>
+                        <w:txbxContent>
+                          <w:p>
+                            <w:pPr>
+                              <w:pStyle w:val="Caption"/>
+                              <w:rPr>
+                                <w:b/>
+                                <w:bCs/>
+                                <w:noProof/>
+                              </w:rPr>
+                            </w:pPr>
+                            <w:r>
+                              <w:t xml:space="preserve">Abbildung </w:t>
+                            </w:r>
+                            <w:fldSimple w:instr=" SEQ Abbildung \* ARABIC ">
+                              <w:r>
+                                <w:rPr>
+                                  <w:noProof/>
+                                </w:rPr>
+                                <w:t>4</w:t>
+                              </w:r>
+                            </w:fldSimple>
+                            <w:r>
+                              <w:t>: Übersicht UnitTests</w:t>
+                            </w:r>
+                          </w:p>
+                        </w:txbxContent>
+                      </wps:txbx>
+                      <wps:bodyPr rot="0" spcFirstLastPara="0" vertOverflow="overflow" horzOverflow="overflow" vert="horz" wrap="square" lIns="0" tIns="0" rIns="0" bIns="0" numCol="1" spcCol="0" rtlCol="0" fromWordArt="0" anchor="t" anchorCtr="0" forceAA="0" compatLnSpc="1">
+                        <a:prstTxWarp prst="textNoShape">
+                          <a:avLst/>
+                        </a:prstTxWarp>
+                        <a:spAutoFit/>
+                      </wps:bodyPr>
+                    </wps:wsp>
+                  </a:graphicData>
+                </a:graphic>
+              </wp:anchor>
+            </w:drawing>
+          </mc:Choice>
+          <mc:Fallback>
+            <w:pict>
+              <v:shape w14:anchorId="1652E3AF" id="Text Box 8" o:spid="_x0000_s1027" type="#_x0000_t202" style="position:absolute;left:0;text-align:left;margin-left:-.85pt;margin-top:259.85pt;width:120.7pt;height:.05pt;z-index:251664384;visibility:visible;mso-wrap-style:square;mso-wrap-distance-left:9pt;mso-wrap-distance-top:0;mso-wrap-distance-right:9pt;mso-wrap-distance-bottom:0;mso-position-horizontal:absolute;mso-position-horizontal-relative:text;mso-position-vertical:absolute;mso-position-vertical-relative:text;v-text-anchor:top" o:gfxdata="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" stroked="f">
+                <v:textbox style="mso-fit-shape-to-text:t" inset="0,0,0,0">
+                  <w:txbxContent>
+                    <w:p>
+                      <w:pPr>
+                        <w:pStyle w:val="Caption"/>
+                        <w:rPr>
+                          <w:b/>
+                          <w:bCs/>
+                          <w:noProof/>
+                        </w:rPr>
+                      </w:pPr>
+                      <w:r>
+                        <w:t xml:space="preserve">Abbildung </w:t>
+                      </w:r>
+                      <w:fldSimple w:instr=" SEQ Abbildung \* ARABIC ">
+                        <w:r>
+                          <w:rPr>
+                            <w:noProof/>
+                          </w:rPr>
+                          <w:t>4</w:t>
+                        </w:r>
+                      </w:fldSimple>
+                      <w:r>
+                        <w:t>: Übersicht UnitTests</w:t>
+                      </w:r>
+                    </w:p>
+                  </w:txbxContent>
+                </v:textbox>
+              </v:shape>
+            </w:pict>
+          </mc:Fallback>
+        </mc:AlternateContent>
+      </w:r>
+      <w:r>
+        <w:rPr>
+          <w:rFonts w:eastAsiaTheme="minorEastAsia"/>
+          <w:b/>
+          <w:bCs/>
+          <w:noProof/>
+        </w:rPr>
+        <w:drawing>
+          <wp:anchor distT="0" distB="0" distL="114300" distR="114300" simplePos="0" relativeHeight="251661312" behindDoc="0" locked="0" layoutInCell="1" allowOverlap="1" wp14:anchorId="4FBFAC55" wp14:editId="283425CC">
+            <wp:simplePos x="0" y="0"/>
+            <wp:positionH relativeFrom="column">
+              <wp:posOffset>-10795</wp:posOffset>
+            </wp:positionH>
+            <wp:positionV relativeFrom="paragraph">
+              <wp:posOffset>4446</wp:posOffset>
+            </wp:positionV>
+            <wp:extent cx="1533432" cy="3238500"/>
+            <wp:effectExtent l="0" t="0" r="0" b="0"/>
+            <wp:wrapNone/>
+            <wp:docPr id="6" name="Picture 6" descr="Graphical user interface&#10;&#10;Description automatically generated with low confidence"/>
+            <wp:cNvGraphicFramePr>
+              <a:graphicFrameLocks xmlns:a="http://schemas.openxmlformats.org/drawingml/2006/main" noChangeAspect="1"/>
+            </wp:cNvGraphicFramePr>
+            <a:graphic xmlns:a="http://schemas.openxmlformats.org/drawingml/2006/main">
+              <a:graphicData uri="http://schemas.openxmlformats.org/drawingml/2006/picture">
+                <pic:pic xmlns:pic="http://schemas.openxmlformats.org/drawingml/2006/picture">
+                  <pic:nvPicPr>
+                    <pic:cNvPr id="6" name="Picture 6" descr="Graphical user interface&#10;&#10;Description automatically generated with low confidence"/>
+                    <pic:cNvPicPr>
+                      <a:picLocks noChangeAspect="1" noChangeArrowheads="1"/>
+                    </pic:cNvPicPr>
+                  </pic:nvPicPr>
+                  <pic:blipFill>
+                    <a:blip r:embed="rId15">
+                      <a:extLst>
+                        <a:ext uri="{28A0092B-C50C-407E-A947-70E740481C1C}">
+                          <a14:useLocalDpi xmlns:a14="http://schemas.microsoft.com/office/drawing/2010/main" val="0"/>
+                        </a:ext>
+                      </a:extLst>
+                    </a:blip>
+                    <a:srcRect/>
+                    <a:stretch>
+                      <a:fillRect/>
+                    </a:stretch>
+                  </pic:blipFill>
+                  <pic:spPr bwMode="auto">
+                    <a:xfrm>
+                      <a:off x="0" y="0"/>
+                      <a:ext cx="1538448" cy="3249093"/>
+                    </a:xfrm>
+                    <a:prstGeom prst="rect">
+                      <a:avLst/>
+                    </a:prstGeom>
+                    <a:noFill/>
+                    <a:ln>
+                      <a:noFill/>
+                    </a:ln>
+                  </pic:spPr>
+                </pic:pic>
+              </a:graphicData>
+            </a:graphic>
+            <wp14:sizeRelH relativeFrom="margin">
+              <wp14:pctWidth>0</wp14:pctWidth>
+            </wp14:sizeRelH>
+            <wp14:sizeRelV relativeFrom="margin">
+              <wp14:pctHeight>0</wp14:pctHeight>
+            </wp14:sizeRelV>
+          </wp:anchor>
+        </w:drawing>
+      </w:r>
+    </w:p>
+    <w:p>
+      <w:pPr>
+        <w:rPr>
+          <w:rFonts w:eastAsiaTheme="minorEastAsia"/>
+        </w:rPr>
+      </w:pPr>
+    </w:p>
+    <w:p>
+      <w:pPr>
+        <w:rPr>
+          <w:rFonts w:eastAsiaTheme="minorEastAsia"/>
+        </w:rPr>
+      </w:pPr>
+    </w:p>
+    <w:p>
+      <w:pPr>
+        <w:rPr>
+          <w:rFonts w:eastAsiaTheme="minorEastAsia"/>
+        </w:rPr>
+      </w:pPr>
+    </w:p>
+    <w:p>
+      <w:pPr>
+        <w:rPr>
+          <w:rFonts w:eastAsiaTheme="minorEastAsia"/>
+        </w:rPr>
+      </w:pPr>
+    </w:p>
+    <w:p>
+      <w:pPr>
+        <w:rPr>
+          <w:rFonts w:eastAsiaTheme="minorEastAsia"/>
+        </w:rPr>
+      </w:pPr>
+    </w:p>
+    <w:p>
+      <w:pPr>
+        <w:rPr>
+          <w:rFonts w:eastAsiaTheme="minorEastAsia"/>
+        </w:rPr>
+      </w:pPr>
+    </w:p>
+    <w:p>
+      <w:pPr>
+        <w:rPr>
+          <w:rFonts w:eastAsiaTheme="minorEastAsia"/>
+        </w:rPr>
+      </w:pPr>
+    </w:p>
+    <w:p>
+      <w:pPr>
+        <w:rPr>
+          <w:rFonts w:eastAsiaTheme="minorEastAsia"/>
+        </w:rPr>
+      </w:pPr>
+    </w:p>
+    <w:p>
+      <w:pPr>
+        <w:rPr>
+          <w:rFonts w:eastAsiaTheme="minorEastAsia"/>
+        </w:rPr>
+      </w:pPr>
+    </w:p>
+    <w:p>
+      <w:pPr>
+        <w:rPr>
+          <w:rFonts w:eastAsiaTheme="minorEastAsia"/>
+        </w:rPr>
+      </w:pPr>
+    </w:p>
+    <w:p>
+      <w:pPr>
+        <w:rPr>
+          <w:rFonts w:eastAsiaTheme="minorEastAsia"/>
+        </w:rPr>
+      </w:pPr>
+    </w:p>
+    <w:p>
+      <w:pPr>
+        <w:rPr>
+          <w:rFonts w:eastAsiaTheme="minorEastAsia"/>
+          <w:b/>
+          <w:bCs/>
+        </w:rPr>
+      </w:pPr>
+    </w:p>
+    <w:p>
+      <w:pPr>
+        <w:rPr>
+          <w:rFonts w:eastAsiaTheme="minorEastAsia"/>
+          <w:b/>
+          <w:bCs/>
+        </w:rPr>
+      </w:pPr>
+      <w:r>
+        <w:rPr>
+          <w:rFonts w:eastAsiaTheme="minorEastAsia"/>
+          <w:b/>
+          <w:bCs/>
+        </w:rPr>
+        <w:t>Ausnahmen:</w:t>
+      </w:r>
+      <w:r>
+        <w:rPr>
+          <w:rFonts w:eastAsiaTheme="minorEastAsia"/>
+          <w:b/>
+          <w:bCs/>
+          <w:noProof/>
+        </w:rPr>
+        <w:t xml:space="preserve"> </w:t>
+      </w:r>
+    </w:p>
+    <w:p>
+      <w:r>
+        <w:rPr>
+          <w:rStyle w:val="Heading2Char"/>
+        </w:rPr>
+        <w:t>Light</w:t>
+      </w:r>
+      <w:r>
+        <w:br/>
+      </w:r>
+      <w:r>
+        <w:t>Da es</w:t>
+      </w:r>
+      <w:r>
+        <w:t xml:space="preserve"> sich dabei um eine statische Klasse handelt, und ihre </w:t>
+      </w:r>
+      <w:r>
+        <w:t>zu testende Funktion @Thread annotiert ist kann</w:t>
+      </w:r>
+      <w:r>
+        <w:t xml:space="preserve"> sie</w:t>
+      </w:r>
+      <w:r>
+        <w:t xml:space="preserve"> nur vom Scheduler aufgerufen werden und nicht einfach mittels UnitTest getestet werden.</w:t>
+      </w:r>
+    </w:p>
+    <w:p>
+      <w:r>
+        <w:t xml:space="preserve">Da der Großteil der Logik von </w:t>
+      </w:r>
+      <w:r>
+        <w:t xml:space="preserve">UnitTest_Light </w:t>
+      </w:r>
+      <w:r>
+        <w:t xml:space="preserve">sich in einer </w:t>
+      </w:r>
+      <w:r>
+        <w:t>Statemachine</w:t>
+      </w:r>
+      <w:r>
+        <w:t xml:space="preserve"> befindet welche bereits separat getestet wird, wurde die restlich Logik des Sekundenzählers in eine eigene Funktion innerhalb des UnitTests </w:t>
+      </w:r>
+      <w:r>
+        <w:t>kopiert,</w:t>
+      </w:r>
+      <w:r>
+        <w:t xml:space="preserve"> um sie dort zu testen.</w:t>
+      </w:r>
+    </w:p>
+    <w:p>
+      <w:r>
+        <w:rPr>
+          <w:rStyle w:val="Heading2Char"/>
+        </w:rPr>
+        <w:t>driver</w:t>
+      </w:r>
+      <w:r>
+        <w:br/>
+        <w:t>Da es sich dabei um eine statische Klasse handelt, und ihre zu testende Funktion @Thread annotiert ist kann sie nur vom Scheduler aufgerufen werden und nicht einfach mittels UnitTest getestet werden.</w:t>
+      </w:r>
+    </w:p>
+    <w:p>
+      <w:r>
+        <w:t xml:space="preserve">Ein Teil </w:t>
+      </w:r>
+      <w:r>
+        <w:t xml:space="preserve">der Logik von </w:t>
+      </w:r>
+      <w:r>
+        <w:t>UnitTest_</w:t>
+      </w:r>
+      <w:r>
+        <w:t>driver</w:t>
+      </w:r>
+      <w:r>
+        <w:t xml:space="preserve"> </w:t>
+      </w:r>
+      <w:r>
+        <w:t>befindet sich</w:t>
+      </w:r>
+      <w:r>
+        <w:t xml:space="preserve"> in einer </w:t>
+      </w:r>
+      <w:r>
+        <w:t>Statemachine</w:t>
+      </w:r>
+      <w:r>
+        <w:t xml:space="preserve"> welche bereits separat getestet wird</w:t>
+      </w:r>
+      <w:r>
+        <w:t>. Eine weitere Funktionalität</w:t>
+      </w:r>
+      <w:r>
+        <w:t>,</w:t>
+      </w:r>
+      <w:r>
+        <w:t xml:space="preserve"> </w:t>
+      </w:r>
+      <w:r>
+        <w:rPr>
+          <w:i/>
+          <w:iCs/>
+        </w:rPr>
+        <w:t>EdgeFalling</w:t>
+      </w:r>
+      <w:r>
+        <w:t>,</w:t>
+      </w:r>
+      <w:r>
+        <w:t xml:space="preserve"> wurde aus der </w:t>
+      </w:r>
+      <w:r>
+        <w:rPr>
+          <w:i/>
+          <w:iCs/>
+        </w:rPr>
+        <w:t>SystemLib</w:t>
+      </w:r>
+      <w:r>
+        <w:t xml:space="preserve"> importiert. Dabei kann davon ausgegangen werden, das</w:t>
+      </w:r>
+      <w:r>
+        <w:t>s</w:t>
+      </w:r>
+      <w:r>
+        <w:t xml:space="preserve"> diese hinreichend getestet wurde.</w:t>
+      </w:r>
+      <w:r>
+        <w:t xml:space="preserve"> Den Rest der Logik, wie das ACC und die Berechnung des </w:t>
+      </w:r>
+      <w:r>
+        <w:rPr>
+          <w:i/>
+          <w:iCs/>
+        </w:rPr>
+        <w:t>requiredBrake</w:t>
+      </w:r>
+      <w:r>
+        <w:t xml:space="preserve"> Wertes wurde wieder in eine eigene Funktion innerhalb des UnitTests kopiert, um sie dort zu testen.</w:t>
+      </w:r>
     </w:p>
     <w:p>
       <w:pPr>
         <w:jc w:val="left"/>
-        <w:rPr>
-          <w:rFonts w:asciiTheme="majorHAnsi" w:eastAsiaTheme="majorEastAsia" w:hAnsiTheme="majorHAnsi" w:cstheme="majorBidi"/>
-          <w:b/>
-          <w:sz w:val="32"/>
-          <w:szCs w:val="32"/>
-        </w:rPr>
-      </w:pPr>
+      </w:pPr>
+      <w:r>
+        <w:br w:type="page"/>
+      </w:r>
+    </w:p>
+    <w:p>
+      <w:r>
+        <w:rPr>
+          <w:rStyle w:val="Heading2Char"/>
+        </w:rPr>
+        <w:lastRenderedPageBreak/>
+        <w:t>TrafficLightController</w:t>
+      </w:r>
+      <w:r>
+        <w:br/>
+      </w:r>
+      <w:r>
+        <w:t>Bei</w:t>
+      </w:r>
+      <w:r>
+        <w:t>m</w:t>
+      </w:r>
+      <w:r>
+        <w:t xml:space="preserve"> </w:t>
+      </w:r>
+      <w:r>
+        <w:rPr>
+          <w:i/>
+          <w:iCs/>
+        </w:rPr>
+        <w:t>TrafficLightController</w:t>
+      </w:r>
+      <w:r>
+        <w:t xml:space="preserve"> handelt es sich</w:t>
+      </w:r>
+      <w:r>
+        <w:t xml:space="preserve"> ebenfalls um eine mit @Thread annotierte, statische Klasse.</w:t>
+      </w:r>
+    </w:p>
+    <w:p>
+      <w:r>
+        <w:t>Der Controller ist nur dafür verantwortlich die Instanzen der</w:t>
+      </w:r>
+      <w:r>
+        <w:rPr>
+          <w:i/>
+          <w:iCs/>
+        </w:rPr>
+        <w:t xml:space="preserve"> TrafficLight</w:t>
+      </w:r>
+      <w:r>
+        <w:t>s</w:t>
+      </w:r>
+      <w:r>
+        <w:rPr>
+          <w:i/>
+          <w:iCs/>
+        </w:rPr>
+        <w:t xml:space="preserve"> </w:t>
+      </w:r>
+      <w:r>
+        <w:t>zu halten und Informationen zu delegieren.</w:t>
+      </w:r>
+      <w:r>
+        <w:t xml:space="preserve"> Jede </w:t>
+      </w:r>
+      <w:r>
+        <w:t>Funktionalität,</w:t>
+      </w:r>
+      <w:r>
+        <w:t xml:space="preserve"> die im </w:t>
+      </w:r>
+      <w:r>
+        <w:rPr>
+          <w:i/>
+          <w:iCs/>
+        </w:rPr>
+        <w:t xml:space="preserve">TrafficLightController </w:t>
+      </w:r>
+      <w:r>
+        <w:t>beinhaltet ist, wurde bereits separat getes</w:t>
+      </w:r>
+      <w:r>
+        <w:t>te</w:t>
+      </w:r>
+      <w:r>
+        <w:t xml:space="preserve">t. </w:t>
+      </w:r>
+      <w:r>
+        <w:rPr>
+          <w:i/>
+        </w:rPr>
+        <w:t>TrafficLightController</w:t>
+      </w:r>
+      <w:r>
+        <w:t xml:space="preserve"> benötigt demnach keine eigenen Tests mehr.</w:t>
+      </w:r>
+    </w:p>
+    <w:p>
+      <w:pPr>
+        <w:pStyle w:val="Heading1"/>
+        <w:spacing w:line="360" w:lineRule="auto"/>
+        <w:rPr>
+          <w:noProof/>
+          <w:lang w:val="en-US"/>
+        </w:rPr>
+      </w:pPr>
+      <w:r>
+        <w:rPr>
+          <w:lang w:val="en-US"/>
+        </w:rPr>
+        <w:t xml:space="preserve">Experiment Environment </w:t>
+      </w:r>
+      <w:r>
+        <w:rPr>
+          <w:lang w:val="en-US"/>
+        </w:rPr>
+        <w:t>(</w:t>
+      </w:r>
+      <w:r>
+        <w:rPr>
+          <w:lang w:val="en-US"/>
+        </w:rPr>
+        <w:t>D</w:t>
+      </w:r>
+      <w:r>
+        <w:rPr>
+          <w:lang w:val="en-US"/>
+        </w:rPr>
+        <w:t>6</w:t>
+      </w:r>
+      <w:r>
+        <w:rPr>
+          <w:lang w:val="en-US"/>
+        </w:rPr>
+        <w:t>)</w:t>
+      </w:r>
+      <w:r>
+        <w:rPr>
+          <w:noProof/>
+          <w:lang w:val="en-US"/>
+        </w:rPr>
+        <w:t xml:space="preserve"> </w:t>
+      </w:r>
+    </w:p>
+    <w:p>
+      <w:r>
+        <w:t>Im Experiment Environment befindet si</w:t>
+      </w:r>
+      <w:r>
+        <w:t xml:space="preserve">ch eine übersichtliche Darstellung aller relevanten Informationen (siehe </w:t>
+      </w:r>
+      <w:r>
+        <w:fldChar w:fldCharType="begin"/>
+      </w:r>
+      <w:r>
+        <w:instrText xml:space="preserve"> REF _Ref100068531 \h </w:instrText>
+      </w:r>
+      <w:r>
+        <w:fldChar w:fldCharType="separate"/>
+      </w:r>
+      <w:r>
+        <w:t xml:space="preserve">Abbildung </w:t>
+      </w:r>
+      <w:r>
+        <w:rPr>
+          <w:noProof/>
+        </w:rPr>
+        <w:t>5</w:t>
+      </w:r>
+      <w:r>
+        <w:fldChar w:fldCharType="end"/>
+      </w:r>
+      <w:r>
+        <w:t>).</w:t>
+      </w:r>
+    </w:p>
+    <w:p>
+      <w:pPr>
+        <w:keepNext/>
+      </w:pPr>
+      <w:r>
+        <w:rPr>
+          <w:noProof/>
+          <w:lang w:val="en-US"/>
+        </w:rPr>
+        <w:drawing>
+          <wp:inline distT="0" distB="0" distL="0" distR="0" wp14:anchorId="1C9DD0AE" wp14:editId="16D9E643">
+            <wp:extent cx="5703880" cy="2813050"/>
+            <wp:effectExtent l="0" t="0" r="0" b="6350"/>
+            <wp:docPr id="10" name="Picture 10"/>
+            <wp:cNvGraphicFramePr>
+              <a:graphicFrameLocks xmlns:a="http://schemas.openxmlformats.org/drawingml/2006/main" noChangeAspect="1"/>
+            </wp:cNvGraphicFramePr>
+            <a:graphic xmlns:a="http://schemas.openxmlformats.org/drawingml/2006/main">
+              <a:graphicData uri="http://schemas.openxmlformats.org/drawingml/2006/picture">
+                <pic:pic xmlns:pic="http://schemas.openxmlformats.org/drawingml/2006/picture">
+                  <pic:nvPicPr>
+                    <pic:cNvPr id="10" name="Picture 10"/>
+                    <pic:cNvPicPr>
+                      <a:picLocks noChangeAspect="1" noChangeArrowheads="1"/>
+                    </pic:cNvPicPr>
+                  </pic:nvPicPr>
+                  <pic:blipFill>
+                    <a:blip r:embed="rId16">
+                      <a:extLst>
+                        <a:ext uri="{28A0092B-C50C-407E-A947-70E740481C1C}">
+                          <a14:useLocalDpi xmlns:a14="http://schemas.microsoft.com/office/drawing/2010/main" val="0"/>
+                        </a:ext>
+                      </a:extLst>
+                    </a:blip>
+                    <a:stretch>
+                      <a:fillRect/>
+                    </a:stretch>
+                  </pic:blipFill>
+                  <pic:spPr bwMode="auto">
+                    <a:xfrm>
+                      <a:off x="0" y="0"/>
+                      <a:ext cx="5703880" cy="2813050"/>
+                    </a:xfrm>
+                    <a:prstGeom prst="rect">
+                      <a:avLst/>
+                    </a:prstGeom>
+                    <a:noFill/>
+                    <a:ln>
+                      <a:noFill/>
+                    </a:ln>
+                  </pic:spPr>
+                </pic:pic>
+              </a:graphicData>
+            </a:graphic>
+          </wp:inline>
+        </w:drawing>
+      </w:r>
+    </w:p>
+    <w:p>
+      <w:pPr>
+        <w:pStyle w:val="Caption"/>
+        <w:rPr>
+          <w:rFonts w:eastAsiaTheme="minorEastAsia"/>
+        </w:rPr>
+      </w:pPr>
+      <w:bookmarkStart w:id="7" w:name="_Ref100068531"/>
+      <w:r>
+        <w:t xml:space="preserve">Abbildung </w:t>
+      </w:r>
+      <w:fldSimple w:instr=" SEQ Abbildung \* ARABIC ">
+        <w:r>
+          <w:rPr>
+            <w:noProof/>
+          </w:rPr>
+          <w:t>5</w:t>
+        </w:r>
+      </w:fldSimple>
+      <w:bookmarkEnd w:id="7"/>
+      <w:r>
+        <w:t>: Experiment Environment bezüglich des Systemtest</w:t>
+      </w:r>
+      <w:r>
+        <w:rPr>
+          <w:noProof/>
+        </w:rPr>
+        <w:t>s</w:t>
+      </w:r>
+    </w:p>
+    <w:p>
+      <w:pPr>
+        <w:jc w:val="left"/>
+      </w:pPr>
+      <w:r>
+        <w:t>Dargestellt sind:</w:t>
+      </w:r>
+    </w:p>
+    <w:p>
+      <w:pPr>
+        <w:pStyle w:val="ListParagraph"/>
+        <w:numPr>
+          <w:ilvl w:val="0"/>
+          <w:numId w:val="17"/>
+        </w:numPr>
+      </w:pPr>
+      <w:r>
+        <w:t>CarMessages.v: Geschwindigkeit des Autos, als Oszilloskop und Edit Box</w:t>
+      </w:r>
+    </w:p>
+    <w:p>
+      <w:pPr>
+        <w:pStyle w:val="ListParagraph"/>
+        <w:numPr>
+          <w:ilvl w:val="0"/>
+          <w:numId w:val="17"/>
+        </w:numPr>
+      </w:pPr>
+      <w:r>
+        <w:t>CarMessages.brake: Bremswert des Autos, als Edit Box</w:t>
+      </w:r>
+    </w:p>
+    <w:p>
+      <w:pPr>
+        <w:pStyle w:val="ListParagraph"/>
+        <w:numPr>
+          <w:ilvl w:val="0"/>
+          <w:numId w:val="17"/>
+        </w:numPr>
+      </w:pPr>
+      <w:r>
+        <w:t>CarMessages.</w:t>
+      </w:r>
+      <w:r>
+        <w:t>power</w:t>
+      </w:r>
+      <w:r>
+        <w:t>:</w:t>
+      </w:r>
+      <w:r>
+        <w:t xml:space="preserve"> Leistung</w:t>
+      </w:r>
+      <w:r>
+        <w:t xml:space="preserve"> des Autos, als Edit Box</w:t>
+      </w:r>
+    </w:p>
+    <w:p>
+      <w:pPr>
+        <w:pStyle w:val="ListParagraph"/>
+        <w:numPr>
+          <w:ilvl w:val="0"/>
+          <w:numId w:val="17"/>
+        </w:numPr>
+      </w:pPr>
+      <w:r>
+        <w:t>DrivingSM_instance_cruising</w:t>
+      </w:r>
+      <w:r>
+        <w:t>:</w:t>
+      </w:r>
+      <w:r>
+        <w:t xml:space="preserve"> Zustand des Autos (ACC oder</w:t>
+      </w:r>
+      <w:r>
+        <w:t xml:space="preserve"> Ampel abhängi</w:t>
+      </w:r>
+      <w:r>
+        <w:t>g</w:t>
+      </w:r>
+      <w:r>
+        <w:t>)</w:t>
+      </w:r>
+      <w:r>
+        <w:t>, als Edit Box</w:t>
+      </w:r>
+    </w:p>
+    <w:p>
+      <w:pPr>
+        <w:pStyle w:val="ListParagraph"/>
+        <w:numPr>
+          <w:ilvl w:val="0"/>
+          <w:numId w:val="17"/>
+        </w:numPr>
+      </w:pPr>
+      <w:r>
+        <w:t>TrafficLightMessages.visibleProximity: Abstand des Autos zu einer sich</w:t>
+      </w:r>
+      <w:r>
+        <w:t>tbaren Ampel, als Edit Box</w:t>
+      </w:r>
+    </w:p>
+    <w:p>
+      <w:pPr>
+        <w:pStyle w:val="ListParagraph"/>
+        <w:numPr>
+          <w:ilvl w:val="0"/>
+          <w:numId w:val="17"/>
+        </w:numPr>
+      </w:pPr>
+      <w:r>
+        <w:t>TrafficLight_instance</w:t>
+      </w:r>
+      <w:r>
+        <w:t>_X</w:t>
+      </w:r>
+      <w:r>
+        <w:t>.proximity: Abstand des Autos zu der entsprechenden Ampel, als Edit Box</w:t>
+      </w:r>
+    </w:p>
+    <w:p>
+      <w:pPr>
+        <w:pStyle w:val="ListParagraph"/>
+        <w:numPr>
+          <w:ilvl w:val="0"/>
+          <w:numId w:val="17"/>
+        </w:numPr>
+      </w:pPr>
+      <w:r>
+        <w:t>TrafficLightMessages.red/yellow/green: Zustand des Ampellichts, als LED in entsprechender Farb</w:t>
+      </w:r>
+      <w:r>
+        <w:t>e</w:t>
+      </w:r>
+    </w:p>
+    <w:p>
+      <w:pPr>
+        <w:pStyle w:val="ListParagraph"/>
+        <w:numPr>
+          <w:ilvl w:val="0"/>
+          <w:numId w:val="17"/>
+        </w:numPr>
+      </w:pPr>
+      <w:r>
+        <w:t>TrafficLightMessages.</w:t>
+      </w:r>
+      <w:r>
+        <w:t xml:space="preserve">flashed: Signal für Blitzlicht bei </w:t>
+      </w:r>
+      <w:r>
+        <w:t>Rotlichtverstoß</w:t>
+      </w:r>
+      <w:r>
+        <w:t>, als LED</w:t>
+      </w:r>
+    </w:p>
+    <w:p>
+      <w:pPr>
+        <w:pStyle w:val="ListParagraph"/>
+        <w:numPr>
+          <w:ilvl w:val="0"/>
+          <w:numId w:val="17"/>
+        </w:numPr>
+      </w:pPr>
+      <w:r>
+        <w:t>CarMessages.dist: Entfernung auf der Strecke [0m, 1000m</w:t>
+      </w:r>
+      <w:r>
+        <w:t>], als Edit Box</w:t>
+      </w:r>
+    </w:p>
+    <w:p>
+      <w:pPr>
+        <w:pStyle w:val="ListParagraph"/>
+        <w:numPr>
+          <w:ilvl w:val="0"/>
+          <w:numId w:val="17"/>
+        </w:numPr>
+      </w:pPr>
+      <w:r>
+        <w:t>Light.elsapsedTime: Vergangene Zeit deltaT %60, als Edit Box</w:t>
+      </w:r>
     </w:p>
     <w:sectPr>
-      <w:headerReference w:type="default" r:id="rId9"/>
-      <w:footerReference w:type="default" r:id="rId10"/>
+      <w:headerReference w:type="default" r:id="rId17"/>
+      <w:footerReference w:type="default" r:id="rId18"/>
       <w:pgSz w:w="11906" w:h="16838"/>
       <w:pgMar w:top="1417" w:right="1417" w:bottom="1134" w:left="1417" w:header="708" w:footer="708" w:gutter="0"/>
       <w:cols w:space="708"/>
@@ -667,7 +3912,7 @@
 <w:ftr xmlns:wpc="http://schemas.microsoft.com/office/word/2010/wordprocessingCanvas" xmlns:cx="http://schemas.microsoft.com/office/drawing/2014/chartex" xmlns:cx1="http://schemas.microsoft.com/office/drawing/2015/9/8/chartex" xmlns:cx2="http://schemas.microsoft.com/office/drawing/2015/10/21/chartex" xmlns:cx3="http://schemas.microsoft.com/office/drawing/2016/5/9/chartex" xmlns:cx4="http://schemas.microsoft.com/office/drawing/2016/5/10/chartex" xmlns:cx5="http://schemas.microsoft.com/office/drawing/2016/5/11/chartex" xmlns:cx6="http://schemas.microsoft.com/office/drawing/2016/5/12/chartex" xmlns:cx7="http://schemas.microsoft.com/office/drawing/2016/5/13/chartex" xmlns:cx8="http://schemas.microsoft.com/office/drawing/2016/5/14/chartex" xmlns:mc="http://schemas.openxmlformats.org/markup-compatibility/2006" xmlns:aink="http://schemas.microsoft.com/office/drawing/2016/ink" xmlns:am3d="http://schemas.microsoft.com/office/drawing/2017/model3d" xmlns:o="urn:schemas-microsoft-com:office:office" xmlns:r="http://schemas.openxmlformats.org/officeDocument/2006/relationships" xmlns:m="http://schemas.openxmlformats.org/officeDocument/2006/math" xmlns:v="urn:schemas-microsoft-com:vml" xmlns:wp14="http://schemas.microsoft.com/office/word/2010/wordprocessingDrawing" xmlns:wp="http://schemas.openxmlformats.org/drawingml/2006/wordprocessingDrawing" xmlns:w10="urn:schemas-microsoft-com:office:word" xmlns:w="http://schemas.openxmlformats.org/wordprocessingml/2006/main" xmlns:w14="http://schemas.microsoft.com/office/word/2010/wordml" xmlns:w15="http://schemas.microsoft.com/office/word/2012/wordml" xmlns:w16cex="http://schemas.microsoft.com/office/word/2018/wordml/cex" xmlns:w16cid="http://schemas.microsoft.com/office/word/2016/wordml/cid" xmlns:w16="http://schemas.microsoft.com/office/word/2018/wordml" xmlns:w16sdtdh="http://schemas.microsoft.com/office/word/2020/wordml/sdtdatahash" xmlns:w16se="http://schemas.microsoft.com/office/word/2015/wordml/symex" xmlns:wpg="http://schemas.microsoft.com/office/word/2010/wordprocessingGroup" xmlns:wpi="http://schemas.microsoft.com/office/word/2010/wordprocessingInk" xmlns:wne="http://schemas.microsoft.com/office/word/2006/wordml" xmlns:wps="http://schemas.microsoft.com/office/word/2010/wordprocessingShape" mc:Ignorable="w14 w15 w16se w16cid w16 w16cex w16sdtdh wp14">
   <w:p>
     <w:pPr>
-      <w:pStyle w:val="Fuzeile"/>
+      <w:pStyle w:val="Footer"/>
     </w:pPr>
     <w:r>
       <w:ptab w:relativeTo="margin" w:alignment="right" w:leader="none"/>
@@ -696,27 +3941,14 @@
     <w:r>
       <w:t xml:space="preserve"> von </w:t>
     </w:r>
-    <w:r>
-      <w:fldChar w:fldCharType="begin"/>
-    </w:r>
-    <w:r>
-      <w:instrText xml:space="preserve"> NUMPAGES   \* MERGEFORMAT </w:instrText>
-    </w:r>
-    <w:r>
-      <w:fldChar w:fldCharType="separate"/>
-    </w:r>
-    <w:r>
-      <w:rPr>
-        <w:noProof/>
-      </w:rPr>
-      <w:t>2</w:t>
-    </w:r>
-    <w:r>
-      <w:rPr>
-        <w:noProof/>
-      </w:rPr>
-      <w:fldChar w:fldCharType="end"/>
-    </w:r>
+    <w:fldSimple w:instr=" NUMPAGES   \* MERGEFORMAT ">
+      <w:r>
+        <w:rPr>
+          <w:noProof/>
+        </w:rPr>
+        <w:t>2</w:t>
+      </w:r>
+    </w:fldSimple>
   </w:p>
 </w:ftr>
 </file>
@@ -750,7 +3982,7 @@
 <w:hdr xmlns:wpc="http://schemas.microsoft.com/office/word/2010/wordprocessingCanvas" xmlns:cx="http://schemas.microsoft.com/office/drawing/2014/chartex" xmlns:cx1="http://schemas.microsoft.com/office/drawing/2015/9/8/chartex" xmlns:cx2="http://schemas.microsoft.com/office/drawing/2015/10/21/chartex" xmlns:cx3="http://schemas.microsoft.com/office/drawing/2016/5/9/chartex" xmlns:cx4="http://schemas.microsoft.com/office/drawing/2016/5/10/chartex" xmlns:cx5="http://schemas.microsoft.com/office/drawing/2016/5/11/chartex" xmlns:cx6="http://schemas.microsoft.com/office/drawing/2016/5/12/chartex" xmlns:cx7="http://schemas.microsoft.com/office/drawing/2016/5/13/chartex" xmlns:cx8="http://schemas.microsoft.com/office/drawing/2016/5/14/chartex" xmlns:mc="http://schemas.openxmlformats.org/markup-compatibility/2006" xmlns:aink="http://schemas.microsoft.com/office/drawing/2016/ink" xmlns:am3d="http://schemas.microsoft.com/office/drawing/2017/model3d" xmlns:o="urn:schemas-microsoft-com:office:office" xmlns:r="http://schemas.openxmlformats.org/officeDocument/2006/relationships" xmlns:m="http://schemas.openxmlformats.org/officeDocument/2006/math" xmlns:v="urn:schemas-microsoft-com:vml" xmlns:wp14="http://schemas.microsoft.com/office/word/2010/wordprocessingDrawing" xmlns:wp="http://schemas.openxmlformats.org/drawingml/2006/wordprocessingDrawing" xmlns:w10="urn:schemas-microsoft-com:office:word" xmlns:w="http://schemas.openxmlformats.org/wordprocessingml/2006/main" xmlns:w14="http://schemas.microsoft.com/office/word/2010/wordml" xmlns:w15="http://schemas.microsoft.com/office/word/2012/wordml" xmlns:w16cex="http://schemas.microsoft.com/office/word/2018/wordml/cex" xmlns:w16cid="http://schemas.microsoft.com/office/word/2016/wordml/cid" xmlns:w16="http://schemas.microsoft.com/office/word/2018/wordml" xmlns:w16sdtdh="http://schemas.microsoft.com/office/word/2020/wordml/sdtdatahash" xmlns:w16se="http://schemas.microsoft.com/office/word/2015/wordml/symex" xmlns:wpg="http://schemas.microsoft.com/office/word/2010/wordprocessingGroup" xmlns:wpi="http://schemas.microsoft.com/office/word/2010/wordprocessingInk" xmlns:wne="http://schemas.microsoft.com/office/word/2006/wordml" xmlns:wps="http://schemas.microsoft.com/office/word/2010/wordprocessingShape" mc:Ignorable="w14 w15 w16se w16cid w16 w16cex w16sdtdh wp14">
   <w:p>
     <w:pPr>
-      <w:pStyle w:val="Kopfzeile"/>
+      <w:pStyle w:val="Header"/>
     </w:pPr>
     <w:r>
       <w:rPr>
@@ -838,7 +4070,7 @@
     <w:lvl w:ilvl="0" w:tplc="40FC57F0">
       <w:start w:val="1"/>
       <w:numFmt w:val="upperRoman"/>
-      <w:pStyle w:val="berschrift1"/>
+      <w:pStyle w:val="Heading1"/>
       <w:lvlText w:val="%1."/>
       <w:lvlJc w:val="right"/>
       <w:pPr>
@@ -1466,7 +4698,7 @@
     <w:lvl w:ilvl="0" w:tplc="D6EA80D2">
       <w:start w:val="1"/>
       <w:numFmt w:val="decimal"/>
-      <w:pStyle w:val="berschrift2"/>
+      <w:pStyle w:val="Heading2"/>
       <w:lvlText w:val="%1."/>
       <w:lvlJc w:val="left"/>
       <w:pPr>
@@ -1660,6 +4892,92 @@
     </w:lvl>
   </w:abstractNum>
   <w:abstractNum w:abstractNumId="8" w15:restartNumberingAfterBreak="0">
+    <w:nsid w:val="4CB91A1D"/>
+    <w:multiLevelType w:val="hybridMultilevel"/>
+    <w:tmpl w:val="01B2472A"/>
+    <w:lvl w:ilvl="0" w:tplc="0409000F">
+      <w:start w:val="1"/>
+      <w:numFmt w:val="decimal"/>
+      <w:lvlText w:val="%1."/>
+      <w:lvlJc w:val="left"/>
+      <w:pPr>
+        <w:ind w:left="720" w:hanging="360"/>
+      </w:pPr>
+    </w:lvl>
+    <w:lvl w:ilvl="1" w:tplc="04090019" w:tentative="1">
+      <w:start w:val="1"/>
+      <w:numFmt w:val="lowerLetter"/>
+      <w:lvlText w:val="%2."/>
+      <w:lvlJc w:val="left"/>
+      <w:pPr>
+        <w:ind w:left="1440" w:hanging="360"/>
+      </w:pPr>
+    </w:lvl>
+    <w:lvl w:ilvl="2" w:tplc="0409001B" w:tentative="1">
+      <w:start w:val="1"/>
+      <w:numFmt w:val="lowerRoman"/>
+      <w:lvlText w:val="%3."/>
+      <w:lvlJc w:val="right"/>
+      <w:pPr>
+        <w:ind w:left="2160" w:hanging="180"/>
+      </w:pPr>
+    </w:lvl>
+    <w:lvl w:ilvl="3" w:tplc="0409000F" w:tentative="1">
+      <w:start w:val="1"/>
+      <w:numFmt w:val="decimal"/>
+      <w:lvlText w:val="%4."/>
+      <w:lvlJc w:val="left"/>
+      <w:pPr>
+        <w:ind w:left="2880" w:hanging="360"/>
+      </w:pPr>
+    </w:lvl>
+    <w:lvl w:ilvl="4" w:tplc="04090019" w:tentative="1">
+      <w:start w:val="1"/>
+      <w:numFmt w:val="lowerLetter"/>
+      <w:lvlText w:val="%5."/>
+      <w:lvlJc w:val="left"/>
+      <w:pPr>
+        <w:ind w:left="3600" w:hanging="360"/>
+      </w:pPr>
+    </w:lvl>
+    <w:lvl w:ilvl="5" w:tplc="0409001B" w:tentative="1">
+      <w:start w:val="1"/>
+      <w:numFmt w:val="lowerRoman"/>
+      <w:lvlText w:val="%6."/>
+      <w:lvlJc w:val="right"/>
+      <w:pPr>
+        <w:ind w:left="4320" w:hanging="180"/>
+      </w:pPr>
+    </w:lvl>
+    <w:lvl w:ilvl="6" w:tplc="0409000F" w:tentative="1">
+      <w:start w:val="1"/>
+      <w:numFmt w:val="decimal"/>
+      <w:lvlText w:val="%7."/>
+      <w:lvlJc w:val="left"/>
+      <w:pPr>
+        <w:ind w:left="5040" w:hanging="360"/>
+      </w:pPr>
+    </w:lvl>
+    <w:lvl w:ilvl="7" w:tplc="04090019" w:tentative="1">
+      <w:start w:val="1"/>
+      <w:numFmt w:val="lowerLetter"/>
+      <w:lvlText w:val="%8."/>
+      <w:lvlJc w:val="left"/>
+      <w:pPr>
+        <w:ind w:left="5760" w:hanging="360"/>
+      </w:pPr>
+    </w:lvl>
+    <w:lvl w:ilvl="8" w:tplc="0409001B" w:tentative="1">
+      <w:start w:val="1"/>
+      <w:numFmt w:val="lowerRoman"/>
+      <w:lvlText w:val="%9."/>
+      <w:lvlJc w:val="right"/>
+      <w:pPr>
+        <w:ind w:left="6480" w:hanging="180"/>
+      </w:pPr>
+    </w:lvl>
+  </w:abstractNum>
+  <w:abstractNum w:abstractNumId="9" w15:restartNumberingAfterBreak="0">
     <w:nsid w:val="4D475464"/>
     <w:multiLevelType w:val="hybridMultilevel"/>
     <w:tmpl w:val="E3607D64"/>
@@ -1772,7 +5090,7 @@
       </w:rPr>
     </w:lvl>
   </w:abstractNum>
-  <w:abstractNum w:abstractNumId="9" w15:restartNumberingAfterBreak="0">
+  <w:abstractNum w:abstractNumId="10" w15:restartNumberingAfterBreak="0">
     <w:nsid w:val="58A32C46"/>
     <w:multiLevelType w:val="hybridMultilevel"/>
     <w:tmpl w:val="919EFBF8"/>
@@ -1885,7 +5203,120 @@
       </w:rPr>
     </w:lvl>
   </w:abstractNum>
-  <w:abstractNum w:abstractNumId="10" w15:restartNumberingAfterBreak="0">
+  <w:abstractNum w:abstractNumId="11" w15:restartNumberingAfterBreak="0">
+    <w:nsid w:val="5B5D43AB"/>
+    <w:multiLevelType w:val="hybridMultilevel"/>
+    <w:tmpl w:val="9440EA74"/>
+    <w:lvl w:ilvl="0" w:tplc="04090001">
+      <w:start w:val="1"/>
+      <w:numFmt w:val="bullet"/>
+      <w:lvlText w:val=""/>
+      <w:lvlJc w:val="left"/>
+      <w:pPr>
+        <w:ind w:left="360" w:hanging="360"/>
+      </w:pPr>
+      <w:rPr>
+        <w:rFonts w:ascii="Symbol" w:hAnsi="Symbol" w:hint="default"/>
+      </w:rPr>
+    </w:lvl>
+    <w:lvl w:ilvl="1" w:tplc="04090003" w:tentative="1">
+      <w:start w:val="1"/>
+      <w:numFmt w:val="bullet"/>
+      <w:lvlText w:val="o"/>
+      <w:lvlJc w:val="left"/>
+      <w:pPr>
+        <w:ind w:left="1080" w:hanging="360"/>
+      </w:pPr>
+      <w:rPr>
+        <w:rFonts w:ascii="Courier New" w:hAnsi="Courier New" w:cs="Courier New" w:hint="default"/>
+      </w:rPr>
+    </w:lvl>
+    <w:lvl w:ilvl="2" w:tplc="04090005" w:tentative="1">
+      <w:start w:val="1"/>
+      <w:numFmt w:val="bullet"/>
+      <w:lvlText w:val=""/>
+      <w:lvlJc w:val="left"/>
+      <w:pPr>
+        <w:ind w:left="1800" w:hanging="360"/>
+      </w:pPr>
+      <w:rPr>
+        <w:rFonts w:ascii="Wingdings" w:hAnsi="Wingdings" w:hint="default"/>
+      </w:rPr>
+    </w:lvl>
+    <w:lvl w:ilvl="3" w:tplc="04090001" w:tentative="1">
+      <w:start w:val="1"/>
+      <w:numFmt w:val="bullet"/>
+      <w:lvlText w:val=""/>
+      <w:lvlJc w:val="left"/>
+      <w:pPr>
+        <w:ind w:left="2520" w:hanging="360"/>
+      </w:pPr>
+      <w:rPr>
+        <w:rFonts w:ascii="Symbol" w:hAnsi="Symbol" w:hint="default"/>
+      </w:rPr>
+    </w:lvl>
+    <w:lvl w:ilvl="4" w:tplc="04090003" w:tentative="1">
+      <w:start w:val="1"/>
+      <w:numFmt w:val="bullet"/>
+      <w:lvlText w:val="o"/>
+      <w:lvlJc w:val="left"/>
+      <w:pPr>
+        <w:ind w:left="3240" w:hanging="360"/>
+      </w:pPr>
+      <w:rPr>
+        <w:rFonts w:ascii="Courier New" w:hAnsi="Courier New" w:cs="Courier New" w:hint="default"/>
+      </w:rPr>
+    </w:lvl>
+    <w:lvl w:ilvl="5" w:tplc="04090005" w:tentative="1">
+      <w:start w:val="1"/>
+      <w:numFmt w:val="bullet"/>
+      <w:lvlText w:val=""/>
+      <w:lvlJc w:val="left"/>
+      <w:pPr>
+        <w:ind w:left="3960" w:hanging="360"/>
+      </w:pPr>
+      <w:rPr>
+        <w:rFonts w:ascii="Wingdings" w:hAnsi="Wingdings" w:hint="default"/>
+      </w:rPr>
+    </w:lvl>
+    <w:lvl w:ilvl="6" w:tplc="04090001" w:tentative="1">
+      <w:start w:val="1"/>
+      <w:numFmt w:val="bullet"/>
+      <w:lvlText w:val=""/>
+      <w:lvlJc w:val="left"/>
+      <w:pPr>
+        <w:ind w:left="4680" w:hanging="360"/>
+      </w:pPr>
+      <w:rPr>
+        <w:rFonts w:ascii="Symbol" w:hAnsi="Symbol" w:hint="default"/>
+      </w:rPr>
+    </w:lvl>
+    <w:lvl w:ilvl="7" w:tplc="04090003" w:tentative="1">
+      <w:start w:val="1"/>
+      <w:numFmt w:val="bullet"/>
+      <w:lvlText w:val="o"/>
+      <w:lvlJc w:val="left"/>
+      <w:pPr>
+        <w:ind w:left="5400" w:hanging="360"/>
+      </w:pPr>
+      <w:rPr>
+        <w:rFonts w:ascii="Courier New" w:hAnsi="Courier New" w:cs="Courier New" w:hint="default"/>
+      </w:rPr>
+    </w:lvl>
+    <w:lvl w:ilvl="8" w:tplc="04090005" w:tentative="1">
+      <w:start w:val="1"/>
+      <w:numFmt w:val="bullet"/>
+      <w:lvlText w:val=""/>
+      <w:lvlJc w:val="left"/>
+      <w:pPr>
+        <w:ind w:left="6120" w:hanging="360"/>
+      </w:pPr>
+      <w:rPr>
+        <w:rFonts w:ascii="Wingdings" w:hAnsi="Wingdings" w:hint="default"/>
+      </w:rPr>
+    </w:lvl>
+  </w:abstractNum>
+  <w:abstractNum w:abstractNumId="12" w15:restartNumberingAfterBreak="0">
     <w:nsid w:val="5CB145A8"/>
     <w:multiLevelType w:val="hybridMultilevel"/>
     <w:tmpl w:val="E52ECCF6"/>
@@ -1971,7 +5402,7 @@
       </w:pPr>
     </w:lvl>
   </w:abstractNum>
-  <w:abstractNum w:abstractNumId="11" w15:restartNumberingAfterBreak="0">
+  <w:abstractNum w:abstractNumId="13" w15:restartNumberingAfterBreak="0">
     <w:nsid w:val="759D4E5D"/>
     <w:multiLevelType w:val="hybridMultilevel"/>
     <w:tmpl w:val="C81A314A"/>
@@ -2078,6 +5509,119 @@
       <w:lvlJc w:val="left"/>
       <w:pPr>
         <w:ind w:left="6480" w:hanging="360"/>
+      </w:pPr>
+      <w:rPr>
+        <w:rFonts w:ascii="Wingdings" w:hAnsi="Wingdings" w:hint="default"/>
+      </w:rPr>
+    </w:lvl>
+  </w:abstractNum>
+  <w:abstractNum w:abstractNumId="14" w15:restartNumberingAfterBreak="0">
+    <w:nsid w:val="7F221ACC"/>
+    <w:multiLevelType w:val="hybridMultilevel"/>
+    <w:tmpl w:val="5C745948"/>
+    <w:lvl w:ilvl="0" w:tplc="04090001">
+      <w:start w:val="1"/>
+      <w:numFmt w:val="bullet"/>
+      <w:lvlText w:val=""/>
+      <w:lvlJc w:val="left"/>
+      <w:pPr>
+        <w:ind w:left="770" w:hanging="360"/>
+      </w:pPr>
+      <w:rPr>
+        <w:rFonts w:ascii="Symbol" w:hAnsi="Symbol" w:hint="default"/>
+      </w:rPr>
+    </w:lvl>
+    <w:lvl w:ilvl="1" w:tplc="04090003" w:tentative="1">
+      <w:start w:val="1"/>
+      <w:numFmt w:val="bullet"/>
+      <w:lvlText w:val="o"/>
+      <w:lvlJc w:val="left"/>
+      <w:pPr>
+        <w:ind w:left="1490" w:hanging="360"/>
+      </w:pPr>
+      <w:rPr>
+        <w:rFonts w:ascii="Courier New" w:hAnsi="Courier New" w:cs="Courier New" w:hint="default"/>
+      </w:rPr>
+    </w:lvl>
+    <w:lvl w:ilvl="2" w:tplc="04090005" w:tentative="1">
+      <w:start w:val="1"/>
+      <w:numFmt w:val="bullet"/>
+      <w:lvlText w:val=""/>
+      <w:lvlJc w:val="left"/>
+      <w:pPr>
+        <w:ind w:left="2210" w:hanging="360"/>
+      </w:pPr>
+      <w:rPr>
+        <w:rFonts w:ascii="Wingdings" w:hAnsi="Wingdings" w:hint="default"/>
+      </w:rPr>
+    </w:lvl>
+    <w:lvl w:ilvl="3" w:tplc="04090001" w:tentative="1">
+      <w:start w:val="1"/>
+      <w:numFmt w:val="bullet"/>
+      <w:lvlText w:val=""/>
+      <w:lvlJc w:val="left"/>
+      <w:pPr>
+        <w:ind w:left="2930" w:hanging="360"/>
+      </w:pPr>
+      <w:rPr>
+        <w:rFonts w:ascii="Symbol" w:hAnsi="Symbol" w:hint="default"/>
+      </w:rPr>
+    </w:lvl>
+    <w:lvl w:ilvl="4" w:tplc="04090003" w:tentative="1">
+      <w:start w:val="1"/>
+      <w:numFmt w:val="bullet"/>
+      <w:lvlText w:val="o"/>
+      <w:lvlJc w:val="left"/>
+      <w:pPr>
+        <w:ind w:left="3650" w:hanging="360"/>
+      </w:pPr>
+      <w:rPr>
+        <w:rFonts w:ascii="Courier New" w:hAnsi="Courier New" w:cs="Courier New" w:hint="default"/>
+      </w:rPr>
+    </w:lvl>
+    <w:lvl w:ilvl="5" w:tplc="04090005" w:tentative="1">
+      <w:start w:val="1"/>
+      <w:numFmt w:val="bullet"/>
+      <w:lvlText w:val=""/>
+      <w:lvlJc w:val="left"/>
+      <w:pPr>
+        <w:ind w:left="4370" w:hanging="360"/>
+      </w:pPr>
+      <w:rPr>
+        <w:rFonts w:ascii="Wingdings" w:hAnsi="Wingdings" w:hint="default"/>
+      </w:rPr>
+    </w:lvl>
+    <w:lvl w:ilvl="6" w:tplc="04090001" w:tentative="1">
+      <w:start w:val="1"/>
+      <w:numFmt w:val="bullet"/>
+      <w:lvlText w:val=""/>
+      <w:lvlJc w:val="left"/>
+      <w:pPr>
+        <w:ind w:left="5090" w:hanging="360"/>
+      </w:pPr>
+      <w:rPr>
+        <w:rFonts w:ascii="Symbol" w:hAnsi="Symbol" w:hint="default"/>
+      </w:rPr>
+    </w:lvl>
+    <w:lvl w:ilvl="7" w:tplc="04090003" w:tentative="1">
+      <w:start w:val="1"/>
+      <w:numFmt w:val="bullet"/>
+      <w:lvlText w:val="o"/>
+      <w:lvlJc w:val="left"/>
+      <w:pPr>
+        <w:ind w:left="5810" w:hanging="360"/>
+      </w:pPr>
+      <w:rPr>
+        <w:rFonts w:ascii="Courier New" w:hAnsi="Courier New" w:cs="Courier New" w:hint="default"/>
+      </w:rPr>
+    </w:lvl>
+    <w:lvl w:ilvl="8" w:tplc="04090005" w:tentative="1">
+      <w:start w:val="1"/>
+      <w:numFmt w:val="bullet"/>
+      <w:lvlText w:val=""/>
+      <w:lvlJc w:val="left"/>
+      <w:pPr>
+        <w:ind w:left="6530" w:hanging="360"/>
       </w:pPr>
       <w:rPr>
         <w:rFonts w:ascii="Wingdings" w:hAnsi="Wingdings" w:hint="default"/>
@@ -2094,19 +5638,19 @@
     <w:abstractNumId w:val="7"/>
   </w:num>
   <w:num w:numId="4">
+    <w:abstractNumId w:val="12"/>
+  </w:num>
+  <w:num w:numId="5">
     <w:abstractNumId w:val="10"/>
   </w:num>
-  <w:num w:numId="5">
-    <w:abstractNumId w:val="9"/>
-  </w:num>
   <w:num w:numId="6">
-    <w:abstractNumId w:val="11"/>
+    <w:abstractNumId w:val="13"/>
   </w:num>
   <w:num w:numId="7">
     <w:abstractNumId w:val="3"/>
   </w:num>
   <w:num w:numId="8">
-    <w:abstractNumId w:val="8"/>
+    <w:abstractNumId w:val="9"/>
   </w:num>
   <w:num w:numId="9">
     <w:abstractNumId w:val="5"/>
@@ -2119,6 +5663,57 @@
   </w:num>
   <w:num w:numId="12">
     <w:abstractNumId w:val="1"/>
+  </w:num>
+  <w:num w:numId="13">
+    <w:abstractNumId w:val="14"/>
+  </w:num>
+  <w:num w:numId="14">
+    <w:abstractNumId w:val="0"/>
+    <w:lvlOverride w:ilvl="0">
+      <w:startOverride w:val="1"/>
+    </w:lvlOverride>
+    <w:lvlOverride w:ilvl="1">
+      <w:startOverride w:val="1"/>
+    </w:lvlOverride>
+    <w:lvlOverride w:ilvl="2">
+      <w:startOverride w:val="1"/>
+    </w:lvlOverride>
+    <w:lvlOverride w:ilvl="3">
+      <w:startOverride w:val="1"/>
+    </w:lvlOverride>
+    <w:lvlOverride w:ilvl="4">
+      <w:startOverride w:val="1"/>
+    </w:lvlOverride>
+    <w:lvlOverride w:ilvl="5">
+      <w:startOverride w:val="1"/>
+    </w:lvlOverride>
+    <w:lvlOverride w:ilvl="6">
+      <w:startOverride w:val="1"/>
+    </w:lvlOverride>
+    <w:lvlOverride w:ilvl="7">
+      <w:startOverride w:val="1"/>
+    </w:lvlOverride>
+    <w:lvlOverride w:ilvl="8">
+      <w:startOverride w:val="1"/>
+    </w:lvlOverride>
+  </w:num>
+  <w:num w:numId="15">
+    <w:abstractNumId w:val="14"/>
+    <w:lvlOverride w:ilvl="0"/>
+    <w:lvlOverride w:ilvl="1"/>
+    <w:lvlOverride w:ilvl="2"/>
+    <w:lvlOverride w:ilvl="3"/>
+    <w:lvlOverride w:ilvl="4"/>
+    <w:lvlOverride w:ilvl="5"/>
+    <w:lvlOverride w:ilvl="6"/>
+    <w:lvlOverride w:ilvl="7"/>
+    <w:lvlOverride w:ilvl="8"/>
+  </w:num>
+  <w:num w:numId="16">
+    <w:abstractNumId w:val="8"/>
+  </w:num>
+  <w:num w:numId="17">
+    <w:abstractNumId w:val="11"/>
   </w:num>
 </w:numbering>
 </file>
@@ -2518,19 +6113,19 @@
     <w:lsdException w:name="Unresolved Mention" w:semiHidden="1" w:unhideWhenUsed="1"/>
     <w:lsdException w:name="Smart Link" w:semiHidden="1" w:unhideWhenUsed="1"/>
   </w:latentStyles>
-  <w:style w:type="paragraph" w:default="1" w:styleId="Standard">
+  <w:style w:type="paragraph" w:default="1" w:styleId="Normal">
     <w:name w:val="Normal"/>
     <w:qFormat/>
-    <w:rsid w:val="009A60F2"/>
+    <w:rsid w:val="006F4A19"/>
     <w:pPr>
       <w:jc w:val="both"/>
     </w:pPr>
   </w:style>
-  <w:style w:type="paragraph" w:styleId="berschrift1">
+  <w:style w:type="paragraph" w:styleId="Heading1">
     <w:name w:val="heading 1"/>
-    <w:basedOn w:val="Standard"/>
-    <w:next w:val="Standard"/>
-    <w:link w:val="berschrift1Zchn"/>
+    <w:basedOn w:val="Normal"/>
+    <w:next w:val="Normal"/>
+    <w:link w:val="Heading1Char"/>
     <w:uiPriority w:val="9"/>
     <w:qFormat/>
     <w:rsid w:val="00753BF6"/>
@@ -2550,11 +6145,11 @@
       <w:szCs w:val="32"/>
     </w:rPr>
   </w:style>
-  <w:style w:type="paragraph" w:styleId="berschrift2">
+  <w:style w:type="paragraph" w:styleId="Heading2">
     <w:name w:val="heading 2"/>
-    <w:basedOn w:val="Standard"/>
-    <w:next w:val="Standard"/>
-    <w:link w:val="berschrift2Zchn"/>
+    <w:basedOn w:val="Normal"/>
+    <w:next w:val="Normal"/>
+    <w:link w:val="Heading2Char"/>
     <w:uiPriority w:val="9"/>
     <w:unhideWhenUsed/>
     <w:qFormat/>
@@ -2575,13 +6170,12 @@
       <w:szCs w:val="26"/>
     </w:rPr>
   </w:style>
-  <w:style w:type="character" w:default="1" w:styleId="Absatz-Standardschriftart">
+  <w:style w:type="character" w:default="1" w:styleId="DefaultParagraphFont">
     <w:name w:val="Default Paragraph Font"/>
     <w:uiPriority w:val="1"/>
-    <w:semiHidden/>
     <w:unhideWhenUsed/>
   </w:style>
-  <w:style w:type="table" w:default="1" w:styleId="NormaleTabelle">
+  <w:style w:type="table" w:default="1" w:styleId="TableNormal">
     <w:name w:val="Normal Table"/>
     <w:uiPriority w:val="99"/>
     <w:semiHidden/>
@@ -2596,17 +6190,17 @@
       </w:tblCellMar>
     </w:tblPr>
   </w:style>
-  <w:style w:type="numbering" w:default="1" w:styleId="KeineListe">
+  <w:style w:type="numbering" w:default="1" w:styleId="NoList">
     <w:name w:val="No List"/>
     <w:uiPriority w:val="99"/>
     <w:semiHidden/>
     <w:unhideWhenUsed/>
   </w:style>
-  <w:style w:type="paragraph" w:styleId="Titel">
+  <w:style w:type="paragraph" w:styleId="Title">
     <w:name w:val="Title"/>
-    <w:basedOn w:val="Standard"/>
-    <w:next w:val="Standard"/>
-    <w:link w:val="TitelZchn"/>
+    <w:basedOn w:val="Normal"/>
+    <w:next w:val="Normal"/>
+    <w:link w:val="TitleChar"/>
     <w:uiPriority w:val="10"/>
     <w:qFormat/>
     <w:rsid w:val="00D42B58"/>
@@ -2622,10 +6216,10 @@
       <w:szCs w:val="56"/>
     </w:rPr>
   </w:style>
-  <w:style w:type="character" w:customStyle="1" w:styleId="TitelZchn">
-    <w:name w:val="Titel Zchn"/>
-    <w:basedOn w:val="Absatz-Standardschriftart"/>
-    <w:link w:val="Titel"/>
+  <w:style w:type="character" w:customStyle="1" w:styleId="TitleChar">
+    <w:name w:val="Title Char"/>
+    <w:basedOn w:val="DefaultParagraphFont"/>
+    <w:link w:val="Title"/>
     <w:uiPriority w:val="10"/>
     <w:rsid w:val="00D42B58"/>
     <w:rPr>
@@ -2636,10 +6230,10 @@
       <w:szCs w:val="56"/>
     </w:rPr>
   </w:style>
-  <w:style w:type="paragraph" w:styleId="Kopfzeile">
+  <w:style w:type="paragraph" w:styleId="Header">
     <w:name w:val="header"/>
-    <w:basedOn w:val="Standard"/>
-    <w:link w:val="KopfzeileZchn"/>
+    <w:basedOn w:val="Normal"/>
+    <w:link w:val="HeaderChar"/>
     <w:uiPriority w:val="99"/>
     <w:unhideWhenUsed/>
     <w:rsid w:val="00FC58C4"/>
@@ -2651,17 +6245,17 @@
       <w:spacing w:after="0" w:line="240" w:lineRule="auto"/>
     </w:pPr>
   </w:style>
-  <w:style w:type="character" w:customStyle="1" w:styleId="KopfzeileZchn">
-    <w:name w:val="Kopfzeile Zchn"/>
-    <w:basedOn w:val="Absatz-Standardschriftart"/>
-    <w:link w:val="Kopfzeile"/>
+  <w:style w:type="character" w:customStyle="1" w:styleId="HeaderChar">
+    <w:name w:val="Header Char"/>
+    <w:basedOn w:val="DefaultParagraphFont"/>
+    <w:link w:val="Header"/>
     <w:uiPriority w:val="99"/>
     <w:rsid w:val="00FC58C4"/>
   </w:style>
-  <w:style w:type="paragraph" w:styleId="Fuzeile">
+  <w:style w:type="paragraph" w:styleId="Footer">
     <w:name w:val="footer"/>
-    <w:basedOn w:val="Standard"/>
-    <w:link w:val="FuzeileZchn"/>
+    <w:basedOn w:val="Normal"/>
+    <w:link w:val="FooterChar"/>
     <w:uiPriority w:val="99"/>
     <w:unhideWhenUsed/>
     <w:rsid w:val="00FC58C4"/>
@@ -2673,17 +6267,17 @@
       <w:spacing w:after="0" w:line="240" w:lineRule="auto"/>
     </w:pPr>
   </w:style>
-  <w:style w:type="character" w:customStyle="1" w:styleId="FuzeileZchn">
-    <w:name w:val="Fußzeile Zchn"/>
-    <w:basedOn w:val="Absatz-Standardschriftart"/>
-    <w:link w:val="Fuzeile"/>
+  <w:style w:type="character" w:customStyle="1" w:styleId="FooterChar">
+    <w:name w:val="Footer Char"/>
+    <w:basedOn w:val="DefaultParagraphFont"/>
+    <w:link w:val="Footer"/>
     <w:uiPriority w:val="99"/>
     <w:rsid w:val="00FC58C4"/>
   </w:style>
-  <w:style w:type="character" w:customStyle="1" w:styleId="berschrift1Zchn">
-    <w:name w:val="Überschrift 1 Zchn"/>
-    <w:basedOn w:val="Absatz-Standardschriftart"/>
-    <w:link w:val="berschrift1"/>
+  <w:style w:type="character" w:customStyle="1" w:styleId="Heading1Char">
+    <w:name w:val="Heading 1 Char"/>
+    <w:basedOn w:val="DefaultParagraphFont"/>
+    <w:link w:val="Heading1"/>
     <w:uiPriority w:val="9"/>
     <w:rsid w:val="00753BF6"/>
     <w:rPr>
@@ -2693,10 +6287,10 @@
       <w:szCs w:val="32"/>
     </w:rPr>
   </w:style>
-  <w:style w:type="paragraph" w:styleId="Inhaltsverzeichnisberschrift">
+  <w:style w:type="paragraph" w:styleId="TOCHeading">
     <w:name w:val="TOC Heading"/>
-    <w:basedOn w:val="berschrift1"/>
-    <w:next w:val="Standard"/>
+    <w:basedOn w:val="Heading1"/>
+    <w:next w:val="Normal"/>
     <w:uiPriority w:val="39"/>
     <w:unhideWhenUsed/>
     <w:qFormat/>
@@ -2708,10 +6302,10 @@
       <w:lang w:eastAsia="de-DE"/>
     </w:rPr>
   </w:style>
-  <w:style w:type="character" w:customStyle="1" w:styleId="berschrift2Zchn">
-    <w:name w:val="Überschrift 2 Zchn"/>
-    <w:basedOn w:val="Absatz-Standardschriftart"/>
-    <w:link w:val="berschrift2"/>
+  <w:style w:type="character" w:customStyle="1" w:styleId="Heading2Char">
+    <w:name w:val="Heading 2 Char"/>
+    <w:basedOn w:val="DefaultParagraphFont"/>
+    <w:link w:val="Heading2"/>
     <w:uiPriority w:val="9"/>
     <w:rsid w:val="00E045EF"/>
     <w:rPr>
@@ -2721,10 +6315,10 @@
       <w:szCs w:val="26"/>
     </w:rPr>
   </w:style>
-  <w:style w:type="paragraph" w:styleId="Beschriftung">
+  <w:style w:type="paragraph" w:styleId="Caption">
     <w:name w:val="caption"/>
-    <w:basedOn w:val="Standard"/>
-    <w:next w:val="Standard"/>
+    <w:basedOn w:val="Normal"/>
+    <w:next w:val="Normal"/>
     <w:uiPriority w:val="35"/>
     <w:unhideWhenUsed/>
     <w:qFormat/>
@@ -2739,10 +6333,10 @@
       <w:szCs w:val="18"/>
     </w:rPr>
   </w:style>
-  <w:style w:type="paragraph" w:styleId="Funotentext">
+  <w:style w:type="paragraph" w:styleId="FootnoteText">
     <w:name w:val="footnote text"/>
-    <w:basedOn w:val="Standard"/>
-    <w:link w:val="FunotentextZchn"/>
+    <w:basedOn w:val="Normal"/>
+    <w:link w:val="FootnoteTextChar"/>
     <w:uiPriority w:val="99"/>
     <w:semiHidden/>
     <w:unhideWhenUsed/>
@@ -2755,10 +6349,10 @@
       <w:szCs w:val="20"/>
     </w:rPr>
   </w:style>
-  <w:style w:type="character" w:customStyle="1" w:styleId="FunotentextZchn">
-    <w:name w:val="Fußnotentext Zchn"/>
-    <w:basedOn w:val="Absatz-Standardschriftart"/>
-    <w:link w:val="Funotentext"/>
+  <w:style w:type="character" w:customStyle="1" w:styleId="FootnoteTextChar">
+    <w:name w:val="Footnote Text Char"/>
+    <w:basedOn w:val="DefaultParagraphFont"/>
+    <w:link w:val="FootnoteText"/>
     <w:uiPriority w:val="99"/>
     <w:semiHidden/>
     <w:rsid w:val="00341A91"/>
@@ -2767,9 +6361,9 @@
       <w:szCs w:val="20"/>
     </w:rPr>
   </w:style>
-  <w:style w:type="character" w:styleId="Funotenzeichen">
+  <w:style w:type="character" w:styleId="FootnoteReference">
     <w:name w:val="footnote reference"/>
-    <w:basedOn w:val="Absatz-Standardschriftart"/>
+    <w:basedOn w:val="DefaultParagraphFont"/>
     <w:uiPriority w:val="99"/>
     <w:semiHidden/>
     <w:unhideWhenUsed/>
@@ -2780,7 +6374,7 @@
   </w:style>
   <w:style w:type="character" w:styleId="Hyperlink">
     <w:name w:val="Hyperlink"/>
-    <w:basedOn w:val="Absatz-Standardschriftart"/>
+    <w:basedOn w:val="DefaultParagraphFont"/>
     <w:uiPriority w:val="99"/>
     <w:unhideWhenUsed/>
     <w:rsid w:val="00341A91"/>
@@ -2789,9 +6383,9 @@
       <w:u w:val="single"/>
     </w:rPr>
   </w:style>
-  <w:style w:type="character" w:styleId="NichtaufgelsteErwhnung">
+  <w:style w:type="character" w:styleId="UnresolvedMention">
     <w:name w:val="Unresolved Mention"/>
-    <w:basedOn w:val="Absatz-Standardschriftart"/>
+    <w:basedOn w:val="DefaultParagraphFont"/>
     <w:uiPriority w:val="99"/>
     <w:semiHidden/>
     <w:unhideWhenUsed/>
@@ -2801,9 +6395,9 @@
       <w:shd w:val="clear" w:color="auto" w:fill="E1DFDD"/>
     </w:rPr>
   </w:style>
-  <w:style w:type="character" w:styleId="Platzhaltertext">
+  <w:style w:type="character" w:styleId="PlaceholderText">
     <w:name w:val="Placeholder Text"/>
-    <w:basedOn w:val="Absatz-Standardschriftart"/>
+    <w:basedOn w:val="DefaultParagraphFont"/>
     <w:uiPriority w:val="99"/>
     <w:semiHidden/>
     <w:rsid w:val="009A0FD9"/>
@@ -2811,9 +6405,9 @@
       <w:color w:val="808080"/>
     </w:rPr>
   </w:style>
-  <w:style w:type="paragraph" w:styleId="Listenabsatz">
+  <w:style w:type="paragraph" w:styleId="ListParagraph">
     <w:name w:val="List Paragraph"/>
-    <w:basedOn w:val="Standard"/>
+    <w:basedOn w:val="Normal"/>
     <w:uiPriority w:val="34"/>
     <w:qFormat/>
     <w:rsid w:val="009204D3"/>
@@ -2822,9 +6416,9 @@
       <w:contextualSpacing/>
     </w:pPr>
   </w:style>
-  <w:style w:type="table" w:styleId="Tabellenraster">
+  <w:style w:type="table" w:styleId="TableGrid">
     <w:name w:val="Table Grid"/>
-    <w:basedOn w:val="NormaleTabelle"/>
+    <w:basedOn w:val="TableNormal"/>
     <w:uiPriority w:val="39"/>
     <w:rsid w:val="00887811"/>
     <w:pPr>
@@ -2841,9 +6435,9 @@
       </w:tblBorders>
     </w:tblPr>
   </w:style>
-  <w:style w:type="table" w:styleId="Gitternetztabelle4">
+  <w:style w:type="table" w:styleId="GridTable4">
     <w:name w:val="Grid Table 4"/>
-    <w:basedOn w:val="NormaleTabelle"/>
+    <w:basedOn w:val="TableNormal"/>
     <w:uiPriority w:val="49"/>
     <w:rsid w:val="003B1EF9"/>
     <w:pPr>
@@ -2917,17 +6511,17 @@
       </w:tcPr>
     </w:tblStylePr>
   </w:style>
-  <w:style w:type="paragraph" w:styleId="Literaturverzeichnis">
+  <w:style w:type="paragraph" w:styleId="Bibliography">
     <w:name w:val="Bibliography"/>
-    <w:basedOn w:val="Standard"/>
-    <w:next w:val="Standard"/>
+    <w:basedOn w:val="Normal"/>
+    <w:next w:val="Normal"/>
     <w:uiPriority w:val="37"/>
     <w:unhideWhenUsed/>
     <w:rsid w:val="005A6218"/>
   </w:style>
-  <w:style w:type="character" w:styleId="BesuchterLink">
+  <w:style w:type="character" w:styleId="FollowedHyperlink">
     <w:name w:val="FollowedHyperlink"/>
-    <w:basedOn w:val="Absatz-Standardschriftart"/>
+    <w:basedOn w:val="DefaultParagraphFont"/>
     <w:uiPriority w:val="99"/>
     <w:semiHidden/>
     <w:unhideWhenUsed/>
@@ -2935,6 +6529,54 @@
     <w:rPr>
       <w:color w:val="954F72" w:themeColor="followedHyperlink"/>
       <w:u w:val="single"/>
+    </w:rPr>
+  </w:style>
+  <w:style w:type="paragraph" w:styleId="TOC1">
+    <w:name w:val="toc 1"/>
+    <w:basedOn w:val="Normal"/>
+    <w:next w:val="Normal"/>
+    <w:autoRedefine/>
+    <w:uiPriority w:val="39"/>
+    <w:unhideWhenUsed/>
+    <w:rsid w:val="00780914"/>
+    <w:pPr>
+      <w:spacing w:after="100"/>
+    </w:pPr>
+  </w:style>
+  <w:style w:type="paragraph" w:styleId="TOC2">
+    <w:name w:val="toc 2"/>
+    <w:basedOn w:val="Normal"/>
+    <w:next w:val="Normal"/>
+    <w:autoRedefine/>
+    <w:uiPriority w:val="39"/>
+    <w:unhideWhenUsed/>
+    <w:rsid w:val="005C7844"/>
+    <w:pPr>
+      <w:spacing w:after="100"/>
+      <w:ind w:left="220"/>
+      <w:jc w:val="left"/>
+    </w:pPr>
+    <w:rPr>
+      <w:rFonts w:eastAsiaTheme="minorEastAsia" w:cs="Times New Roman"/>
+      <w:lang w:val="en-US"/>
+    </w:rPr>
+  </w:style>
+  <w:style w:type="paragraph" w:styleId="TOC3">
+    <w:name w:val="toc 3"/>
+    <w:basedOn w:val="Normal"/>
+    <w:next w:val="Normal"/>
+    <w:autoRedefine/>
+    <w:uiPriority w:val="39"/>
+    <w:unhideWhenUsed/>
+    <w:rsid w:val="005C7844"/>
+    <w:pPr>
+      <w:spacing w:after="100"/>
+      <w:ind w:left="440"/>
+      <w:jc w:val="left"/>
+    </w:pPr>
+    <w:rPr>
+      <w:rFonts w:eastAsiaTheme="minorEastAsia" w:cs="Times New Roman"/>
+      <w:lang w:val="en-US"/>
     </w:rPr>
   </w:style>
 </w:styles>

--- a/Doku/Docu.docx
+++ b/Doku/Docu.docx
@@ -4,7 +4,7 @@
   <w:body>
     <w:p>
       <w:pPr>
-        <w:pStyle w:val="Title"/>
+        <w:pStyle w:val="Titel"/>
       </w:pPr>
       <w:r>
         <w:rPr>
@@ -85,7 +85,7 @@
     </w:p>
     <w:p>
       <w:pPr>
-        <w:pStyle w:val="Title"/>
+        <w:pStyle w:val="Titel"/>
       </w:pPr>
       <w:r>
         <w:rPr>
@@ -151,7 +151,7 @@
     </w:p>
     <w:p>
       <w:pPr>
-        <w:pStyle w:val="Title"/>
+        <w:pStyle w:val="Titel"/>
       </w:pPr>
       <w:r>
         <w:tab/>
@@ -226,7 +226,7 @@
     </w:p>
     <w:p>
       <w:pPr>
-        <w:pStyle w:val="Title"/>
+        <w:pStyle w:val="Titel"/>
         <w:ind w:left="1415" w:firstLine="708"/>
         <w:rPr>
           <w:b/>
@@ -237,7 +237,7 @@
     </w:p>
     <w:p>
       <w:pPr>
-        <w:pStyle w:val="Title"/>
+        <w:pStyle w:val="Titel"/>
         <w:ind w:left="1415" w:firstLine="708"/>
         <w:rPr>
           <w:b/>
@@ -248,7 +248,7 @@
     </w:p>
     <w:p>
       <w:pPr>
-        <w:pStyle w:val="Title"/>
+        <w:pStyle w:val="Titel"/>
         <w:ind w:left="1415" w:firstLine="708"/>
         <w:rPr>
           <w:b/>
@@ -578,12 +578,18 @@
         <w:rPr>
           <w:sz w:val="32"/>
         </w:rPr>
-        <w:t>19</w:t>
+        <w:t>1</w:t>
       </w:r>
       <w:r>
         <w:rPr>
           <w:sz w:val="32"/>
         </w:rPr>
+        <w:t>2</w:t>
+      </w:r>
+      <w:r>
+        <w:rPr>
+          <w:sz w:val="32"/>
+        </w:rPr>
         <w:t>.04.202</w:t>
       </w:r>
       <w:r>
@@ -595,7 +601,7 @@
     </w:p>
     <w:p>
       <w:pPr>
-        <w:pStyle w:val="Heading1"/>
+        <w:pStyle w:val="berschrift1"/>
         <w:spacing w:line="360" w:lineRule="auto"/>
         <w:rPr>
           <w:lang w:val="en-US"/>
@@ -639,7 +645,13 @@
         <w:t>-</w:t>
       </w:r>
       <w:r>
-        <w:t xml:space="preserve">Klasse erstellt. Diese Beinhaltet den Zustand ihrer Lichter, sowie ihre Position und die Entfernung zum Auto. Über </w:t>
+        <w:t xml:space="preserve">Klasse erstellt. Diese </w:t>
+      </w:r>
+      <w:r>
+        <w:t xml:space="preserve">beinhaltet </w:t>
+      </w:r>
+      <w:r>
+        <w:t xml:space="preserve">den Zustand ihrer Lichter, sowie ihre Position und die Entfernung zum Auto. Über </w:t>
       </w:r>
       <w:r>
         <w:t xml:space="preserve">die </w:t>
@@ -652,10 +664,7 @@
         <w:t>deltaT</w:t>
       </w:r>
       <w:r>
-        <w:t>-</w:t>
-      </w:r>
-      <w:r>
-        <w:t>Message</w:t>
+        <w:t>-Message</w:t>
       </w:r>
       <w:r>
         <w:t>, wird ein</w:t>
@@ -664,7 +673,13 @@
         <w:t xml:space="preserve">e </w:t>
       </w:r>
       <w:r>
-        <w:t>interne Sekundenanzeige aktualisiert über welche mithilfe von einer Statemachine</w:t>
+        <w:t>interne Sekundenanzeige aktualisiert</w:t>
+      </w:r>
+      <w:r>
+        <w:t>,</w:t>
+      </w:r>
+      <w:r>
+        <w:t xml:space="preserve"> über welche mithilfe einer Statemachine</w:t>
       </w:r>
       <w:r>
         <w:t xml:space="preserve"> (siehe </w:t>
@@ -694,13 +709,7 @@
         <w:t>)</w:t>
       </w:r>
       <w:r>
-        <w:t xml:space="preserve"> die Ampelphasen ermittelt werden</w:t>
-      </w:r>
-      <w:r>
-        <w:t xml:space="preserve"> und</w:t>
-      </w:r>
-      <w:r>
-        <w:t>.</w:t>
+        <w:t xml:space="preserve"> die Ampelphasen ermittelt werden.</w:t>
       </w:r>
     </w:p>
     <w:p>
@@ -763,20 +772,33 @@
     </w:p>
     <w:p>
       <w:pPr>
-        <w:pStyle w:val="Caption"/>
+        <w:pStyle w:val="Beschriftung"/>
       </w:pPr>
       <w:bookmarkStart w:id="0" w:name="_Ref100059321"/>
       <w:r>
         <w:t xml:space="preserve">Abbildung </w:t>
       </w:r>
-      <w:fldSimple w:instr=" SEQ Abbildung \* ARABIC ">
-        <w:r>
-          <w:rPr>
-            <w:noProof/>
-          </w:rPr>
-          <w:t>1</w:t>
-        </w:r>
-      </w:fldSimple>
+      <w:r>
+        <w:fldChar w:fldCharType="begin"/>
+      </w:r>
+      <w:r>
+        <w:instrText xml:space="preserve"> SEQ Abbildung \* ARABIC </w:instrText>
+      </w:r>
+      <w:r>
+        <w:fldChar w:fldCharType="separate"/>
+      </w:r>
+      <w:r>
+        <w:rPr>
+          <w:noProof/>
+        </w:rPr>
+        <w:t>1</w:t>
+      </w:r>
+      <w:r>
+        <w:rPr>
+          <w:noProof/>
+        </w:rPr>
+        <w:fldChar w:fldCharType="end"/>
+      </w:r>
       <w:bookmarkEnd w:id="0"/>
       <w:r>
         <w:t>: Light Statemachine</w:t>
@@ -794,7 +816,13 @@
         <w:t>TrafficLightController</w:t>
       </w:r>
       <w:r>
-        <w:t xml:space="preserve"> hält 3 Instanzen der </w:t>
+        <w:t xml:space="preserve"> hält </w:t>
+      </w:r>
+      <w:r>
+        <w:t>drei</w:t>
+      </w:r>
+      <w:r>
+        <w:t xml:space="preserve"> Instanzen der </w:t>
       </w:r>
       <w:r>
         <w:rPr>
@@ -807,22 +835,34 @@
         <w:t xml:space="preserve">-Klasse, initialisiert diese mit ihrer entsprechenden Position </w:t>
       </w:r>
       <w:r>
-        <w:t>(300.0 [m], 5</w:t>
-      </w:r>
-      <w:r>
-        <w:t>00.0 [m]</w:t>
-      </w:r>
-      <w:r>
-        <w:t>, 9</w:t>
-      </w:r>
-      <w:r>
-        <w:t>00.0 [m]</w:t>
-      </w:r>
-      <w:r>
-        <w:t xml:space="preserve">) </w:t>
-      </w:r>
-      <w:r>
-        <w:t>und updated ihre Licht-Zustände</w:t>
+        <w:t>(300.0</w:t>
+      </w:r>
+      <w:r>
+        <w:t xml:space="preserve"> </w:t>
+      </w:r>
+      <w:r>
+        <w:t>[m], 500.0</w:t>
+      </w:r>
+      <w:r>
+        <w:t xml:space="preserve"> </w:t>
+      </w:r>
+      <w:r>
+        <w:t>[m], 900.0</w:t>
+      </w:r>
+      <w:r>
+        <w:t xml:space="preserve"> </w:t>
+      </w:r>
+      <w:r>
+        <w:t xml:space="preserve">[m]) </w:t>
+      </w:r>
+      <w:r>
+        <w:t>und update</w:t>
+      </w:r>
+      <w:r>
+        <w:t>t</w:t>
+      </w:r>
+      <w:r>
+        <w:t xml:space="preserve"> ihre Licht-Zustände</w:t>
       </w:r>
       <w:r>
         <w:t xml:space="preserve"> sowie die Position des Autos auf der Runde</w:t>
@@ -837,7 +877,13 @@
         <w:t>Position</w:t>
       </w:r>
       <w:r>
-        <w:t xml:space="preserve"> des Autos geupdated wird, wird die neue </w:t>
+        <w:t xml:space="preserve"> des Autos geupdate</w:t>
+      </w:r>
+      <w:r>
+        <w:t>t</w:t>
+      </w:r>
+      <w:r>
+        <w:t xml:space="preserve"> wird, wird die neue </w:t>
       </w:r>
       <w:r>
         <w:rPr>
@@ -867,7 +913,7 @@
         <w:t xml:space="preserve">proximity </w:t>
       </w:r>
       <w:r>
-        <w:t xml:space="preserve">zwischen 0 m – 100 m liegt, ist </w:t>
+        <w:t xml:space="preserve">zwischen 0m – 100m liegt, ist </w:t>
       </w:r>
       <w:r>
         <w:rPr>
@@ -877,12 +923,24 @@
         <w:t xml:space="preserve">isVisible </w:t>
       </w:r>
       <w:r>
-        <w:t>true, andernfalls false.</w:t>
-      </w:r>
-    </w:p>
-    <w:p>
-      <w:r>
-        <w:t>Ist eine der Ampeln sichtbar (Im Modell sowie in der Welt immer nur eine Ampel realisistisch)</w:t>
+        <w:t xml:space="preserve">true, </w:t>
+      </w:r>
+      <w:r>
+        <w:t>sonst</w:t>
+      </w:r>
+      <w:r>
+        <w:t xml:space="preserve"> false.</w:t>
+      </w:r>
+    </w:p>
+    <w:p>
+      <w:r>
+        <w:t xml:space="preserve">Ist eine der Ampeln sichtbar (Im Modell sowie in der Welt immer nur eine Ampel </w:t>
+      </w:r>
+      <w:r>
+        <w:t>realistisch</w:t>
+      </w:r>
+      <w:r>
+        <w:t>)</w:t>
       </w:r>
       <w:r>
         <w:t xml:space="preserve"> ist es dem </w:t>
@@ -895,7 +953,13 @@
         <w:t xml:space="preserve">driver </w:t>
       </w:r>
       <w:r>
-        <w:t xml:space="preserve">möglich auf die </w:t>
+        <w:t>möglich</w:t>
+      </w:r>
+      <w:r>
+        <w:t>,</w:t>
+      </w:r>
+      <w:r>
+        <w:t xml:space="preserve"> auf die </w:t>
       </w:r>
       <w:r>
         <w:rPr>
@@ -910,7 +974,7 @@
     </w:p>
     <w:p>
       <w:pPr>
-        <w:pStyle w:val="Heading1"/>
+        <w:pStyle w:val="berschrift1"/>
         <w:spacing w:line="360" w:lineRule="auto"/>
         <w:rPr>
           <w:lang w:val="en-US"/>
@@ -948,7 +1012,13 @@
         <w:t xml:space="preserve">Das Auto startet </w:t>
       </w:r>
       <w:r>
-        <w:t>bei Sekunde 0 bei 0 Meter</w:t>
+        <w:t xml:space="preserve">bei Sekunde 0 bei </w:t>
+      </w:r>
+      <w:r>
+        <w:t xml:space="preserve">Distanz </w:t>
+      </w:r>
+      <w:r>
+        <w:t>0 Meter</w:t>
       </w:r>
       <w:r>
         <w:t xml:space="preserve">. Mittels des </w:t>
@@ -968,17 +1038,23 @@
         <w:t>rivers</w:t>
       </w:r>
       <w:r>
-        <w:t xml:space="preserve"> wird verhindert, das über eine rote Ampel gefahren wird.</w:t>
-      </w:r>
-    </w:p>
-    <w:p>
-      <w:r>
-        <w:t>Ist das Auto über die 1000 m Marke gefahren, wird es auf 0 m zurückgesetzt.</w:t>
-      </w:r>
-    </w:p>
-    <w:p>
-      <w:pPr>
-        <w:pStyle w:val="Heading1"/>
+        <w:t xml:space="preserve"> wird verhindert, da</w:t>
+      </w:r>
+      <w:r>
+        <w:t>s</w:t>
+      </w:r>
+      <w:r>
+        <w:t>s über eine rote Ampel gefahren wird.</w:t>
+      </w:r>
+    </w:p>
+    <w:p>
+      <w:r>
+        <w:t>Ist das Auto über die 1000m Marke gefahren, wird es auf 0m zurückgesetzt.</w:t>
+      </w:r>
+    </w:p>
+    <w:p>
+      <w:pPr>
+        <w:pStyle w:val="berschrift1"/>
         <w:spacing w:line="360" w:lineRule="auto"/>
         <w:rPr>
           <w:lang w:val="en-US"/>
@@ -1036,7 +1112,13 @@
         <w:t>yellowRedState</w:t>
       </w:r>
       <w:r>
-        <w:t xml:space="preserve">) fährt wird ein </w:t>
+        <w:t>) fährt</w:t>
+      </w:r>
+      <w:r>
+        <w:t>,</w:t>
+      </w:r>
+      <w:r>
+        <w:t xml:space="preserve"> wird ein </w:t>
       </w:r>
       <w:r>
         <w:t xml:space="preserve">Boolean impulsartig gesetzt (Im </w:t>
@@ -1045,7 +1127,22 @@
         <w:t>Experiment Environment</w:t>
       </w:r>
       <w:r>
-        <w:t xml:space="preserve"> als LED dargestellt). Als „drüberfahren“ gilt dabei eine Entfernung vom Auto zur nächsten Ampel von [-2.0[m], 0.0[m]].</w:t>
+        <w:t xml:space="preserve"> als LED dargestellt). Als „drüberfahren“ gilt dabei eine Entfernung vom Auto zur nächsten Ampel </w:t>
+      </w:r>
+      <w:r>
+        <w:t xml:space="preserve">innerhalb des </w:t>
+      </w:r>
+      <w:r>
+        <w:t>Intervall</w:t>
+      </w:r>
+      <w:r>
+        <w:t>s</w:t>
+      </w:r>
+      <w:r>
+        <w:t xml:space="preserve"> </w:t>
+      </w:r>
+      <w:r>
+        <w:t>von [-2.0[m], 0.0[m]].</w:t>
       </w:r>
     </w:p>
     <w:p>
@@ -1058,7 +1155,7 @@
     </w:p>
     <w:p>
       <w:pPr>
-        <w:pStyle w:val="Heading1"/>
+        <w:pStyle w:val="berschrift1"/>
         <w:spacing w:line="360" w:lineRule="auto"/>
         <w:rPr>
           <w:lang w:val="en-US"/>
@@ -1110,13 +1207,7 @@
         <w:t xml:space="preserve">driver </w:t>
       </w:r>
       <w:r>
-        <w:t xml:space="preserve">beschleunigt </w:t>
-      </w:r>
-      <w:r>
-        <w:t xml:space="preserve">das Auto </w:t>
-      </w:r>
-      <w:r>
-        <w:t>mittels ACC auf 50 km/h</w:t>
+        <w:t>beschleunigt das Auto mittels ACC auf 50km/h</w:t>
       </w:r>
       <w:r>
         <w:t xml:space="preserve">. Die Bremskraft liegt dabei bei 70, damit liegt die Verzögerung laut </w:t>
@@ -1129,15 +1220,55 @@
         <w:t>BrakeMomentum</w:t>
       </w:r>
       <w:r>
-        <w:t xml:space="preserve"> bei genau -2.5 [a]. und noch innerhalb der Anforderung.</w:t>
-      </w:r>
-    </w:p>
-    <w:p>
-      <w:r>
-        <w:t xml:space="preserve">Um Bei einer nicht grünen Ampel passend zu bremsen, muss zunächst unterschieden werden, ab wann man </w:t>
-      </w:r>
-      <w:r>
-        <w:t>Bremsen muss,</w:t>
+        <w:rPr>
+          <w:i/>
+          <w:iCs/>
+        </w:rPr>
+        <w:t>-</w:t>
+      </w:r>
+      <w:r>
+        <w:rPr>
+          <w:iCs/>
+        </w:rPr>
+        <w:t>Kennlinie</w:t>
+      </w:r>
+      <w:r>
+        <w:t xml:space="preserve"> bei genau -2.5 [a] und </w:t>
+      </w:r>
+      <w:r>
+        <w:t xml:space="preserve">damit </w:t>
+      </w:r>
+      <w:r>
+        <w:t xml:space="preserve">noch innerhalb der </w:t>
+      </w:r>
+      <w:r>
+        <w:t xml:space="preserve">gegebenen </w:t>
+      </w:r>
+      <w:r>
+        <w:t>Anforderung</w:t>
+      </w:r>
+      <w:r>
+        <w:t xml:space="preserve"> R5</w:t>
+      </w:r>
+      <w:r>
+        <w:t>.</w:t>
+      </w:r>
+    </w:p>
+    <w:p>
+      <w:r>
+        <w:t xml:space="preserve">Um </w:t>
+      </w:r>
+      <w:r>
+        <w:t>b</w:t>
+      </w:r>
+      <w:r>
+        <w:t xml:space="preserve">ei einer nicht grünen Ampel passend zu bremsen, muss zunächst unterschieden werden, ab wann man </w:t>
+      </w:r>
+      <w:r>
+        <w:t>b</w:t>
+      </w:r>
+      <w:r>
+        <w:t>remsen muss,</w:t>
       </w:r>
       <w:r>
         <w:t xml:space="preserve"> beziehungsweise, bis wann man noch drüberfahren </w:t>
@@ -1154,7 +1285,7 @@
         <w:t>obere</w:t>
       </w:r>
       <w:r>
-        <w:t xml:space="preserve"> Abschätzung wurde der Grenzfall von -2.5 </w:t>
+        <w:t xml:space="preserve"> Abschätzung wurde der Grenzfall von -2.5</w:t>
       </w:r>
       <m:oMath>
         <m:f>
@@ -1204,21 +1335,61 @@
         </m:f>
       </m:oMath>
       <w:r>
-        <w:t xml:space="preserve"> Beschleunigung betrachtet. Bei einer Geschwindigkeit von 50 km/h ergab sich dabei ein Bremsweg von 38.59</w:t>
+        <w:t xml:space="preserve"> Beschleunigung betrachtet. Bei einer Geschwindigkeit von 50km/h ergab sich dabei ein Bremsweg von</w:t>
       </w:r>
       <w:r>
         <w:t xml:space="preserve"> </w:t>
       </w:r>
       <w:r>
-        <w:t>m</w:t>
+        <w:t>38</w:t>
+      </w:r>
+      <w:r>
+        <w:t>,</w:t>
+      </w:r>
+      <w:r>
+        <w:t>59m</w:t>
       </w:r>
       <w:r>
         <w:t>.</w:t>
       </w:r>
-    </w:p>
-    <w:p>
-      <w:r>
-        <w:t>Als untere Abschätzung wurde die Geschwindigkeit von 50 km/h und die Dauer der Gelbphase betrachtet. Dabei gab sich innerhalb der 3 Sekunden von Grün bevor Rot eine Strecke von 41.67 m.</w:t>
+      <w:r>
+        <w:t xml:space="preserve"> </w:t>
+      </w:r>
+      <w:r>
+        <w:t>Als untere Abschätzung wurde die Geschwindigkeit von 50km/h und die Dauer der Gelbphase betrachtet. Dabei gab sich innerhalb der 3 Sekunden von Grün bevor Rot eine Strecke von 41</w:t>
+      </w:r>
+      <w:r>
+        <w:t>,</w:t>
+      </w:r>
+      <w:r>
+        <w:t>67m.</w:t>
+      </w:r>
+      <w:r>
+        <w:t xml:space="preserve"> (siehe </w:t>
+      </w:r>
+      <w:r>
+        <w:fldChar w:fldCharType="begin"/>
+      </w:r>
+      <w:r>
+        <w:instrText xml:space="preserve"> REF _Ref100071964 \h </w:instrText>
+      </w:r>
+      <w:r>
+        <w:fldChar w:fldCharType="separate"/>
+      </w:r>
+      <w:r>
+        <w:t xml:space="preserve">Abbildung </w:t>
+      </w:r>
+      <w:r>
+        <w:rPr>
+          <w:noProof/>
+        </w:rPr>
+        <w:t>6</w:t>
+      </w:r>
+      <w:r>
+        <w:fldChar w:fldCharType="end"/>
+      </w:r>
+      <w:r>
+        <w:t>)</w:t>
       </w:r>
     </w:p>
     <w:p>
@@ -1251,10 +1422,31 @@
         </m:r>
       </m:oMath>
       <w:r>
-        <w:t xml:space="preserve"> 40 m eine vollständige Verzögerung bis zum Stillstand durchführen sollte</w:t>
-      </w:r>
-      <w:r>
-        <w:t xml:space="preserve">. Bei dieser Distanz und Geschwindigkeit lässt sich das, wie man Anhand der Berechnung sieht, </w:t>
+        <w:t xml:space="preserve"> 40m eine vollständige Verzögerung bis zum Stillstand durchführen </w:t>
+      </w:r>
+      <w:r>
+        <w:t xml:space="preserve">kann und </w:t>
+      </w:r>
+      <w:r>
+        <w:t xml:space="preserve">diese auch durchführen </w:t>
+      </w:r>
+      <w:r>
+        <w:t>sollte</w:t>
+      </w:r>
+      <w:r>
+        <w:t>. Bei dieser Distanz und Geschwindigkeit lässt sich d</w:t>
+      </w:r>
+      <w:r>
+        <w:t>ies</w:t>
+      </w:r>
+      <w:r>
+        <w:t xml:space="preserve">, wie man </w:t>
+      </w:r>
+      <w:r>
+        <w:t>a</w:t>
+      </w:r>
+      <w:r>
+        <w:t xml:space="preserve">nhand der Berechnung sieht, </w:t>
       </w:r>
       <w:r>
         <w:t>mit einer Beschleunigung von</w:t>
@@ -1274,7 +1466,7 @@
         <w:t xml:space="preserve"> </w:t>
       </w:r>
       <w:r>
-        <w:t xml:space="preserve">-2.5 </w:t>
+        <w:t>-2.5</w:t>
       </w:r>
       <m:oMath>
         <m:f>
@@ -1341,13 +1533,28 @@
         <w:rPr>
           <w:rFonts w:eastAsiaTheme="minorEastAsia"/>
         </w:rPr>
-        <w:t xml:space="preserve">Im Gegenschluss dazu sollte man bei einer Distanz &lt; 40 m </w:t>
+        <w:t xml:space="preserve">Im </w:t>
+      </w:r>
+      <w:r>
+        <w:rPr>
+          <w:rFonts w:eastAsiaTheme="minorEastAsia"/>
+        </w:rPr>
+        <w:t>Gegensatz</w:t>
+      </w:r>
+      <w:r>
+        <w:rPr>
+          <w:rFonts w:eastAsiaTheme="minorEastAsia"/>
+        </w:rPr>
+        <w:t xml:space="preserve"> dazu sollte man bei einer Distanz &lt; 40m </w:t>
       </w:r>
       <w:r>
         <w:t>beim Ampelphasenwechsel von Grün auf Gelb</w:t>
       </w:r>
       <w:r>
-        <w:t xml:space="preserve"> weiterhin mit 50 km/h fahren</w:t>
+        <w:t>,</w:t>
+      </w:r>
+      <w:r>
+        <w:t xml:space="preserve"> weiterhin mit 50km/h fahren</w:t>
       </w:r>
       <w:r>
         <w:t xml:space="preserve"> und somit vor der Rotphase hinter der Ampel sein</w:t>
@@ -1358,7 +1565,13 @@
     </w:p>
     <w:p>
       <w:r>
-        <w:t xml:space="preserve">Aus diesen Erkenntnissen wurde daraufhin eine Entscheidungsmatrix </w:t>
+        <w:t xml:space="preserve">Aus diesen Erkenntnissen wurde </w:t>
+      </w:r>
+      <w:r>
+        <w:t>anschließend</w:t>
+      </w:r>
+      <w:r>
+        <w:t xml:space="preserve"> eine Entscheidungsmatrix </w:t>
       </w:r>
       <w:r>
         <w:t xml:space="preserve">(siehe </w:t>
@@ -1391,7 +1604,19 @@
         <w:t>erstellt.</w:t>
       </w:r>
       <w:r>
-        <w:t xml:space="preserve"> Die Matrix unterteilt sich in die Unterschiedlichen Ampelzustände sowie die</w:t>
+        <w:t xml:space="preserve"> Die Matrix unterteilt sich in die </w:t>
+      </w:r>
+      <w:r>
+        <w:t>u</w:t>
+      </w:r>
+      <w:r>
+        <w:t>nterschiedlichen Ampelzustände</w:t>
+      </w:r>
+      <w:r>
+        <w:t>,</w:t>
+      </w:r>
+      <w:r>
+        <w:t xml:space="preserve"> sowie die</w:t>
       </w:r>
       <w:r>
         <w:t xml:space="preserve"> unterschiedlichen, ausschlaggebenden Abstände des Autos zur nächsten Ampel.</w:t>
@@ -1427,29 +1652,42 @@
             <v:path o:extrusionok="f" gradientshapeok="t" o:connecttype="rect"/>
             <o:lock v:ext="edit" aspectratio="t"/>
           </v:shapetype>
-          <v:shape id="_x0000_i1097" type="#_x0000_t75" style="width:449.95pt;height:95.5pt" o:ole="">
+          <v:shape id="_x0000_i1030" type="#_x0000_t75" style="width:449.95pt;height:95.5pt" o:ole="">
             <v:imagedata r:id="rId10" o:title=""/>
           </v:shape>
-          <o:OLEObject Type="Embed" ProgID="Excel.Sheet.12" ShapeID="_x0000_i1097" DrawAspect="Content" ObjectID="_1710682309" r:id="rId11"/>
+          <o:OLEObject Type="Embed" ProgID="Excel.Sheet.12" ShapeID="_x0000_i1030" DrawAspect="Content" ObjectID="_1710688256" r:id="rId11"/>
         </w:object>
       </w:r>
     </w:p>
     <w:p>
       <w:pPr>
-        <w:pStyle w:val="Caption"/>
+        <w:pStyle w:val="Beschriftung"/>
       </w:pPr>
       <w:bookmarkStart w:id="5" w:name="_Ref100061988"/>
       <w:r>
         <w:t xml:space="preserve">Tabelle </w:t>
       </w:r>
-      <w:fldSimple w:instr=" SEQ Tabelle \* ARABIC ">
-        <w:r>
-          <w:rPr>
-            <w:noProof/>
-          </w:rPr>
-          <w:t>1</w:t>
-        </w:r>
-      </w:fldSimple>
+      <w:r>
+        <w:fldChar w:fldCharType="begin"/>
+      </w:r>
+      <w:r>
+        <w:instrText xml:space="preserve"> SEQ Tabelle \* ARABIC </w:instrText>
+      </w:r>
+      <w:r>
+        <w:fldChar w:fldCharType="separate"/>
+      </w:r>
+      <w:r>
+        <w:rPr>
+          <w:noProof/>
+        </w:rPr>
+        <w:t>1</w:t>
+      </w:r>
+      <w:r>
+        <w:rPr>
+          <w:noProof/>
+        </w:rPr>
+        <w:fldChar w:fldCharType="end"/>
+      </w:r>
       <w:bookmarkEnd w:id="5"/>
       <w:r>
         <w:t>: Entscheidungsmatrix Driver</w:t>
@@ -1457,16 +1695,40 @@
     </w:p>
     <w:p>
       <w:r>
-        <w:t xml:space="preserve">Aus der Entscheidungsmatrix lassen sich 2 Zustände (50km/h, Break until Green) ablesen. </w:t>
-      </w:r>
-      <w:r>
-        <w:t>Für den Fall, dass die Ampel mehr als 100</w:t>
+        <w:t>Aus der Entscheidungsmatrix lassen sich 2 Zustände (</w:t>
+      </w:r>
+      <w:r>
+        <w:t>„</w:t>
+      </w:r>
+      <w:r>
+        <w:t>50km/h</w:t>
+      </w:r>
+      <w:r>
+        <w:t>“ und</w:t>
       </w:r>
       <w:r>
         <w:t xml:space="preserve"> </w:t>
       </w:r>
       <w:r>
-        <w:t xml:space="preserve">m (für das Auto nicht sichtbar) entfernt ist, fährt der </w:t>
+        <w:t>„</w:t>
+      </w:r>
+      <w:r>
+        <w:t>Break until Green</w:t>
+      </w:r>
+      <w:r>
+        <w:t>“</w:t>
+      </w:r>
+      <w:r>
+        <w:t xml:space="preserve">) ablesen. </w:t>
+      </w:r>
+      <w:r>
+        <w:t>Für den Fall, dass die Ampel mehr als 100m (</w:t>
+      </w:r>
+      <w:r>
+        <w:t xml:space="preserve">also </w:t>
+      </w:r>
+      <w:r>
+        <w:t xml:space="preserve">für das Auto nicht sichtbar) entfernt ist, fährt der </w:t>
       </w:r>
       <w:r>
         <w:rPr>
@@ -1476,7 +1738,37 @@
         <w:t>driver</w:t>
       </w:r>
       <w:r>
-        <w:t xml:space="preserve"> mittels ACC 50 km/h. Sobald sich eine Ampel im sichtbaren Bereich befindet, kann unterschieden werden, ob die Ampel Grün oder nicht Grün ist. Im Grünen Zustand fährt der </w:t>
+        <w:t xml:space="preserve"> mittels ACC </w:t>
+      </w:r>
+      <w:r>
+        <w:t xml:space="preserve">konstant </w:t>
+      </w:r>
+      <w:r>
+        <w:t>50km/h. Sobald sich eine Ampel im sichtbaren Bereich befindet, kann unterschieden werden, ob die</w:t>
+      </w:r>
+      <w:r>
+        <w:t>se</w:t>
+      </w:r>
+      <w:r>
+        <w:t xml:space="preserve"> Ampel </w:t>
+      </w:r>
+      <w:r>
+        <w:t>g</w:t>
+      </w:r>
+      <w:r>
+        <w:t xml:space="preserve">rün oder nicht </w:t>
+      </w:r>
+      <w:r>
+        <w:t>g</w:t>
+      </w:r>
+      <w:r>
+        <w:t xml:space="preserve">rün ist. Im </w:t>
+      </w:r>
+      <w:r>
+        <w:t>g</w:t>
+      </w:r>
+      <w:r>
+        <w:t xml:space="preserve">rünen Zustand fährt der </w:t>
       </w:r>
       <w:r>
         <w:rPr>
@@ -1497,25 +1789,13 @@
         <w:t xml:space="preserve"> sich</w:t>
       </w:r>
       <w:r>
-        <w:t xml:space="preserve"> die Ampel im Bereich von 40</w:t>
-      </w:r>
-      <w:r>
-        <w:t xml:space="preserve"> </w:t>
-      </w:r>
-      <w:r>
-        <w:t xml:space="preserve">m </w:t>
+        <w:t xml:space="preserve"> die Ampel im Bereich von 40m </w:t>
       </w:r>
       <w:r>
         <w:t>bis</w:t>
       </w:r>
       <w:r>
-        <w:t xml:space="preserve"> 100</w:t>
-      </w:r>
-      <w:r>
-        <w:t xml:space="preserve"> </w:t>
-      </w:r>
-      <w:r>
-        <w:t xml:space="preserve">m befindet, sollte </w:t>
+        <w:t xml:space="preserve"> 100m befindet, soll </w:t>
       </w:r>
       <w:r>
         <w:t xml:space="preserve">der </w:t>
@@ -1552,10 +1832,10 @@
         <w:t>uto 0</w:t>
       </w:r>
       <w:r>
-        <w:t xml:space="preserve"> m bis </w:t>
-      </w:r>
-      <w:r>
-        <w:t>40m entfernt ist, sollte das Auto weiterfahren, da es nicht mehr rechtzeitig angenehm</w:t>
+        <w:t xml:space="preserve">m bis </w:t>
+      </w:r>
+      <w:r>
+        <w:t>40m entfernt ist, soll das Auto weiterfahren, da es nicht mehr rechtzeitig angenehm</w:t>
       </w:r>
       <w:r>
         <w:br/>
@@ -1639,10 +1919,22 @@
         <w:br w:type="page"/>
       </w:r>
     </w:p>
-    <w:p/>
-    <w:p>
-      <w:r>
-        <w:t>Die 2 geklammerten Zustände sind nicht erreichbar, da im Bereich von 40 m bis 100 m, sobald die Ampel nicht mehr Grün ist, abgebremst wird. Dadurch lässt sich die gesamte Entscheidungsmatrix in 2 Zustände (</w:t>
+    <w:p>
+      <w:r>
+        <w:lastRenderedPageBreak/>
+        <w:t xml:space="preserve">Die </w:t>
+      </w:r>
+      <w:r>
+        <w:t>zwei</w:t>
+      </w:r>
+      <w:r>
+        <w:t xml:space="preserve"> geklammerten Zustände sind nicht erreichbar, da im Bereich von 40m bis 100m, sobald die Ampel nicht mehr Grün ist, abgebremst wird. Dadurch lässt sich die gesamte Entscheidungsmatrix in </w:t>
+      </w:r>
+      <w:r>
+        <w:t>zwei</w:t>
+      </w:r>
+      <w:r>
+        <w:t xml:space="preserve"> Zustände (</w:t>
       </w:r>
       <w:r>
         <w:rPr>
@@ -1677,6 +1969,26 @@
         <w:t>█</w:t>
       </w:r>
       <w:r>
+        <w:rPr>
+          <w:rFonts w:ascii="Arial" w:hAnsi="Arial" w:cs="Arial"/>
+          <w:color w:val="B4C6E7" w:themeColor="accent1" w:themeTint="66"/>
+          <w:sz w:val="21"/>
+          <w:szCs w:val="21"/>
+          <w:shd w:val="clear" w:color="auto" w:fill="F9F9F9"/>
+        </w:rPr>
+        <w:t xml:space="preserve"> </w:t>
+      </w:r>
+      <w:r>
+        <w:rPr>
+          <w:rFonts w:ascii="Arial" w:hAnsi="Arial" w:cs="Arial"/>
+          <w:color w:val="000000" w:themeColor="text1"/>
+          <w:sz w:val="21"/>
+          <w:szCs w:val="21"/>
+          <w:shd w:val="clear" w:color="auto" w:fill="F9F9F9"/>
+        </w:rPr>
+        <w:t>in obiger Tabelle</w:t>
+      </w:r>
+      <w:r>
         <w:t xml:space="preserve">) aufteilen, die mittels der </w:t>
       </w:r>
       <w:r>
@@ -1729,7 +2041,13 @@
         <w:fldChar w:fldCharType="end"/>
       </w:r>
       <w:r>
-        <w:t xml:space="preserve"> lässt sich die daraus folgende Statemachine sehen. </w:t>
+        <w:t xml:space="preserve"> lässt sich die daraus folgende Statemachine </w:t>
+      </w:r>
+      <w:r>
+        <w:t>ableiten</w:t>
+      </w:r>
+      <w:r>
+        <w:t xml:space="preserve">. </w:t>
       </w:r>
     </w:p>
     <w:p>
@@ -1789,20 +2107,33 @@
     </w:p>
     <w:p>
       <w:pPr>
-        <w:pStyle w:val="Caption"/>
+        <w:pStyle w:val="Beschriftung"/>
       </w:pPr>
       <w:bookmarkStart w:id="6" w:name="_Ref100063452"/>
       <w:r>
         <w:t xml:space="preserve">Abbildung </w:t>
       </w:r>
-      <w:fldSimple w:instr=" SEQ Abbildung \* ARABIC ">
-        <w:r>
-          <w:rPr>
-            <w:noProof/>
-          </w:rPr>
-          <w:t>2</w:t>
-        </w:r>
-      </w:fldSimple>
+      <w:r>
+        <w:fldChar w:fldCharType="begin"/>
+      </w:r>
+      <w:r>
+        <w:instrText xml:space="preserve"> SEQ Abbildung \* ARABIC </w:instrText>
+      </w:r>
+      <w:r>
+        <w:fldChar w:fldCharType="separate"/>
+      </w:r>
+      <w:r>
+        <w:rPr>
+          <w:noProof/>
+        </w:rPr>
+        <w:t>2</w:t>
+      </w:r>
+      <w:r>
+        <w:rPr>
+          <w:noProof/>
+        </w:rPr>
+        <w:fldChar w:fldCharType="end"/>
+      </w:r>
       <w:bookmarkEnd w:id="6"/>
       <w:r>
         <w:t>: Driving Statemachine</w:t>
@@ -1830,13 +2161,19 @@
         <w:t xml:space="preserve">cruising </w:t>
       </w:r>
       <w:r>
-        <w:t xml:space="preserve">true, so regelt das ACC das Auto auf 50km/h. </w:t>
+        <w:t xml:space="preserve">true, so regelt ACC das Auto auf 50km/h. </w:t>
       </w:r>
       <w:r>
         <w:t xml:space="preserve">Andernfalls wird abgebremst, </w:t>
       </w:r>
       <w:r>
-        <w:t>um vor der Ampel stehen zu bleiben.</w:t>
+        <w:t xml:space="preserve">um vor der Ampel </w:t>
+      </w:r>
+      <w:r>
+        <w:t>stehenzubleiben</w:t>
+      </w:r>
+      <w:r>
+        <w:t>.</w:t>
       </w:r>
     </w:p>
     <w:p>
@@ -1844,7 +2181,16 @@
         <w:t xml:space="preserve">Um </w:t>
       </w:r>
       <w:r>
-        <w:t xml:space="preserve">nicht unnötig weit entfernt, sondern vor der Ampel stehen zu bleiben </w:t>
+        <w:t xml:space="preserve">nicht unnötig weit entfernt, sondern vor der Ampel </w:t>
+      </w:r>
+      <w:r>
+        <w:t>stehenzubleiben</w:t>
+      </w:r>
+      <w:r>
+        <w:t>,</w:t>
+      </w:r>
+      <w:r>
+        <w:t xml:space="preserve"> </w:t>
       </w:r>
       <w:r>
         <w:t>soll</w:t>
@@ -1890,13 +2236,19 @@
         <w:t xml:space="preserve">requiredBrake </w:t>
       </w:r>
       <w:r>
-        <w:t xml:space="preserve">so </w:t>
-      </w:r>
-      <w:r>
-        <w:t>berechnet</w:t>
-      </w:r>
-      <w:r>
-        <w:t xml:space="preserve"> werden, dass das Auto unmittelbar vor der Ampel zum Stehen kommt</w:t>
+        <w:t>passend genauso</w:t>
+      </w:r>
+      <w:r>
+        <w:t xml:space="preserve"> </w:t>
+      </w:r>
+      <w:r>
+        <w:t>berechne</w:t>
+      </w:r>
+      <w:r>
+        <w:t>t werden</w:t>
+      </w:r>
+      <w:r>
+        <w:t>, dass das Auto unmittelbar vor der Ampel zum Stehen kommt</w:t>
       </w:r>
       <w:r>
         <w:t>.</w:t>
@@ -1930,7 +2282,13 @@
         <w:t>die benötigte negative Beschleunigung für die gegebene Geschwindigkeit von 50 km</w:t>
       </w:r>
       <w:r>
-        <w:t xml:space="preserve">/h und dem auszustehenden Bremsweg, welche der </w:t>
+        <w:t xml:space="preserve">/h und dem </w:t>
+      </w:r>
+      <w:r>
+        <w:t>verbleibenden</w:t>
+      </w:r>
+      <w:r>
+        <w:t xml:space="preserve"> Bremsweg, welche der </w:t>
       </w:r>
       <w:r>
         <w:rPr>
@@ -1970,7 +2328,7 @@
               <w:rPr>
                 <w:rFonts w:ascii="Cambria Math" w:hAnsi="Cambria Math"/>
               </w:rPr>
-              <m:t>S</m:t>
+              <m:t>s</m:t>
             </m:r>
           </m:e>
           <m:sub>
@@ -2028,25 +2386,7 @@
               <w:rPr>
                 <w:rFonts w:ascii="Cambria Math" w:hAnsi="Cambria Math"/>
               </w:rPr>
-              <m:t xml:space="preserve">2 </m:t>
-            </m:r>
-            <m:r>
-              <w:rPr>
-                <w:rFonts w:ascii="Cambria Math" w:hAnsi="Cambria Math"/>
-              </w:rPr>
-              <m:t>∙</m:t>
-            </m:r>
-            <m:r>
-              <w:rPr>
-                <w:rFonts w:ascii="Cambria Math" w:hAnsi="Cambria Math"/>
-              </w:rPr>
-              <m:t xml:space="preserve"> </m:t>
-            </m:r>
-            <m:r>
-              <w:rPr>
-                <w:rFonts w:ascii="Cambria Math" w:hAnsi="Cambria Math"/>
-              </w:rPr>
-              <m:t>a</m:t>
+              <m:t>2 ∙ a</m:t>
             </m:r>
           </m:den>
         </m:f>
@@ -2061,7 +2401,7 @@
         <w:rPr>
           <w:rFonts w:eastAsiaTheme="minorEastAsia"/>
         </w:rPr>
-        <w:t xml:space="preserve">negativen </w:t>
+        <w:t xml:space="preserve">negative </w:t>
       </w:r>
       <w:r>
         <w:rPr>
@@ -2081,13 +2421,7 @@
           <w:rPr>
             <w:rFonts w:ascii="Cambria Math" w:hAnsi="Cambria Math"/>
           </w:rPr>
-          <m:t>a</m:t>
-        </m:r>
-        <m:r>
-          <w:rPr>
-            <w:rFonts w:ascii="Cambria Math" w:hAnsi="Cambria Math"/>
-          </w:rPr>
-          <m:t>=</m:t>
+          <m:t>a=</m:t>
         </m:r>
         <m:f>
           <m:fPr>
@@ -2129,25 +2463,7 @@
               <w:rPr>
                 <w:rFonts w:ascii="Cambria Math" w:hAnsi="Cambria Math"/>
               </w:rPr>
-              <m:t>2</m:t>
-            </m:r>
-            <m:r>
-              <w:rPr>
-                <w:rFonts w:ascii="Cambria Math" w:hAnsi="Cambria Math"/>
-              </w:rPr>
-              <m:t xml:space="preserve"> </m:t>
-            </m:r>
-            <m:r>
-              <w:rPr>
-                <w:rFonts w:ascii="Cambria Math" w:hAnsi="Cambria Math"/>
-              </w:rPr>
-              <m:t>∙</m:t>
-            </m:r>
-            <m:r>
-              <w:rPr>
-                <w:rFonts w:ascii="Cambria Math" w:hAnsi="Cambria Math"/>
-              </w:rPr>
-              <m:t xml:space="preserve"> </m:t>
+              <m:t xml:space="preserve">2 ∙ </m:t>
             </m:r>
             <m:sSub>
               <m:sSubPr>
@@ -2163,7 +2479,7 @@
                   <w:rPr>
                     <w:rFonts w:ascii="Cambria Math" w:hAnsi="Cambria Math"/>
                   </w:rPr>
-                  <m:t>S</m:t>
+                  <m:t>s</m:t>
                 </m:r>
               </m:e>
               <m:sub>
@@ -2204,7 +2520,7 @@
         <w:rPr>
           <w:rFonts w:eastAsiaTheme="minorEastAsia"/>
         </w:rPr>
-        <w:t xml:space="preserve">Um die berechnete Beschleunigung in </w:t>
+        <w:t>Um die berechnete Beschleunigung in</w:t>
       </w:r>
       <m:oMath>
         <m:f>
@@ -2312,7 +2628,21 @@
           <w:rFonts w:eastAsiaTheme="minorEastAsia"/>
           <w:lang w:val="en-US"/>
         </w:rPr>
-        <w:t xml:space="preserve">Dafür wurde ein neuer </w:t>
+        <w:t>Dafür wurde ein neuer</w:t>
+      </w:r>
+      <w:r>
+        <w:rPr>
+          <w:rFonts w:eastAsiaTheme="minorEastAsia"/>
+          <w:lang w:val="en-US"/>
+        </w:rPr>
+        <w:t xml:space="preserve"> Datentyp</w:t>
+      </w:r>
+      <w:r>
+        <w:rPr>
+          <w:rFonts w:eastAsiaTheme="minorEastAsia"/>
+          <w:lang w:val="en-US"/>
+        </w:rPr>
+        <w:t xml:space="preserve"> </w:t>
       </w:r>
       <w:hyperlink r:id="rId13" w:anchor="L4" w:history="1">
         <w:r>
@@ -2443,7 +2773,13 @@
         <w:t>power</w:t>
       </w:r>
       <w:r>
-        <w:t xml:space="preserve"> auf 0 und </w:t>
+        <w:t xml:space="preserve"> auf </w:t>
+      </w:r>
+      <w:r>
+        <w:t>Null</w:t>
+      </w:r>
+      <w:r>
+        <w:t xml:space="preserve"> und </w:t>
       </w:r>
       <w:r>
         <w:rPr>
@@ -2492,7 +2828,7 @@
     </w:p>
     <w:p>
       <w:pPr>
-        <w:pStyle w:val="Heading1"/>
+        <w:pStyle w:val="berschrift1"/>
         <w:spacing w:line="360" w:lineRule="auto"/>
         <w:rPr>
           <w:lang w:val="en-US"/>
@@ -2620,25 +2956,70 @@
         <w:rPr>
           <w:lang w:val="en-US"/>
         </w:rPr>
-        <w:t xml:space="preserve"> </w:t>
+        <w:t xml:space="preserve"> (R</w:t>
       </w:r>
       <w:r>
         <w:rPr>
           <w:lang w:val="en-US"/>
         </w:rPr>
-        <w:t>(R</w:t>
+        <w:t>4</w:t>
       </w:r>
       <w:r>
         <w:rPr>
           <w:lang w:val="en-US"/>
         </w:rPr>
-        <w:t>4</w:t>
+        <w:t>)</w:t>
+      </w:r>
+      <w:r>
+        <w:fldChar w:fldCharType="end"/>
       </w:r>
       <w:r>
         <w:rPr>
           <w:lang w:val="en-US"/>
         </w:rPr>
-        <w:t>)</w:t>
+        <w:t xml:space="preserve"> un</w:t>
+      </w:r>
+      <w:r>
+        <w:rPr>
+          <w:lang w:val="en-US"/>
+        </w:rPr>
+        <w:t xml:space="preserve">d </w:t>
+      </w:r>
+      <w:r>
+        <w:fldChar w:fldCharType="begin"/>
+      </w:r>
+      <w:r>
+        <w:rPr>
+          <w:lang w:val="en-US"/>
+        </w:rPr>
+        <w:instrText xml:space="preserve"> REF _Ref100066208 \h </w:instrText>
+      </w:r>
+      <w:r>
+        <w:rPr>
+          <w:lang w:val="en-US"/>
+        </w:rPr>
+        <w:instrText xml:space="preserve"> \* MERGEFORMAT </w:instrText>
+      </w:r>
+      <w:r>
+        <w:fldChar w:fldCharType="separate"/>
+      </w:r>
+      <w:r>
+        <w:rPr>
+          <w:lang w:val="en-US"/>
+        </w:rPr>
+        <w:t>Driver</w:t>
+      </w:r>
+      <w:r>
+        <w:rPr>
+          <w:lang w:val="en-US"/>
+        </w:rPr>
+        <w:t xml:space="preserve"> (R</w:t>
+      </w:r>
+      <w:r>
+        <w:rPr>
+          <w:lang w:val="en-US"/>
+        </w:rPr>
+        <w:t>5, D2)</w:t>
       </w:r>
       <w:r>
         <w:fldChar w:fldCharType="end"/>
@@ -2647,118 +3028,49 @@
         <w:rPr>
           <w:lang w:val="en-US"/>
         </w:rPr>
-        <w:t xml:space="preserve"> un</w:t>
-      </w:r>
-      <w:r>
+        <w:t>.</w:t>
+      </w:r>
+    </w:p>
+    <w:p>
+      <w:pPr>
+        <w:jc w:val="left"/>
         <w:rPr>
           <w:lang w:val="en-US"/>
         </w:rPr>
-        <w:t xml:space="preserve">d </w:t>
-      </w:r>
-      <w:r>
-        <w:fldChar w:fldCharType="begin"/>
-      </w:r>
+      </w:pPr>
       <w:r>
         <w:rPr>
           <w:lang w:val="en-US"/>
         </w:rPr>
-        <w:instrText xml:space="preserve"> REF _Ref100066208 \h </w:instrText>
-      </w:r>
-      <w:r>
+        <w:br w:type="page"/>
+      </w:r>
+    </w:p>
+    <w:p>
+      <w:pPr>
+        <w:pStyle w:val="berschrift1"/>
+        <w:spacing w:line="360" w:lineRule="auto"/>
         <w:rPr>
           <w:lang w:val="en-US"/>
         </w:rPr>
-        <w:instrText xml:space="preserve"> \* MERGEFORMAT </w:instrText>
-      </w:r>
-      <w:r>
-        <w:fldChar w:fldCharType="separate"/>
-      </w:r>
+      </w:pPr>
       <w:r>
         <w:rPr>
           <w:lang w:val="en-US"/>
         </w:rPr>
-        <w:t>Driver</w:t>
+        <w:lastRenderedPageBreak/>
+        <w:t xml:space="preserve">Unit Tests </w:t>
       </w:r>
       <w:r>
         <w:rPr>
           <w:lang w:val="en-US"/>
         </w:rPr>
-        <w:t xml:space="preserve"> (R</w:t>
+        <w:t>(</w:t>
       </w:r>
       <w:r>
         <w:rPr>
           <w:lang w:val="en-US"/>
         </w:rPr>
-        <w:t>5, D2)</w:t>
-      </w:r>
-      <w:r>
-        <w:fldChar w:fldCharType="end"/>
-      </w:r>
-      <w:r>
-        <w:rPr>
-          <w:lang w:val="en-US"/>
-        </w:rPr>
-        <w:t>.</w:t>
-      </w:r>
-    </w:p>
-    <w:p>
-      <w:pPr>
-        <w:jc w:val="left"/>
-        <w:rPr>
-          <w:lang w:val="en-US"/>
-        </w:rPr>
-      </w:pPr>
-      <w:r>
-        <w:rPr>
-          <w:lang w:val="en-US"/>
-        </w:rPr>
-        <w:br w:type="page"/>
-      </w:r>
-    </w:p>
-    <w:p>
-      <w:pPr>
-        <w:pStyle w:val="Heading1"/>
-        <w:spacing w:line="360" w:lineRule="auto"/>
-        <w:rPr>
-          <w:lang w:val="en-US"/>
-        </w:rPr>
-      </w:pPr>
-      <w:r>
-        <w:rPr>
-          <w:lang w:val="en-US"/>
-        </w:rPr>
-        <w:lastRenderedPageBreak/>
-        <w:t>Unit Tests</w:t>
-      </w:r>
-      <w:r>
-        <w:rPr>
-          <w:lang w:val="en-US"/>
-        </w:rPr>
-        <w:t xml:space="preserve"> </w:t>
-      </w:r>
-      <w:r>
-        <w:rPr>
-          <w:lang w:val="en-US"/>
-        </w:rPr>
-        <w:t>(</w:t>
-      </w:r>
-      <w:r>
-        <w:rPr>
-          <w:lang w:val="en-US"/>
-        </w:rPr>
-        <w:t>D</w:t>
-      </w:r>
-      <w:r>
-        <w:rPr>
-          <w:lang w:val="en-US"/>
-        </w:rPr>
-        <w:t>5</w:t>
-      </w:r>
-      <w:r>
-        <w:rPr>
-          <w:lang w:val="en-US"/>
-        </w:rPr>
-        <w:t>)</w:t>
+        <w:t>D5)</w:t>
       </w:r>
     </w:p>
     <w:p>
@@ -2777,7 +3089,19 @@
         <w:rPr>
           <w:rFonts w:eastAsiaTheme="minorEastAsia"/>
         </w:rPr>
-        <w:t xml:space="preserve"> Bis auf 3 Ausnahmen wurde bei den Tests eine Code Coverage von 100% erreicht.</w:t>
+        <w:t xml:space="preserve"> Bis auf 3 Ausnahmen wurde bei den Tests eine Code</w:t>
+      </w:r>
+      <w:r>
+        <w:rPr>
+          <w:rFonts w:eastAsiaTheme="minorEastAsia"/>
+        </w:rPr>
+        <w:t>abdeckung</w:t>
+      </w:r>
+      <w:r>
+        <w:rPr>
+          <w:rFonts w:eastAsiaTheme="minorEastAsia"/>
+        </w:rPr>
+        <w:t xml:space="preserve"> von 100% erreicht.</w:t>
       </w:r>
       <w:r>
         <w:rPr>
@@ -2835,7 +3159,7 @@
                         <w:txbxContent>
                           <w:p>
                             <w:pPr>
-                              <w:pStyle w:val="Caption"/>
+                              <w:pStyle w:val="Beschriftung"/>
                               <w:rPr>
                                 <w:b/>
                                 <w:bCs/>
@@ -2845,14 +3169,30 @@
                             <w:r>
                               <w:t xml:space="preserve">Abbildung </w:t>
                             </w:r>
-                            <w:fldSimple w:instr=" SEQ Abbildung \* ARABIC ">
-                              <w:r>
-                                <w:rPr>
-                                  <w:noProof/>
-                                </w:rPr>
-                                <w:t>3</w:t>
-                              </w:r>
-                            </w:fldSimple>
+                            <w:r>
+                              <w:fldChar w:fldCharType="begin"/>
+                            </w:r>
+                            <w:r>
+                              <w:instrText xml:space="preserve"> SEQ Abbildung </w:instrText>
+                            </w:r>
+                            <w:r>
+                              <w:instrText xml:space="preserve">\* ARABIC </w:instrText>
+                            </w:r>
+                            <w:r>
+                              <w:fldChar w:fldCharType="separate"/>
+                            </w:r>
+                            <w:r>
+                              <w:rPr>
+                                <w:noProof/>
+                              </w:rPr>
+                              <w:t>3</w:t>
+                            </w:r>
+                            <w:r>
+                              <w:rPr>
+                                <w:noProof/>
+                              </w:rPr>
+                              <w:fldChar w:fldCharType="end"/>
+                            </w:r>
                             <w:r>
                               <w:t>: Code Coverage fachliche Klassen</w:t>
                             </w:r>
@@ -2882,7 +3222,7 @@
                   <w:txbxContent>
                     <w:p>
                       <w:pPr>
-                        <w:pStyle w:val="Caption"/>
+                        <w:pStyle w:val="Beschriftung"/>
                         <w:rPr>
                           <w:b/>
                           <w:bCs/>
@@ -2892,14 +3232,30 @@
                       <w:r>
                         <w:t xml:space="preserve">Abbildung </w:t>
                       </w:r>
-                      <w:fldSimple w:instr=" SEQ Abbildung \* ARABIC ">
-                        <w:r>
-                          <w:rPr>
-                            <w:noProof/>
-                          </w:rPr>
-                          <w:t>3</w:t>
-                        </w:r>
-                      </w:fldSimple>
+                      <w:r>
+                        <w:fldChar w:fldCharType="begin"/>
+                      </w:r>
+                      <w:r>
+                        <w:instrText xml:space="preserve"> SEQ Abbildung </w:instrText>
+                      </w:r>
+                      <w:r>
+                        <w:instrText xml:space="preserve">\* ARABIC </w:instrText>
+                      </w:r>
+                      <w:r>
+                        <w:fldChar w:fldCharType="separate"/>
+                      </w:r>
+                      <w:r>
+                        <w:rPr>
+                          <w:noProof/>
+                        </w:rPr>
+                        <w:t>3</w:t>
+                      </w:r>
+                      <w:r>
+                        <w:rPr>
+                          <w:noProof/>
+                        </w:rPr>
+                        <w:fldChar w:fldCharType="end"/>
+                      </w:r>
                       <w:r>
                         <w:t>: Code Coverage fachliche Klassen</w:t>
                       </w:r>
@@ -3024,7 +3380,7 @@
                         <w:txbxContent>
                           <w:p>
                             <w:pPr>
-                              <w:pStyle w:val="Caption"/>
+                              <w:pStyle w:val="Beschriftung"/>
                               <w:rPr>
                                 <w:b/>
                                 <w:bCs/>
@@ -3034,14 +3390,27 @@
                             <w:r>
                               <w:t xml:space="preserve">Abbildung </w:t>
                             </w:r>
-                            <w:fldSimple w:instr=" SEQ Abbildung \* ARABIC ">
-                              <w:r>
-                                <w:rPr>
-                                  <w:noProof/>
-                                </w:rPr>
-                                <w:t>4</w:t>
-                              </w:r>
-                            </w:fldSimple>
+                            <w:r>
+                              <w:fldChar w:fldCharType="begin"/>
+                            </w:r>
+                            <w:r>
+                              <w:instrText xml:space="preserve"> SEQ Abbildung \* ARABIC </w:instrText>
+                            </w:r>
+                            <w:r>
+                              <w:fldChar w:fldCharType="separate"/>
+                            </w:r>
+                            <w:r>
+                              <w:rPr>
+                                <w:noProof/>
+                              </w:rPr>
+                              <w:t>4</w:t>
+                            </w:r>
+                            <w:r>
+                              <w:rPr>
+                                <w:noProof/>
+                              </w:rPr>
+                              <w:fldChar w:fldCharType="end"/>
+                            </w:r>
                             <w:r>
                               <w:t>: Übersicht UnitTests</w:t>
                             </w:r>
@@ -3067,7 +3436,7 @@
                   <w:txbxContent>
                     <w:p>
                       <w:pPr>
-                        <w:pStyle w:val="Caption"/>
+                        <w:pStyle w:val="Beschriftung"/>
                         <w:rPr>
                           <w:b/>
                           <w:bCs/>
@@ -3077,14 +3446,27 @@
                       <w:r>
                         <w:t xml:space="preserve">Abbildung </w:t>
                       </w:r>
-                      <w:fldSimple w:instr=" SEQ Abbildung \* ARABIC ">
-                        <w:r>
-                          <w:rPr>
-                            <w:noProof/>
-                          </w:rPr>
-                          <w:t>4</w:t>
-                        </w:r>
-                      </w:fldSimple>
+                      <w:r>
+                        <w:fldChar w:fldCharType="begin"/>
+                      </w:r>
+                      <w:r>
+                        <w:instrText xml:space="preserve"> SEQ Abbildung \* ARABIC </w:instrText>
+                      </w:r>
+                      <w:r>
+                        <w:fldChar w:fldCharType="separate"/>
+                      </w:r>
+                      <w:r>
+                        <w:rPr>
+                          <w:noProof/>
+                        </w:rPr>
+                        <w:t>4</w:t>
+                      </w:r>
+                      <w:r>
+                        <w:rPr>
+                          <w:noProof/>
+                        </w:rPr>
+                        <w:fldChar w:fldCharType="end"/>
+                      </w:r>
                       <w:r>
                         <w:t>: Übersicht UnitTests</w:t>
                       </w:r>
@@ -3267,39 +3649,92 @@
           <w:b/>
           <w:bCs/>
         </w:rPr>
-        <w:t>Ausnahmen:</w:t>
-      </w:r>
-      <w:r>
-        <w:rPr>
-          <w:rFonts w:eastAsiaTheme="minorEastAsia"/>
-          <w:b/>
-          <w:bCs/>
-          <w:noProof/>
-        </w:rPr>
+        <w:t>Ausnahmen</w:t>
+      </w:r>
+    </w:p>
+    <w:p>
+      <w:r>
+        <w:rPr>
+          <w:rStyle w:val="berschrift2Zchn"/>
+        </w:rPr>
+        <w:t>Light</w:t>
+      </w:r>
+      <w:r>
+        <w:br/>
+      </w:r>
+      <w:r>
+        <w:t>Da es</w:t>
+      </w:r>
+      <w:r>
+        <w:t xml:space="preserve"> sich dabei um eine statische Klasse handelt, und ihre </w:t>
+      </w:r>
+      <w:r>
+        <w:t>zu testende Funktion @Thread annotiert ist</w:t>
+      </w:r>
+      <w:r>
+        <w:t>,</w:t>
+      </w:r>
+      <w:r>
+        <w:t xml:space="preserve"> kann</w:t>
+      </w:r>
+      <w:r>
         <w:t xml:space="preserve"> </w:t>
       </w:r>
-    </w:p>
-    <w:p>
-      <w:r>
-        <w:rPr>
-          <w:rStyle w:val="Heading2Char"/>
-        </w:rPr>
-        <w:t>Light</w:t>
+      <w:r>
+        <w:t>diese</w:t>
+      </w:r>
+      <w:r>
+        <w:t xml:space="preserve"> nur vom Scheduler aufgerufen werden und nicht einfach mittels UnitTest getestet werden.</w:t>
+      </w:r>
+    </w:p>
+    <w:p>
+      <w:r>
+        <w:t xml:space="preserve">Da der Großteil der Logik von </w:t>
+      </w:r>
+      <w:r>
+        <w:t xml:space="preserve">UnitTest_Light </w:t>
+      </w:r>
+      <w:r>
+        <w:t xml:space="preserve">sich in einer </w:t>
+      </w:r>
+      <w:r>
+        <w:t>Statemachine</w:t>
+      </w:r>
+      <w:r>
+        <w:t xml:space="preserve"> befindet</w:t>
+      </w:r>
+      <w:r>
+        <w:t>,</w:t>
+      </w:r>
+      <w:r>
+        <w:t xml:space="preserve"> welche bereits separat getestet wird, wurde die restlich Logik des Sekundenzählers in eine eigene Funktion innerhalb des UnitTests </w:t>
+      </w:r>
+      <w:r>
+        <w:t>kopiert,</w:t>
+      </w:r>
+      <w:r>
+        <w:t xml:space="preserve"> um sie dort zu testen.</w:t>
+      </w:r>
+    </w:p>
+    <w:p>
+      <w:r>
+        <w:rPr>
+          <w:rStyle w:val="berschrift2Zchn"/>
+        </w:rPr>
+        <w:t>driver</w:t>
       </w:r>
       <w:r>
         <w:br/>
-      </w:r>
-      <w:r>
-        <w:t>Da es</w:t>
-      </w:r>
-      <w:r>
-        <w:t xml:space="preserve"> sich dabei um eine statische Klasse handelt, und ihre </w:t>
-      </w:r>
-      <w:r>
-        <w:t>zu testende Funktion @Thread annotiert ist kann</w:t>
-      </w:r>
-      <w:r>
-        <w:t xml:space="preserve"> sie</w:t>
+        <w:t>Da es sich dabei um eine statische Klasse handelt, und ihre zu testende Funktion @Thread annotiert ist</w:t>
+      </w:r>
+      <w:r>
+        <w:t>,</w:t>
+      </w:r>
+      <w:r>
+        <w:t xml:space="preserve"> kann </w:t>
+      </w:r>
+      <w:r>
+        <w:t>diese</w:t>
       </w:r>
       <w:r>
         <w:t xml:space="preserve"> nur vom Scheduler aufgerufen werden und nicht einfach mittels UnitTest getestet werden.</w:t>
@@ -3307,69 +3742,28 @@
     </w:p>
     <w:p>
       <w:r>
-        <w:t xml:space="preserve">Da der Großteil der Logik von </w:t>
-      </w:r>
-      <w:r>
-        <w:t xml:space="preserve">UnitTest_Light </w:t>
-      </w:r>
-      <w:r>
-        <w:t xml:space="preserve">sich in einer </w:t>
+        <w:t xml:space="preserve">Ein Teil der Logik von </w:t>
+      </w:r>
+      <w:r>
+        <w:t>UnitTest_</w:t>
+      </w:r>
+      <w:r>
+        <w:t>driver</w:t>
+      </w:r>
+      <w:r>
+        <w:t xml:space="preserve"> </w:t>
+      </w:r>
+      <w:r>
+        <w:t xml:space="preserve">befindet sich in einer </w:t>
       </w:r>
       <w:r>
         <w:t>Statemachine</w:t>
       </w:r>
       <w:r>
-        <w:t xml:space="preserve"> befindet welche bereits separat getestet wird, wurde die restlich Logik des Sekundenzählers in eine eigene Funktion innerhalb des UnitTests </w:t>
-      </w:r>
-      <w:r>
-        <w:t>kopiert,</w:t>
-      </w:r>
-      <w:r>
-        <w:t xml:space="preserve"> um sie dort zu testen.</w:t>
-      </w:r>
-    </w:p>
-    <w:p>
-      <w:r>
-        <w:rPr>
-          <w:rStyle w:val="Heading2Char"/>
-        </w:rPr>
-        <w:t>driver</w:t>
-      </w:r>
-      <w:r>
-        <w:br/>
-        <w:t>Da es sich dabei um eine statische Klasse handelt, und ihre zu testende Funktion @Thread annotiert ist kann sie nur vom Scheduler aufgerufen werden und nicht einfach mittels UnitTest getestet werden.</w:t>
-      </w:r>
-    </w:p>
-    <w:p>
-      <w:r>
-        <w:t xml:space="preserve">Ein Teil </w:t>
-      </w:r>
-      <w:r>
-        <w:t xml:space="preserve">der Logik von </w:t>
-      </w:r>
-      <w:r>
-        <w:t>UnitTest_</w:t>
-      </w:r>
-      <w:r>
-        <w:t>driver</w:t>
-      </w:r>
-      <w:r>
-        <w:t xml:space="preserve"> </w:t>
-      </w:r>
-      <w:r>
-        <w:t>befindet sich</w:t>
-      </w:r>
-      <w:r>
-        <w:t xml:space="preserve"> in einer </w:t>
-      </w:r>
-      <w:r>
-        <w:t>Statemachine</w:t>
-      </w:r>
-      <w:r>
-        <w:t xml:space="preserve"> welche bereits separat getestet wird</w:t>
-      </w:r>
-      <w:r>
-        <w:t>. Eine weitere Funktionalität</w:t>
+        <w:t>,</w:t>
+      </w:r>
+      <w:r>
+        <w:t xml:space="preserve"> welche bereits separat getestet wird. Eine weitere Funktionalität</w:t>
       </w:r>
       <w:r>
         <w:t>,</w:t>
@@ -3391,6 +3785,9 @@
         <w:t xml:space="preserve"> wurde aus der </w:t>
       </w:r>
       <w:r>
+        <w:t>ASCET-</w:t>
+      </w:r>
+      <w:r>
         <w:rPr>
           <w:i/>
           <w:iCs/>
@@ -3431,7 +3828,7 @@
     <w:p>
       <w:r>
         <w:rPr>
-          <w:rStyle w:val="Heading2Char"/>
+          <w:rStyle w:val="berschrift2Zchn"/>
         </w:rPr>
         <w:lastRenderedPageBreak/>
         <w:t>TrafficLightController</w:t>
@@ -3464,7 +3861,13 @@
     </w:p>
     <w:p>
       <w:r>
-        <w:t>Der Controller ist nur dafür verantwortlich die Instanzen der</w:t>
+        <w:t>Der Controller ist nur dafür verantwortlich</w:t>
+      </w:r>
+      <w:r>
+        <w:t>,</w:t>
+      </w:r>
+      <w:r>
+        <w:t xml:space="preserve"> die Instanzen der</w:t>
       </w:r>
       <w:r>
         <w:rPr>
@@ -3523,7 +3926,7 @@
     </w:p>
     <w:p>
       <w:pPr>
-        <w:pStyle w:val="Heading1"/>
+        <w:pStyle w:val="berschrift1"/>
         <w:spacing w:line="360" w:lineRule="auto"/>
         <w:rPr>
           <w:noProof/>
@@ -3660,7 +4063,7 @@
     </w:p>
     <w:p>
       <w:pPr>
-        <w:pStyle w:val="Caption"/>
+        <w:pStyle w:val="Beschriftung"/>
         <w:rPr>
           <w:rFonts w:eastAsiaTheme="minorEastAsia"/>
         </w:rPr>
@@ -3669,14 +4072,27 @@
       <w:r>
         <w:t xml:space="preserve">Abbildung </w:t>
       </w:r>
-      <w:fldSimple w:instr=" SEQ Abbildung \* ARABIC ">
-        <w:r>
-          <w:rPr>
-            <w:noProof/>
-          </w:rPr>
-          <w:t>5</w:t>
-        </w:r>
-      </w:fldSimple>
+      <w:r>
+        <w:fldChar w:fldCharType="begin"/>
+      </w:r>
+      <w:r>
+        <w:instrText xml:space="preserve"> SEQ Abbildung \* ARABIC </w:instrText>
+      </w:r>
+      <w:r>
+        <w:fldChar w:fldCharType="separate"/>
+      </w:r>
+      <w:r>
+        <w:rPr>
+          <w:noProof/>
+        </w:rPr>
+        <w:t>5</w:t>
+      </w:r>
+      <w:r>
+        <w:rPr>
+          <w:noProof/>
+        </w:rPr>
+        <w:fldChar w:fldCharType="end"/>
+      </w:r>
       <w:bookmarkEnd w:id="7"/>
       <w:r>
         <w:t>: Experiment Environment bezüglich des Systemtest</w:t>
@@ -3698,7 +4114,7 @@
     </w:p>
     <w:p>
       <w:pPr>
-        <w:pStyle w:val="ListParagraph"/>
+        <w:pStyle w:val="Listenabsatz"/>
         <w:numPr>
           <w:ilvl w:val="0"/>
           <w:numId w:val="17"/>
@@ -3710,7 +4126,7 @@
     </w:p>
     <w:p>
       <w:pPr>
-        <w:pStyle w:val="ListParagraph"/>
+        <w:pStyle w:val="Listenabsatz"/>
         <w:numPr>
           <w:ilvl w:val="0"/>
           <w:numId w:val="17"/>
@@ -3722,44 +4138,26 @@
     </w:p>
     <w:p>
       <w:pPr>
-        <w:pStyle w:val="ListParagraph"/>
+        <w:pStyle w:val="Listenabsatz"/>
         <w:numPr>
           <w:ilvl w:val="0"/>
           <w:numId w:val="17"/>
         </w:numPr>
       </w:pPr>
       <w:r>
-        <w:t>CarMessages.</w:t>
-      </w:r>
-      <w:r>
-        <w:t>power</w:t>
-      </w:r>
-      <w:r>
-        <w:t>:</w:t>
-      </w:r>
-      <w:r>
-        <w:t xml:space="preserve"> Leistung</w:t>
-      </w:r>
-      <w:r>
-        <w:t xml:space="preserve"> des Autos, als Edit Box</w:t>
-      </w:r>
-    </w:p>
-    <w:p>
-      <w:pPr>
-        <w:pStyle w:val="ListParagraph"/>
+        <w:t>CarMessages.power: Leistung des Autos, als Edit Box</w:t>
+      </w:r>
+    </w:p>
+    <w:p>
+      <w:pPr>
+        <w:pStyle w:val="Listenabsatz"/>
         <w:numPr>
           <w:ilvl w:val="0"/>
           <w:numId w:val="17"/>
         </w:numPr>
       </w:pPr>
       <w:r>
-        <w:t>DrivingSM_instance_cruising</w:t>
-      </w:r>
-      <w:r>
-        <w:t>:</w:t>
-      </w:r>
-      <w:r>
-        <w:t xml:space="preserve"> Zustand des Autos (ACC oder</w:t>
+        <w:t>DrivingSM_instance_cruising: Zustand des Autos (ACC oder</w:t>
       </w:r>
       <w:r>
         <w:t xml:space="preserve"> Ampel abhängi</w:t>
@@ -3776,7 +4174,7 @@
     </w:p>
     <w:p>
       <w:pPr>
-        <w:pStyle w:val="ListParagraph"/>
+        <w:pStyle w:val="Listenabsatz"/>
         <w:numPr>
           <w:ilvl w:val="0"/>
           <w:numId w:val="17"/>
@@ -3791,7 +4189,7 @@
     </w:p>
     <w:p>
       <w:pPr>
-        <w:pStyle w:val="ListParagraph"/>
+        <w:pStyle w:val="Listenabsatz"/>
         <w:numPr>
           <w:ilvl w:val="0"/>
           <w:numId w:val="17"/>
@@ -3809,7 +4207,7 @@
     </w:p>
     <w:p>
       <w:pPr>
-        <w:pStyle w:val="ListParagraph"/>
+        <w:pStyle w:val="Listenabsatz"/>
         <w:numPr>
           <w:ilvl w:val="0"/>
           <w:numId w:val="17"/>
@@ -3824,17 +4222,14 @@
     </w:p>
     <w:p>
       <w:pPr>
-        <w:pStyle w:val="ListParagraph"/>
+        <w:pStyle w:val="Listenabsatz"/>
         <w:numPr>
           <w:ilvl w:val="0"/>
           <w:numId w:val="17"/>
         </w:numPr>
       </w:pPr>
       <w:r>
-        <w:t>TrafficLightMessages.</w:t>
-      </w:r>
-      <w:r>
-        <w:t xml:space="preserve">flashed: Signal für Blitzlicht bei </w:t>
+        <w:t xml:space="preserve">TrafficLightMessages.flashed: Signal für Blitzlicht bei </w:t>
       </w:r>
       <w:r>
         <w:t>Rotlichtverstoß</w:t>
@@ -3845,7 +4240,7 @@
     </w:p>
     <w:p>
       <w:pPr>
-        <w:pStyle w:val="ListParagraph"/>
+        <w:pStyle w:val="Listenabsatz"/>
         <w:numPr>
           <w:ilvl w:val="0"/>
           <w:numId w:val="17"/>
@@ -3860,19 +4255,713 @@
     </w:p>
     <w:p>
       <w:pPr>
-        <w:pStyle w:val="ListParagraph"/>
+        <w:pStyle w:val="Listenabsatz"/>
         <w:numPr>
           <w:ilvl w:val="0"/>
           <w:numId w:val="17"/>
         </w:numPr>
       </w:pPr>
       <w:r>
-        <w:t>Light.elsapsedTime: Vergangene Zeit deltaT %60, als Edit Box</w:t>
+        <w:t xml:space="preserve">Light.elsapsedTime: Vergangene Zeit deltaT </w:t>
+      </w:r>
+      <w:r>
+        <w:t xml:space="preserve">modulo </w:t>
+      </w:r>
+      <w:r>
+        <w:t>60, als Edit Box</w:t>
+      </w:r>
+    </w:p>
+    <w:p>
+      <w:pPr>
+        <w:jc w:val="left"/>
+      </w:pPr>
+      <w:r>
+        <w:br w:type="page"/>
+      </w:r>
+    </w:p>
+    <w:p>
+      <w:pPr>
+        <w:pStyle w:val="berschrift1"/>
+      </w:pPr>
+      <w:r>
+        <w:lastRenderedPageBreak/>
+        <w:t>Zusatzaufgaben</w:t>
+      </w:r>
+    </w:p>
+    <w:p>
+      <w:pPr>
+        <w:pStyle w:val="berschrift2"/>
+      </w:pPr>
+      <w:r>
+        <w:t xml:space="preserve">Wie sollte das Timing bzgl. der Gelbphase für unterschiedliche Geschwindigkeitsbeschränkungen </w:t>
+      </w:r>
+      <w:r>
+        <w:t>gewählt werden? (D7*)</w:t>
+      </w:r>
+    </w:p>
+    <w:p>
+      <w:r>
+        <w:t>Bei zunehmender Geschwindigkeitsbeschränkung sollte die Dauer der Gelbphase ebenfalls verlängert werden.</w:t>
+      </w:r>
+      <w:r>
+        <w:t xml:space="preserve"> </w:t>
+      </w:r>
+      <w:r>
+        <w:t>Da die Sichtweite</w:t>
+      </w:r>
+      <w:r>
+        <w:t xml:space="preserve"> zur Ampel</w:t>
+      </w:r>
+      <w:r>
+        <w:t xml:space="preserve"> </w:t>
+      </w:r>
+      <w:r>
+        <w:t xml:space="preserve">konstant bleibt, muss </w:t>
+      </w:r>
+      <w:r>
+        <w:t>mit einer längeren</w:t>
+      </w:r>
+      <w:r>
+        <w:t xml:space="preserve"> Gelbphase </w:t>
+      </w:r>
+      <w:r>
+        <w:t xml:space="preserve">eine Ankündigung an die Fahrer </w:t>
+      </w:r>
+      <w:r>
+        <w:t>gerichtet werden</w:t>
+      </w:r>
+      <w:r>
+        <w:t xml:space="preserve">, </w:t>
+      </w:r>
+      <w:r>
+        <w:t>zu entscheiden, ob eine Verzögerung bzw. ein Weiterfahren erfolgt.</w:t>
+      </w:r>
+    </w:p>
+    <w:p>
+      <w:pPr>
+        <w:pStyle w:val="berschrift2"/>
+      </w:pPr>
+      <w:r>
+        <w:t xml:space="preserve">Wie </w:t>
+      </w:r>
+      <w:r>
+        <w:t xml:space="preserve">sollte das Timing </w:t>
+      </w:r>
+      <w:r>
+        <w:t xml:space="preserve">der Ampeln gewählt werden, dass </w:t>
+      </w:r>
+      <w:r>
+        <w:t>eine permanente Grünphase möglich ist?</w:t>
+      </w:r>
+      <w:r>
+        <w:t xml:space="preserve"> (D8*)</w:t>
+      </w:r>
+    </w:p>
+    <w:p>
+      <w:pPr>
+        <w:pStyle w:val="berschrift2"/>
+      </w:pPr>
+      <w:r>
+        <w:t>Wie kann die Verkehrssituation verbessert werden</w:t>
+      </w:r>
+      <w:r>
+        <w:t>,</w:t>
+      </w:r>
+      <w:r>
+        <w:t xml:space="preserve"> wenn V2X eingesetzt</w:t>
+      </w:r>
+      <w:r>
+        <w:t xml:space="preserve"> wird</w:t>
+      </w:r>
+      <w:r>
+        <w:t xml:space="preserve"> oder R5 flexibler </w:t>
+      </w:r>
+      <w:r>
+        <w:t>ist</w:t>
+      </w:r>
+      <w:r>
+        <w:t>?</w:t>
+      </w:r>
+      <w:r>
+        <w:t xml:space="preserve"> (D9*)</w:t>
+      </w:r>
+    </w:p>
+    <w:p>
+      <w:r>
+        <w:t xml:space="preserve">Bei einer </w:t>
+      </w:r>
+      <w:r>
+        <w:t xml:space="preserve">zukünftigen </w:t>
+      </w:r>
+      <w:r>
+        <w:t xml:space="preserve">Voraussicht </w:t>
+      </w:r>
+      <w:r>
+        <w:t xml:space="preserve">bzgl. Ampelphasen durch V2X </w:t>
+      </w:r>
+      <w:r>
+        <w:t xml:space="preserve">kann </w:t>
+      </w:r>
+      <w:r>
+        <w:t>ein optimaler Bremsvorgang</w:t>
+      </w:r>
+      <w:r>
+        <w:t xml:space="preserve"> eingeleitet </w:t>
+      </w:r>
+      <w:r>
+        <w:t>werden,</w:t>
+      </w:r>
+      <w:r>
+        <w:t xml:space="preserve"> um z.B. im Fall von Elektrofahrzeugen eine maximale Energierückgewinnung </w:t>
+      </w:r>
+      <w:r>
+        <w:t xml:space="preserve">in den Akkumulator </w:t>
+      </w:r>
+      <w:r>
+        <w:t xml:space="preserve">mittels Rekuperation </w:t>
+      </w:r>
+      <w:r>
+        <w:t>zu ermöglichen</w:t>
+      </w:r>
+      <w:r>
+        <w:t xml:space="preserve">. </w:t>
+      </w:r>
+      <w:r>
+        <w:t xml:space="preserve">Ebenso kann z.B. an einer Kreuzung von unterschiedlich stark befahrenen </w:t>
+      </w:r>
+      <w:r>
+        <w:t xml:space="preserve">Straßen </w:t>
+      </w:r>
+      <w:r>
+        <w:t xml:space="preserve">eine Priorisierung vorgenommen werden, da die Ampelanlage über die Anzahl der in Zukunft zu passierenden Fahrzeugen auf der jeweiligen Straße </w:t>
+      </w:r>
+      <w:r>
+        <w:t>informiert ist. Damit ist es möglich, unnötige oder unnötig lange Rotphasen zu schalten und den Verkehr auf den Hauptverkehrsstraßen mit verhältnismäßig langen Grünphasen zu priorisieren</w:t>
+      </w:r>
+      <w:r>
+        <w:t>.</w:t>
+      </w:r>
+    </w:p>
+    <w:p>
+      <w:pPr>
+        <w:pStyle w:val="berschrift2"/>
+      </w:pPr>
+      <w:r>
+        <w:t>Begründung über den Einfluss menschlicher Wahrnehmung</w:t>
+      </w:r>
+      <w:r>
+        <w:t xml:space="preserve"> bzw. </w:t>
+      </w:r>
+      <w:r>
+        <w:t>Reaktion oder anderer Verzögerung</w:t>
+      </w:r>
+      <w:r>
+        <w:t>en</w:t>
+      </w:r>
+      <w:r>
+        <w:t xml:space="preserve"> (D12*)</w:t>
+      </w:r>
+    </w:p>
+    <w:p>
+      <w:r>
+        <w:t xml:space="preserve">Bei einem menschlichen Fahrer muss neben der Bremsdauer auch noch die Reaktionsdauer, also die Zeitspanne zwischen </w:t>
+      </w:r>
+      <w:r>
+        <w:t>Auslösen eines Ereignisses z.B. Ampel schaltet auf Rot und Eintritt der Fahrzeugverzögerung durch Betätigung des Bremspedales</w:t>
+      </w:r>
+      <w:r>
+        <w:t xml:space="preserve"> beachtet werden. Diese kann sehr stark variieren. So </w:t>
+      </w:r>
+      <w:r>
+        <w:t xml:space="preserve">ist diese bei </w:t>
+      </w:r>
+      <w:r>
+        <w:t xml:space="preserve">jungen </w:t>
+      </w:r>
+      <w:r>
+        <w:t>Fahrern</w:t>
+      </w:r>
+      <w:r>
+        <w:t xml:space="preserve"> gering </w:t>
+      </w:r>
+      <w:r>
+        <w:t xml:space="preserve">und typ. </w:t>
+      </w:r>
+      <w:r>
+        <w:t>i</w:t>
+      </w:r>
+      <w:r>
+        <w:t>m Bereich von weniger als 1000ms.</w:t>
+      </w:r>
+      <w:r>
+        <w:t xml:space="preserve"> </w:t>
+      </w:r>
+      <w:r>
+        <w:t xml:space="preserve">Bei älteren Menschen etwas länger. </w:t>
+      </w:r>
+      <w:r>
+        <w:t xml:space="preserve">Diese Schwankungsbreite muss </w:t>
+      </w:r>
+      <w:r>
+        <w:t>berücksichtigt werden</w:t>
+      </w:r>
+      <w:r>
+        <w:t xml:space="preserve">. </w:t>
+      </w:r>
+      <w:r>
+        <w:t>Beispielsweise sollte</w:t>
+      </w:r>
+      <w:r>
+        <w:t xml:space="preserve"> ein solcher</w:t>
+      </w:r>
+      <w:r>
+        <w:t xml:space="preserve"> „menschlicher PKW“ von einem vollautonomen System </w:t>
+      </w:r>
+      <w:r>
+        <w:t xml:space="preserve">nicht mit einem </w:t>
+      </w:r>
+      <w:r>
+        <w:t>Referenzwert</w:t>
+      </w:r>
+      <w:r>
+        <w:t xml:space="preserve"> bzgl. Reaktionszeit</w:t>
+      </w:r>
+      <w:r>
+        <w:t>,</w:t>
+      </w:r>
+      <w:r>
+        <w:t xml:space="preserve"> sondern</w:t>
+      </w:r>
+      <w:r>
+        <w:t xml:space="preserve"> vielmehr mit </w:t>
+      </w:r>
+      <w:r>
+        <w:t>Best Case</w:t>
+      </w:r>
+      <w:r>
+        <w:t xml:space="preserve"> und </w:t>
+      </w:r>
+      <w:r>
+        <w:t>Worstcase</w:t>
+      </w:r>
+      <w:r>
+        <w:t xml:space="preserve"> Referenz</w:t>
+      </w:r>
+      <w:r>
+        <w:t>zeiten</w:t>
+      </w:r>
+      <w:r>
+        <w:t xml:space="preserve"> angesehen werden.</w:t>
+      </w:r>
+    </w:p>
+    <w:p>
+      <w:pPr>
+        <w:pStyle w:val="berschrift2"/>
+      </w:pPr>
+      <w:r>
+        <w:t>Reflektion</w:t>
+      </w:r>
+      <w:r>
+        <w:t>: Welche anderen Beobachtungen oder Kommentare gibt es bezüglich der</w:t>
+      </w:r>
+      <w:r>
+        <w:t xml:space="preserve"> </w:t>
+      </w:r>
+      <w:r>
+        <w:t xml:space="preserve">Planung, </w:t>
+      </w:r>
+      <w:r>
+        <w:t>der</w:t>
+      </w:r>
+      <w:r>
+        <w:t xml:space="preserve"> Modellierung, </w:t>
+      </w:r>
+      <w:r>
+        <w:t>den</w:t>
+      </w:r>
+      <w:r>
+        <w:t xml:space="preserve"> Anforderungen, </w:t>
+      </w:r>
+      <w:r>
+        <w:t>den</w:t>
+      </w:r>
+      <w:r>
+        <w:t xml:space="preserve"> vorgeschriebenen Funktionen oder Ihre</w:t>
+      </w:r>
+      <w:r>
+        <w:t xml:space="preserve"> </w:t>
+      </w:r>
+      <w:r>
+        <w:t xml:space="preserve">Lösung, </w:t>
+      </w:r>
+      <w:r>
+        <w:t>dem</w:t>
+      </w:r>
+      <w:r>
+        <w:t xml:space="preserve"> Testen und </w:t>
+      </w:r>
+      <w:r>
+        <w:t>des</w:t>
+      </w:r>
+      <w:r>
+        <w:t xml:space="preserve"> gewählten grafischen Ansatz</w:t>
+      </w:r>
+      <w:r>
+        <w:t>es</w:t>
+      </w:r>
+      <w:r>
+        <w:t>?</w:t>
+      </w:r>
+    </w:p>
+    <w:p>
+      <w:pPr>
+        <w:pStyle w:val="Listenabsatz"/>
+        <w:numPr>
+          <w:ilvl w:val="0"/>
+          <w:numId w:val="18"/>
+        </w:numPr>
+      </w:pPr>
+      <w:r>
+        <w:t xml:space="preserve">Keine </w:t>
+      </w:r>
+      <w:r>
+        <w:t>Konstruktoren</w:t>
+      </w:r>
+      <w:r>
+        <w:t xml:space="preserve"> in EDSL-Klassen</w:t>
+      </w:r>
+    </w:p>
+    <w:p>
+      <w:pPr>
+        <w:pStyle w:val="Listenabsatz"/>
+        <w:numPr>
+          <w:ilvl w:val="0"/>
+          <w:numId w:val="18"/>
+        </w:numPr>
+      </w:pPr>
+      <w:r>
+        <w:t xml:space="preserve">Testen von statischen thread-annotierten Methoden nicht einfach möglich. Workaround: Einfügen einer Kopie des Inhalts der entsprechenden Funktion in eine Test-Funktion. Dies führt aber zu Bad (Code-) </w:t>
+      </w:r>
+      <w:r>
+        <w:t>Smells</w:t>
+      </w:r>
+      <w:r>
+        <w:t>, da bei jeder Änderung mehrere Stellen im Code angefasst werden müssen.</w:t>
+      </w:r>
+    </w:p>
+    <w:p>
+      <w:pPr>
+        <w:pStyle w:val="Listenabsatz"/>
+        <w:numPr>
+          <w:ilvl w:val="0"/>
+          <w:numId w:val="18"/>
+        </w:numPr>
+      </w:pPr>
+      <w:r>
+        <w:t>Das Einrichten einer Versionsverwaltung mit Git bedarf umfassende Kentnisse bzgl. gitignore-Dateien.</w:t>
+      </w:r>
+      <w:r>
+        <w:t xml:space="preserve"> </w:t>
+      </w:r>
+      <w:r>
+        <w:t xml:space="preserve">Manche Dateiformate von ASCET </w:t>
+      </w:r>
+      <w:r>
+        <w:t>erzeugen bspw. einen Zeitstempel, obwohl keine inhaltliche bzw. fachliche Änderung am Projekt vorgenommen wurde. In diesem Fall muss die lokale Kopie im Anschluss manuell resettet werden.</w:t>
+      </w:r>
+    </w:p>
+    <w:p>
+      <w:pPr>
+        <w:pStyle w:val="Listenabsatz"/>
+        <w:numPr>
+          <w:ilvl w:val="0"/>
+          <w:numId w:val="18"/>
+        </w:numPr>
+      </w:pPr>
+      <w:r>
+        <w:t xml:space="preserve">Eine bidirektionale Konvertierung von esdl zu bd wäre schön. </w:t>
+      </w:r>
+      <w:r>
+        <w:t xml:space="preserve">Aus Informatiker Sicht ist es </w:t>
+      </w:r>
+      <w:r>
+        <w:t xml:space="preserve">der Zugang über Code anstelle einer grafischen </w:t>
+      </w:r>
+      <w:r>
+        <w:t>Modellierung</w:t>
+      </w:r>
+      <w:r>
+        <w:t xml:space="preserve"> </w:t>
+      </w:r>
+      <w:r>
+        <w:t xml:space="preserve">für die Implementierung einer Funktionalität manchmal </w:t>
+      </w:r>
+      <w:r>
+        <w:t xml:space="preserve">naheliegender. </w:t>
+      </w:r>
+      <w:r>
+        <w:t>Hier wäre</w:t>
+      </w:r>
+      <w:r>
+        <w:t xml:space="preserve"> evtl. der Erhalt des grafischen Layouts</w:t>
+      </w:r>
+      <w:r>
+        <w:t xml:space="preserve"> </w:t>
+      </w:r>
+      <w:r>
+        <w:t>nach einer Umwandlung von esdl zu bd wünschenswert.</w:t>
+      </w:r>
+    </w:p>
+    <w:p/>
+    <w:p>
+      <w:pPr>
+        <w:pStyle w:val="berschrift1"/>
+      </w:pPr>
+      <w:r>
+        <w:rPr>
+          <w:noProof/>
+        </w:rPr>
+        <w:drawing>
+          <wp:anchor distT="0" distB="0" distL="114300" distR="114300" simplePos="0" relativeHeight="251667456" behindDoc="0" locked="0" layoutInCell="1" allowOverlap="1" wp14:anchorId="3FD9369F" wp14:editId="3B7EAE3F">
+            <wp:simplePos x="0" y="0"/>
+            <wp:positionH relativeFrom="margin">
+              <wp:align>center</wp:align>
+            </wp:positionH>
+            <wp:positionV relativeFrom="paragraph">
+              <wp:posOffset>357505</wp:posOffset>
+            </wp:positionV>
+            <wp:extent cx="5520055" cy="6496050"/>
+            <wp:effectExtent l="0" t="0" r="4445" b="0"/>
+            <wp:wrapThrough wrapText="bothSides">
+              <wp:wrapPolygon edited="0">
+                <wp:start x="0" y="0"/>
+                <wp:lineTo x="0" y="21537"/>
+                <wp:lineTo x="21543" y="21537"/>
+                <wp:lineTo x="21543" y="0"/>
+                <wp:lineTo x="0" y="0"/>
+              </wp:wrapPolygon>
+            </wp:wrapThrough>
+            <wp:docPr id="11" name="Grafik 11"/>
+            <wp:cNvGraphicFramePr>
+              <a:graphicFrameLocks xmlns:a="http://schemas.openxmlformats.org/drawingml/2006/main" noChangeAspect="1"/>
+            </wp:cNvGraphicFramePr>
+            <a:graphic xmlns:a="http://schemas.openxmlformats.org/drawingml/2006/main">
+              <a:graphicData uri="http://schemas.openxmlformats.org/drawingml/2006/picture">
+                <pic:pic xmlns:pic="http://schemas.openxmlformats.org/drawingml/2006/picture">
+                  <pic:nvPicPr>
+                    <pic:cNvPr id="0" name="Picture 2"/>
+                    <pic:cNvPicPr>
+                      <a:picLocks noChangeAspect="1" noChangeArrowheads="1"/>
+                    </pic:cNvPicPr>
+                  </pic:nvPicPr>
+                  <pic:blipFill>
+                    <a:blip r:embed="rId17">
+                      <a:extLst>
+                        <a:ext uri="{28A0092B-C50C-407E-A947-70E740481C1C}">
+                          <a14:useLocalDpi xmlns:a14="http://schemas.microsoft.com/office/drawing/2010/main" val="0"/>
+                        </a:ext>
+                      </a:extLst>
+                    </a:blip>
+                    <a:srcRect/>
+                    <a:stretch>
+                      <a:fillRect/>
+                    </a:stretch>
+                  </pic:blipFill>
+                  <pic:spPr bwMode="auto">
+                    <a:xfrm>
+                      <a:off x="0" y="0"/>
+                      <a:ext cx="5520055" cy="6496050"/>
+                    </a:xfrm>
+                    <a:prstGeom prst="rect">
+                      <a:avLst/>
+                    </a:prstGeom>
+                    <a:noFill/>
+                    <a:ln>
+                      <a:noFill/>
+                    </a:ln>
+                  </pic:spPr>
+                </pic:pic>
+              </a:graphicData>
+            </a:graphic>
+            <wp14:sizeRelH relativeFrom="margin">
+              <wp14:pctWidth>0</wp14:pctWidth>
+            </wp14:sizeRelH>
+            <wp14:sizeRelV relativeFrom="margin">
+              <wp14:pctHeight>0</wp14:pctHeight>
+            </wp14:sizeRelV>
+          </wp:anchor>
+        </w:drawing>
+      </w:r>
+      <w:r>
+        <w:t>Anhang</w:t>
+      </w:r>
+    </w:p>
+    <w:p>
+      <w:r>
+        <w:rPr>
+          <w:noProof/>
+        </w:rPr>
+        <mc:AlternateContent>
+          <mc:Choice Requires="wps">
+            <w:drawing>
+              <wp:anchor distT="0" distB="0" distL="114300" distR="114300" simplePos="0" relativeHeight="251669504" behindDoc="0" locked="0" layoutInCell="1" allowOverlap="1" wp14:anchorId="2D6ABF37" wp14:editId="2BAB21FF">
+                <wp:simplePos x="0" y="0"/>
+                <wp:positionH relativeFrom="column">
+                  <wp:posOffset>146685</wp:posOffset>
+                </wp:positionH>
+                <wp:positionV relativeFrom="paragraph">
+                  <wp:posOffset>6749415</wp:posOffset>
+                </wp:positionV>
+                <wp:extent cx="4591050" cy="635"/>
+                <wp:effectExtent l="0" t="0" r="0" b="0"/>
+                <wp:wrapThrough wrapText="bothSides">
+                  <wp:wrapPolygon edited="0">
+                    <wp:start x="0" y="0"/>
+                    <wp:lineTo x="0" y="21600"/>
+                    <wp:lineTo x="21600" y="21600"/>
+                    <wp:lineTo x="21600" y="0"/>
+                  </wp:wrapPolygon>
+                </wp:wrapThrough>
+                <wp:docPr id="12" name="Textfeld 12"/>
+                <wp:cNvGraphicFramePr/>
+                <a:graphic xmlns:a="http://schemas.openxmlformats.org/drawingml/2006/main">
+                  <a:graphicData uri="http://schemas.microsoft.com/office/word/2010/wordprocessingShape">
+                    <wps:wsp>
+                      <wps:cNvSpPr txBox="1"/>
+                      <wps:spPr>
+                        <a:xfrm>
+                          <a:off x="0" y="0"/>
+                          <a:ext cx="4591050" cy="635"/>
+                        </a:xfrm>
+                        <a:prstGeom prst="rect">
+                          <a:avLst/>
+                        </a:prstGeom>
+                        <a:solidFill>
+                          <a:prstClr val="white"/>
+                        </a:solidFill>
+                        <a:ln>
+                          <a:noFill/>
+                        </a:ln>
+                      </wps:spPr>
+                      <wps:txbx>
+                        <w:txbxContent>
+                          <w:p>
+                            <w:pPr>
+                              <w:pStyle w:val="Beschriftung"/>
+                              <w:rPr>
+                                <w:noProof/>
+                              </w:rPr>
+                            </w:pPr>
+                            <w:bookmarkStart w:id="8" w:name="_Ref100071964"/>
+                            <w:r>
+                              <w:t xml:space="preserve">Abbildung </w:t>
+                            </w:r>
+                            <w:r>
+                              <w:fldChar w:fldCharType="begin"/>
+                            </w:r>
+                            <w:r>
+                              <w:instrText xml:space="preserve"> SEQ Abbildung \* ARABIC </w:instrText>
+                            </w:r>
+                            <w:r>
+                              <w:fldChar w:fldCharType="separate"/>
+                            </w:r>
+                            <w:r>
+                              <w:rPr>
+                                <w:noProof/>
+                              </w:rPr>
+                              <w:t>6</w:t>
+                            </w:r>
+                            <w:r>
+                              <w:fldChar w:fldCharType="end"/>
+                            </w:r>
+                            <w:bookmarkEnd w:id="8"/>
+                            <w:r>
+                              <w:t>: Abschätzung bzgl. M</w:t>
+                            </w:r>
+                            <w:r>
+                              <w:t>achbarkeit</w:t>
+                            </w:r>
+                            <w:r>
+                              <w:rPr>
+                                <w:noProof/>
+                              </w:rPr>
+                              <w:t xml:space="preserve"> Bremsverzögerung</w:t>
+                            </w:r>
+                          </w:p>
+                        </w:txbxContent>
+                      </wps:txbx>
+                      <wps:bodyPr rot="0" spcFirstLastPara="0" vertOverflow="overflow" horzOverflow="overflow" vert="horz" wrap="square" lIns="0" tIns="0" rIns="0" bIns="0" numCol="1" spcCol="0" rtlCol="0" fromWordArt="0" anchor="t" anchorCtr="0" forceAA="0" compatLnSpc="1">
+                        <a:prstTxWarp prst="textNoShape">
+                          <a:avLst/>
+                        </a:prstTxWarp>
+                        <a:spAutoFit/>
+                      </wps:bodyPr>
+                    </wps:wsp>
+                  </a:graphicData>
+                </a:graphic>
+              </wp:anchor>
+            </w:drawing>
+          </mc:Choice>
+          <mc:Fallback>
+            <w:pict>
+              <v:shape w14:anchorId="2D6ABF37" id="Textfeld 12" o:spid="_x0000_s1028" type="#_x0000_t202" style="position:absolute;left:0;text-align:left;margin-left:11.55pt;margin-top:531.45pt;width:361.5pt;height:.05pt;z-index:251669504;visibility:visible;mso-wrap-style:square;mso-wrap-distance-left:9pt;mso-wrap-distance-top:0;mso-wrap-distance-right:9pt;mso-wrap-distance-bottom:0;mso-position-horizontal:absolute;mso-position-horizontal-relative:text;mso-position-vertical:absolute;mso-position-vertical-relative:text;v-text-anchor:top" o:gfxdata="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" stroked="f">
+                <v:textbox style="mso-fit-shape-to-text:t" inset="0,0,0,0">
+                  <w:txbxContent>
+                    <w:p>
+                      <w:pPr>
+                        <w:pStyle w:val="Beschriftung"/>
+                        <w:rPr>
+                          <w:noProof/>
+                        </w:rPr>
+                      </w:pPr>
+                      <w:bookmarkStart w:id="9" w:name="_Ref100071964"/>
+                      <w:r>
+                        <w:t xml:space="preserve">Abbildung </w:t>
+                      </w:r>
+                      <w:r>
+                        <w:fldChar w:fldCharType="begin"/>
+                      </w:r>
+                      <w:r>
+                        <w:instrText xml:space="preserve"> SEQ Abbildung \* ARABIC </w:instrText>
+                      </w:r>
+                      <w:r>
+                        <w:fldChar w:fldCharType="separate"/>
+                      </w:r>
+                      <w:r>
+                        <w:rPr>
+                          <w:noProof/>
+                        </w:rPr>
+                        <w:t>6</w:t>
+                      </w:r>
+                      <w:r>
+                        <w:fldChar w:fldCharType="end"/>
+                      </w:r>
+                      <w:bookmarkEnd w:id="9"/>
+                      <w:r>
+                        <w:t>: Abschätzung bzgl. M</w:t>
+                      </w:r>
+                      <w:r>
+                        <w:t>achbarkeit</w:t>
+                      </w:r>
+                      <w:r>
+                        <w:rPr>
+                          <w:noProof/>
+                        </w:rPr>
+                        <w:t xml:space="preserve"> Bremsverzögerung</w:t>
+                      </w:r>
+                    </w:p>
+                  </w:txbxContent>
+                </v:textbox>
+                <w10:wrap type="through"/>
+              </v:shape>
+            </w:pict>
+          </mc:Fallback>
+        </mc:AlternateContent>
       </w:r>
     </w:p>
     <w:sectPr>
-      <w:headerReference w:type="default" r:id="rId17"/>
-      <w:footerReference w:type="default" r:id="rId18"/>
+      <w:headerReference w:type="default" r:id="rId18"/>
+      <w:footerReference w:type="default" r:id="rId19"/>
       <w:pgSz w:w="11906" w:h="16838"/>
       <w:pgMar w:top="1417" w:right="1417" w:bottom="1134" w:left="1417" w:header="708" w:footer="708" w:gutter="0"/>
       <w:cols w:space="708"/>
@@ -3912,7 +5001,7 @@
 <w:ftr xmlns:wpc="http://schemas.microsoft.com/office/word/2010/wordprocessingCanvas" xmlns:cx="http://schemas.microsoft.com/office/drawing/2014/chartex" xmlns:cx1="http://schemas.microsoft.com/office/drawing/2015/9/8/chartex" xmlns:cx2="http://schemas.microsoft.com/office/drawing/2015/10/21/chartex" xmlns:cx3="http://schemas.microsoft.com/office/drawing/2016/5/9/chartex" xmlns:cx4="http://schemas.microsoft.com/office/drawing/2016/5/10/chartex" xmlns:cx5="http://schemas.microsoft.com/office/drawing/2016/5/11/chartex" xmlns:cx6="http://schemas.microsoft.com/office/drawing/2016/5/12/chartex" xmlns:cx7="http://schemas.microsoft.com/office/drawing/2016/5/13/chartex" xmlns:cx8="http://schemas.microsoft.com/office/drawing/2016/5/14/chartex" xmlns:mc="http://schemas.openxmlformats.org/markup-compatibility/2006" xmlns:aink="http://schemas.microsoft.com/office/drawing/2016/ink" xmlns:am3d="http://schemas.microsoft.com/office/drawing/2017/model3d" xmlns:o="urn:schemas-microsoft-com:office:office" xmlns:r="http://schemas.openxmlformats.org/officeDocument/2006/relationships" xmlns:m="http://schemas.openxmlformats.org/officeDocument/2006/math" xmlns:v="urn:schemas-microsoft-com:vml" xmlns:wp14="http://schemas.microsoft.com/office/word/2010/wordprocessingDrawing" xmlns:wp="http://schemas.openxmlformats.org/drawingml/2006/wordprocessingDrawing" xmlns:w10="urn:schemas-microsoft-com:office:word" xmlns:w="http://schemas.openxmlformats.org/wordprocessingml/2006/main" xmlns:w14="http://schemas.microsoft.com/office/word/2010/wordml" xmlns:w15="http://schemas.microsoft.com/office/word/2012/wordml" xmlns:w16cex="http://schemas.microsoft.com/office/word/2018/wordml/cex" xmlns:w16cid="http://schemas.microsoft.com/office/word/2016/wordml/cid" xmlns:w16="http://schemas.microsoft.com/office/word/2018/wordml" xmlns:w16sdtdh="http://schemas.microsoft.com/office/word/2020/wordml/sdtdatahash" xmlns:w16se="http://schemas.microsoft.com/office/word/2015/wordml/symex" xmlns:wpg="http://schemas.microsoft.com/office/word/2010/wordprocessingGroup" xmlns:wpi="http://schemas.microsoft.com/office/word/2010/wordprocessingInk" xmlns:wne="http://schemas.microsoft.com/office/word/2006/wordml" xmlns:wps="http://schemas.microsoft.com/office/word/2010/wordprocessingShape" mc:Ignorable="w14 w15 w16se w16cid w16 w16cex w16sdtdh wp14">
   <w:p>
     <w:pPr>
-      <w:pStyle w:val="Footer"/>
+      <w:pStyle w:val="Fuzeile"/>
     </w:pPr>
     <w:r>
       <w:ptab w:relativeTo="margin" w:alignment="right" w:leader="none"/>
@@ -3941,14 +5030,27 @@
     <w:r>
       <w:t xml:space="preserve"> von </w:t>
     </w:r>
-    <w:fldSimple w:instr=" NUMPAGES   \* MERGEFORMAT ">
-      <w:r>
-        <w:rPr>
-          <w:noProof/>
-        </w:rPr>
-        <w:t>2</w:t>
-      </w:r>
-    </w:fldSimple>
+    <w:r>
+      <w:fldChar w:fldCharType="begin"/>
+    </w:r>
+    <w:r>
+      <w:instrText xml:space="preserve"> NUMPAGES   \* MERGEFORMAT </w:instrText>
+    </w:r>
+    <w:r>
+      <w:fldChar w:fldCharType="separate"/>
+    </w:r>
+    <w:r>
+      <w:rPr>
+        <w:noProof/>
+      </w:rPr>
+      <w:t>2</w:t>
+    </w:r>
+    <w:r>
+      <w:rPr>
+        <w:noProof/>
+      </w:rPr>
+      <w:fldChar w:fldCharType="end"/>
+    </w:r>
   </w:p>
 </w:ftr>
 </file>
@@ -3982,7 +5084,7 @@
 <w:hdr xmlns:wpc="http://schemas.microsoft.com/office/word/2010/wordprocessingCanvas" xmlns:cx="http://schemas.microsoft.com/office/drawing/2014/chartex" xmlns:cx1="http://schemas.microsoft.com/office/drawing/2015/9/8/chartex" xmlns:cx2="http://schemas.microsoft.com/office/drawing/2015/10/21/chartex" xmlns:cx3="http://schemas.microsoft.com/office/drawing/2016/5/9/chartex" xmlns:cx4="http://schemas.microsoft.com/office/drawing/2016/5/10/chartex" xmlns:cx5="http://schemas.microsoft.com/office/drawing/2016/5/11/chartex" xmlns:cx6="http://schemas.microsoft.com/office/drawing/2016/5/12/chartex" xmlns:cx7="http://schemas.microsoft.com/office/drawing/2016/5/13/chartex" xmlns:cx8="http://schemas.microsoft.com/office/drawing/2016/5/14/chartex" xmlns:mc="http://schemas.openxmlformats.org/markup-compatibility/2006" xmlns:aink="http://schemas.microsoft.com/office/drawing/2016/ink" xmlns:am3d="http://schemas.microsoft.com/office/drawing/2017/model3d" xmlns:o="urn:schemas-microsoft-com:office:office" xmlns:r="http://schemas.openxmlformats.org/officeDocument/2006/relationships" xmlns:m="http://schemas.openxmlformats.org/officeDocument/2006/math" xmlns:v="urn:schemas-microsoft-com:vml" xmlns:wp14="http://schemas.microsoft.com/office/word/2010/wordprocessingDrawing" xmlns:wp="http://schemas.openxmlformats.org/drawingml/2006/wordprocessingDrawing" xmlns:w10="urn:schemas-microsoft-com:office:word" xmlns:w="http://schemas.openxmlformats.org/wordprocessingml/2006/main" xmlns:w14="http://schemas.microsoft.com/office/word/2010/wordml" xmlns:w15="http://schemas.microsoft.com/office/word/2012/wordml" xmlns:w16cex="http://schemas.microsoft.com/office/word/2018/wordml/cex" xmlns:w16cid="http://schemas.microsoft.com/office/word/2016/wordml/cid" xmlns:w16="http://schemas.microsoft.com/office/word/2018/wordml" xmlns:w16sdtdh="http://schemas.microsoft.com/office/word/2020/wordml/sdtdatahash" xmlns:w16se="http://schemas.microsoft.com/office/word/2015/wordml/symex" xmlns:wpg="http://schemas.microsoft.com/office/word/2010/wordprocessingGroup" xmlns:wpi="http://schemas.microsoft.com/office/word/2010/wordprocessingInk" xmlns:wne="http://schemas.microsoft.com/office/word/2006/wordml" xmlns:wps="http://schemas.microsoft.com/office/word/2010/wordprocessingShape" mc:Ignorable="w14 w15 w16se w16cid w16 w16cex w16sdtdh wp14">
   <w:p>
     <w:pPr>
-      <w:pStyle w:val="Header"/>
+      <w:pStyle w:val="Kopfzeile"/>
     </w:pPr>
     <w:r>
       <w:rPr>
@@ -4070,7 +5172,7 @@
     <w:lvl w:ilvl="0" w:tplc="40FC57F0">
       <w:start w:val="1"/>
       <w:numFmt w:val="upperRoman"/>
-      <w:pStyle w:val="Heading1"/>
+      <w:pStyle w:val="berschrift1"/>
       <w:lvlText w:val="%1."/>
       <w:lvlJc w:val="right"/>
       <w:pPr>
@@ -4698,7 +5800,7 @@
     <w:lvl w:ilvl="0" w:tplc="D6EA80D2">
       <w:start w:val="1"/>
       <w:numFmt w:val="decimal"/>
-      <w:pStyle w:val="Heading2"/>
+      <w:pStyle w:val="berschrift2"/>
       <w:lvlText w:val="%1."/>
       <w:lvlJc w:val="left"/>
       <w:pPr>
@@ -5403,6 +6505,118 @@
     </w:lvl>
   </w:abstractNum>
   <w:abstractNum w:abstractNumId="13" w15:restartNumberingAfterBreak="0">
+    <w:nsid w:val="613900C9"/>
+    <w:multiLevelType w:val="hybridMultilevel"/>
+    <w:tmpl w:val="FDB6C69A"/>
+    <w:lvl w:ilvl="0" w:tplc="95705986">
+      <w:numFmt w:val="bullet"/>
+      <w:lvlText w:val="-"/>
+      <w:lvlJc w:val="left"/>
+      <w:pPr>
+        <w:ind w:left="720" w:hanging="360"/>
+      </w:pPr>
+      <w:rPr>
+        <w:rFonts w:ascii="Calibri" w:eastAsiaTheme="minorHAnsi" w:hAnsi="Calibri" w:cs="Calibri" w:hint="default"/>
+      </w:rPr>
+    </w:lvl>
+    <w:lvl w:ilvl="1" w:tplc="04070003" w:tentative="1">
+      <w:start w:val="1"/>
+      <w:numFmt w:val="bullet"/>
+      <w:lvlText w:val="o"/>
+      <w:lvlJc w:val="left"/>
+      <w:pPr>
+        <w:ind w:left="1440" w:hanging="360"/>
+      </w:pPr>
+      <w:rPr>
+        <w:rFonts w:ascii="Courier New" w:hAnsi="Courier New" w:cs="Courier New" w:hint="default"/>
+      </w:rPr>
+    </w:lvl>
+    <w:lvl w:ilvl="2" w:tplc="04070005" w:tentative="1">
+      <w:start w:val="1"/>
+      <w:numFmt w:val="bullet"/>
+      <w:lvlText w:val=""/>
+      <w:lvlJc w:val="left"/>
+      <w:pPr>
+        <w:ind w:left="2160" w:hanging="360"/>
+      </w:pPr>
+      <w:rPr>
+        <w:rFonts w:ascii="Wingdings" w:hAnsi="Wingdings" w:hint="default"/>
+      </w:rPr>
+    </w:lvl>
+    <w:lvl w:ilvl="3" w:tplc="04070001" w:tentative="1">
+      <w:start w:val="1"/>
+      <w:numFmt w:val="bullet"/>
+      <w:lvlText w:val=""/>
+      <w:lvlJc w:val="left"/>
+      <w:pPr>
+        <w:ind w:left="2880" w:hanging="360"/>
+      </w:pPr>
+      <w:rPr>
+        <w:rFonts w:ascii="Symbol" w:hAnsi="Symbol" w:hint="default"/>
+      </w:rPr>
+    </w:lvl>
+    <w:lvl w:ilvl="4" w:tplc="04070003" w:tentative="1">
+      <w:start w:val="1"/>
+      <w:numFmt w:val="bullet"/>
+      <w:lvlText w:val="o"/>
+      <w:lvlJc w:val="left"/>
+      <w:pPr>
+        <w:ind w:left="3600" w:hanging="360"/>
+      </w:pPr>
+      <w:rPr>
+        <w:rFonts w:ascii="Courier New" w:hAnsi="Courier New" w:cs="Courier New" w:hint="default"/>
+      </w:rPr>
+    </w:lvl>
+    <w:lvl w:ilvl="5" w:tplc="04070005" w:tentative="1">
+      <w:start w:val="1"/>
+      <w:numFmt w:val="bullet"/>
+      <w:lvlText w:val=""/>
+      <w:lvlJc w:val="left"/>
+      <w:pPr>
+        <w:ind w:left="4320" w:hanging="360"/>
+      </w:pPr>
+      <w:rPr>
+        <w:rFonts w:ascii="Wingdings" w:hAnsi="Wingdings" w:hint="default"/>
+      </w:rPr>
+    </w:lvl>
+    <w:lvl w:ilvl="6" w:tplc="04070001" w:tentative="1">
+      <w:start w:val="1"/>
+      <w:numFmt w:val="bullet"/>
+      <w:lvlText w:val=""/>
+      <w:lvlJc w:val="left"/>
+      <w:pPr>
+        <w:ind w:left="5040" w:hanging="360"/>
+      </w:pPr>
+      <w:rPr>
+        <w:rFonts w:ascii="Symbol" w:hAnsi="Symbol" w:hint="default"/>
+      </w:rPr>
+    </w:lvl>
+    <w:lvl w:ilvl="7" w:tplc="04070003" w:tentative="1">
+      <w:start w:val="1"/>
+      <w:numFmt w:val="bullet"/>
+      <w:lvlText w:val="o"/>
+      <w:lvlJc w:val="left"/>
+      <w:pPr>
+        <w:ind w:left="5760" w:hanging="360"/>
+      </w:pPr>
+      <w:rPr>
+        <w:rFonts w:ascii="Courier New" w:hAnsi="Courier New" w:cs="Courier New" w:hint="default"/>
+      </w:rPr>
+    </w:lvl>
+    <w:lvl w:ilvl="8" w:tplc="04070005" w:tentative="1">
+      <w:start w:val="1"/>
+      <w:numFmt w:val="bullet"/>
+      <w:lvlText w:val=""/>
+      <w:lvlJc w:val="left"/>
+      <w:pPr>
+        <w:ind w:left="6480" w:hanging="360"/>
+      </w:pPr>
+      <w:rPr>
+        <w:rFonts w:ascii="Wingdings" w:hAnsi="Wingdings" w:hint="default"/>
+      </w:rPr>
+    </w:lvl>
+  </w:abstractNum>
+  <w:abstractNum w:abstractNumId="14" w15:restartNumberingAfterBreak="0">
     <w:nsid w:val="759D4E5D"/>
     <w:multiLevelType w:val="hybridMultilevel"/>
     <w:tmpl w:val="C81A314A"/>
@@ -5515,7 +6729,7 @@
       </w:rPr>
     </w:lvl>
   </w:abstractNum>
-  <w:abstractNum w:abstractNumId="14" w15:restartNumberingAfterBreak="0">
+  <w:abstractNum w:abstractNumId="15" w15:restartNumberingAfterBreak="0">
     <w:nsid w:val="7F221ACC"/>
     <w:multiLevelType w:val="hybridMultilevel"/>
     <w:tmpl w:val="5C745948"/>
@@ -5644,7 +6858,7 @@
     <w:abstractNumId w:val="10"/>
   </w:num>
   <w:num w:numId="6">
-    <w:abstractNumId w:val="13"/>
+    <w:abstractNumId w:val="14"/>
   </w:num>
   <w:num w:numId="7">
     <w:abstractNumId w:val="3"/>
@@ -5665,7 +6879,7 @@
     <w:abstractNumId w:val="1"/>
   </w:num>
   <w:num w:numId="13">
-    <w:abstractNumId w:val="14"/>
+    <w:abstractNumId w:val="15"/>
   </w:num>
   <w:num w:numId="14">
     <w:abstractNumId w:val="0"/>
@@ -5698,22 +6912,16 @@
     </w:lvlOverride>
   </w:num>
   <w:num w:numId="15">
-    <w:abstractNumId w:val="14"/>
-    <w:lvlOverride w:ilvl="0"/>
-    <w:lvlOverride w:ilvl="1"/>
-    <w:lvlOverride w:ilvl="2"/>
-    <w:lvlOverride w:ilvl="3"/>
-    <w:lvlOverride w:ilvl="4"/>
-    <w:lvlOverride w:ilvl="5"/>
-    <w:lvlOverride w:ilvl="6"/>
-    <w:lvlOverride w:ilvl="7"/>
-    <w:lvlOverride w:ilvl="8"/>
+    <w:abstractNumId w:val="15"/>
   </w:num>
   <w:num w:numId="16">
     <w:abstractNumId w:val="8"/>
   </w:num>
   <w:num w:numId="17">
     <w:abstractNumId w:val="11"/>
+  </w:num>
+  <w:num w:numId="18">
+    <w:abstractNumId w:val="13"/>
   </w:num>
 </w:numbering>
 </file>
@@ -6113,7 +7321,7 @@
     <w:lsdException w:name="Unresolved Mention" w:semiHidden="1" w:unhideWhenUsed="1"/>
     <w:lsdException w:name="Smart Link" w:semiHidden="1" w:unhideWhenUsed="1"/>
   </w:latentStyles>
-  <w:style w:type="paragraph" w:default="1" w:styleId="Normal">
+  <w:style w:type="paragraph" w:default="1" w:styleId="Standard">
     <w:name w:val="Normal"/>
     <w:qFormat/>
     <w:rsid w:val="006F4A19"/>
@@ -6121,14 +7329,14 @@
       <w:jc w:val="both"/>
     </w:pPr>
   </w:style>
-  <w:style w:type="paragraph" w:styleId="Heading1">
+  <w:style w:type="paragraph" w:styleId="berschrift1">
     <w:name w:val="heading 1"/>
-    <w:basedOn w:val="Normal"/>
-    <w:next w:val="Normal"/>
-    <w:link w:val="Heading1Char"/>
+    <w:basedOn w:val="Standard"/>
+    <w:next w:val="Standard"/>
+    <w:link w:val="berschrift1Zchn"/>
     <w:uiPriority w:val="9"/>
     <w:qFormat/>
-    <w:rsid w:val="00753BF6"/>
+    <w:rsid w:val="008B01BD"/>
     <w:pPr>
       <w:keepNext/>
       <w:keepLines/>
@@ -6145,11 +7353,11 @@
       <w:szCs w:val="32"/>
     </w:rPr>
   </w:style>
-  <w:style w:type="paragraph" w:styleId="Heading2">
+  <w:style w:type="paragraph" w:styleId="berschrift2">
     <w:name w:val="heading 2"/>
-    <w:basedOn w:val="Normal"/>
-    <w:next w:val="Normal"/>
-    <w:link w:val="Heading2Char"/>
+    <w:basedOn w:val="Standard"/>
+    <w:next w:val="Standard"/>
+    <w:link w:val="berschrift2Zchn"/>
     <w:uiPriority w:val="9"/>
     <w:unhideWhenUsed/>
     <w:qFormat/>
@@ -6170,12 +7378,13 @@
       <w:szCs w:val="26"/>
     </w:rPr>
   </w:style>
-  <w:style w:type="character" w:default="1" w:styleId="DefaultParagraphFont">
+  <w:style w:type="character" w:default="1" w:styleId="Absatz-Standardschriftart">
     <w:name w:val="Default Paragraph Font"/>
     <w:uiPriority w:val="1"/>
+    <w:semiHidden/>
     <w:unhideWhenUsed/>
   </w:style>
-  <w:style w:type="table" w:default="1" w:styleId="TableNormal">
+  <w:style w:type="table" w:default="1" w:styleId="NormaleTabelle">
     <w:name w:val="Normal Table"/>
     <w:uiPriority w:val="99"/>
     <w:semiHidden/>
@@ -6190,17 +7399,17 @@
       </w:tblCellMar>
     </w:tblPr>
   </w:style>
-  <w:style w:type="numbering" w:default="1" w:styleId="NoList">
+  <w:style w:type="numbering" w:default="1" w:styleId="KeineListe">
     <w:name w:val="No List"/>
     <w:uiPriority w:val="99"/>
     <w:semiHidden/>
     <w:unhideWhenUsed/>
   </w:style>
-  <w:style w:type="paragraph" w:styleId="Title">
+  <w:style w:type="paragraph" w:styleId="Titel">
     <w:name w:val="Title"/>
-    <w:basedOn w:val="Normal"/>
-    <w:next w:val="Normal"/>
-    <w:link w:val="TitleChar"/>
+    <w:basedOn w:val="Standard"/>
+    <w:next w:val="Standard"/>
+    <w:link w:val="TitelZchn"/>
     <w:uiPriority w:val="10"/>
     <w:qFormat/>
     <w:rsid w:val="00D42B58"/>
@@ -6216,10 +7425,10 @@
       <w:szCs w:val="56"/>
     </w:rPr>
   </w:style>
-  <w:style w:type="character" w:customStyle="1" w:styleId="TitleChar">
-    <w:name w:val="Title Char"/>
-    <w:basedOn w:val="DefaultParagraphFont"/>
-    <w:link w:val="Title"/>
+  <w:style w:type="character" w:customStyle="1" w:styleId="TitelZchn">
+    <w:name w:val="Titel Zchn"/>
+    <w:basedOn w:val="Absatz-Standardschriftart"/>
+    <w:link w:val="Titel"/>
     <w:uiPriority w:val="10"/>
     <w:rsid w:val="00D42B58"/>
     <w:rPr>
@@ -6230,10 +7439,10 @@
       <w:szCs w:val="56"/>
     </w:rPr>
   </w:style>
-  <w:style w:type="paragraph" w:styleId="Header">
+  <w:style w:type="paragraph" w:styleId="Kopfzeile">
     <w:name w:val="header"/>
-    <w:basedOn w:val="Normal"/>
-    <w:link w:val="HeaderChar"/>
+    <w:basedOn w:val="Standard"/>
+    <w:link w:val="KopfzeileZchn"/>
     <w:uiPriority w:val="99"/>
     <w:unhideWhenUsed/>
     <w:rsid w:val="00FC58C4"/>
@@ -6245,17 +7454,17 @@
       <w:spacing w:after="0" w:line="240" w:lineRule="auto"/>
     </w:pPr>
   </w:style>
-  <w:style w:type="character" w:customStyle="1" w:styleId="HeaderChar">
-    <w:name w:val="Header Char"/>
-    <w:basedOn w:val="DefaultParagraphFont"/>
-    <w:link w:val="Header"/>
+  <w:style w:type="character" w:customStyle="1" w:styleId="KopfzeileZchn">
+    <w:name w:val="Kopfzeile Zchn"/>
+    <w:basedOn w:val="Absatz-Standardschriftart"/>
+    <w:link w:val="Kopfzeile"/>
     <w:uiPriority w:val="99"/>
     <w:rsid w:val="00FC58C4"/>
   </w:style>
-  <w:style w:type="paragraph" w:styleId="Footer">
+  <w:style w:type="paragraph" w:styleId="Fuzeile">
     <w:name w:val="footer"/>
-    <w:basedOn w:val="Normal"/>
-    <w:link w:val="FooterChar"/>
+    <w:basedOn w:val="Standard"/>
+    <w:link w:val="FuzeileZchn"/>
     <w:uiPriority w:val="99"/>
     <w:unhideWhenUsed/>
     <w:rsid w:val="00FC58C4"/>
@@ -6267,19 +7476,19 @@
       <w:spacing w:after="0" w:line="240" w:lineRule="auto"/>
     </w:pPr>
   </w:style>
-  <w:style w:type="character" w:customStyle="1" w:styleId="FooterChar">
-    <w:name w:val="Footer Char"/>
-    <w:basedOn w:val="DefaultParagraphFont"/>
-    <w:link w:val="Footer"/>
+  <w:style w:type="character" w:customStyle="1" w:styleId="FuzeileZchn">
+    <w:name w:val="Fußzeile Zchn"/>
+    <w:basedOn w:val="Absatz-Standardschriftart"/>
+    <w:link w:val="Fuzeile"/>
     <w:uiPriority w:val="99"/>
     <w:rsid w:val="00FC58C4"/>
   </w:style>
-  <w:style w:type="character" w:customStyle="1" w:styleId="Heading1Char">
-    <w:name w:val="Heading 1 Char"/>
-    <w:basedOn w:val="DefaultParagraphFont"/>
-    <w:link w:val="Heading1"/>
+  <w:style w:type="character" w:customStyle="1" w:styleId="berschrift1Zchn">
+    <w:name w:val="Überschrift 1 Zchn"/>
+    <w:basedOn w:val="Absatz-Standardschriftart"/>
+    <w:link w:val="berschrift1"/>
     <w:uiPriority w:val="9"/>
-    <w:rsid w:val="00753BF6"/>
+    <w:rsid w:val="008B01BD"/>
     <w:rPr>
       <w:rFonts w:asciiTheme="majorHAnsi" w:eastAsiaTheme="majorEastAsia" w:hAnsiTheme="majorHAnsi" w:cstheme="majorBidi"/>
       <w:b/>
@@ -6287,10 +7496,10 @@
       <w:szCs w:val="32"/>
     </w:rPr>
   </w:style>
-  <w:style w:type="paragraph" w:styleId="TOCHeading">
+  <w:style w:type="paragraph" w:styleId="Inhaltsverzeichnisberschrift">
     <w:name w:val="TOC Heading"/>
-    <w:basedOn w:val="Heading1"/>
-    <w:next w:val="Normal"/>
+    <w:basedOn w:val="berschrift1"/>
+    <w:next w:val="Standard"/>
     <w:uiPriority w:val="39"/>
     <w:unhideWhenUsed/>
     <w:qFormat/>
@@ -6302,10 +7511,10 @@
       <w:lang w:eastAsia="de-DE"/>
     </w:rPr>
   </w:style>
-  <w:style w:type="character" w:customStyle="1" w:styleId="Heading2Char">
-    <w:name w:val="Heading 2 Char"/>
-    <w:basedOn w:val="DefaultParagraphFont"/>
-    <w:link w:val="Heading2"/>
+  <w:style w:type="character" w:customStyle="1" w:styleId="berschrift2Zchn">
+    <w:name w:val="Überschrift 2 Zchn"/>
+    <w:basedOn w:val="Absatz-Standardschriftart"/>
+    <w:link w:val="berschrift2"/>
     <w:uiPriority w:val="9"/>
     <w:rsid w:val="00E045EF"/>
     <w:rPr>
@@ -6315,10 +7524,10 @@
       <w:szCs w:val="26"/>
     </w:rPr>
   </w:style>
-  <w:style w:type="paragraph" w:styleId="Caption">
+  <w:style w:type="paragraph" w:styleId="Beschriftung">
     <w:name w:val="caption"/>
-    <w:basedOn w:val="Normal"/>
-    <w:next w:val="Normal"/>
+    <w:basedOn w:val="Standard"/>
+    <w:next w:val="Standard"/>
     <w:uiPriority w:val="35"/>
     <w:unhideWhenUsed/>
     <w:qFormat/>
@@ -6333,10 +7542,10 @@
       <w:szCs w:val="18"/>
     </w:rPr>
   </w:style>
-  <w:style w:type="paragraph" w:styleId="FootnoteText">
+  <w:style w:type="paragraph" w:styleId="Funotentext">
     <w:name w:val="footnote text"/>
-    <w:basedOn w:val="Normal"/>
-    <w:link w:val="FootnoteTextChar"/>
+    <w:basedOn w:val="Standard"/>
+    <w:link w:val="FunotentextZchn"/>
     <w:uiPriority w:val="99"/>
     <w:semiHidden/>
     <w:unhideWhenUsed/>
@@ -6349,10 +7558,10 @@
       <w:szCs w:val="20"/>
     </w:rPr>
   </w:style>
-  <w:style w:type="character" w:customStyle="1" w:styleId="FootnoteTextChar">
-    <w:name w:val="Footnote Text Char"/>
-    <w:basedOn w:val="DefaultParagraphFont"/>
-    <w:link w:val="FootnoteText"/>
+  <w:style w:type="character" w:customStyle="1" w:styleId="FunotentextZchn">
+    <w:name w:val="Fußnotentext Zchn"/>
+    <w:basedOn w:val="Absatz-Standardschriftart"/>
+    <w:link w:val="Funotentext"/>
     <w:uiPriority w:val="99"/>
     <w:semiHidden/>
     <w:rsid w:val="00341A91"/>
@@ -6361,9 +7570,9 @@
       <w:szCs w:val="20"/>
     </w:rPr>
   </w:style>
-  <w:style w:type="character" w:styleId="FootnoteReference">
+  <w:style w:type="character" w:styleId="Funotenzeichen">
     <w:name w:val="footnote reference"/>
-    <w:basedOn w:val="DefaultParagraphFont"/>
+    <w:basedOn w:val="Absatz-Standardschriftart"/>
     <w:uiPriority w:val="99"/>
     <w:semiHidden/>
     <w:unhideWhenUsed/>
@@ -6374,7 +7583,7 @@
   </w:style>
   <w:style w:type="character" w:styleId="Hyperlink">
     <w:name w:val="Hyperlink"/>
-    <w:basedOn w:val="DefaultParagraphFont"/>
+    <w:basedOn w:val="Absatz-Standardschriftart"/>
     <w:uiPriority w:val="99"/>
     <w:unhideWhenUsed/>
     <w:rsid w:val="00341A91"/>
@@ -6383,9 +7592,9 @@
       <w:u w:val="single"/>
     </w:rPr>
   </w:style>
-  <w:style w:type="character" w:styleId="UnresolvedMention">
+  <w:style w:type="character" w:styleId="NichtaufgelsteErwhnung">
     <w:name w:val="Unresolved Mention"/>
-    <w:basedOn w:val="DefaultParagraphFont"/>
+    <w:basedOn w:val="Absatz-Standardschriftart"/>
     <w:uiPriority w:val="99"/>
     <w:semiHidden/>
     <w:unhideWhenUsed/>
@@ -6395,9 +7604,9 @@
       <w:shd w:val="clear" w:color="auto" w:fill="E1DFDD"/>
     </w:rPr>
   </w:style>
-  <w:style w:type="character" w:styleId="PlaceholderText">
+  <w:style w:type="character" w:styleId="Platzhaltertext">
     <w:name w:val="Placeholder Text"/>
-    <w:basedOn w:val="DefaultParagraphFont"/>
+    <w:basedOn w:val="Absatz-Standardschriftart"/>
     <w:uiPriority w:val="99"/>
     <w:semiHidden/>
     <w:rsid w:val="009A0FD9"/>
@@ -6405,9 +7614,9 @@
       <w:color w:val="808080"/>
     </w:rPr>
   </w:style>
-  <w:style w:type="paragraph" w:styleId="ListParagraph">
+  <w:style w:type="paragraph" w:styleId="Listenabsatz">
     <w:name w:val="List Paragraph"/>
-    <w:basedOn w:val="Normal"/>
+    <w:basedOn w:val="Standard"/>
     <w:uiPriority w:val="34"/>
     <w:qFormat/>
     <w:rsid w:val="009204D3"/>
@@ -6416,9 +7625,9 @@
       <w:contextualSpacing/>
     </w:pPr>
   </w:style>
-  <w:style w:type="table" w:styleId="TableGrid">
+  <w:style w:type="table" w:styleId="Tabellenraster">
     <w:name w:val="Table Grid"/>
-    <w:basedOn w:val="TableNormal"/>
+    <w:basedOn w:val="NormaleTabelle"/>
     <w:uiPriority w:val="39"/>
     <w:rsid w:val="00887811"/>
     <w:pPr>
@@ -6435,9 +7644,9 @@
       </w:tblBorders>
     </w:tblPr>
   </w:style>
-  <w:style w:type="table" w:styleId="GridTable4">
+  <w:style w:type="table" w:styleId="Gitternetztabelle4">
     <w:name w:val="Grid Table 4"/>
-    <w:basedOn w:val="TableNormal"/>
+    <w:basedOn w:val="NormaleTabelle"/>
     <w:uiPriority w:val="49"/>
     <w:rsid w:val="003B1EF9"/>
     <w:pPr>
@@ -6511,17 +7720,17 @@
       </w:tcPr>
     </w:tblStylePr>
   </w:style>
-  <w:style w:type="paragraph" w:styleId="Bibliography">
+  <w:style w:type="paragraph" w:styleId="Literaturverzeichnis">
     <w:name w:val="Bibliography"/>
-    <w:basedOn w:val="Normal"/>
-    <w:next w:val="Normal"/>
+    <w:basedOn w:val="Standard"/>
+    <w:next w:val="Standard"/>
     <w:uiPriority w:val="37"/>
     <w:unhideWhenUsed/>
     <w:rsid w:val="005A6218"/>
   </w:style>
-  <w:style w:type="character" w:styleId="FollowedHyperlink">
+  <w:style w:type="character" w:styleId="BesuchterLink">
     <w:name w:val="FollowedHyperlink"/>
-    <w:basedOn w:val="DefaultParagraphFont"/>
+    <w:basedOn w:val="Absatz-Standardschriftart"/>
     <w:uiPriority w:val="99"/>
     <w:semiHidden/>
     <w:unhideWhenUsed/>
@@ -6531,10 +7740,10 @@
       <w:u w:val="single"/>
     </w:rPr>
   </w:style>
-  <w:style w:type="paragraph" w:styleId="TOC1">
+  <w:style w:type="paragraph" w:styleId="Verzeichnis1">
     <w:name w:val="toc 1"/>
-    <w:basedOn w:val="Normal"/>
-    <w:next w:val="Normal"/>
+    <w:basedOn w:val="Standard"/>
+    <w:next w:val="Standard"/>
     <w:autoRedefine/>
     <w:uiPriority w:val="39"/>
     <w:unhideWhenUsed/>
@@ -6543,10 +7752,10 @@
       <w:spacing w:after="100"/>
     </w:pPr>
   </w:style>
-  <w:style w:type="paragraph" w:styleId="TOC2">
+  <w:style w:type="paragraph" w:styleId="Verzeichnis2">
     <w:name w:val="toc 2"/>
-    <w:basedOn w:val="Normal"/>
-    <w:next w:val="Normal"/>
+    <w:basedOn w:val="Standard"/>
+    <w:next w:val="Standard"/>
     <w:autoRedefine/>
     <w:uiPriority w:val="39"/>
     <w:unhideWhenUsed/>
@@ -6561,10 +7770,10 @@
       <w:lang w:val="en-US"/>
     </w:rPr>
   </w:style>
-  <w:style w:type="paragraph" w:styleId="TOC3">
+  <w:style w:type="paragraph" w:styleId="Verzeichnis3">
     <w:name w:val="toc 3"/>
-    <w:basedOn w:val="Normal"/>
-    <w:next w:val="Normal"/>
+    <w:basedOn w:val="Standard"/>
+    <w:next w:val="Standard"/>
     <w:autoRedefine/>
     <w:uiPriority w:val="39"/>
     <w:unhideWhenUsed/>

--- a/Doku/Docu.docx
+++ b/Doku/Docu.docx
@@ -4,7 +4,7 @@
   <w:body>
     <w:p>
       <w:pPr>
-        <w:pStyle w:val="Titel"/>
+        <w:pStyle w:val="Title"/>
       </w:pPr>
       <w:r>
         <w:rPr>
@@ -85,7 +85,7 @@
     </w:p>
     <w:p>
       <w:pPr>
-        <w:pStyle w:val="Titel"/>
+        <w:pStyle w:val="Title"/>
       </w:pPr>
       <w:r>
         <w:rPr>
@@ -151,7 +151,7 @@
     </w:p>
     <w:p>
       <w:pPr>
-        <w:pStyle w:val="Titel"/>
+        <w:pStyle w:val="Title"/>
       </w:pPr>
       <w:r>
         <w:tab/>
@@ -226,7 +226,7 @@
     </w:p>
     <w:p>
       <w:pPr>
-        <w:pStyle w:val="Titel"/>
+        <w:pStyle w:val="Title"/>
         <w:ind w:left="1415" w:firstLine="708"/>
         <w:rPr>
           <w:b/>
@@ -237,7 +237,7 @@
     </w:p>
     <w:p>
       <w:pPr>
-        <w:pStyle w:val="Titel"/>
+        <w:pStyle w:val="Title"/>
         <w:ind w:left="1415" w:firstLine="708"/>
         <w:rPr>
           <w:b/>
@@ -248,7 +248,7 @@
     </w:p>
     <w:p>
       <w:pPr>
-        <w:pStyle w:val="Titel"/>
+        <w:pStyle w:val="Title"/>
         <w:ind w:left="1415" w:firstLine="708"/>
         <w:rPr>
           <w:b/>
@@ -601,12 +601,13 @@
     </w:p>
     <w:p>
       <w:pPr>
-        <w:pStyle w:val="berschrift1"/>
+        <w:pStyle w:val="Heading1"/>
         <w:spacing w:line="360" w:lineRule="auto"/>
         <w:rPr>
           <w:lang w:val="en-US"/>
         </w:rPr>
       </w:pPr>
+      <w:proofErr w:type="spellStart"/>
       <w:r>
         <w:rPr>
           <w:lang w:val="en-US"/>
@@ -614,6 +615,7 @@
         <w:lastRenderedPageBreak/>
         <w:t>TrafficLight</w:t>
       </w:r>
+      <w:proofErr w:type="spellEnd"/>
       <w:r>
         <w:rPr>
           <w:lang w:val="en-US"/>
@@ -634,6 +636,7 @@
       <w:r>
         <w:t xml:space="preserve">ealisieren, wurde eine </w:t>
       </w:r>
+      <w:proofErr w:type="spellStart"/>
       <w:r>
         <w:rPr>
           <w:i/>
@@ -641,6 +644,7 @@
         </w:rPr>
         <w:t>TrafficLight</w:t>
       </w:r>
+      <w:proofErr w:type="spellEnd"/>
       <w:r>
         <w:t>-</w:t>
       </w:r>
@@ -656,6 +660,7 @@
       <w:r>
         <w:t xml:space="preserve">die </w:t>
       </w:r>
+      <w:proofErr w:type="spellStart"/>
       <w:r>
         <w:rPr>
           <w:i/>
@@ -663,6 +668,7 @@
         </w:rPr>
         <w:t>deltaT</w:t>
       </w:r>
+      <w:proofErr w:type="spellEnd"/>
       <w:r>
         <w:t>-Message</w:t>
       </w:r>
@@ -679,8 +685,13 @@
         <w:t>,</w:t>
       </w:r>
       <w:r>
-        <w:t xml:space="preserve"> über welche mithilfe einer Statemachine</w:t>
-      </w:r>
+        <w:t xml:space="preserve"> über welche mithilfe einer </w:t>
+      </w:r>
+      <w:proofErr w:type="spellStart"/>
+      <w:r>
+        <w:t>Statemachine</w:t>
+      </w:r>
+      <w:proofErr w:type="spellEnd"/>
       <w:r>
         <w:t xml:space="preserve"> (siehe </w:t>
       </w:r>
@@ -772,7 +783,7 @@
     </w:p>
     <w:p>
       <w:pPr>
-        <w:pStyle w:val="Beschriftung"/>
+        <w:pStyle w:val="Caption"/>
       </w:pPr>
       <w:bookmarkStart w:id="0" w:name="_Ref100059321"/>
       <w:r>
@@ -801,13 +812,19 @@
       </w:r>
       <w:bookmarkEnd w:id="0"/>
       <w:r>
-        <w:t>: Light Statemachine</w:t>
-      </w:r>
+        <w:t xml:space="preserve">: Light </w:t>
+      </w:r>
+      <w:proofErr w:type="spellStart"/>
+      <w:r>
+        <w:t>Statemachine</w:t>
+      </w:r>
+      <w:proofErr w:type="spellEnd"/>
     </w:p>
     <w:p>
       <w:r>
         <w:t xml:space="preserve">Ein zentraler </w:t>
       </w:r>
+      <w:proofErr w:type="spellStart"/>
       <w:r>
         <w:rPr>
           <w:i/>
@@ -815,6 +832,7 @@
         </w:rPr>
         <w:t>TrafficLightController</w:t>
       </w:r>
+      <w:proofErr w:type="spellEnd"/>
       <w:r>
         <w:t xml:space="preserve"> hält </w:t>
       </w:r>
@@ -824,6 +842,7 @@
       <w:r>
         <w:t xml:space="preserve"> Instanzen der </w:t>
       </w:r>
+      <w:proofErr w:type="spellStart"/>
       <w:r>
         <w:rPr>
           <w:i/>
@@ -831,6 +850,7 @@
         </w:rPr>
         <w:t>TrafficLight</w:t>
       </w:r>
+      <w:proofErr w:type="spellEnd"/>
       <w:r>
         <w:t xml:space="preserve">-Klasse, initialisiert diese mit ihrer entsprechenden Position </w:t>
       </w:r>
@@ -885,6 +905,7 @@
       <w:r>
         <w:t xml:space="preserve"> wird, wird die neue </w:t>
       </w:r>
+      <w:proofErr w:type="spellStart"/>
       <w:r>
         <w:rPr>
           <w:i/>
@@ -892,225 +913,285 @@
         </w:rPr>
         <w:t>proximity</w:t>
       </w:r>
+      <w:proofErr w:type="spellEnd"/>
       <w:r>
         <w:t xml:space="preserve"> der Ampeln berechnet und der Parameter </w:t>
       </w:r>
+      <w:proofErr w:type="spellStart"/>
       <w:r>
         <w:rPr>
           <w:i/>
           <w:iCs/>
         </w:rPr>
-        <w:t xml:space="preserve">isVisible </w:t>
-      </w:r>
-      <w:r>
-        <w:t xml:space="preserve">aktualisiert. Sobald die </w:t>
-      </w:r>
+        <w:t>isVisible</w:t>
+      </w:r>
+      <w:proofErr w:type="spellEnd"/>
       <w:r>
         <w:rPr>
           <w:i/>
           <w:iCs/>
         </w:rPr>
-        <w:t xml:space="preserve">proximity </w:t>
-      </w:r>
-      <w:r>
-        <w:t xml:space="preserve">zwischen 0m – 100m liegt, ist </w:t>
-      </w:r>
+        <w:t xml:space="preserve"> </w:t>
+      </w:r>
+      <w:r>
+        <w:t xml:space="preserve">aktualisiert. Sobald die </w:t>
+      </w:r>
+      <w:proofErr w:type="spellStart"/>
       <w:r>
         <w:rPr>
           <w:i/>
           <w:iCs/>
         </w:rPr>
-        <w:t xml:space="preserve">isVisible </w:t>
-      </w:r>
-      <w:r>
-        <w:t xml:space="preserve">true, </w:t>
-      </w:r>
-      <w:r>
-        <w:t>sonst</w:t>
-      </w:r>
-      <w:r>
-        <w:t xml:space="preserve"> false.</w:t>
-      </w:r>
-    </w:p>
-    <w:p>
-      <w:r>
-        <w:t xml:space="preserve">Ist eine der Ampeln sichtbar (Im Modell sowie in der Welt immer nur eine Ampel </w:t>
-      </w:r>
-      <w:r>
-        <w:t>realistisch</w:t>
-      </w:r>
-      <w:r>
-        <w:t>)</w:t>
-      </w:r>
-      <w:r>
-        <w:t xml:space="preserve"> ist es dem </w:t>
-      </w:r>
+        <w:t>proximity</w:t>
+      </w:r>
+      <w:proofErr w:type="spellEnd"/>
       <w:r>
         <w:rPr>
           <w:i/>
           <w:iCs/>
         </w:rPr>
-        <w:t xml:space="preserve">driver </w:t>
-      </w:r>
-      <w:r>
-        <w:t>möglich</w:t>
-      </w:r>
-      <w:r>
-        <w:t>,</w:t>
-      </w:r>
-      <w:r>
-        <w:t xml:space="preserve"> auf die </w:t>
-      </w:r>
+        <w:t xml:space="preserve"> </w:t>
+      </w:r>
+      <w:r>
+        <w:t xml:space="preserve">zwischen 0m – 100m liegt, ist </w:t>
+      </w:r>
+      <w:proofErr w:type="spellStart"/>
       <w:r>
         <w:rPr>
           <w:i/>
           <w:iCs/>
         </w:rPr>
-        <w:t>proximity</w:t>
-      </w:r>
-      <w:r>
-        <w:t xml:space="preserve"> zuzugreifen und die Ampelphasen auszulesen.</w:t>
-      </w:r>
-    </w:p>
-    <w:p>
-      <w:pPr>
-        <w:pStyle w:val="berschrift1"/>
-        <w:spacing w:line="360" w:lineRule="auto"/>
-        <w:rPr>
-          <w:lang w:val="en-US"/>
-        </w:rPr>
-      </w:pPr>
-      <w:bookmarkStart w:id="1" w:name="_Ref100066193"/>
-      <w:r>
-        <w:rPr>
-          <w:lang w:val="en-US"/>
-        </w:rPr>
-        <w:t>Car</w:t>
-      </w:r>
-      <w:r>
-        <w:rPr>
-          <w:lang w:val="en-US"/>
-        </w:rPr>
-        <w:t xml:space="preserve"> (R3</w:t>
-      </w:r>
-      <w:r>
-        <w:rPr>
-          <w:lang w:val="en-US"/>
-        </w:rPr>
-        <w:t>, R1</w:t>
-      </w:r>
-      <w:r>
-        <w:rPr>
-          <w:lang w:val="en-US"/>
-        </w:rPr>
-        <w:t>)</w:t>
-      </w:r>
-      <w:bookmarkEnd w:id="1"/>
-    </w:p>
-    <w:p>
-      <w:r>
-        <w:t xml:space="preserve">Das Auto startet </w:t>
-      </w:r>
-      <w:r>
-        <w:t xml:space="preserve">bei Sekunde 0 bei </w:t>
-      </w:r>
-      <w:r>
-        <w:t xml:space="preserve">Distanz </w:t>
-      </w:r>
-      <w:r>
-        <w:t>0 Meter</w:t>
-      </w:r>
-      <w:r>
-        <w:t xml:space="preserve">. Mittels des </w:t>
-      </w:r>
+        <w:t>isVisible</w:t>
+      </w:r>
+      <w:proofErr w:type="spellEnd"/>
       <w:r>
         <w:rPr>
           <w:i/>
           <w:iCs/>
         </w:rPr>
-        <w:t>d</w:t>
-      </w:r>
+        <w:t xml:space="preserve"> </w:t>
+      </w:r>
+      <w:proofErr w:type="spellStart"/>
+      <w:r>
+        <w:t>true</w:t>
+      </w:r>
+      <w:proofErr w:type="spellEnd"/>
+      <w:r>
+        <w:t xml:space="preserve">, </w:t>
+      </w:r>
+      <w:r>
+        <w:t>sonst</w:t>
+      </w:r>
+      <w:r>
+        <w:t xml:space="preserve"> </w:t>
+      </w:r>
+      <w:proofErr w:type="spellStart"/>
+      <w:r>
+        <w:t>false</w:t>
+      </w:r>
+      <w:proofErr w:type="spellEnd"/>
+      <w:r>
+        <w:t>.</w:t>
+      </w:r>
+    </w:p>
+    <w:p>
+      <w:r>
+        <w:t xml:space="preserve">Ist eine der Ampeln sichtbar (Im Modell sowie in der Welt immer nur eine Ampel </w:t>
+      </w:r>
+      <w:r>
+        <w:t>realistisch</w:t>
+      </w:r>
+      <w:r>
+        <w:t>)</w:t>
+      </w:r>
+      <w:r>
+        <w:t xml:space="preserve"> ist es dem </w:t>
+      </w:r>
+      <w:proofErr w:type="spellStart"/>
       <w:r>
         <w:rPr>
           <w:i/>
           <w:iCs/>
         </w:rPr>
-        <w:t>rivers</w:t>
-      </w:r>
-      <w:r>
-        <w:t xml:space="preserve"> wird verhindert, da</w:t>
-      </w:r>
-      <w:r>
-        <w:t>s</w:t>
-      </w:r>
-      <w:r>
-        <w:t>s über eine rote Ampel gefahren wird.</w:t>
-      </w:r>
-    </w:p>
-    <w:p>
-      <w:r>
-        <w:t>Ist das Auto über die 1000m Marke gefahren, wird es auf 0m zurückgesetzt.</w:t>
-      </w:r>
-    </w:p>
-    <w:p>
-      <w:pPr>
-        <w:pStyle w:val="berschrift1"/>
-        <w:spacing w:line="360" w:lineRule="auto"/>
-        <w:rPr>
-          <w:lang w:val="en-US"/>
-        </w:rPr>
-      </w:pPr>
-      <w:bookmarkStart w:id="2" w:name="_Ref100066205"/>
-      <w:r>
-        <w:rPr>
-          <w:lang w:val="en-US"/>
-        </w:rPr>
-        <w:t>FlashLight</w:t>
-      </w:r>
-      <w:r>
-        <w:rPr>
-          <w:lang w:val="en-US"/>
-        </w:rPr>
-        <w:t xml:space="preserve"> (R</w:t>
-      </w:r>
-      <w:r>
-        <w:rPr>
-          <w:lang w:val="en-US"/>
-        </w:rPr>
-        <w:t>4</w:t>
-      </w:r>
-      <w:r>
-        <w:rPr>
-          <w:lang w:val="en-US"/>
-        </w:rPr>
-        <w:t>)</w:t>
-      </w:r>
-      <w:bookmarkEnd w:id="2"/>
-    </w:p>
-    <w:p>
-      <w:r>
-        <w:t xml:space="preserve">Sobald ein Auto über eine Ampel mit </w:t>
-      </w:r>
-      <w:r>
-        <w:t>rotem Licht (</w:t>
-      </w:r>
+        <w:t>driver</w:t>
+      </w:r>
+      <w:proofErr w:type="spellEnd"/>
       <w:r>
         <w:rPr>
           <w:i/>
           <w:iCs/>
         </w:rPr>
-        <w:t>redState</w:t>
-      </w:r>
-      <w:r>
-        <w:t xml:space="preserve">, </w:t>
-      </w:r>
+        <w:t xml:space="preserve"> </w:t>
+      </w:r>
+      <w:r>
+        <w:t>möglich</w:t>
+      </w:r>
+      <w:r>
+        <w:t>,</w:t>
+      </w:r>
+      <w:r>
+        <w:t xml:space="preserve"> auf die </w:t>
+      </w:r>
+      <w:proofErr w:type="spellStart"/>
       <w:r>
         <w:rPr>
           <w:i/>
           <w:iCs/>
         </w:rPr>
+        <w:t>proximity</w:t>
+      </w:r>
+      <w:proofErr w:type="spellEnd"/>
+      <w:r>
+        <w:t xml:space="preserve"> zuzugreifen und die Ampelphasen auszulesen.</w:t>
+      </w:r>
+    </w:p>
+    <w:p>
+      <w:pPr>
+        <w:pStyle w:val="Heading1"/>
+        <w:spacing w:line="360" w:lineRule="auto"/>
+        <w:rPr>
+          <w:lang w:val="en-US"/>
+        </w:rPr>
+      </w:pPr>
+      <w:bookmarkStart w:id="1" w:name="_Ref100066193"/>
+      <w:r>
+        <w:rPr>
+          <w:lang w:val="en-US"/>
+        </w:rPr>
+        <w:t>Car</w:t>
+      </w:r>
+      <w:r>
+        <w:rPr>
+          <w:lang w:val="en-US"/>
+        </w:rPr>
+        <w:t xml:space="preserve"> (R3</w:t>
+      </w:r>
+      <w:r>
+        <w:rPr>
+          <w:lang w:val="en-US"/>
+        </w:rPr>
+        <w:t>, R1</w:t>
+      </w:r>
+      <w:r>
+        <w:rPr>
+          <w:lang w:val="en-US"/>
+        </w:rPr>
+        <w:t>)</w:t>
+      </w:r>
+      <w:bookmarkEnd w:id="1"/>
+    </w:p>
+    <w:p>
+      <w:r>
+        <w:t xml:space="preserve">Das Auto startet </w:t>
+      </w:r>
+      <w:r>
+        <w:t xml:space="preserve">bei Sekunde 0 bei </w:t>
+      </w:r>
+      <w:r>
+        <w:t xml:space="preserve">Distanz </w:t>
+      </w:r>
+      <w:r>
+        <w:t>0 Meter</w:t>
+      </w:r>
+      <w:r>
+        <w:t xml:space="preserve">. Mittels des </w:t>
+      </w:r>
+      <w:proofErr w:type="spellStart"/>
+      <w:r>
+        <w:rPr>
+          <w:i/>
+          <w:iCs/>
+        </w:rPr>
+        <w:t>d</w:t>
+      </w:r>
+      <w:r>
+        <w:rPr>
+          <w:i/>
+          <w:iCs/>
+        </w:rPr>
+        <w:t>rivers</w:t>
+      </w:r>
+      <w:proofErr w:type="spellEnd"/>
+      <w:r>
+        <w:t xml:space="preserve"> wird verhindert, da</w:t>
+      </w:r>
+      <w:r>
+        <w:t>s</w:t>
+      </w:r>
+      <w:r>
+        <w:t>s über eine rote Ampel gefahren wird.</w:t>
+      </w:r>
+    </w:p>
+    <w:p>
+      <w:r>
+        <w:t>Ist das Auto über die 1000m Marke gefahren, wird es auf 0m zurückgesetzt.</w:t>
+      </w:r>
+    </w:p>
+    <w:p>
+      <w:pPr>
+        <w:pStyle w:val="Heading1"/>
+        <w:spacing w:line="360" w:lineRule="auto"/>
+        <w:rPr>
+          <w:lang w:val="en-US"/>
+        </w:rPr>
+      </w:pPr>
+      <w:bookmarkStart w:id="2" w:name="_Ref100066205"/>
+      <w:proofErr w:type="spellStart"/>
+      <w:r>
+        <w:rPr>
+          <w:lang w:val="en-US"/>
+        </w:rPr>
+        <w:t>FlashLight</w:t>
+      </w:r>
+      <w:proofErr w:type="spellEnd"/>
+      <w:r>
+        <w:rPr>
+          <w:lang w:val="en-US"/>
+        </w:rPr>
+        <w:t xml:space="preserve"> (R</w:t>
+      </w:r>
+      <w:r>
+        <w:rPr>
+          <w:lang w:val="en-US"/>
+        </w:rPr>
+        <w:t>4</w:t>
+      </w:r>
+      <w:r>
+        <w:rPr>
+          <w:lang w:val="en-US"/>
+        </w:rPr>
+        <w:t>)</w:t>
+      </w:r>
+      <w:bookmarkEnd w:id="2"/>
+    </w:p>
+    <w:p>
+      <w:r>
+        <w:t xml:space="preserve">Sobald ein Auto über eine Ampel mit </w:t>
+      </w:r>
+      <w:r>
+        <w:t>rotem Licht (</w:t>
+      </w:r>
+      <w:proofErr w:type="spellStart"/>
+      <w:r>
+        <w:rPr>
+          <w:i/>
+          <w:iCs/>
+        </w:rPr>
+        <w:t>redState</w:t>
+      </w:r>
+      <w:proofErr w:type="spellEnd"/>
+      <w:r>
+        <w:t xml:space="preserve">, </w:t>
+      </w:r>
+      <w:proofErr w:type="spellStart"/>
+      <w:r>
+        <w:rPr>
+          <w:i/>
+          <w:iCs/>
+        </w:rPr>
         <w:t>yellowRedState</w:t>
       </w:r>
+      <w:proofErr w:type="spellEnd"/>
       <w:r>
         <w:t>) fährt</w:t>
       </w:r>
@@ -1155,7 +1236,7 @@
     </w:p>
     <w:p>
       <w:pPr>
-        <w:pStyle w:val="berschrift1"/>
+        <w:pStyle w:val="Heading1"/>
         <w:spacing w:line="360" w:lineRule="auto"/>
         <w:rPr>
           <w:lang w:val="en-US"/>
@@ -1199,26 +1280,37 @@
       <w:r>
         <w:t xml:space="preserve">Der </w:t>
       </w:r>
+      <w:proofErr w:type="spellStart"/>
       <w:r>
         <w:rPr>
           <w:i/>
           <w:iCs/>
         </w:rPr>
-        <w:t xml:space="preserve">driver </w:t>
-      </w:r>
-      <w:r>
-        <w:t>beschleunigt das Auto mittels ACC auf 50km/h</w:t>
-      </w:r>
-      <w:r>
-        <w:t xml:space="preserve">. Die Bremskraft liegt dabei bei 70, damit liegt die Verzögerung laut </w:t>
-      </w:r>
+        <w:t>driver</w:t>
+      </w:r>
+      <w:proofErr w:type="spellEnd"/>
       <w:r>
         <w:rPr>
           <w:i/>
           <w:iCs/>
         </w:rPr>
+        <w:t xml:space="preserve"> </w:t>
+      </w:r>
+      <w:r>
+        <w:t>beschleunigt das Auto mittels ACC auf 50km/h</w:t>
+      </w:r>
+      <w:r>
+        <w:t xml:space="preserve">. Die Bremskraft liegt dabei bei 70, damit liegt die Verzögerung laut </w:t>
+      </w:r>
+      <w:proofErr w:type="spellStart"/>
+      <w:r>
+        <w:rPr>
+          <w:i/>
+          <w:iCs/>
+        </w:rPr>
         <w:t>BrakeMomentum</w:t>
       </w:r>
+      <w:proofErr w:type="spellEnd"/>
       <w:r>
         <w:rPr>
           <w:i/>
@@ -1371,7 +1463,7 @@
         <w:fldChar w:fldCharType="begin"/>
       </w:r>
       <w:r>
-        <w:instrText xml:space="preserve"> REF _Ref100071964 \h </w:instrText>
+        <w:instrText xml:space="preserve"> REF _Ref100229954 \h </w:instrText>
       </w:r>
       <w:r>
         <w:fldChar w:fldCharType="separate"/>
@@ -1652,16 +1744,16 @@
             <v:path o:extrusionok="f" gradientshapeok="t" o:connecttype="rect"/>
             <o:lock v:ext="edit" aspectratio="t"/>
           </v:shapetype>
-          <v:shape id="_x0000_i1030" type="#_x0000_t75" style="width:449.95pt;height:95.5pt" o:ole="">
+          <v:shape id="_x0000_i1044" type="#_x0000_t75" style="width:449.95pt;height:95.5pt" o:ole="">
             <v:imagedata r:id="rId10" o:title=""/>
           </v:shape>
-          <o:OLEObject Type="Embed" ProgID="Excel.Sheet.12" ShapeID="_x0000_i1030" DrawAspect="Content" ObjectID="_1710688256" r:id="rId11"/>
+          <o:OLEObject Type="Embed" ProgID="Excel.Sheet.12" ShapeID="_x0000_i1044" DrawAspect="Content" ObjectID="_1710843651" r:id="rId11"/>
         </w:object>
       </w:r>
     </w:p>
     <w:p>
       <w:pPr>
-        <w:pStyle w:val="Beschriftung"/>
+        <w:pStyle w:val="Caption"/>
       </w:pPr>
       <w:bookmarkStart w:id="5" w:name="_Ref100061988"/>
       <w:r>
@@ -1713,7 +1805,15 @@
         <w:t>„</w:t>
       </w:r>
       <w:r>
-        <w:t>Break until Green</w:t>
+        <w:t xml:space="preserve">Break </w:t>
+      </w:r>
+      <w:proofErr w:type="spellStart"/>
+      <w:r>
+        <w:t>until</w:t>
+      </w:r>
+      <w:proofErr w:type="spellEnd"/>
+      <w:r>
+        <w:t xml:space="preserve"> Green</w:t>
       </w:r>
       <w:r>
         <w:t>“</w:t>
@@ -1730,6 +1830,7 @@
       <w:r>
         <w:t xml:space="preserve">für das Auto nicht sichtbar) entfernt ist, fährt der </w:t>
       </w:r>
+      <w:proofErr w:type="spellStart"/>
       <w:r>
         <w:rPr>
           <w:i/>
@@ -1737,6 +1838,7 @@
         </w:rPr>
         <w:t>driver</w:t>
       </w:r>
+      <w:proofErr w:type="spellEnd"/>
       <w:r>
         <w:t xml:space="preserve"> mittels ACC </w:t>
       </w:r>
@@ -1770,6 +1872,7 @@
       <w:r>
         <w:t xml:space="preserve">rünen Zustand fährt der </w:t>
       </w:r>
+      <w:proofErr w:type="spellStart"/>
       <w:r>
         <w:rPr>
           <w:i/>
@@ -1777,6 +1880,7 @@
         </w:rPr>
         <w:t>driver</w:t>
       </w:r>
+      <w:proofErr w:type="spellEnd"/>
       <w:r>
         <w:t xml:space="preserve"> ungestört weiter.</w:t>
       </w:r>
@@ -1800,6 +1904,7 @@
       <w:r>
         <w:t xml:space="preserve">der </w:t>
       </w:r>
+      <w:proofErr w:type="spellStart"/>
       <w:r>
         <w:rPr>
           <w:i/>
@@ -1807,6 +1912,7 @@
         </w:rPr>
         <w:t>driver</w:t>
       </w:r>
+      <w:proofErr w:type="spellEnd"/>
       <w:r>
         <w:t xml:space="preserve"> </w:t>
       </w:r>
@@ -1991,6 +2097,7 @@
       <w:r>
         <w:t xml:space="preserve">) aufteilen, die mittels der </w:t>
       </w:r>
+      <w:proofErr w:type="spellStart"/>
       <w:r>
         <w:rPr>
           <w:i/>
@@ -1998,9 +2105,11 @@
         </w:rPr>
         <w:t>proximity</w:t>
       </w:r>
+      <w:proofErr w:type="spellEnd"/>
       <w:r>
         <w:t xml:space="preserve"> und des Wertes </w:t>
       </w:r>
+      <w:proofErr w:type="spellStart"/>
       <w:r>
         <w:rPr>
           <w:i/>
@@ -2008,6 +2117,7 @@
         </w:rPr>
         <w:t>green</w:t>
       </w:r>
+      <w:proofErr w:type="spellEnd"/>
       <w:r>
         <w:t xml:space="preserve"> </w:t>
       </w:r>
@@ -2041,7 +2151,15 @@
         <w:fldChar w:fldCharType="end"/>
       </w:r>
       <w:r>
-        <w:t xml:space="preserve"> lässt sich die daraus folgende Statemachine </w:t>
+        <w:t xml:space="preserve"> lässt sich die daraus folgende </w:t>
+      </w:r>
+      <w:proofErr w:type="spellStart"/>
+      <w:r>
+        <w:t>Statemachine</w:t>
+      </w:r>
+      <w:proofErr w:type="spellEnd"/>
+      <w:r>
+        <w:t xml:space="preserve"> </w:t>
       </w:r>
       <w:r>
         <w:t>ableiten</w:t>
@@ -2107,7 +2225,7 @@
     </w:p>
     <w:p>
       <w:pPr>
-        <w:pStyle w:val="Beschriftung"/>
+        <w:pStyle w:val="Caption"/>
       </w:pPr>
       <w:bookmarkStart w:id="6" w:name="_Ref100063452"/>
       <w:r>
@@ -2136,13 +2254,27 @@
       </w:r>
       <w:bookmarkEnd w:id="6"/>
       <w:r>
-        <w:t>: Driving Statemachine</w:t>
-      </w:r>
+        <w:t xml:space="preserve">: </w:t>
+      </w:r>
+      <w:proofErr w:type="spellStart"/>
+      <w:r>
+        <w:t>Driving</w:t>
+      </w:r>
+      <w:proofErr w:type="spellEnd"/>
+      <w:r>
+        <w:t xml:space="preserve"> </w:t>
+      </w:r>
+      <w:proofErr w:type="spellStart"/>
+      <w:r>
+        <w:t>Statemachine</w:t>
+      </w:r>
+      <w:proofErr w:type="spellEnd"/>
     </w:p>
     <w:p>
       <w:r>
         <w:t xml:space="preserve">Dabei wird </w:t>
       </w:r>
+      <w:proofErr w:type="spellStart"/>
       <w:r>
         <w:rPr>
           <w:i/>
@@ -2150,114 +2282,107 @@
         </w:rPr>
         <w:t>cruising</w:t>
       </w:r>
+      <w:proofErr w:type="spellEnd"/>
       <w:r>
         <w:t xml:space="preserve"> entweder gesetzt oder nicht gesetzt. Ist </w:t>
       </w:r>
+      <w:proofErr w:type="spellStart"/>
       <w:r>
         <w:rPr>
           <w:i/>
           <w:iCs/>
         </w:rPr>
-        <w:t xml:space="preserve">cruising </w:t>
-      </w:r>
-      <w:r>
-        <w:t xml:space="preserve">true, so regelt ACC das Auto auf 50km/h. </w:t>
-      </w:r>
-      <w:r>
-        <w:t xml:space="preserve">Andernfalls wird abgebremst, </w:t>
-      </w:r>
-      <w:r>
-        <w:t xml:space="preserve">um vor der Ampel </w:t>
-      </w:r>
-      <w:r>
-        <w:t>stehenzubleiben</w:t>
-      </w:r>
-      <w:r>
-        <w:t>.</w:t>
-      </w:r>
-    </w:p>
-    <w:p>
-      <w:r>
-        <w:t xml:space="preserve">Um </w:t>
-      </w:r>
-      <w:r>
-        <w:t xml:space="preserve">nicht unnötig weit entfernt, sondern vor der Ampel </w:t>
-      </w:r>
-      <w:r>
-        <w:t>stehenzubleiben</w:t>
-      </w:r>
-      <w:r>
-        <w:t>,</w:t>
-      </w:r>
-      <w:r>
-        <w:t xml:space="preserve"> </w:t>
-      </w:r>
-      <w:r>
-        <w:t>soll</w:t>
-      </w:r>
-      <w:r>
-        <w:t xml:space="preserve"> zum Zeitpunkt des </w:t>
-      </w:r>
+        <w:t>cruising</w:t>
+      </w:r>
+      <w:proofErr w:type="spellEnd"/>
       <w:r>
         <w:rPr>
           <w:i/>
           <w:iCs/>
         </w:rPr>
-        <w:t>EdgeFalling</w:t>
-      </w:r>
-      <w:r>
-        <w:t xml:space="preserve">s von </w:t>
-      </w:r>
+        <w:t xml:space="preserve"> </w:t>
+      </w:r>
+      <w:proofErr w:type="spellStart"/>
+      <w:r>
+        <w:t>true</w:t>
+      </w:r>
+      <w:proofErr w:type="spellEnd"/>
+      <w:r>
+        <w:t xml:space="preserve">, so regelt ACC das Auto auf 50km/h. </w:t>
+      </w:r>
+      <w:r>
+        <w:t xml:space="preserve">Andernfalls wird abgebremst, </w:t>
+      </w:r>
+      <w:r>
+        <w:t xml:space="preserve">um vor der Ampel </w:t>
+      </w:r>
+      <w:r>
+        <w:t>stehenzubleiben</w:t>
+      </w:r>
+      <w:r>
+        <w:t>.</w:t>
+      </w:r>
+    </w:p>
+    <w:p>
+      <w:r>
+        <w:t xml:space="preserve">Um </w:t>
+      </w:r>
+      <w:r>
+        <w:t xml:space="preserve">nicht unnötig weit entfernt, sondern vor der Ampel </w:t>
+      </w:r>
+      <w:r>
+        <w:t>stehenzubleiben</w:t>
+      </w:r>
+      <w:r>
+        <w:t>,</w:t>
+      </w:r>
+      <w:r>
+        <w:t xml:space="preserve"> </w:t>
+      </w:r>
+      <w:r>
+        <w:t>soll</w:t>
+      </w:r>
+      <w:r>
+        <w:t xml:space="preserve"> zum Zeitpunkt des </w:t>
+      </w:r>
+      <w:proofErr w:type="spellStart"/>
       <w:r>
         <w:rPr>
           <w:i/>
           <w:iCs/>
         </w:rPr>
-        <w:t>cruising</w:t>
-      </w:r>
+        <w:t>EdgeFalling</w:t>
+      </w:r>
+      <w:r>
+        <w:t>s</w:t>
+      </w:r>
+      <w:proofErr w:type="spellEnd"/>
+      <w:r>
+        <w:t xml:space="preserve"> von </w:t>
+      </w:r>
+      <w:proofErr w:type="spellStart"/>
       <w:r>
         <w:rPr>
           <w:i/>
           <w:iCs/>
         </w:rPr>
-        <w:t xml:space="preserve"> </w:t>
-      </w:r>
-      <w:r>
-        <w:t>ein</w:t>
-      </w:r>
-      <w:r>
-        <w:t xml:space="preserve"> </w:t>
-      </w:r>
+        <w:t>cruising</w:t>
+      </w:r>
+      <w:proofErr w:type="spellEnd"/>
       <w:r>
         <w:rPr>
           <w:i/>
           <w:iCs/>
         </w:rPr>
-        <w:t xml:space="preserve">requiredBrake </w:t>
-      </w:r>
-      <w:r>
-        <w:t>passend genauso</w:t>
-      </w:r>
-      <w:r>
         <w:t xml:space="preserve"> </w:t>
       </w:r>
       <w:r>
-        <w:t>berechne</w:t>
-      </w:r>
-      <w:r>
-        <w:t>t werden</w:t>
-      </w:r>
-      <w:r>
-        <w:t>, dass das Auto unmittelbar vor der Ampel zum Stehen kommt</w:t>
-      </w:r>
-      <w:r>
-        <w:t>.</w:t>
-      </w:r>
-    </w:p>
-    <w:p>
-      <w:r>
-        <w:t xml:space="preserve">Für die </w:t>
-      </w:r>
+        <w:t>ein</w:t>
+      </w:r>
+      <w:r>
+        <w:t xml:space="preserve"> </w:t>
+      </w:r>
+      <w:proofErr w:type="spellStart"/>
       <w:r>
         <w:rPr>
           <w:i/>
@@ -2265,6 +2390,7 @@
         </w:rPr>
         <w:t>requiredBrake</w:t>
       </w:r>
+      <w:proofErr w:type="spellEnd"/>
       <w:r>
         <w:rPr>
           <w:i/>
@@ -2273,30 +2399,71 @@
         <w:t xml:space="preserve"> </w:t>
       </w:r>
       <w:r>
-        <w:t xml:space="preserve">wurde </w:t>
-      </w:r>
-      <w:r>
-        <w:t xml:space="preserve">zunächst </w:t>
-      </w:r>
-      <w:r>
-        <w:t>die benötigte negative Beschleunigung für die gegebene Geschwindigkeit von 50 km</w:t>
-      </w:r>
-      <w:r>
-        <w:t xml:space="preserve">/h und dem </w:t>
-      </w:r>
-      <w:r>
-        <w:t>verbleibenden</w:t>
-      </w:r>
-      <w:r>
-        <w:t xml:space="preserve"> Bremsweg, welche der </w:t>
-      </w:r>
+        <w:t>passend genauso</w:t>
+      </w:r>
+      <w:r>
+        <w:t xml:space="preserve"> </w:t>
+      </w:r>
+      <w:r>
+        <w:t>berechne</w:t>
+      </w:r>
+      <w:r>
+        <w:t>t werden</w:t>
+      </w:r>
+      <w:r>
+        <w:t>, dass das Auto unmittelbar vor der Ampel zum Stehen kommt</w:t>
+      </w:r>
+      <w:r>
+        <w:t>.</w:t>
+      </w:r>
+    </w:p>
+    <w:p>
+      <w:r>
+        <w:t xml:space="preserve">Für die </w:t>
+      </w:r>
+      <w:proofErr w:type="spellStart"/>
       <w:r>
         <w:rPr>
           <w:i/>
           <w:iCs/>
         </w:rPr>
+        <w:t>requiredBrake</w:t>
+      </w:r>
+      <w:proofErr w:type="spellEnd"/>
+      <w:r>
+        <w:rPr>
+          <w:i/>
+          <w:iCs/>
+        </w:rPr>
+        <w:t xml:space="preserve"> </w:t>
+      </w:r>
+      <w:r>
+        <w:t xml:space="preserve">wurde </w:t>
+      </w:r>
+      <w:r>
+        <w:t xml:space="preserve">zunächst </w:t>
+      </w:r>
+      <w:r>
+        <w:t>die benötigte negative Beschleunigung für die gegebene Geschwindigkeit von 50 km</w:t>
+      </w:r>
+      <w:r>
+        <w:t xml:space="preserve">/h und dem </w:t>
+      </w:r>
+      <w:r>
+        <w:t>verbleibenden</w:t>
+      </w:r>
+      <w:r>
+        <w:t xml:space="preserve"> Bremsweg, welche der </w:t>
+      </w:r>
+      <w:proofErr w:type="spellStart"/>
+      <w:r>
+        <w:rPr>
+          <w:i/>
+          <w:iCs/>
+        </w:rPr>
         <w:t>proximity</w:t>
       </w:r>
+      <w:proofErr w:type="spellEnd"/>
       <w:r>
         <w:t xml:space="preserve"> entspricht, berechnet.</w:t>
       </w:r>
@@ -2513,7 +2680,6 @@
           <w:rFonts w:eastAsiaTheme="minorEastAsia"/>
           <w:i/>
           <w:iCs/>
-          <w:lang w:val="en-US"/>
         </w:rPr>
       </w:pPr>
       <w:r>
@@ -2575,42 +2741,56 @@
         </w:rPr>
         <w:t xml:space="preserve"> auf den benötigten Wert zu mappen, wurde die vorhandene Tabelle </w:t>
       </w:r>
+      <w:proofErr w:type="spellStart"/>
       <w:r>
         <w:rPr>
           <w:rFonts w:eastAsiaTheme="minorEastAsia"/>
           <w:i/>
           <w:iCs/>
         </w:rPr>
-        <w:t xml:space="preserve">BrakeMomentum </w:t>
-      </w:r>
-      <w:r>
-        <w:rPr>
-          <w:rFonts w:eastAsiaTheme="minorEastAsia"/>
-        </w:rPr>
-        <w:t xml:space="preserve">invertiert und als </w:t>
-      </w:r>
+        <w:t>BrakeMomentum</w:t>
+      </w:r>
+      <w:proofErr w:type="spellEnd"/>
       <w:r>
         <w:rPr>
           <w:rFonts w:eastAsiaTheme="minorEastAsia"/>
           <w:i/>
           <w:iCs/>
         </w:rPr>
-        <w:t>InverseBrakeMomentum</w:t>
+        <w:t xml:space="preserve"> </w:t>
       </w:r>
       <w:r>
         <w:rPr>
           <w:rFonts w:eastAsiaTheme="minorEastAsia"/>
         </w:rPr>
-        <w:t xml:space="preserve"> im </w:t>
-      </w:r>
+        <w:t xml:space="preserve">invertiert und als </w:t>
+      </w:r>
+      <w:proofErr w:type="spellStart"/>
       <w:r>
         <w:rPr>
           <w:rFonts w:eastAsiaTheme="minorEastAsia"/>
           <w:i/>
           <w:iCs/>
         </w:rPr>
+        <w:t>InverseBrakeMomentum</w:t>
+      </w:r>
+      <w:proofErr w:type="spellEnd"/>
+      <w:r>
+        <w:rPr>
+          <w:rFonts w:eastAsiaTheme="minorEastAsia"/>
+        </w:rPr>
+        <w:t xml:space="preserve"> im </w:t>
+      </w:r>
+      <w:proofErr w:type="spellStart"/>
+      <w:r>
+        <w:rPr>
+          <w:rFonts w:eastAsiaTheme="minorEastAsia"/>
+          <w:i/>
+          <w:iCs/>
+        </w:rPr>
         <w:t>driver</w:t>
       </w:r>
+      <w:proofErr w:type="spellEnd"/>
       <w:r>
         <w:rPr>
           <w:rFonts w:eastAsiaTheme="minorEastAsia"/>
@@ -2626,21 +2806,18 @@
       <w:r>
         <w:rPr>
           <w:rFonts w:eastAsiaTheme="minorEastAsia"/>
-          <w:lang w:val="en-US"/>
         </w:rPr>
         <w:t>Dafür wurde ein neuer</w:t>
       </w:r>
       <w:r>
         <w:rPr>
           <w:rFonts w:eastAsiaTheme="minorEastAsia"/>
-          <w:lang w:val="en-US"/>
         </w:rPr>
         <w:t xml:space="preserve"> Datentyp</w:t>
       </w:r>
       <w:r>
         <w:rPr>
           <w:rFonts w:eastAsiaTheme="minorEastAsia"/>
-          <w:lang w:val="en-US"/>
         </w:rPr>
         <w:t xml:space="preserve"> </w:t>
       </w:r>
@@ -2652,7 +2829,6 @@
             <w:b/>
             <w:bCs/>
             <w:color w:val="7030A0"/>
-            <w:lang w:val="en-US"/>
           </w:rPr>
           <w:t>type</w:t>
         </w:r>
@@ -2663,10 +2839,32 @@
             <w:b/>
             <w:bCs/>
             <w:color w:val="auto"/>
-            <w:lang w:val="en-US"/>
           </w:rPr>
-          <w:t xml:space="preserve"> curve_a_real </w:t>
+          <w:t xml:space="preserve"> </w:t>
         </w:r>
+        <w:proofErr w:type="spellStart"/>
+        <w:r>
+          <w:rPr>
+            <w:rStyle w:val="Hyperlink"/>
+            <w:rFonts w:eastAsiaTheme="minorEastAsia"/>
+            <w:b/>
+            <w:bCs/>
+            <w:color w:val="auto"/>
+          </w:rPr>
+          <w:t>curve_a_real</w:t>
+        </w:r>
+        <w:proofErr w:type="spellEnd"/>
+        <w:r>
+          <w:rPr>
+            <w:rStyle w:val="Hyperlink"/>
+            <w:rFonts w:eastAsiaTheme="minorEastAsia"/>
+            <w:b/>
+            <w:bCs/>
+            <w:color w:val="auto"/>
+          </w:rPr>
+          <w:t xml:space="preserve"> </w:t>
+        </w:r>
+        <w:proofErr w:type="spellStart"/>
         <w:r>
           <w:rPr>
             <w:rStyle w:val="Hyperlink"/>
@@ -2674,10 +2872,10 @@
             <w:b/>
             <w:bCs/>
             <w:color w:val="7030A0"/>
-            <w:lang w:val="en-US"/>
           </w:rPr>
           <w:t>is</w:t>
         </w:r>
+        <w:proofErr w:type="spellEnd"/>
         <w:r>
           <w:rPr>
             <w:rStyle w:val="Hyperlink"/>
@@ -2685,10 +2883,10 @@
             <w:b/>
             <w:bCs/>
             <w:color w:val="auto"/>
-            <w:lang w:val="en-US"/>
           </w:rPr>
           <w:t xml:space="preserve"> </w:t>
         </w:r>
+        <w:proofErr w:type="spellStart"/>
         <w:r>
           <w:rPr>
             <w:rStyle w:val="Hyperlink"/>
@@ -2696,10 +2894,10 @@
             <w:b/>
             <w:bCs/>
             <w:color w:val="7030A0"/>
-            <w:lang w:val="en-US"/>
           </w:rPr>
           <w:t>table</w:t>
         </w:r>
+        <w:proofErr w:type="spellEnd"/>
         <w:r>
           <w:rPr>
             <w:rStyle w:val="Hyperlink"/>
@@ -2707,7 +2905,6 @@
             <w:b/>
             <w:bCs/>
             <w:color w:val="auto"/>
-            <w:lang w:val="en-US"/>
           </w:rPr>
           <w:t xml:space="preserve"> a -&gt; </w:t>
         </w:r>
@@ -2718,7 +2915,6 @@
             <w:b/>
             <w:bCs/>
             <w:color w:val="7030A0"/>
-            <w:lang w:val="en-US"/>
           </w:rPr>
           <w:t>real</w:t>
         </w:r>
@@ -2729,7 +2925,6 @@
             <w:b/>
             <w:bCs/>
             <w:color w:val="auto"/>
-            <w:lang w:val="en-US"/>
           </w:rPr>
           <w:t>;</w:t>
         </w:r>
@@ -2739,14 +2934,12 @@
           <w:rFonts w:eastAsiaTheme="minorEastAsia"/>
           <w:b/>
           <w:bCs/>
-          <w:lang w:val="en-US"/>
         </w:rPr>
         <w:t xml:space="preserve"> </w:t>
       </w:r>
       <w:r>
         <w:rPr>
           <w:rFonts w:eastAsiaTheme="minorEastAsia"/>
-          <w:lang w:val="en-US"/>
         </w:rPr>
         <w:t>definiert.</w:t>
       </w:r>
@@ -2755,49 +2948,69 @@
       <w:r>
         <w:t xml:space="preserve">Solange </w:t>
       </w:r>
+      <w:proofErr w:type="spellStart"/>
       <w:r>
         <w:rPr>
           <w:i/>
           <w:iCs/>
         </w:rPr>
-        <w:t xml:space="preserve">cruising </w:t>
-      </w:r>
-      <w:r>
-        <w:t xml:space="preserve">false ist, wird </w:t>
-      </w:r>
+        <w:t>cruising</w:t>
+      </w:r>
+      <w:proofErr w:type="spellEnd"/>
       <w:r>
         <w:rPr>
           <w:i/>
           <w:iCs/>
         </w:rPr>
-        <w:t>power</w:t>
-      </w:r>
-      <w:r>
-        <w:t xml:space="preserve"> auf </w:t>
-      </w:r>
-      <w:r>
-        <w:t>Null</w:t>
-      </w:r>
-      <w:r>
-        <w:t xml:space="preserve"> und </w:t>
+        <w:t xml:space="preserve"> </w:t>
+      </w:r>
+      <w:proofErr w:type="spellStart"/>
+      <w:r>
+        <w:t>false</w:t>
+      </w:r>
+      <w:proofErr w:type="spellEnd"/>
+      <w:r>
+        <w:t xml:space="preserve"> ist, wird </w:t>
       </w:r>
       <w:r>
         <w:rPr>
           <w:i/>
           <w:iCs/>
         </w:rPr>
-        <w:t>brake</w:t>
+        <w:t>power</w:t>
       </w:r>
       <w:r>
         <w:t xml:space="preserve"> auf </w:t>
       </w:r>
+      <w:proofErr w:type="spellStart"/>
+      <w:r>
+        <w:t>Null</w:t>
+      </w:r>
+      <w:proofErr w:type="spellEnd"/>
+      <w:r>
+        <w:t xml:space="preserve"> und </w:t>
+      </w:r>
+      <w:proofErr w:type="spellStart"/>
       <w:r>
         <w:rPr>
           <w:i/>
           <w:iCs/>
         </w:rPr>
+        <w:t>brake</w:t>
+      </w:r>
+      <w:proofErr w:type="spellEnd"/>
+      <w:r>
+        <w:t xml:space="preserve"> auf </w:t>
+      </w:r>
+      <w:proofErr w:type="spellStart"/>
+      <w:r>
+        <w:rPr>
+          <w:i/>
+          <w:iCs/>
+        </w:rPr>
         <w:t>requiredBrake</w:t>
       </w:r>
+      <w:proofErr w:type="spellEnd"/>
       <w:r>
         <w:t xml:space="preserve"> gesetz</w:t>
       </w:r>
@@ -2828,7 +3041,7 @@
     </w:p>
     <w:p>
       <w:pPr>
-        <w:pStyle w:val="berschrift1"/>
+        <w:pStyle w:val="Heading1"/>
         <w:spacing w:line="360" w:lineRule="auto"/>
         <w:rPr>
           <w:lang w:val="en-US"/>
@@ -2871,12 +3084,14 @@
           <w:lang w:val="en-US"/>
         </w:rPr>
       </w:pPr>
+      <w:proofErr w:type="spellStart"/>
       <w:r>
         <w:rPr>
           <w:lang w:val="en-US"/>
         </w:rPr>
         <w:t>Siehe</w:t>
       </w:r>
+      <w:proofErr w:type="spellEnd"/>
       <w:r>
         <w:rPr>
           <w:lang w:val="en-US"/>
@@ -2917,7 +3132,19 @@
         <w:rPr>
           <w:lang w:val="en-US"/>
         </w:rPr>
-        <w:t xml:space="preserve"> (R3)</w:t>
+        <w:t xml:space="preserve"> (R3</w:t>
+      </w:r>
+      <w:r>
+        <w:rPr>
+          <w:lang w:val="en-US"/>
+        </w:rPr>
+        <w:t>, R1</w:t>
+      </w:r>
+      <w:r>
+        <w:rPr>
+          <w:lang w:val="en-US"/>
+        </w:rPr>
+        <w:t>)</w:t>
       </w:r>
       <w:r>
         <w:fldChar w:fldCharType="end"/>
@@ -2946,12 +3173,14 @@
       <w:r>
         <w:fldChar w:fldCharType="separate"/>
       </w:r>
+      <w:proofErr w:type="spellStart"/>
       <w:r>
         <w:rPr>
           <w:lang w:val="en-US"/>
         </w:rPr>
         <w:t>FlashLight</w:t>
       </w:r>
+      <w:proofErr w:type="spellEnd"/>
       <w:r>
         <w:rPr>
           <w:lang w:val="en-US"/>
@@ -3047,7 +3276,7 @@
     </w:p>
     <w:p>
       <w:pPr>
-        <w:pStyle w:val="berschrift1"/>
+        <w:pStyle w:val="Heading1"/>
         <w:spacing w:line="360" w:lineRule="auto"/>
         <w:rPr>
           <w:lang w:val="en-US"/>
@@ -3083,7 +3312,21 @@
         <w:rPr>
           <w:rFonts w:eastAsiaTheme="minorEastAsia"/>
         </w:rPr>
-        <w:t>Es wurden zu jeder Klasse entsprechende UnitTests geschrieben.</w:t>
+        <w:t xml:space="preserve">Es wurden zu jeder Klasse entsprechende </w:t>
+      </w:r>
+      <w:proofErr w:type="spellStart"/>
+      <w:r>
+        <w:rPr>
+          <w:rFonts w:eastAsiaTheme="minorEastAsia"/>
+        </w:rPr>
+        <w:t>UnitTests</w:t>
+      </w:r>
+      <w:proofErr w:type="spellEnd"/>
+      <w:r>
+        <w:rPr>
+          <w:rFonts w:eastAsiaTheme="minorEastAsia"/>
+        </w:rPr>
+        <w:t xml:space="preserve"> geschrieben.</w:t>
       </w:r>
       <w:r>
         <w:rPr>
@@ -3159,7 +3402,7 @@
                         <w:txbxContent>
                           <w:p>
                             <w:pPr>
-                              <w:pStyle w:val="Beschriftung"/>
+                              <w:pStyle w:val="Caption"/>
                               <w:rPr>
                                 <w:b/>
                                 <w:bCs/>
@@ -3173,10 +3416,7 @@
                               <w:fldChar w:fldCharType="begin"/>
                             </w:r>
                             <w:r>
-                              <w:instrText xml:space="preserve"> SEQ Abbildung </w:instrText>
-                            </w:r>
-                            <w:r>
-                              <w:instrText xml:space="preserve">\* ARABIC </w:instrText>
+                              <w:instrText xml:space="preserve"> SEQ Abbildung \* ARABIC </w:instrText>
                             </w:r>
                             <w:r>
                               <w:fldChar w:fldCharType="separate"/>
@@ -3222,7 +3462,7 @@
                   <w:txbxContent>
                     <w:p>
                       <w:pPr>
-                        <w:pStyle w:val="Beschriftung"/>
+                        <w:pStyle w:val="Caption"/>
                         <w:rPr>
                           <w:b/>
                           <w:bCs/>
@@ -3236,10 +3476,7 @@
                         <w:fldChar w:fldCharType="begin"/>
                       </w:r>
                       <w:r>
-                        <w:instrText xml:space="preserve"> SEQ Abbildung </w:instrText>
-                      </w:r>
-                      <w:r>
-                        <w:instrText xml:space="preserve">\* ARABIC </w:instrText>
+                        <w:instrText xml:space="preserve"> SEQ Abbildung \* ARABIC </w:instrText>
                       </w:r>
                       <w:r>
                         <w:fldChar w:fldCharType="separate"/>
@@ -3380,7 +3617,7 @@
                         <w:txbxContent>
                           <w:p>
                             <w:pPr>
-                              <w:pStyle w:val="Beschriftung"/>
+                              <w:pStyle w:val="Caption"/>
                               <w:rPr>
                                 <w:b/>
                                 <w:bCs/>
@@ -3412,8 +3649,13 @@
                               <w:fldChar w:fldCharType="end"/>
                             </w:r>
                             <w:r>
-                              <w:t>: Übersicht UnitTests</w:t>
+                              <w:t xml:space="preserve">: Übersicht </w:t>
                             </w:r>
+                            <w:proofErr w:type="spellStart"/>
+                            <w:r>
+                              <w:t>UnitTests</w:t>
+                            </w:r>
+                            <w:proofErr w:type="spellEnd"/>
                           </w:p>
                         </w:txbxContent>
                       </wps:txbx>
@@ -3436,7 +3678,7 @@
                   <w:txbxContent>
                     <w:p>
                       <w:pPr>
-                        <w:pStyle w:val="Beschriftung"/>
+                        <w:pStyle w:val="Caption"/>
                         <w:rPr>
                           <w:b/>
                           <w:bCs/>
@@ -3468,8 +3710,13 @@
                         <w:fldChar w:fldCharType="end"/>
                       </w:r>
                       <w:r>
-                        <w:t>: Übersicht UnitTests</w:t>
+                        <w:t xml:space="preserve">: Übersicht </w:t>
                       </w:r>
+                      <w:proofErr w:type="spellStart"/>
+                      <w:r>
+                        <w:t>UnitTests</w:t>
+                      </w:r>
+                      <w:proofErr w:type="spellEnd"/>
                     </w:p>
                   </w:txbxContent>
                 </v:textbox>
@@ -3655,7 +3902,7 @@
     <w:p>
       <w:r>
         <w:rPr>
-          <w:rStyle w:val="berschrift2Zchn"/>
+          <w:rStyle w:val="Heading2Char"/>
         </w:rPr>
         <w:t>Light</w:t>
       </w:r>
@@ -3684,22 +3931,41 @@
         <w:t>diese</w:t>
       </w:r>
       <w:r>
-        <w:t xml:space="preserve"> nur vom Scheduler aufgerufen werden und nicht einfach mittels UnitTest getestet werden.</w:t>
+        <w:t xml:space="preserve"> nur vom Scheduler aufgerufen werden und nicht einfach mittels </w:t>
+      </w:r>
+      <w:proofErr w:type="spellStart"/>
+      <w:r>
+        <w:t>UnitTest</w:t>
+      </w:r>
+      <w:proofErr w:type="spellEnd"/>
+      <w:r>
+        <w:t xml:space="preserve"> getestet werden.</w:t>
       </w:r>
     </w:p>
     <w:p>
       <w:r>
         <w:t xml:space="preserve">Da der Großteil der Logik von </w:t>
       </w:r>
-      <w:r>
-        <w:t xml:space="preserve">UnitTest_Light </w:t>
+      <w:proofErr w:type="spellStart"/>
+      <w:r>
+        <w:rPr>
+          <w:i/>
+          <w:iCs/>
+        </w:rPr>
+        <w:t>UnitTest_Light</w:t>
+      </w:r>
+      <w:proofErr w:type="spellEnd"/>
+      <w:r>
+        <w:t xml:space="preserve"> </w:t>
       </w:r>
       <w:r>
         <w:t xml:space="preserve">sich in einer </w:t>
       </w:r>
+      <w:proofErr w:type="spellStart"/>
       <w:r>
         <w:t>Statemachine</w:t>
       </w:r>
+      <w:proofErr w:type="spellEnd"/>
       <w:r>
         <w:t xml:space="preserve"> befindet</w:t>
       </w:r>
@@ -3707,7 +3973,15 @@
         <w:t>,</w:t>
       </w:r>
       <w:r>
-        <w:t xml:space="preserve"> welche bereits separat getestet wird, wurde die restlich Logik des Sekundenzählers in eine eigene Funktion innerhalb des UnitTests </w:t>
+        <w:t xml:space="preserve"> welche bereits separat getestet wird, wurde die restlich Logik des Sekundenzählers in eine eigene Funktion innerhalb des </w:t>
+      </w:r>
+      <w:proofErr w:type="spellStart"/>
+      <w:r>
+        <w:t>UnitTests</w:t>
+      </w:r>
+      <w:proofErr w:type="spellEnd"/>
+      <w:r>
+        <w:t xml:space="preserve"> </w:t>
       </w:r>
       <w:r>
         <w:t>kopiert,</w:t>
@@ -3717,12 +3991,14 @@
       </w:r>
     </w:p>
     <w:p>
-      <w:r>
-        <w:rPr>
-          <w:rStyle w:val="berschrift2Zchn"/>
+      <w:proofErr w:type="spellStart"/>
+      <w:r>
+        <w:rPr>
+          <w:rStyle w:val="Heading2Char"/>
         </w:rPr>
         <w:t>driver</w:t>
       </w:r>
+      <w:proofErr w:type="spellEnd"/>
       <w:r>
         <w:br/>
         <w:t>Da es sich dabei um eine statische Klasse handelt, und ihre zu testende Funktion @Thread annotiert ist</w:t>
@@ -3737,84 +4013,111 @@
         <w:t>diese</w:t>
       </w:r>
       <w:r>
-        <w:t xml:space="preserve"> nur vom Scheduler aufgerufen werden und nicht einfach mittels UnitTest getestet werden.</w:t>
+        <w:t xml:space="preserve"> nur vom Scheduler aufgerufen werden und nicht einfach mittels </w:t>
+      </w:r>
+      <w:proofErr w:type="spellStart"/>
+      <w:r>
+        <w:t>UnitTest</w:t>
+      </w:r>
+      <w:proofErr w:type="spellEnd"/>
+      <w:r>
+        <w:t xml:space="preserve"> getestet werden.</w:t>
       </w:r>
     </w:p>
     <w:p>
       <w:r>
         <w:t xml:space="preserve">Ein Teil der Logik von </w:t>
       </w:r>
-      <w:r>
-        <w:t>UnitTest_</w:t>
-      </w:r>
-      <w:r>
-        <w:t>driver</w:t>
-      </w:r>
-      <w:r>
-        <w:t xml:space="preserve"> </w:t>
-      </w:r>
-      <w:r>
-        <w:t xml:space="preserve">befindet sich in einer </w:t>
-      </w:r>
-      <w:r>
-        <w:t>Statemachine</w:t>
-      </w:r>
-      <w:r>
-        <w:t>,</w:t>
-      </w:r>
-      <w:r>
-        <w:t xml:space="preserve"> welche bereits separat getestet wird. Eine weitere Funktionalität</w:t>
-      </w:r>
-      <w:r>
-        <w:t>,</w:t>
-      </w:r>
-      <w:r>
-        <w:t xml:space="preserve"> </w:t>
-      </w:r>
+      <w:proofErr w:type="spellStart"/>
       <w:r>
         <w:rPr>
           <w:i/>
           <w:iCs/>
         </w:rPr>
-        <w:t>EdgeFalling</w:t>
-      </w:r>
+        <w:t>UnitTest_driver</w:t>
+      </w:r>
+      <w:proofErr w:type="spellEnd"/>
+      <w:r>
+        <w:t xml:space="preserve"> </w:t>
+      </w:r>
+      <w:r>
+        <w:t xml:space="preserve">befindet sich in einer </w:t>
+      </w:r>
+      <w:proofErr w:type="spellStart"/>
+      <w:r>
+        <w:t>Statemachine</w:t>
+      </w:r>
+      <w:proofErr w:type="spellEnd"/>
       <w:r>
         <w:t>,</w:t>
       </w:r>
       <w:r>
-        <w:t xml:space="preserve"> wurde aus der </w:t>
-      </w:r>
-      <w:r>
-        <w:t>ASCET-</w:t>
-      </w:r>
+        <w:t xml:space="preserve"> welche bereits separat getestet wird. Eine weitere Funktionalität</w:t>
+      </w:r>
+      <w:r>
+        <w:t>,</w:t>
+      </w:r>
+      <w:r>
+        <w:t xml:space="preserve"> </w:t>
+      </w:r>
+      <w:proofErr w:type="spellStart"/>
       <w:r>
         <w:rPr>
           <w:i/>
           <w:iCs/>
         </w:rPr>
-        <w:t>SystemLib</w:t>
-      </w:r>
-      <w:r>
-        <w:t xml:space="preserve"> importiert. Dabei kann davon ausgegangen werden, das</w:t>
-      </w:r>
-      <w:r>
-        <w:t>s</w:t>
-      </w:r>
-      <w:r>
-        <w:t xml:space="preserve"> diese hinreichend getestet wurde.</w:t>
-      </w:r>
-      <w:r>
-        <w:t xml:space="preserve"> Den Rest der Logik, wie das ACC und die Berechnung des </w:t>
-      </w:r>
+        <w:t>EdgeFalling</w:t>
+      </w:r>
+      <w:proofErr w:type="spellEnd"/>
+      <w:r>
+        <w:t>,</w:t>
+      </w:r>
+      <w:r>
+        <w:t xml:space="preserve"> wurde aus der </w:t>
+      </w:r>
+      <w:r>
+        <w:t>ASCET-</w:t>
+      </w:r>
+      <w:proofErr w:type="spellStart"/>
       <w:r>
         <w:rPr>
           <w:i/>
           <w:iCs/>
         </w:rPr>
+        <w:t>SystemLib</w:t>
+      </w:r>
+      <w:proofErr w:type="spellEnd"/>
+      <w:r>
+        <w:t xml:space="preserve"> importiert. Dabei kann davon ausgegangen werden, das</w:t>
+      </w:r>
+      <w:r>
+        <w:t>s</w:t>
+      </w:r>
+      <w:r>
+        <w:t xml:space="preserve"> diese hinreichend getestet wurde.</w:t>
+      </w:r>
+      <w:r>
+        <w:t xml:space="preserve"> Den Rest der Logik, wie das ACC und die Berechnung des </w:t>
+      </w:r>
+      <w:proofErr w:type="spellStart"/>
+      <w:r>
+        <w:rPr>
+          <w:i/>
+          <w:iCs/>
+        </w:rPr>
         <w:t>requiredBrake</w:t>
       </w:r>
-      <w:r>
-        <w:t xml:space="preserve"> Wertes wurde wieder in eine eigene Funktion innerhalb des UnitTests kopiert, um sie dort zu testen.</w:t>
+      <w:proofErr w:type="spellEnd"/>
+      <w:r>
+        <w:t xml:space="preserve"> Wertes wurde wieder in eine eigene Funktion innerhalb des </w:t>
+      </w:r>
+      <w:proofErr w:type="spellStart"/>
+      <w:r>
+        <w:t>UnitTests</w:t>
+      </w:r>
+      <w:proofErr w:type="spellEnd"/>
+      <w:r>
+        <w:t xml:space="preserve"> kopiert, um sie dort zu testen.</w:t>
       </w:r>
     </w:p>
     <w:p>
@@ -3826,13 +4129,15 @@
       </w:r>
     </w:p>
     <w:p>
-      <w:r>
-        <w:rPr>
-          <w:rStyle w:val="berschrift2Zchn"/>
+      <w:proofErr w:type="spellStart"/>
+      <w:r>
+        <w:rPr>
+          <w:rStyle w:val="Heading2Char"/>
         </w:rPr>
         <w:lastRenderedPageBreak/>
         <w:t>TrafficLightController</w:t>
       </w:r>
+      <w:proofErr w:type="spellEnd"/>
       <w:r>
         <w:br/>
       </w:r>
@@ -3845,6 +4150,7 @@
       <w:r>
         <w:t xml:space="preserve"> </w:t>
       </w:r>
+      <w:proofErr w:type="spellStart"/>
       <w:r>
         <w:rPr>
           <w:i/>
@@ -3852,6 +4158,7 @@
         </w:rPr>
         <w:t>TrafficLightController</w:t>
       </w:r>
+      <w:proofErr w:type="spellEnd"/>
       <w:r>
         <w:t xml:space="preserve"> handelt es sich</w:t>
       </w:r>
@@ -3874,36 +4181,54 @@
           <w:i/>
           <w:iCs/>
         </w:rPr>
-        <w:t xml:space="preserve"> TrafficLight</w:t>
-      </w:r>
-      <w:r>
-        <w:t>s</w:t>
-      </w:r>
+        <w:t xml:space="preserve"> </w:t>
+      </w:r>
+      <w:proofErr w:type="spellStart"/>
       <w:r>
         <w:rPr>
           <w:i/>
           <w:iCs/>
         </w:rPr>
-        <w:t xml:space="preserve"> </w:t>
-      </w:r>
-      <w:r>
-        <w:t>zu halten und Informationen zu delegieren.</w:t>
-      </w:r>
-      <w:r>
-        <w:t xml:space="preserve"> Jede </w:t>
-      </w:r>
-      <w:r>
-        <w:t>Funktionalität,</w:t>
-      </w:r>
-      <w:r>
-        <w:t xml:space="preserve"> die im </w:t>
-      </w:r>
+        <w:t>TrafficLight</w:t>
+      </w:r>
+      <w:r>
+        <w:t>s</w:t>
+      </w:r>
+      <w:proofErr w:type="spellEnd"/>
       <w:r>
         <w:rPr>
           <w:i/>
           <w:iCs/>
         </w:rPr>
-        <w:t xml:space="preserve">TrafficLightController </w:t>
+        <w:t xml:space="preserve"> </w:t>
+      </w:r>
+      <w:r>
+        <w:t>zu halten und Informationen zu delegieren.</w:t>
+      </w:r>
+      <w:r>
+        <w:t xml:space="preserve"> Jede </w:t>
+      </w:r>
+      <w:r>
+        <w:t>Funktionalität,</w:t>
+      </w:r>
+      <w:r>
+        <w:t xml:space="preserve"> die im </w:t>
+      </w:r>
+      <w:proofErr w:type="spellStart"/>
+      <w:r>
+        <w:rPr>
+          <w:i/>
+          <w:iCs/>
+        </w:rPr>
+        <w:t>TrafficLightController</w:t>
+      </w:r>
+      <w:proofErr w:type="spellEnd"/>
+      <w:r>
+        <w:rPr>
+          <w:i/>
+          <w:iCs/>
+        </w:rPr>
+        <w:t xml:space="preserve"> </w:t>
       </w:r>
       <w:r>
         <w:t>beinhaltet ist, wurde bereits separat getes</w:t>
@@ -3914,19 +4239,21 @@
       <w:r>
         <w:t xml:space="preserve">t. </w:t>
       </w:r>
+      <w:proofErr w:type="spellStart"/>
       <w:r>
         <w:rPr>
           <w:i/>
         </w:rPr>
         <w:t>TrafficLightController</w:t>
       </w:r>
+      <w:proofErr w:type="spellEnd"/>
       <w:r>
         <w:t xml:space="preserve"> benötigt demnach keine eigenen Tests mehr.</w:t>
       </w:r>
     </w:p>
     <w:p>
       <w:pPr>
-        <w:pStyle w:val="berschrift1"/>
+        <w:pStyle w:val="Heading1"/>
         <w:spacing w:line="360" w:lineRule="auto"/>
         <w:rPr>
           <w:noProof/>
@@ -4063,7 +4390,7 @@
     </w:p>
     <w:p>
       <w:pPr>
-        <w:pStyle w:val="Beschriftung"/>
+        <w:pStyle w:val="Caption"/>
         <w:rPr>
           <w:rFonts w:eastAsiaTheme="minorEastAsia"/>
         </w:rPr>
@@ -4114,50 +4441,70 @@
     </w:p>
     <w:p>
       <w:pPr>
-        <w:pStyle w:val="Listenabsatz"/>
+        <w:pStyle w:val="ListParagraph"/>
         <w:numPr>
           <w:ilvl w:val="0"/>
           <w:numId w:val="17"/>
         </w:numPr>
       </w:pPr>
-      <w:r>
-        <w:t>CarMessages.v: Geschwindigkeit des Autos, als Oszilloskop und Edit Box</w:t>
-      </w:r>
-    </w:p>
-    <w:p>
-      <w:pPr>
-        <w:pStyle w:val="Listenabsatz"/>
+      <w:proofErr w:type="spellStart"/>
+      <w:r>
+        <w:t>CarMessages.v</w:t>
+      </w:r>
+      <w:proofErr w:type="spellEnd"/>
+      <w:r>
+        <w:t>: Geschwindigkeit des Autos, als Oszilloskop und Edit Box</w:t>
+      </w:r>
+    </w:p>
+    <w:p>
+      <w:pPr>
+        <w:pStyle w:val="ListParagraph"/>
         <w:numPr>
           <w:ilvl w:val="0"/>
           <w:numId w:val="17"/>
         </w:numPr>
       </w:pPr>
-      <w:r>
-        <w:t>CarMessages.brake: Bremswert des Autos, als Edit Box</w:t>
-      </w:r>
-    </w:p>
-    <w:p>
-      <w:pPr>
-        <w:pStyle w:val="Listenabsatz"/>
+      <w:proofErr w:type="spellStart"/>
+      <w:r>
+        <w:t>CarMessages.brake</w:t>
+      </w:r>
+      <w:proofErr w:type="spellEnd"/>
+      <w:r>
+        <w:t>: Bremswert des Autos, als Edit Box</w:t>
+      </w:r>
+    </w:p>
+    <w:p>
+      <w:pPr>
+        <w:pStyle w:val="ListParagraph"/>
         <w:numPr>
           <w:ilvl w:val="0"/>
           <w:numId w:val="17"/>
         </w:numPr>
       </w:pPr>
-      <w:r>
-        <w:t>CarMessages.power: Leistung des Autos, als Edit Box</w:t>
-      </w:r>
-    </w:p>
-    <w:p>
-      <w:pPr>
-        <w:pStyle w:val="Listenabsatz"/>
+      <w:proofErr w:type="spellStart"/>
+      <w:r>
+        <w:t>CarMessages.power</w:t>
+      </w:r>
+      <w:proofErr w:type="spellEnd"/>
+      <w:r>
+        <w:t>: Leistung des Autos, als Edit Box</w:t>
+      </w:r>
+    </w:p>
+    <w:p>
+      <w:pPr>
+        <w:pStyle w:val="ListParagraph"/>
         <w:numPr>
           <w:ilvl w:val="0"/>
           <w:numId w:val="17"/>
         </w:numPr>
       </w:pPr>
-      <w:r>
-        <w:t>DrivingSM_instance_cruising: Zustand des Autos (ACC oder</w:t>
+      <w:proofErr w:type="spellStart"/>
+      <w:r>
+        <w:t>DrivingSM_instance_cruising</w:t>
+      </w:r>
+      <w:proofErr w:type="spellEnd"/>
+      <w:r>
+        <w:t>: Zustand des Autos (ACC oder</w:t>
       </w:r>
       <w:r>
         <w:t xml:space="preserve"> Ampel abhängi</w:t>
@@ -4174,14 +4521,19 @@
     </w:p>
     <w:p>
       <w:pPr>
-        <w:pStyle w:val="Listenabsatz"/>
+        <w:pStyle w:val="ListParagraph"/>
         <w:numPr>
           <w:ilvl w:val="0"/>
           <w:numId w:val="17"/>
         </w:numPr>
       </w:pPr>
-      <w:r>
-        <w:t>TrafficLightMessages.visibleProximity: Abstand des Autos zu einer sich</w:t>
+      <w:proofErr w:type="spellStart"/>
+      <w:r>
+        <w:t>TrafficLightMessages.visibleProximity</w:t>
+      </w:r>
+      <w:proofErr w:type="spellEnd"/>
+      <w:r>
+        <w:t>: Abstand des Autos zu einer sich</w:t>
       </w:r>
       <w:r>
         <w:t>tbaren Ampel, als Edit Box</w:t>
@@ -4189,32 +4541,63 @@
     </w:p>
     <w:p>
       <w:pPr>
-        <w:pStyle w:val="Listenabsatz"/>
+        <w:pStyle w:val="ListParagraph"/>
         <w:numPr>
           <w:ilvl w:val="0"/>
           <w:numId w:val="17"/>
         </w:numPr>
       </w:pPr>
+      <w:proofErr w:type="spellStart"/>
       <w:r>
         <w:t>TrafficLight_instance</w:t>
       </w:r>
       <w:r>
-        <w:t>_X</w:t>
-      </w:r>
-      <w:r>
-        <w:t>.proximity: Abstand des Autos zu der entsprechenden Ampel, als Edit Box</w:t>
-      </w:r>
-    </w:p>
-    <w:p>
-      <w:pPr>
-        <w:pStyle w:val="Listenabsatz"/>
+        <w:t>_</w:t>
+      </w:r>
+      <w:proofErr w:type="gramStart"/>
+      <w:r>
+        <w:t>X</w:t>
+      </w:r>
+      <w:r>
+        <w:t>.proximity</w:t>
+      </w:r>
+      <w:proofErr w:type="spellEnd"/>
+      <w:proofErr w:type="gramEnd"/>
+      <w:r>
+        <w:t>: Abstand des Autos zu der entsprechenden Ampel, als Edit Box</w:t>
+      </w:r>
+    </w:p>
+    <w:p>
+      <w:pPr>
+        <w:pStyle w:val="ListParagraph"/>
         <w:numPr>
           <w:ilvl w:val="0"/>
           <w:numId w:val="17"/>
         </w:numPr>
       </w:pPr>
-      <w:r>
-        <w:t>TrafficLightMessages.red/yellow/green: Zustand des Ampellichts, als LED in entsprechender Farb</w:t>
+      <w:proofErr w:type="spellStart"/>
+      <w:r>
+        <w:t>TrafficLightMessages.red</w:t>
+      </w:r>
+      <w:proofErr w:type="spellEnd"/>
+      <w:r>
+        <w:t>/</w:t>
+      </w:r>
+      <w:proofErr w:type="spellStart"/>
+      <w:r>
+        <w:t>yellow</w:t>
+      </w:r>
+      <w:proofErr w:type="spellEnd"/>
+      <w:r>
+        <w:t>/</w:t>
+      </w:r>
+      <w:proofErr w:type="spellStart"/>
+      <w:r>
+        <w:t>green</w:t>
+      </w:r>
+      <w:proofErr w:type="spellEnd"/>
+      <w:r>
+        <w:t>: Zustand des Ampellichts, als LED in entsprechender Farb</w:t>
       </w:r>
       <w:r>
         <w:t>e</w:t>
@@ -4222,14 +4605,19 @@
     </w:p>
     <w:p>
       <w:pPr>
-        <w:pStyle w:val="Listenabsatz"/>
+        <w:pStyle w:val="ListParagraph"/>
         <w:numPr>
           <w:ilvl w:val="0"/>
           <w:numId w:val="17"/>
         </w:numPr>
       </w:pPr>
-      <w:r>
-        <w:t xml:space="preserve">TrafficLightMessages.flashed: Signal für Blitzlicht bei </w:t>
+      <w:proofErr w:type="spellStart"/>
+      <w:r>
+        <w:t>TrafficLightMessages.flashed</w:t>
+      </w:r>
+      <w:proofErr w:type="spellEnd"/>
+      <w:r>
+        <w:t xml:space="preserve">: Signal für Blitzlicht bei </w:t>
       </w:r>
       <w:r>
         <w:t>Rotlichtverstoß</w:t>
@@ -4240,14 +4628,19 @@
     </w:p>
     <w:p>
       <w:pPr>
-        <w:pStyle w:val="Listenabsatz"/>
+        <w:pStyle w:val="ListParagraph"/>
         <w:numPr>
           <w:ilvl w:val="0"/>
           <w:numId w:val="17"/>
         </w:numPr>
       </w:pPr>
-      <w:r>
-        <w:t>CarMessages.dist: Entfernung auf der Strecke [0m, 1000m</w:t>
+      <w:proofErr w:type="spellStart"/>
+      <w:r>
+        <w:t>CarMessages.dist</w:t>
+      </w:r>
+      <w:proofErr w:type="spellEnd"/>
+      <w:r>
+        <w:t>: Entfernung auf der Strecke [0m, 1000m</w:t>
       </w:r>
       <w:r>
         <w:t>], als Edit Box</w:t>
@@ -4255,17 +4648,35 @@
     </w:p>
     <w:p>
       <w:pPr>
-        <w:pStyle w:val="Listenabsatz"/>
+        <w:pStyle w:val="ListParagraph"/>
         <w:numPr>
           <w:ilvl w:val="0"/>
           <w:numId w:val="17"/>
         </w:numPr>
       </w:pPr>
-      <w:r>
-        <w:t xml:space="preserve">Light.elsapsedTime: Vergangene Zeit deltaT </w:t>
-      </w:r>
-      <w:r>
-        <w:t xml:space="preserve">modulo </w:t>
+      <w:proofErr w:type="spellStart"/>
+      <w:r>
+        <w:t>Light.elsapsedTime</w:t>
+      </w:r>
+      <w:proofErr w:type="spellEnd"/>
+      <w:r>
+        <w:t xml:space="preserve">: Vergangene Zeit </w:t>
+      </w:r>
+      <w:proofErr w:type="spellStart"/>
+      <w:r>
+        <w:t>deltaT</w:t>
+      </w:r>
+      <w:proofErr w:type="spellEnd"/>
+      <w:r>
+        <w:t xml:space="preserve"> </w:t>
+      </w:r>
+      <w:proofErr w:type="spellStart"/>
+      <w:r>
+        <w:t>modulo</w:t>
+      </w:r>
+      <w:proofErr w:type="spellEnd"/>
+      <w:r>
+        <w:t xml:space="preserve"> </w:t>
       </w:r>
       <w:r>
         <w:t>60, als Edit Box</w:t>
@@ -4281,7 +4692,7 @@
     </w:p>
     <w:p>
       <w:pPr>
-        <w:pStyle w:val="berschrift1"/>
+        <w:pStyle w:val="Heading1"/>
       </w:pPr>
       <w:r>
         <w:lastRenderedPageBreak/>
@@ -4290,7 +4701,7 @@
     </w:p>
     <w:p>
       <w:pPr>
-        <w:pStyle w:val="berschrift2"/>
+        <w:pStyle w:val="Heading2"/>
       </w:pPr>
       <w:r>
         <w:t xml:space="preserve">Wie sollte das Timing bzgl. der Gelbphase für unterschiedliche Geschwindigkeitsbeschränkungen </w:t>
@@ -4300,89 +4711,319 @@
       </w:r>
     </w:p>
     <w:p>
-      <w:r>
-        <w:t>Bei zunehmender Geschwindigkeitsbeschränkung sollte die Dauer der Gelbphase ebenfalls verlängert werden.</w:t>
-      </w:r>
-      <w:r>
+      <w:pPr>
+        <w:rPr>
+          <w:rFonts w:eastAsiaTheme="minorEastAsia"/>
+        </w:rPr>
+      </w:pPr>
+      <w:r>
+        <w:t>Da die Sichtweite zur Ampel konstant bleibt</w:t>
+      </w:r>
+      <w:r>
+        <w:t xml:space="preserve"> muss</w:t>
+      </w:r>
+      <w:r>
+        <w:t xml:space="preserve">, </w:t>
+      </w:r>
+      <w:r>
+        <w:t xml:space="preserve">um dem </w:t>
+      </w:r>
+      <w:proofErr w:type="spellStart"/>
+      <w:r>
+        <w:rPr>
+          <w:i/>
+          <w:iCs/>
+        </w:rPr>
+        <w:t>driver</w:t>
+      </w:r>
+      <w:proofErr w:type="spellEnd"/>
+      <w:r>
+        <w:rPr>
+          <w:i/>
+          <w:iCs/>
+        </w:rPr>
         <w:t xml:space="preserve"> </w:t>
       </w:r>
       <w:r>
-        <w:t>Da die Sichtweite</w:t>
-      </w:r>
-      <w:r>
-        <w:t xml:space="preserve"> zur Ampel</w:t>
+        <w:t>die Möglichkeit zu geben zu reagieren</w:t>
+      </w:r>
+      <w:r>
+        <w:t>,</w:t>
+      </w:r>
+      <w:r>
+        <w:t xml:space="preserve"> b</w:t>
+      </w:r>
+      <w:r>
+        <w:t>ei zunehmender Geschwindigkeit die Dauer der Gelbphase ebenfalls verlängert werden.</w:t>
       </w:r>
       <w:r>
         <w:t xml:space="preserve"> </w:t>
       </w:r>
       <w:r>
-        <w:t xml:space="preserve">konstant bleibt, muss </w:t>
-      </w:r>
-      <w:r>
-        <w:t>mit einer längeren</w:t>
-      </w:r>
-      <w:r>
-        <w:t xml:space="preserve"> Gelbphase </w:t>
-      </w:r>
-      <w:r>
-        <w:t xml:space="preserve">eine Ankündigung an die Fahrer </w:t>
-      </w:r>
-      <w:r>
-        <w:t>gerichtet werden</w:t>
-      </w:r>
-      <w:r>
-        <w:t xml:space="preserve">, </w:t>
-      </w:r>
-      <w:r>
-        <w:t>zu entscheiden, ob eine Verzögerung bzw. ein Weiterfahren erfolgt.</w:t>
-      </w:r>
-    </w:p>
-    <w:p>
-      <w:pPr>
-        <w:pStyle w:val="berschrift2"/>
-      </w:pPr>
-      <w:r>
-        <w:t xml:space="preserve">Wie </w:t>
-      </w:r>
-      <w:r>
-        <w:t xml:space="preserve">sollte das Timing </w:t>
-      </w:r>
-      <w:r>
-        <w:t xml:space="preserve">der Ampeln gewählt werden, dass </w:t>
-      </w:r>
-      <w:r>
-        <w:t>eine permanente Grünphase möglich ist?</w:t>
-      </w:r>
-      <w:r>
-        <w:t xml:space="preserve"> (D8*)</w:t>
-      </w:r>
-    </w:p>
-    <w:p>
-      <w:pPr>
-        <w:pStyle w:val="berschrift2"/>
-      </w:pPr>
-      <w:r>
+        <w:t xml:space="preserve">Bei unserem momentanen Beispiel mit einer Geschwindigkeit 50km/h und einer Gelbphasendauer von 3s, steht dem </w:t>
+      </w:r>
+      <w:proofErr w:type="spellStart"/>
+      <w:r>
+        <w:rPr>
+          <w:i/>
+          <w:iCs/>
+        </w:rPr>
+        <w:t>driver</w:t>
+      </w:r>
+      <w:proofErr w:type="spellEnd"/>
+      <w:r>
+        <w:rPr>
+          <w:i/>
+          <w:iCs/>
+        </w:rPr>
+        <w:t xml:space="preserve"> </w:t>
+      </w:r>
+      <w:r>
+        <w:t xml:space="preserve">ein theoretischer Spielraum von </w:t>
+      </w:r>
+      <w:bookmarkStart w:id="8" w:name="_Hlk100229710"/>
+      <m:oMath>
+        <m:r>
+          <w:rPr>
+            <w:rFonts w:ascii="Cambria Math" w:hAnsi="Cambria Math"/>
+          </w:rPr>
+          <m:t>∆s</m:t>
+        </m:r>
+        <w:bookmarkEnd w:id="8"/>
+        <m:r>
+          <w:rPr>
+            <w:rFonts w:ascii="Cambria Math" w:hAnsi="Cambria Math"/>
+          </w:rPr>
+          <m:t>=3.08m</m:t>
+        </m:r>
+      </m:oMath>
+      <w:r>
+        <w:rPr>
+          <w:rFonts w:eastAsiaTheme="minorEastAsia"/>
+        </w:rPr>
+        <w:t xml:space="preserve"> zur Verfügung. Diese 3.08m legt er mit seiner Geschwindigkeit in</w:t>
+      </w:r>
+      <w:r>
+        <w:rPr>
+          <w:rFonts w:eastAsiaTheme="minorEastAsia"/>
+        </w:rPr>
+        <w:t xml:space="preserve"> ca.</w:t>
+      </w:r>
+      <w:r>
+        <w:rPr>
+          <w:rFonts w:eastAsiaTheme="minorEastAsia"/>
+        </w:rPr>
+        <w:t xml:space="preserve"> </w:t>
+      </w:r>
+      <m:oMath>
+        <m:r>
+          <w:rPr>
+            <w:rFonts w:ascii="Cambria Math" w:hAnsi="Cambria Math"/>
+          </w:rPr>
+          <m:t>∆</m:t>
+        </m:r>
+        <m:r>
+          <w:rPr>
+            <w:rFonts w:ascii="Cambria Math" w:hAnsi="Cambria Math"/>
+          </w:rPr>
+          <m:t>t=0.222s</m:t>
+        </m:r>
+      </m:oMath>
+      <w:r>
+        <w:rPr>
+          <w:rFonts w:eastAsiaTheme="minorEastAsia"/>
+        </w:rPr>
+        <w:t xml:space="preserve"> zurück. Um dem </w:t>
+      </w:r>
+      <w:proofErr w:type="spellStart"/>
+      <w:r>
+        <w:rPr>
+          <w:rFonts w:eastAsiaTheme="minorEastAsia"/>
+          <w:i/>
+          <w:iCs/>
+        </w:rPr>
+        <w:t>driver</w:t>
+      </w:r>
+      <w:proofErr w:type="spellEnd"/>
+      <w:r>
+        <w:rPr>
+          <w:rFonts w:eastAsiaTheme="minorEastAsia"/>
+        </w:rPr>
+        <w:t xml:space="preserve"> </w:t>
+      </w:r>
+      <w:r>
+        <w:rPr>
+          <w:rFonts w:eastAsiaTheme="minorEastAsia"/>
+        </w:rPr>
+        <w:t>bei anderen Geschwindigkeiten</w:t>
+      </w:r>
+      <w:r>
+        <w:rPr>
+          <w:rFonts w:eastAsiaTheme="minorEastAsia"/>
+        </w:rPr>
+        <w:t xml:space="preserve"> die gleiche Reaktionszeit zu gewährleisten, sollte </w:t>
+      </w:r>
+      <m:oMath>
+        <m:r>
+          <w:rPr>
+            <w:rFonts w:ascii="Cambria Math" w:hAnsi="Cambria Math"/>
+          </w:rPr>
+          <m:t>∆s</m:t>
+        </m:r>
+      </m:oMath>
+      <w:r>
+        <w:rPr>
+          <w:rFonts w:eastAsiaTheme="minorEastAsia"/>
+        </w:rPr>
+        <w:t xml:space="preserve"> abhängig von der Geschwindigkeit gemacht werden.</w:t>
+      </w:r>
+      <w:r>
+        <w:rPr>
+          <w:rFonts w:eastAsiaTheme="minorEastAsia"/>
+        </w:rPr>
+        <w:t xml:space="preserve"> Mit ausgewähltem </w:t>
+      </w:r>
+      <m:oMath>
+        <m:r>
+          <w:rPr>
+            <w:rFonts w:ascii="Cambria Math" w:hAnsi="Cambria Math"/>
+          </w:rPr>
+          <m:t>∆s</m:t>
+        </m:r>
+      </m:oMath>
+      <w:r>
+        <w:rPr>
+          <w:rFonts w:eastAsiaTheme="minorEastAsia"/>
+        </w:rPr>
+        <w:t xml:space="preserve">, lässt sich dann für die Richtgeschwindigkeit </w:t>
+      </w:r>
+      <m:oMath>
+        <m:r>
+          <w:rPr>
+            <w:rFonts w:ascii="Cambria Math" w:eastAsiaTheme="minorEastAsia" w:hAnsi="Cambria Math"/>
+          </w:rPr>
+          <m:t>v</m:t>
+        </m:r>
+      </m:oMath>
+      <w:r>
+        <w:rPr>
+          <w:rFonts w:eastAsiaTheme="minorEastAsia"/>
+        </w:rPr>
+        <w:t xml:space="preserve"> eine entsprechende Gelbphasendauer berechnen (siehe</w:t>
+      </w:r>
+      <w:r>
+        <w:rPr>
+          <w:rFonts w:eastAsiaTheme="minorEastAsia"/>
+        </w:rPr>
+        <w:t xml:space="preserve"> </w:t>
+      </w:r>
+      <w:r>
+        <w:rPr>
+          <w:rFonts w:eastAsiaTheme="minorEastAsia"/>
+        </w:rPr>
+        <w:fldChar w:fldCharType="begin"/>
+      </w:r>
+      <w:r>
+        <w:rPr>
+          <w:rFonts w:eastAsiaTheme="minorEastAsia"/>
+        </w:rPr>
+        <w:instrText xml:space="preserve"> REF _Ref100230215 \h </w:instrText>
+      </w:r>
+      <w:r>
+        <w:rPr>
+          <w:rFonts w:eastAsiaTheme="minorEastAsia"/>
+        </w:rPr>
+      </w:r>
+      <w:r>
+        <w:rPr>
+          <w:rFonts w:eastAsiaTheme="minorEastAsia"/>
+        </w:rPr>
+        <w:fldChar w:fldCharType="separate"/>
+      </w:r>
+      <w:r>
+        <w:t xml:space="preserve">Abbildung </w:t>
+      </w:r>
+      <w:r>
+        <w:rPr>
+          <w:noProof/>
+        </w:rPr>
+        <w:t>7</w:t>
+      </w:r>
+      <w:r>
+        <w:rPr>
+          <w:rFonts w:eastAsiaTheme="minorEastAsia"/>
+        </w:rPr>
+        <w:fldChar w:fldCharType="end"/>
+      </w:r>
+      <w:r>
+        <w:rPr>
+          <w:rFonts w:eastAsiaTheme="minorEastAsia"/>
+        </w:rPr>
+        <w:t>).</w:t>
+      </w:r>
+    </w:p>
+    <w:p>
+      <w:pPr>
+        <w:pStyle w:val="Heading2"/>
+        <w:rPr>
+          <w:rStyle w:val="Heading2Char"/>
+          <w:b/>
+        </w:rPr>
+      </w:pPr>
+      <w:r>
+        <w:rPr>
+          <w:rStyle w:val="Heading2Char"/>
+          <w:b/>
+        </w:rPr>
         <w:t>Wie kann die Verkehrssituation verbessert werden</w:t>
       </w:r>
       <w:r>
+        <w:rPr>
+          <w:rStyle w:val="Heading2Char"/>
+          <w:b/>
+        </w:rPr>
         <w:t>,</w:t>
       </w:r>
       <w:r>
+        <w:rPr>
+          <w:rStyle w:val="Heading2Char"/>
+          <w:b/>
+        </w:rPr>
         <w:t xml:space="preserve"> wenn V2X eingesetzt</w:t>
       </w:r>
       <w:r>
+        <w:rPr>
+          <w:rStyle w:val="Heading2Char"/>
+          <w:b/>
+        </w:rPr>
         <w:t xml:space="preserve"> wird</w:t>
       </w:r>
       <w:r>
+        <w:rPr>
+          <w:rStyle w:val="Heading2Char"/>
+          <w:b/>
+        </w:rPr>
         <w:t xml:space="preserve"> oder R5 flexibler </w:t>
       </w:r>
       <w:r>
+        <w:rPr>
+          <w:rStyle w:val="Heading2Char"/>
+          <w:b/>
+        </w:rPr>
         <w:t>ist</w:t>
       </w:r>
       <w:r>
+        <w:rPr>
+          <w:rStyle w:val="Heading2Char"/>
+          <w:b/>
+        </w:rPr>
         <w:t>?</w:t>
       </w:r>
       <w:r>
+        <w:rPr>
+          <w:rStyle w:val="Heading2Char"/>
+          <w:b/>
+        </w:rPr>
         <w:t xml:space="preserve"> (D9*)</w:t>
       </w:r>
     </w:p>
@@ -4444,16 +5085,10 @@
     </w:p>
     <w:p>
       <w:pPr>
-        <w:pStyle w:val="berschrift2"/>
-      </w:pPr>
-      <w:r>
-        <w:t>Begründung über den Einfluss menschlicher Wahrnehmung</w:t>
-      </w:r>
-      <w:r>
-        <w:t xml:space="preserve"> bzw. </w:t>
-      </w:r>
-      <w:r>
-        <w:t>Reaktion oder anderer Verzögerung</w:t>
+        <w:pStyle w:val="Heading2"/>
+      </w:pPr>
+      <w:r>
+        <w:t>Begründung über den Einfluss menschlicher Wahrnehmung bzw. Reaktion oder anderer Verzögerung</w:t>
       </w:r>
       <w:r>
         <w:t>en</w:t>
@@ -4482,22 +5117,19 @@
         <w:t>Fahrern</w:t>
       </w:r>
       <w:r>
-        <w:t xml:space="preserve"> gering </w:t>
-      </w:r>
-      <w:r>
-        <w:t xml:space="preserve">und typ. </w:t>
-      </w:r>
-      <w:r>
-        <w:t>i</w:t>
-      </w:r>
-      <w:r>
-        <w:t>m Bereich von weniger als 1000ms.</w:t>
-      </w:r>
-      <w:r>
         <w:t xml:space="preserve"> </w:t>
       </w:r>
       <w:r>
-        <w:t xml:space="preserve">Bei älteren Menschen etwas länger. </w:t>
+        <w:t>typ</w:t>
+      </w:r>
+      <w:r>
+        <w:t>ischerweise</w:t>
+      </w:r>
+      <w:r>
+        <w:t xml:space="preserve"> geringer und b</w:t>
+      </w:r>
+      <w:r>
+        <w:t xml:space="preserve">ei älteren Menschen etwas länger. </w:t>
       </w:r>
       <w:r>
         <w:t xml:space="preserve">Diese Schwankungsbreite muss </w:t>
@@ -4515,7 +5147,13 @@
         <w:t xml:space="preserve"> ein solcher</w:t>
       </w:r>
       <w:r>
-        <w:t xml:space="preserve"> „menschlicher PKW“ von einem vollautonomen System </w:t>
+        <w:t xml:space="preserve"> </w:t>
+      </w:r>
+      <w:r>
+        <w:t>manueller Fahrer</w:t>
+      </w:r>
+      <w:r>
+        <w:t xml:space="preserve"> von einem vollautonomen System </w:t>
       </w:r>
       <w:r>
         <w:t xml:space="preserve">nicht mit einem </w:t>
@@ -4536,12 +5174,6 @@
         <w:t xml:space="preserve"> vielmehr mit </w:t>
       </w:r>
       <w:r>
-        <w:t>Best Case</w:t>
-      </w:r>
-      <w:r>
-        <w:t xml:space="preserve"> und </w:t>
-      </w:r>
-      <w:r>
         <w:t>Worstcase</w:t>
       </w:r>
       <w:r>
@@ -4556,7 +5188,7 @@
     </w:p>
     <w:p>
       <w:pPr>
-        <w:pStyle w:val="berschrift2"/>
+        <w:pStyle w:val="Heading2"/>
       </w:pPr>
       <w:r>
         <w:t>Reflektion</w:t>
@@ -4615,7 +5247,7 @@
     </w:p>
     <w:p>
       <w:pPr>
-        <w:pStyle w:val="Listenabsatz"/>
+        <w:pStyle w:val="ListParagraph"/>
         <w:numPr>
           <w:ilvl w:val="0"/>
           <w:numId w:val="18"/>
@@ -4628,12 +5260,18 @@
         <w:t>Konstruktoren</w:t>
       </w:r>
       <w:r>
-        <w:t xml:space="preserve"> in EDSL-Klassen</w:t>
-      </w:r>
-    </w:p>
-    <w:p>
-      <w:pPr>
-        <w:pStyle w:val="Listenabsatz"/>
+        <w:t xml:space="preserve"> in ES</w:t>
+      </w:r>
+      <w:r>
+        <w:t>D</w:t>
+      </w:r>
+      <w:r>
+        <w:t>L-Klassen</w:t>
+      </w:r>
+    </w:p>
+    <w:p>
+      <w:pPr>
+        <w:pStyle w:val="ListParagraph"/>
         <w:numPr>
           <w:ilvl w:val="0"/>
           <w:numId w:val="18"/>
@@ -4642,23 +5280,49 @@
       <w:r>
         <w:t xml:space="preserve">Testen von statischen thread-annotierten Methoden nicht einfach möglich. Workaround: Einfügen einer Kopie des Inhalts der entsprechenden Funktion in eine Test-Funktion. Dies führt aber zu Bad (Code-) </w:t>
       </w:r>
+      <w:proofErr w:type="spellStart"/>
       <w:r>
         <w:t>Smells</w:t>
       </w:r>
+      <w:proofErr w:type="spellEnd"/>
       <w:r>
         <w:t>, da bei jeder Änderung mehrere Stellen im Code angefasst werden müssen.</w:t>
       </w:r>
     </w:p>
     <w:p>
       <w:pPr>
-        <w:pStyle w:val="Listenabsatz"/>
+        <w:pStyle w:val="ListParagraph"/>
         <w:numPr>
           <w:ilvl w:val="0"/>
           <w:numId w:val="18"/>
         </w:numPr>
       </w:pPr>
       <w:r>
-        <w:t>Das Einrichten einer Versionsverwaltung mit Git bedarf umfassende Kentnisse bzgl. gitignore-Dateien.</w:t>
+        <w:t xml:space="preserve">Das Einrichten einer Versionsverwaltung mit </w:t>
+      </w:r>
+      <w:proofErr w:type="spellStart"/>
+      <w:r>
+        <w:t>Git</w:t>
+      </w:r>
+      <w:proofErr w:type="spellEnd"/>
+      <w:r>
+        <w:t xml:space="preserve"> bedarf umfassende </w:t>
+      </w:r>
+      <w:proofErr w:type="spellStart"/>
+      <w:r>
+        <w:t>Kentnisse</w:t>
+      </w:r>
+      <w:proofErr w:type="spellEnd"/>
+      <w:r>
+        <w:t xml:space="preserve"> bzgl. </w:t>
+      </w:r>
+      <w:proofErr w:type="spellStart"/>
+      <w:r>
+        <w:t>gitignore</w:t>
+      </w:r>
+      <w:proofErr w:type="spellEnd"/>
+      <w:r>
+        <w:t>-Dateien.</w:t>
       </w:r>
       <w:r>
         <w:t xml:space="preserve"> </w:t>
@@ -4672,17 +5336,33 @@
     </w:p>
     <w:p>
       <w:pPr>
-        <w:pStyle w:val="Listenabsatz"/>
+        <w:pStyle w:val="ListParagraph"/>
         <w:numPr>
           <w:ilvl w:val="0"/>
           <w:numId w:val="18"/>
         </w:numPr>
       </w:pPr>
       <w:r>
-        <w:t xml:space="preserve">Eine bidirektionale Konvertierung von esdl zu bd wäre schön. </w:t>
-      </w:r>
-      <w:r>
-        <w:t xml:space="preserve">Aus Informatiker Sicht ist es </w:t>
+        <w:t xml:space="preserve">Eine bidirektionale Konvertierung von </w:t>
+      </w:r>
+      <w:proofErr w:type="spellStart"/>
+      <w:r>
+        <w:t>esdl</w:t>
+      </w:r>
+      <w:proofErr w:type="spellEnd"/>
+      <w:r>
+        <w:t xml:space="preserve"> zu </w:t>
+      </w:r>
+      <w:proofErr w:type="spellStart"/>
+      <w:r>
+        <w:t>bd</w:t>
+      </w:r>
+      <w:proofErr w:type="spellEnd"/>
+      <w:r>
+        <w:t xml:space="preserve"> wäre schön. </w:t>
+      </w:r>
+      <w:r>
+        <w:t xml:space="preserve">Aus Informatiker Sicht ist </w:t>
       </w:r>
       <w:r>
         <w:t xml:space="preserve">der Zugang über Code anstelle einer grafischen </w:t>
@@ -4709,39 +5389,53 @@
         <w:t xml:space="preserve"> </w:t>
       </w:r>
       <w:r>
-        <w:t>nach einer Umwandlung von esdl zu bd wünschenswert.</w:t>
-      </w:r>
-    </w:p>
-    <w:p/>
-    <w:p>
-      <w:pPr>
-        <w:pStyle w:val="berschrift1"/>
-      </w:pPr>
+        <w:t xml:space="preserve">nach einer Umwandlung von </w:t>
+      </w:r>
+      <w:proofErr w:type="spellStart"/>
+      <w:r>
+        <w:t>esdl</w:t>
+      </w:r>
+      <w:proofErr w:type="spellEnd"/>
+      <w:r>
+        <w:t xml:space="preserve"> zu </w:t>
+      </w:r>
+      <w:proofErr w:type="spellStart"/>
+      <w:r>
+        <w:t>bd</w:t>
+      </w:r>
+      <w:proofErr w:type="spellEnd"/>
+      <w:r>
+        <w:t xml:space="preserve"> wünschenswert.</w:t>
+      </w:r>
       <w:r>
         <w:rPr>
           <w:noProof/>
         </w:rPr>
+        <w:t xml:space="preserve"> </w:t>
+      </w:r>
+    </w:p>
+    <w:p>
+      <w:pPr>
+        <w:pStyle w:val="Heading1"/>
+      </w:pPr>
+      <w:r>
+        <w:lastRenderedPageBreak/>
+        <w:t>Anhang</w:t>
+      </w:r>
+    </w:p>
+    <w:p>
+      <w:pPr>
+        <w:keepNext/>
+      </w:pPr>
+      <w:r>
+        <w:rPr>
+          <w:noProof/>
+        </w:rPr>
         <w:drawing>
-          <wp:anchor distT="0" distB="0" distL="114300" distR="114300" simplePos="0" relativeHeight="251667456" behindDoc="0" locked="0" layoutInCell="1" allowOverlap="1" wp14:anchorId="3FD9369F" wp14:editId="3B7EAE3F">
-            <wp:simplePos x="0" y="0"/>
-            <wp:positionH relativeFrom="margin">
-              <wp:align>center</wp:align>
-            </wp:positionH>
-            <wp:positionV relativeFrom="paragraph">
-              <wp:posOffset>357505</wp:posOffset>
-            </wp:positionV>
-            <wp:extent cx="5520055" cy="6496050"/>
-            <wp:effectExtent l="0" t="0" r="4445" b="0"/>
-            <wp:wrapThrough wrapText="bothSides">
-              <wp:wrapPolygon edited="0">
-                <wp:start x="0" y="0"/>
-                <wp:lineTo x="0" y="21537"/>
-                <wp:lineTo x="21543" y="21537"/>
-                <wp:lineTo x="21543" y="0"/>
-                <wp:lineTo x="0" y="0"/>
-              </wp:wrapPolygon>
-            </wp:wrapThrough>
-            <wp:docPr id="11" name="Grafik 11"/>
+          <wp:inline distT="0" distB="0" distL="0" distR="0" wp14:anchorId="7A6C7CAF" wp14:editId="5A25E72A">
+            <wp:extent cx="5979276" cy="3454400"/>
+            <wp:effectExtent l="0" t="0" r="2540" b="0"/>
+            <wp:docPr id="14" name="Picture 14"/>
             <wp:cNvGraphicFramePr>
               <a:graphicFrameLocks xmlns:a="http://schemas.openxmlformats.org/drawingml/2006/main" noChangeAspect="1"/>
             </wp:cNvGraphicFramePr>
@@ -4749,13 +5443,13 @@
               <a:graphicData uri="http://schemas.openxmlformats.org/drawingml/2006/picture">
                 <pic:pic xmlns:pic="http://schemas.openxmlformats.org/drawingml/2006/picture">
                   <pic:nvPicPr>
-                    <pic:cNvPr id="0" name="Picture 2"/>
+                    <pic:cNvPr id="0" name="Picture 22"/>
                     <pic:cNvPicPr>
                       <a:picLocks noChangeAspect="1" noChangeArrowheads="1"/>
                     </pic:cNvPicPr>
                   </pic:nvPicPr>
                   <pic:blipFill>
-                    <a:blip r:embed="rId17">
+                    <a:blip r:embed="rId17" cstate="print">
                       <a:extLst>
                         <a:ext uri="{28A0092B-C50C-407E-A947-70E740481C1C}">
                           <a14:useLocalDpi xmlns:a14="http://schemas.microsoft.com/office/drawing/2010/main" val="0"/>
@@ -4770,7 +5464,7 @@
                   <pic:spPr bwMode="auto">
                     <a:xfrm>
                       <a:off x="0" y="0"/>
-                      <a:ext cx="5520055" cy="6496050"/>
+                      <a:ext cx="5979276" cy="3454400"/>
                     </a:xfrm>
                     <a:prstGeom prst="rect">
                       <a:avLst/>
@@ -4783,185 +5477,137 @@
                 </pic:pic>
               </a:graphicData>
             </a:graphic>
-            <wp14:sizeRelH relativeFrom="margin">
-              <wp14:pctWidth>0</wp14:pctWidth>
-            </wp14:sizeRelH>
-            <wp14:sizeRelV relativeFrom="margin">
-              <wp14:pctHeight>0</wp14:pctHeight>
-            </wp14:sizeRelV>
-          </wp:anchor>
+          </wp:inline>
         </w:drawing>
       </w:r>
-      <w:r>
-        <w:t>Anhang</w:t>
-      </w:r>
-    </w:p>
-    <w:p>
+    </w:p>
+    <w:p>
+      <w:pPr>
+        <w:pStyle w:val="Caption"/>
+      </w:pPr>
+      <w:bookmarkStart w:id="9" w:name="_Ref100229954"/>
+      <w:r>
+        <w:t xml:space="preserve">Abbildung </w:t>
+      </w:r>
+      <w:r>
+        <w:fldChar w:fldCharType="begin"/>
+      </w:r>
+      <w:r>
+        <w:instrText xml:space="preserve"> SEQ Abbildung \* ARABIC </w:instrText>
+      </w:r>
+      <w:r>
+        <w:fldChar w:fldCharType="separate"/>
+      </w:r>
       <w:r>
         <w:rPr>
           <w:noProof/>
         </w:rPr>
-        <mc:AlternateContent>
-          <mc:Choice Requires="wps">
-            <w:drawing>
-              <wp:anchor distT="0" distB="0" distL="114300" distR="114300" simplePos="0" relativeHeight="251669504" behindDoc="0" locked="0" layoutInCell="1" allowOverlap="1" wp14:anchorId="2D6ABF37" wp14:editId="2BAB21FF">
-                <wp:simplePos x="0" y="0"/>
-                <wp:positionH relativeFrom="column">
-                  <wp:posOffset>146685</wp:posOffset>
-                </wp:positionH>
-                <wp:positionV relativeFrom="paragraph">
-                  <wp:posOffset>6749415</wp:posOffset>
-                </wp:positionV>
-                <wp:extent cx="4591050" cy="635"/>
-                <wp:effectExtent l="0" t="0" r="0" b="0"/>
-                <wp:wrapThrough wrapText="bothSides">
-                  <wp:wrapPolygon edited="0">
-                    <wp:start x="0" y="0"/>
-                    <wp:lineTo x="0" y="21600"/>
-                    <wp:lineTo x="21600" y="21600"/>
-                    <wp:lineTo x="21600" y="0"/>
-                  </wp:wrapPolygon>
-                </wp:wrapThrough>
-                <wp:docPr id="12" name="Textfeld 12"/>
-                <wp:cNvGraphicFramePr/>
-                <a:graphic xmlns:a="http://schemas.openxmlformats.org/drawingml/2006/main">
-                  <a:graphicData uri="http://schemas.microsoft.com/office/word/2010/wordprocessingShape">
-                    <wps:wsp>
-                      <wps:cNvSpPr txBox="1"/>
-                      <wps:spPr>
-                        <a:xfrm>
-                          <a:off x="0" y="0"/>
-                          <a:ext cx="4591050" cy="635"/>
-                        </a:xfrm>
-                        <a:prstGeom prst="rect">
-                          <a:avLst/>
-                        </a:prstGeom>
-                        <a:solidFill>
-                          <a:prstClr val="white"/>
-                        </a:solidFill>
-                        <a:ln>
-                          <a:noFill/>
-                        </a:ln>
-                      </wps:spPr>
-                      <wps:txbx>
-                        <w:txbxContent>
-                          <w:p>
-                            <w:pPr>
-                              <w:pStyle w:val="Beschriftung"/>
-                              <w:rPr>
-                                <w:noProof/>
-                              </w:rPr>
-                            </w:pPr>
-                            <w:bookmarkStart w:id="8" w:name="_Ref100071964"/>
-                            <w:r>
-                              <w:t xml:space="preserve">Abbildung </w:t>
-                            </w:r>
-                            <w:r>
-                              <w:fldChar w:fldCharType="begin"/>
-                            </w:r>
-                            <w:r>
-                              <w:instrText xml:space="preserve"> SEQ Abbildung \* ARABIC </w:instrText>
-                            </w:r>
-                            <w:r>
-                              <w:fldChar w:fldCharType="separate"/>
-                            </w:r>
-                            <w:r>
-                              <w:rPr>
-                                <w:noProof/>
-                              </w:rPr>
-                              <w:t>6</w:t>
-                            </w:r>
-                            <w:r>
-                              <w:fldChar w:fldCharType="end"/>
-                            </w:r>
-                            <w:bookmarkEnd w:id="8"/>
-                            <w:r>
-                              <w:t>: Abschätzung bzgl. M</w:t>
-                            </w:r>
-                            <w:r>
-                              <w:t>achbarkeit</w:t>
-                            </w:r>
-                            <w:r>
-                              <w:rPr>
-                                <w:noProof/>
-                              </w:rPr>
-                              <w:t xml:space="preserve"> Bremsverzögerung</w:t>
-                            </w:r>
-                          </w:p>
-                        </w:txbxContent>
-                      </wps:txbx>
-                      <wps:bodyPr rot="0" spcFirstLastPara="0" vertOverflow="overflow" horzOverflow="overflow" vert="horz" wrap="square" lIns="0" tIns="0" rIns="0" bIns="0" numCol="1" spcCol="0" rtlCol="0" fromWordArt="0" anchor="t" anchorCtr="0" forceAA="0" compatLnSpc="1">
-                        <a:prstTxWarp prst="textNoShape">
-                          <a:avLst/>
-                        </a:prstTxWarp>
-                        <a:spAutoFit/>
-                      </wps:bodyPr>
-                    </wps:wsp>
-                  </a:graphicData>
-                </a:graphic>
-              </wp:anchor>
-            </w:drawing>
-          </mc:Choice>
-          <mc:Fallback>
-            <w:pict>
-              <v:shape w14:anchorId="2D6ABF37" id="Textfeld 12" o:spid="_x0000_s1028" type="#_x0000_t202" style="position:absolute;left:0;text-align:left;margin-left:11.55pt;margin-top:531.45pt;width:361.5pt;height:.05pt;z-index:251669504;visibility:visible;mso-wrap-style:square;mso-wrap-distance-left:9pt;mso-wrap-distance-top:0;mso-wrap-distance-right:9pt;mso-wrap-distance-bottom:0;mso-position-horizontal:absolute;mso-position-horizontal-relative:text;mso-position-vertical:absolute;mso-position-vertical-relative:text;v-text-anchor:top" o:gfxdata="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" stroked="f">
-                <v:textbox style="mso-fit-shape-to-text:t" inset="0,0,0,0">
-                  <w:txbxContent>
-                    <w:p>
-                      <w:pPr>
-                        <w:pStyle w:val="Beschriftung"/>
-                        <w:rPr>
-                          <w:noProof/>
-                        </w:rPr>
-                      </w:pPr>
-                      <w:bookmarkStart w:id="9" w:name="_Ref100071964"/>
-                      <w:r>
-                        <w:t xml:space="preserve">Abbildung </w:t>
-                      </w:r>
-                      <w:r>
-                        <w:fldChar w:fldCharType="begin"/>
-                      </w:r>
-                      <w:r>
-                        <w:instrText xml:space="preserve"> SEQ Abbildung \* ARABIC </w:instrText>
-                      </w:r>
-                      <w:r>
-                        <w:fldChar w:fldCharType="separate"/>
-                      </w:r>
-                      <w:r>
-                        <w:rPr>
-                          <w:noProof/>
-                        </w:rPr>
-                        <w:t>6</w:t>
-                      </w:r>
-                      <w:r>
-                        <w:fldChar w:fldCharType="end"/>
-                      </w:r>
-                      <w:bookmarkEnd w:id="9"/>
-                      <w:r>
-                        <w:t>: Abschätzung bzgl. M</w:t>
-                      </w:r>
-                      <w:r>
-                        <w:t>achbarkeit</w:t>
-                      </w:r>
-                      <w:r>
-                        <w:rPr>
-                          <w:noProof/>
-                        </w:rPr>
-                        <w:t xml:space="preserve"> Bremsverzögerung</w:t>
-                      </w:r>
-                    </w:p>
-                  </w:txbxContent>
-                </v:textbox>
-                <w10:wrap type="through"/>
-              </v:shape>
-            </w:pict>
-          </mc:Fallback>
-        </mc:AlternateContent>
+        <w:t>6</w:t>
+      </w:r>
+      <w:r>
+        <w:fldChar w:fldCharType="end"/>
+      </w:r>
+      <w:bookmarkEnd w:id="9"/>
+      <w:r>
+        <w:t xml:space="preserve">: </w:t>
+      </w:r>
+      <w:r>
+        <w:t>Abschätzung bzgl. Machbarkeit Bremsverzögerung</w:t>
+      </w:r>
+    </w:p>
+    <w:p>
+      <w:pPr>
+        <w:pStyle w:val="Caption"/>
+        <w:keepNext/>
+      </w:pPr>
+      <w:r>
+        <w:rPr>
+          <w:noProof/>
+        </w:rPr>
+        <w:drawing>
+          <wp:inline distT="0" distB="0" distL="0" distR="0" wp14:anchorId="5BF8F036" wp14:editId="78241C0F">
+            <wp:extent cx="5740400" cy="3397250"/>
+            <wp:effectExtent l="0" t="0" r="0" b="0"/>
+            <wp:docPr id="17" name="Picture 17" descr="Table&#10;&#10;Description automatically generated with low confidence"/>
+            <wp:cNvGraphicFramePr>
+              <a:graphicFrameLocks xmlns:a="http://schemas.openxmlformats.org/drawingml/2006/main" noChangeAspect="1"/>
+            </wp:cNvGraphicFramePr>
+            <a:graphic xmlns:a="http://schemas.openxmlformats.org/drawingml/2006/main">
+              <a:graphicData uri="http://schemas.openxmlformats.org/drawingml/2006/picture">
+                <pic:pic xmlns:pic="http://schemas.openxmlformats.org/drawingml/2006/picture">
+                  <pic:nvPicPr>
+                    <pic:cNvPr id="17" name="Picture 17" descr="Table&#10;&#10;Description automatically generated with low confidence"/>
+                    <pic:cNvPicPr>
+                      <a:picLocks noChangeAspect="1" noChangeArrowheads="1"/>
+                    </pic:cNvPicPr>
+                  </pic:nvPicPr>
+                  <pic:blipFill>
+                    <a:blip r:embed="rId18" cstate="print">
+                      <a:extLst>
+                        <a:ext uri="{28A0092B-C50C-407E-A947-70E740481C1C}">
+                          <a14:useLocalDpi xmlns:a14="http://schemas.microsoft.com/office/drawing/2010/main" val="0"/>
+                        </a:ext>
+                      </a:extLst>
+                    </a:blip>
+                    <a:srcRect/>
+                    <a:stretch>
+                      <a:fillRect/>
+                    </a:stretch>
+                  </pic:blipFill>
+                  <pic:spPr bwMode="auto">
+                    <a:xfrm>
+                      <a:off x="0" y="0"/>
+                      <a:ext cx="5740400" cy="3397250"/>
+                    </a:xfrm>
+                    <a:prstGeom prst="rect">
+                      <a:avLst/>
+                    </a:prstGeom>
+                    <a:noFill/>
+                    <a:ln>
+                      <a:noFill/>
+                    </a:ln>
+                  </pic:spPr>
+                </pic:pic>
+              </a:graphicData>
+            </a:graphic>
+          </wp:inline>
+        </w:drawing>
+      </w:r>
+    </w:p>
+    <w:p>
+      <w:pPr>
+        <w:pStyle w:val="Caption"/>
+      </w:pPr>
+      <w:bookmarkStart w:id="10" w:name="_Ref100230215"/>
+      <w:r>
+        <w:t xml:space="preserve">Abbildung </w:t>
+      </w:r>
+      <w:r>
+        <w:fldChar w:fldCharType="begin"/>
+      </w:r>
+      <w:r>
+        <w:instrText xml:space="preserve"> SEQ Abbildung \* ARABIC </w:instrText>
+      </w:r>
+      <w:r>
+        <w:fldChar w:fldCharType="separate"/>
+      </w:r>
+      <w:r>
+        <w:rPr>
+          <w:noProof/>
+        </w:rPr>
+        <w:t>7</w:t>
+      </w:r>
+      <w:r>
+        <w:fldChar w:fldCharType="end"/>
+      </w:r>
+      <w:bookmarkEnd w:id="10"/>
+      <w:r>
+        <w:t>: Gelbphasendauer für variable Geschwindigkeit</w:t>
       </w:r>
     </w:p>
     <w:sectPr>
-      <w:headerReference w:type="default" r:id="rId18"/>
-      <w:footerReference w:type="default" r:id="rId19"/>
+      <w:headerReference w:type="default" r:id="rId19"/>
+      <w:footerReference w:type="default" r:id="rId20"/>
       <w:pgSz w:w="11906" w:h="16838"/>
       <w:pgMar w:top="1417" w:right="1417" w:bottom="1134" w:left="1417" w:header="708" w:footer="708" w:gutter="0"/>
       <w:cols w:space="708"/>
@@ -5001,7 +5647,7 @@
 <w:ftr xmlns:wpc="http://schemas.microsoft.com/office/word/2010/wordprocessingCanvas" xmlns:cx="http://schemas.microsoft.com/office/drawing/2014/chartex" xmlns:cx1="http://schemas.microsoft.com/office/drawing/2015/9/8/chartex" xmlns:cx2="http://schemas.microsoft.com/office/drawing/2015/10/21/chartex" xmlns:cx3="http://schemas.microsoft.com/office/drawing/2016/5/9/chartex" xmlns:cx4="http://schemas.microsoft.com/office/drawing/2016/5/10/chartex" xmlns:cx5="http://schemas.microsoft.com/office/drawing/2016/5/11/chartex" xmlns:cx6="http://schemas.microsoft.com/office/drawing/2016/5/12/chartex" xmlns:cx7="http://schemas.microsoft.com/office/drawing/2016/5/13/chartex" xmlns:cx8="http://schemas.microsoft.com/office/drawing/2016/5/14/chartex" xmlns:mc="http://schemas.openxmlformats.org/markup-compatibility/2006" xmlns:aink="http://schemas.microsoft.com/office/drawing/2016/ink" xmlns:am3d="http://schemas.microsoft.com/office/drawing/2017/model3d" xmlns:o="urn:schemas-microsoft-com:office:office" xmlns:r="http://schemas.openxmlformats.org/officeDocument/2006/relationships" xmlns:m="http://schemas.openxmlformats.org/officeDocument/2006/math" xmlns:v="urn:schemas-microsoft-com:vml" xmlns:wp14="http://schemas.microsoft.com/office/word/2010/wordprocessingDrawing" xmlns:wp="http://schemas.openxmlformats.org/drawingml/2006/wordprocessingDrawing" xmlns:w10="urn:schemas-microsoft-com:office:word" xmlns:w="http://schemas.openxmlformats.org/wordprocessingml/2006/main" xmlns:w14="http://schemas.microsoft.com/office/word/2010/wordml" xmlns:w15="http://schemas.microsoft.com/office/word/2012/wordml" xmlns:w16cex="http://schemas.microsoft.com/office/word/2018/wordml/cex" xmlns:w16cid="http://schemas.microsoft.com/office/word/2016/wordml/cid" xmlns:w16="http://schemas.microsoft.com/office/word/2018/wordml" xmlns:w16sdtdh="http://schemas.microsoft.com/office/word/2020/wordml/sdtdatahash" xmlns:w16se="http://schemas.microsoft.com/office/word/2015/wordml/symex" xmlns:wpg="http://schemas.microsoft.com/office/word/2010/wordprocessingGroup" xmlns:wpi="http://schemas.microsoft.com/office/word/2010/wordprocessingInk" xmlns:wne="http://schemas.microsoft.com/office/word/2006/wordml" xmlns:wps="http://schemas.microsoft.com/office/word/2010/wordprocessingShape" mc:Ignorable="w14 w15 w16se w16cid w16 w16cex w16sdtdh wp14">
   <w:p>
     <w:pPr>
-      <w:pStyle w:val="Fuzeile"/>
+      <w:pStyle w:val="Footer"/>
     </w:pPr>
     <w:r>
       <w:ptab w:relativeTo="margin" w:alignment="right" w:leader="none"/>
@@ -5030,27 +5676,14 @@
     <w:r>
       <w:t xml:space="preserve"> von </w:t>
     </w:r>
-    <w:r>
-      <w:fldChar w:fldCharType="begin"/>
-    </w:r>
-    <w:r>
-      <w:instrText xml:space="preserve"> NUMPAGES   \* MERGEFORMAT </w:instrText>
-    </w:r>
-    <w:r>
-      <w:fldChar w:fldCharType="separate"/>
-    </w:r>
-    <w:r>
-      <w:rPr>
-        <w:noProof/>
-      </w:rPr>
-      <w:t>2</w:t>
-    </w:r>
-    <w:r>
-      <w:rPr>
-        <w:noProof/>
-      </w:rPr>
-      <w:fldChar w:fldCharType="end"/>
-    </w:r>
+    <w:fldSimple w:instr=" NUMPAGES   \* MERGEFORMAT ">
+      <w:r>
+        <w:rPr>
+          <w:noProof/>
+        </w:rPr>
+        <w:t>2</w:t>
+      </w:r>
+    </w:fldSimple>
   </w:p>
 </w:ftr>
 </file>
@@ -5084,7 +5717,7 @@
 <w:hdr xmlns:wpc="http://schemas.microsoft.com/office/word/2010/wordprocessingCanvas" xmlns:cx="http://schemas.microsoft.com/office/drawing/2014/chartex" xmlns:cx1="http://schemas.microsoft.com/office/drawing/2015/9/8/chartex" xmlns:cx2="http://schemas.microsoft.com/office/drawing/2015/10/21/chartex" xmlns:cx3="http://schemas.microsoft.com/office/drawing/2016/5/9/chartex" xmlns:cx4="http://schemas.microsoft.com/office/drawing/2016/5/10/chartex" xmlns:cx5="http://schemas.microsoft.com/office/drawing/2016/5/11/chartex" xmlns:cx6="http://schemas.microsoft.com/office/drawing/2016/5/12/chartex" xmlns:cx7="http://schemas.microsoft.com/office/drawing/2016/5/13/chartex" xmlns:cx8="http://schemas.microsoft.com/office/drawing/2016/5/14/chartex" xmlns:mc="http://schemas.openxmlformats.org/markup-compatibility/2006" xmlns:aink="http://schemas.microsoft.com/office/drawing/2016/ink" xmlns:am3d="http://schemas.microsoft.com/office/drawing/2017/model3d" xmlns:o="urn:schemas-microsoft-com:office:office" xmlns:r="http://schemas.openxmlformats.org/officeDocument/2006/relationships" xmlns:m="http://schemas.openxmlformats.org/officeDocument/2006/math" xmlns:v="urn:schemas-microsoft-com:vml" xmlns:wp14="http://schemas.microsoft.com/office/word/2010/wordprocessingDrawing" xmlns:wp="http://schemas.openxmlformats.org/drawingml/2006/wordprocessingDrawing" xmlns:w10="urn:schemas-microsoft-com:office:word" xmlns:w="http://schemas.openxmlformats.org/wordprocessingml/2006/main" xmlns:w14="http://schemas.microsoft.com/office/word/2010/wordml" xmlns:w15="http://schemas.microsoft.com/office/word/2012/wordml" xmlns:w16cex="http://schemas.microsoft.com/office/word/2018/wordml/cex" xmlns:w16cid="http://schemas.microsoft.com/office/word/2016/wordml/cid" xmlns:w16="http://schemas.microsoft.com/office/word/2018/wordml" xmlns:w16sdtdh="http://schemas.microsoft.com/office/word/2020/wordml/sdtdatahash" xmlns:w16se="http://schemas.microsoft.com/office/word/2015/wordml/symex" xmlns:wpg="http://schemas.microsoft.com/office/word/2010/wordprocessingGroup" xmlns:wpi="http://schemas.microsoft.com/office/word/2010/wordprocessingInk" xmlns:wne="http://schemas.microsoft.com/office/word/2006/wordml" xmlns:wps="http://schemas.microsoft.com/office/word/2010/wordprocessingShape" mc:Ignorable="w14 w15 w16se w16cid w16 w16cex w16sdtdh wp14">
   <w:p>
     <w:pPr>
-      <w:pStyle w:val="Kopfzeile"/>
+      <w:pStyle w:val="Header"/>
     </w:pPr>
     <w:r>
       <w:rPr>
@@ -5172,7 +5805,7 @@
     <w:lvl w:ilvl="0" w:tplc="40FC57F0">
       <w:start w:val="1"/>
       <w:numFmt w:val="upperRoman"/>
-      <w:pStyle w:val="berschrift1"/>
+      <w:pStyle w:val="Heading1"/>
       <w:lvlText w:val="%1."/>
       <w:lvlJc w:val="right"/>
       <w:pPr>
@@ -5800,7 +6433,6 @@
     <w:lvl w:ilvl="0" w:tplc="D6EA80D2">
       <w:start w:val="1"/>
       <w:numFmt w:val="decimal"/>
-      <w:pStyle w:val="berschrift2"/>
       <w:lvlText w:val="%1."/>
       <w:lvlJc w:val="left"/>
       <w:pPr>
@@ -6842,46 +7474,46 @@
       </w:rPr>
     </w:lvl>
   </w:abstractNum>
-  <w:num w:numId="1">
+  <w:num w:numId="1" w16cid:durableId="691804092">
     <w:abstractNumId w:val="0"/>
   </w:num>
-  <w:num w:numId="2">
+  <w:num w:numId="2" w16cid:durableId="1026177941">
     <w:abstractNumId w:val="6"/>
   </w:num>
-  <w:num w:numId="3">
+  <w:num w:numId="3" w16cid:durableId="184445228">
     <w:abstractNumId w:val="7"/>
   </w:num>
-  <w:num w:numId="4">
+  <w:num w:numId="4" w16cid:durableId="918978540">
     <w:abstractNumId w:val="12"/>
   </w:num>
-  <w:num w:numId="5">
+  <w:num w:numId="5" w16cid:durableId="1758136673">
     <w:abstractNumId w:val="10"/>
   </w:num>
-  <w:num w:numId="6">
+  <w:num w:numId="6" w16cid:durableId="149566111">
     <w:abstractNumId w:val="14"/>
   </w:num>
-  <w:num w:numId="7">
+  <w:num w:numId="7" w16cid:durableId="1130827082">
     <w:abstractNumId w:val="3"/>
   </w:num>
-  <w:num w:numId="8">
+  <w:num w:numId="8" w16cid:durableId="539712353">
     <w:abstractNumId w:val="9"/>
   </w:num>
-  <w:num w:numId="9">
+  <w:num w:numId="9" w16cid:durableId="793711491">
     <w:abstractNumId w:val="5"/>
   </w:num>
-  <w:num w:numId="10">
+  <w:num w:numId="10" w16cid:durableId="1010640339">
     <w:abstractNumId w:val="4"/>
   </w:num>
-  <w:num w:numId="11">
+  <w:num w:numId="11" w16cid:durableId="1100102154">
     <w:abstractNumId w:val="2"/>
   </w:num>
-  <w:num w:numId="12">
+  <w:num w:numId="12" w16cid:durableId="1095133617">
     <w:abstractNumId w:val="1"/>
   </w:num>
-  <w:num w:numId="13">
+  <w:num w:numId="13" w16cid:durableId="653798650">
     <w:abstractNumId w:val="15"/>
   </w:num>
-  <w:num w:numId="14">
+  <w:num w:numId="14" w16cid:durableId="1399476629">
     <w:abstractNumId w:val="0"/>
     <w:lvlOverride w:ilvl="0">
       <w:startOverride w:val="1"/>
@@ -6911,16 +7543,16 @@
       <w:startOverride w:val="1"/>
     </w:lvlOverride>
   </w:num>
-  <w:num w:numId="15">
+  <w:num w:numId="15" w16cid:durableId="2103183296">
     <w:abstractNumId w:val="15"/>
   </w:num>
-  <w:num w:numId="16">
+  <w:num w:numId="16" w16cid:durableId="1613004017">
     <w:abstractNumId w:val="8"/>
   </w:num>
-  <w:num w:numId="17">
+  <w:num w:numId="17" w16cid:durableId="551844626">
     <w:abstractNumId w:val="11"/>
   </w:num>
-  <w:num w:numId="18">
+  <w:num w:numId="18" w16cid:durableId="940576753">
     <w:abstractNumId w:val="13"/>
   </w:num>
 </w:numbering>
@@ -7321,7 +7953,7 @@
     <w:lsdException w:name="Unresolved Mention" w:semiHidden="1" w:unhideWhenUsed="1"/>
     <w:lsdException w:name="Smart Link" w:semiHidden="1" w:unhideWhenUsed="1"/>
   </w:latentStyles>
-  <w:style w:type="paragraph" w:default="1" w:styleId="Standard">
+  <w:style w:type="paragraph" w:default="1" w:styleId="Normal">
     <w:name w:val="Normal"/>
     <w:qFormat/>
     <w:rsid w:val="006F4A19"/>
@@ -7329,11 +7961,11 @@
       <w:jc w:val="both"/>
     </w:pPr>
   </w:style>
-  <w:style w:type="paragraph" w:styleId="berschrift1">
+  <w:style w:type="paragraph" w:styleId="Heading1">
     <w:name w:val="heading 1"/>
-    <w:basedOn w:val="Standard"/>
-    <w:next w:val="Standard"/>
-    <w:link w:val="berschrift1Zchn"/>
+    <w:basedOn w:val="Normal"/>
+    <w:next w:val="Normal"/>
+    <w:link w:val="Heading1Char"/>
     <w:uiPriority w:val="9"/>
     <w:qFormat/>
     <w:rsid w:val="008B01BD"/>
@@ -7353,22 +7985,20 @@
       <w:szCs w:val="32"/>
     </w:rPr>
   </w:style>
-  <w:style w:type="paragraph" w:styleId="berschrift2">
+  <w:style w:type="paragraph" w:styleId="Heading2">
     <w:name w:val="heading 2"/>
-    <w:basedOn w:val="Standard"/>
-    <w:next w:val="Standard"/>
-    <w:link w:val="berschrift2Zchn"/>
+    <w:basedOn w:val="Normal"/>
+    <w:next w:val="Normal"/>
+    <w:link w:val="Heading2Char"/>
     <w:uiPriority w:val="9"/>
     <w:unhideWhenUsed/>
     <w:qFormat/>
-    <w:rsid w:val="00E045EF"/>
+    <w:rsid w:val="00B961D8"/>
     <w:pPr>
       <w:keepNext/>
       <w:keepLines/>
-      <w:numPr>
-        <w:numId w:val="2"/>
-      </w:numPr>
       <w:spacing w:before="40" w:after="0"/>
+      <w:jc w:val="left"/>
       <w:outlineLvl w:val="1"/>
     </w:pPr>
     <w:rPr>
@@ -7378,13 +8008,34 @@
       <w:szCs w:val="26"/>
     </w:rPr>
   </w:style>
-  <w:style w:type="character" w:default="1" w:styleId="Absatz-Standardschriftart">
+  <w:style w:type="paragraph" w:styleId="Heading3">
+    <w:name w:val="heading 3"/>
+    <w:basedOn w:val="Normal"/>
+    <w:next w:val="Normal"/>
+    <w:link w:val="Heading3Char"/>
+    <w:uiPriority w:val="9"/>
+    <w:unhideWhenUsed/>
+    <w:qFormat/>
+    <w:rsid w:val="00B961D8"/>
+    <w:pPr>
+      <w:keepNext/>
+      <w:keepLines/>
+      <w:spacing w:before="40" w:after="0"/>
+      <w:outlineLvl w:val="2"/>
+    </w:pPr>
+    <w:rPr>
+      <w:rFonts w:asciiTheme="majorHAnsi" w:eastAsiaTheme="majorEastAsia" w:hAnsiTheme="majorHAnsi" w:cstheme="majorBidi"/>
+      <w:color w:val="1F3763" w:themeColor="accent1" w:themeShade="7F"/>
+      <w:sz w:val="24"/>
+      <w:szCs w:val="24"/>
+    </w:rPr>
+  </w:style>
+  <w:style w:type="character" w:default="1" w:styleId="DefaultParagraphFont">
     <w:name w:val="Default Paragraph Font"/>
     <w:uiPriority w:val="1"/>
-    <w:semiHidden/>
     <w:unhideWhenUsed/>
   </w:style>
-  <w:style w:type="table" w:default="1" w:styleId="NormaleTabelle">
+  <w:style w:type="table" w:default="1" w:styleId="TableNormal">
     <w:name w:val="Normal Table"/>
     <w:uiPriority w:val="99"/>
     <w:semiHidden/>
@@ -7399,17 +8050,17 @@
       </w:tblCellMar>
     </w:tblPr>
   </w:style>
-  <w:style w:type="numbering" w:default="1" w:styleId="KeineListe">
+  <w:style w:type="numbering" w:default="1" w:styleId="NoList">
     <w:name w:val="No List"/>
     <w:uiPriority w:val="99"/>
     <w:semiHidden/>
     <w:unhideWhenUsed/>
   </w:style>
-  <w:style w:type="paragraph" w:styleId="Titel">
+  <w:style w:type="paragraph" w:styleId="Title">
     <w:name w:val="Title"/>
-    <w:basedOn w:val="Standard"/>
-    <w:next w:val="Standard"/>
-    <w:link w:val="TitelZchn"/>
+    <w:basedOn w:val="Normal"/>
+    <w:next w:val="Normal"/>
+    <w:link w:val="TitleChar"/>
     <w:uiPriority w:val="10"/>
     <w:qFormat/>
     <w:rsid w:val="00D42B58"/>
@@ -7425,10 +8076,10 @@
       <w:szCs w:val="56"/>
     </w:rPr>
   </w:style>
-  <w:style w:type="character" w:customStyle="1" w:styleId="TitelZchn">
-    <w:name w:val="Titel Zchn"/>
-    <w:basedOn w:val="Absatz-Standardschriftart"/>
-    <w:link w:val="Titel"/>
+  <w:style w:type="character" w:customStyle="1" w:styleId="TitleChar">
+    <w:name w:val="Title Char"/>
+    <w:basedOn w:val="DefaultParagraphFont"/>
+    <w:link w:val="Title"/>
     <w:uiPriority w:val="10"/>
     <w:rsid w:val="00D42B58"/>
     <w:rPr>
@@ -7439,10 +8090,10 @@
       <w:szCs w:val="56"/>
     </w:rPr>
   </w:style>
-  <w:style w:type="paragraph" w:styleId="Kopfzeile">
+  <w:style w:type="paragraph" w:styleId="Header">
     <w:name w:val="header"/>
-    <w:basedOn w:val="Standard"/>
-    <w:link w:val="KopfzeileZchn"/>
+    <w:basedOn w:val="Normal"/>
+    <w:link w:val="HeaderChar"/>
     <w:uiPriority w:val="99"/>
     <w:unhideWhenUsed/>
     <w:rsid w:val="00FC58C4"/>
@@ -7454,17 +8105,17 @@
       <w:spacing w:after="0" w:line="240" w:lineRule="auto"/>
     </w:pPr>
   </w:style>
-  <w:style w:type="character" w:customStyle="1" w:styleId="KopfzeileZchn">
-    <w:name w:val="Kopfzeile Zchn"/>
-    <w:basedOn w:val="Absatz-Standardschriftart"/>
-    <w:link w:val="Kopfzeile"/>
+  <w:style w:type="character" w:customStyle="1" w:styleId="HeaderChar">
+    <w:name w:val="Header Char"/>
+    <w:basedOn w:val="DefaultParagraphFont"/>
+    <w:link w:val="Header"/>
     <w:uiPriority w:val="99"/>
     <w:rsid w:val="00FC58C4"/>
   </w:style>
-  <w:style w:type="paragraph" w:styleId="Fuzeile">
+  <w:style w:type="paragraph" w:styleId="Footer">
     <w:name w:val="footer"/>
-    <w:basedOn w:val="Standard"/>
-    <w:link w:val="FuzeileZchn"/>
+    <w:basedOn w:val="Normal"/>
+    <w:link w:val="FooterChar"/>
     <w:uiPriority w:val="99"/>
     <w:unhideWhenUsed/>
     <w:rsid w:val="00FC58C4"/>
@@ -7476,17 +8127,17 @@
       <w:spacing w:after="0" w:line="240" w:lineRule="auto"/>
     </w:pPr>
   </w:style>
-  <w:style w:type="character" w:customStyle="1" w:styleId="FuzeileZchn">
-    <w:name w:val="Fußzeile Zchn"/>
-    <w:basedOn w:val="Absatz-Standardschriftart"/>
-    <w:link w:val="Fuzeile"/>
+  <w:style w:type="character" w:customStyle="1" w:styleId="FooterChar">
+    <w:name w:val="Footer Char"/>
+    <w:basedOn w:val="DefaultParagraphFont"/>
+    <w:link w:val="Footer"/>
     <w:uiPriority w:val="99"/>
     <w:rsid w:val="00FC58C4"/>
   </w:style>
-  <w:style w:type="character" w:customStyle="1" w:styleId="berschrift1Zchn">
-    <w:name w:val="Überschrift 1 Zchn"/>
-    <w:basedOn w:val="Absatz-Standardschriftart"/>
-    <w:link w:val="berschrift1"/>
+  <w:style w:type="character" w:customStyle="1" w:styleId="Heading1Char">
+    <w:name w:val="Heading 1 Char"/>
+    <w:basedOn w:val="DefaultParagraphFont"/>
+    <w:link w:val="Heading1"/>
     <w:uiPriority w:val="9"/>
     <w:rsid w:val="008B01BD"/>
     <w:rPr>
@@ -7496,10 +8147,10 @@
       <w:szCs w:val="32"/>
     </w:rPr>
   </w:style>
-  <w:style w:type="paragraph" w:styleId="Inhaltsverzeichnisberschrift">
+  <w:style w:type="paragraph" w:styleId="TOCHeading">
     <w:name w:val="TOC Heading"/>
-    <w:basedOn w:val="berschrift1"/>
-    <w:next w:val="Standard"/>
+    <w:basedOn w:val="Heading1"/>
+    <w:next w:val="Normal"/>
     <w:uiPriority w:val="39"/>
     <w:unhideWhenUsed/>
     <w:qFormat/>
@@ -7511,12 +8162,12 @@
       <w:lang w:eastAsia="de-DE"/>
     </w:rPr>
   </w:style>
-  <w:style w:type="character" w:customStyle="1" w:styleId="berschrift2Zchn">
-    <w:name w:val="Überschrift 2 Zchn"/>
-    <w:basedOn w:val="Absatz-Standardschriftart"/>
-    <w:link w:val="berschrift2"/>
+  <w:style w:type="character" w:customStyle="1" w:styleId="Heading2Char">
+    <w:name w:val="Heading 2 Char"/>
+    <w:basedOn w:val="DefaultParagraphFont"/>
+    <w:link w:val="Heading2"/>
     <w:uiPriority w:val="9"/>
-    <w:rsid w:val="00E045EF"/>
+    <w:rsid w:val="00B961D8"/>
     <w:rPr>
       <w:rFonts w:asciiTheme="majorHAnsi" w:eastAsiaTheme="majorEastAsia" w:hAnsiTheme="majorHAnsi" w:cstheme="majorBidi"/>
       <w:b/>
@@ -7524,10 +8175,10 @@
       <w:szCs w:val="26"/>
     </w:rPr>
   </w:style>
-  <w:style w:type="paragraph" w:styleId="Beschriftung">
+  <w:style w:type="paragraph" w:styleId="Caption">
     <w:name w:val="caption"/>
-    <w:basedOn w:val="Standard"/>
-    <w:next w:val="Standard"/>
+    <w:basedOn w:val="Normal"/>
+    <w:next w:val="Normal"/>
     <w:uiPriority w:val="35"/>
     <w:unhideWhenUsed/>
     <w:qFormat/>
@@ -7542,10 +8193,10 @@
       <w:szCs w:val="18"/>
     </w:rPr>
   </w:style>
-  <w:style w:type="paragraph" w:styleId="Funotentext">
+  <w:style w:type="paragraph" w:styleId="FootnoteText">
     <w:name w:val="footnote text"/>
-    <w:basedOn w:val="Standard"/>
-    <w:link w:val="FunotentextZchn"/>
+    <w:basedOn w:val="Normal"/>
+    <w:link w:val="FootnoteTextChar"/>
     <w:uiPriority w:val="99"/>
     <w:semiHidden/>
     <w:unhideWhenUsed/>
@@ -7558,10 +8209,10 @@
       <w:szCs w:val="20"/>
     </w:rPr>
   </w:style>
-  <w:style w:type="character" w:customStyle="1" w:styleId="FunotentextZchn">
-    <w:name w:val="Fußnotentext Zchn"/>
-    <w:basedOn w:val="Absatz-Standardschriftart"/>
-    <w:link w:val="Funotentext"/>
+  <w:style w:type="character" w:customStyle="1" w:styleId="FootnoteTextChar">
+    <w:name w:val="Footnote Text Char"/>
+    <w:basedOn w:val="DefaultParagraphFont"/>
+    <w:link w:val="FootnoteText"/>
     <w:uiPriority w:val="99"/>
     <w:semiHidden/>
     <w:rsid w:val="00341A91"/>
@@ -7570,9 +8221,9 @@
       <w:szCs w:val="20"/>
     </w:rPr>
   </w:style>
-  <w:style w:type="character" w:styleId="Funotenzeichen">
+  <w:style w:type="character" w:styleId="FootnoteReference">
     <w:name w:val="footnote reference"/>
-    <w:basedOn w:val="Absatz-Standardschriftart"/>
+    <w:basedOn w:val="DefaultParagraphFont"/>
     <w:uiPriority w:val="99"/>
     <w:semiHidden/>
     <w:unhideWhenUsed/>
@@ -7583,7 +8234,7 @@
   </w:style>
   <w:style w:type="character" w:styleId="Hyperlink">
     <w:name w:val="Hyperlink"/>
-    <w:basedOn w:val="Absatz-Standardschriftart"/>
+    <w:basedOn w:val="DefaultParagraphFont"/>
     <w:uiPriority w:val="99"/>
     <w:unhideWhenUsed/>
     <w:rsid w:val="00341A91"/>
@@ -7592,9 +8243,9 @@
       <w:u w:val="single"/>
     </w:rPr>
   </w:style>
-  <w:style w:type="character" w:styleId="NichtaufgelsteErwhnung">
+  <w:style w:type="character" w:styleId="UnresolvedMention">
     <w:name w:val="Unresolved Mention"/>
-    <w:basedOn w:val="Absatz-Standardschriftart"/>
+    <w:basedOn w:val="DefaultParagraphFont"/>
     <w:uiPriority w:val="99"/>
     <w:semiHidden/>
     <w:unhideWhenUsed/>
@@ -7604,9 +8255,9 @@
       <w:shd w:val="clear" w:color="auto" w:fill="E1DFDD"/>
     </w:rPr>
   </w:style>
-  <w:style w:type="character" w:styleId="Platzhaltertext">
+  <w:style w:type="character" w:styleId="PlaceholderText">
     <w:name w:val="Placeholder Text"/>
-    <w:basedOn w:val="Absatz-Standardschriftart"/>
+    <w:basedOn w:val="DefaultParagraphFont"/>
     <w:uiPriority w:val="99"/>
     <w:semiHidden/>
     <w:rsid w:val="009A0FD9"/>
@@ -7614,9 +8265,9 @@
       <w:color w:val="808080"/>
     </w:rPr>
   </w:style>
-  <w:style w:type="paragraph" w:styleId="Listenabsatz">
+  <w:style w:type="paragraph" w:styleId="ListParagraph">
     <w:name w:val="List Paragraph"/>
-    <w:basedOn w:val="Standard"/>
+    <w:basedOn w:val="Normal"/>
     <w:uiPriority w:val="34"/>
     <w:qFormat/>
     <w:rsid w:val="009204D3"/>
@@ -7625,9 +8276,9 @@
       <w:contextualSpacing/>
     </w:pPr>
   </w:style>
-  <w:style w:type="table" w:styleId="Tabellenraster">
+  <w:style w:type="table" w:styleId="TableGrid">
     <w:name w:val="Table Grid"/>
-    <w:basedOn w:val="NormaleTabelle"/>
+    <w:basedOn w:val="TableNormal"/>
     <w:uiPriority w:val="39"/>
     <w:rsid w:val="00887811"/>
     <w:pPr>
@@ -7644,9 +8295,9 @@
       </w:tblBorders>
     </w:tblPr>
   </w:style>
-  <w:style w:type="table" w:styleId="Gitternetztabelle4">
+  <w:style w:type="table" w:styleId="GridTable4">
     <w:name w:val="Grid Table 4"/>
-    <w:basedOn w:val="NormaleTabelle"/>
+    <w:basedOn w:val="TableNormal"/>
     <w:uiPriority w:val="49"/>
     <w:rsid w:val="003B1EF9"/>
     <w:pPr>
@@ -7720,17 +8371,17 @@
       </w:tcPr>
     </w:tblStylePr>
   </w:style>
-  <w:style w:type="paragraph" w:styleId="Literaturverzeichnis">
+  <w:style w:type="paragraph" w:styleId="Bibliography">
     <w:name w:val="Bibliography"/>
-    <w:basedOn w:val="Standard"/>
-    <w:next w:val="Standard"/>
+    <w:basedOn w:val="Normal"/>
+    <w:next w:val="Normal"/>
     <w:uiPriority w:val="37"/>
     <w:unhideWhenUsed/>
     <w:rsid w:val="005A6218"/>
   </w:style>
-  <w:style w:type="character" w:styleId="BesuchterLink">
+  <w:style w:type="character" w:styleId="FollowedHyperlink">
     <w:name w:val="FollowedHyperlink"/>
-    <w:basedOn w:val="Absatz-Standardschriftart"/>
+    <w:basedOn w:val="DefaultParagraphFont"/>
     <w:uiPriority w:val="99"/>
     <w:semiHidden/>
     <w:unhideWhenUsed/>
@@ -7740,10 +8391,10 @@
       <w:u w:val="single"/>
     </w:rPr>
   </w:style>
-  <w:style w:type="paragraph" w:styleId="Verzeichnis1">
+  <w:style w:type="paragraph" w:styleId="TOC1">
     <w:name w:val="toc 1"/>
-    <w:basedOn w:val="Standard"/>
-    <w:next w:val="Standard"/>
+    <w:basedOn w:val="Normal"/>
+    <w:next w:val="Normal"/>
     <w:autoRedefine/>
     <w:uiPriority w:val="39"/>
     <w:unhideWhenUsed/>
@@ -7752,10 +8403,10 @@
       <w:spacing w:after="100"/>
     </w:pPr>
   </w:style>
-  <w:style w:type="paragraph" w:styleId="Verzeichnis2">
+  <w:style w:type="paragraph" w:styleId="TOC2">
     <w:name w:val="toc 2"/>
-    <w:basedOn w:val="Standard"/>
-    <w:next w:val="Standard"/>
+    <w:basedOn w:val="Normal"/>
+    <w:next w:val="Normal"/>
     <w:autoRedefine/>
     <w:uiPriority w:val="39"/>
     <w:unhideWhenUsed/>
@@ -7770,10 +8421,10 @@
       <w:lang w:val="en-US"/>
     </w:rPr>
   </w:style>
-  <w:style w:type="paragraph" w:styleId="Verzeichnis3">
+  <w:style w:type="paragraph" w:styleId="TOC3">
     <w:name w:val="toc 3"/>
-    <w:basedOn w:val="Standard"/>
-    <w:next w:val="Standard"/>
+    <w:basedOn w:val="Normal"/>
+    <w:next w:val="Normal"/>
     <w:autoRedefine/>
     <w:uiPriority w:val="39"/>
     <w:unhideWhenUsed/>
@@ -7786,6 +8437,19 @@
     <w:rPr>
       <w:rFonts w:eastAsiaTheme="minorEastAsia" w:cs="Times New Roman"/>
       <w:lang w:val="en-US"/>
+    </w:rPr>
+  </w:style>
+  <w:style w:type="character" w:customStyle="1" w:styleId="Heading3Char">
+    <w:name w:val="Heading 3 Char"/>
+    <w:basedOn w:val="DefaultParagraphFont"/>
+    <w:link w:val="Heading3"/>
+    <w:uiPriority w:val="9"/>
+    <w:rsid w:val="00B961D8"/>
+    <w:rPr>
+      <w:rFonts w:asciiTheme="majorHAnsi" w:eastAsiaTheme="majorEastAsia" w:hAnsiTheme="majorHAnsi" w:cstheme="majorBidi"/>
+      <w:color w:val="1F3763" w:themeColor="accent1" w:themeShade="7F"/>
+      <w:sz w:val="24"/>
+      <w:szCs w:val="24"/>
     </w:rPr>
   </w:style>
 </w:styles>

--- a/Doku/Docu.docx
+++ b/Doku/Docu.docx
@@ -1744,10 +1744,10 @@
             <v:path o:extrusionok="f" gradientshapeok="t" o:connecttype="rect"/>
             <o:lock v:ext="edit" aspectratio="t"/>
           </v:shapetype>
-          <v:shape id="_x0000_i1044" type="#_x0000_t75" style="width:449.95pt;height:95.5pt" o:ole="">
+          <v:shape id="_x0000_i1025" type="#_x0000_t75" style="width:449.95pt;height:95.5pt" o:ole="">
             <v:imagedata r:id="rId10" o:title=""/>
           </v:shape>
-          <o:OLEObject Type="Embed" ProgID="Excel.Sheet.12" ShapeID="_x0000_i1044" DrawAspect="Content" ObjectID="_1710843651" r:id="rId11"/>
+          <o:OLEObject Type="Embed" ProgID="Excel.Sheet.12" ShapeID="_x0000_i1025" DrawAspect="Content" ObjectID="_1710844369" r:id="rId11"/>
         </w:object>
       </w:r>
     </w:p>
@@ -3649,13 +3649,8 @@
                               <w:fldChar w:fldCharType="end"/>
                             </w:r>
                             <w:r>
-                              <w:t xml:space="preserve">: Übersicht </w:t>
+                              <w:t>: Übersicht UnitTests</w:t>
                             </w:r>
-                            <w:proofErr w:type="spellStart"/>
-                            <w:r>
-                              <w:t>UnitTests</w:t>
-                            </w:r>
-                            <w:proofErr w:type="spellEnd"/>
                           </w:p>
                         </w:txbxContent>
                       </wps:txbx>
@@ -3710,13 +3705,8 @@
                         <w:fldChar w:fldCharType="end"/>
                       </w:r>
                       <w:r>
-                        <w:t xml:space="preserve">: Übersicht </w:t>
+                        <w:t>: Übersicht UnitTests</w:t>
                       </w:r>
-                      <w:proofErr w:type="spellStart"/>
-                      <w:r>
-                        <w:t>UnitTests</w:t>
-                      </w:r>
-                      <w:proofErr w:type="spellEnd"/>
                     </w:p>
                   </w:txbxContent>
                 </v:textbox>
@@ -4694,6 +4684,4939 @@
       <w:pPr>
         <w:pStyle w:val="Heading1"/>
       </w:pPr>
+      <w:proofErr w:type="spellStart"/>
+      <w:r>
+        <w:lastRenderedPageBreak/>
+        <w:t>Estimation</w:t>
+      </w:r>
+      <w:proofErr w:type="spellEnd"/>
+      <w:r>
+        <w:t xml:space="preserve"> Excel Sheet</w:t>
+      </w:r>
+      <w:r>
+        <w:t xml:space="preserve"> (D11)</w:t>
+      </w:r>
+    </w:p>
+    <w:p/>
+    <w:tbl>
+      <w:tblPr>
+        <w:tblW w:w="9229" w:type="dxa"/>
+        <w:tblLook w:val="04A0" w:firstRow="1" w:lastRow="0" w:firstColumn="1" w:lastColumn="0" w:noHBand="0" w:noVBand="1"/>
+      </w:tblPr>
+      <w:tblGrid>
+        <w:gridCol w:w="3540"/>
+        <w:gridCol w:w="992"/>
+        <w:gridCol w:w="897"/>
+        <w:gridCol w:w="1008"/>
+        <w:gridCol w:w="1124"/>
+        <w:gridCol w:w="834"/>
+        <w:gridCol w:w="834"/>
+      </w:tblGrid>
+      <w:tr>
+        <w:trPr>
+          <w:trHeight w:val="255"/>
+        </w:trPr>
+        <w:tc>
+          <w:tcPr>
+            <w:tcW w:w="3540" w:type="dxa"/>
+            <w:tcBorders>
+              <w:top w:val="single" w:sz="4" w:space="0" w:color="3F3F3F"/>
+              <w:left w:val="single" w:sz="4" w:space="0" w:color="3F3F3F"/>
+              <w:bottom w:val="single" w:sz="4" w:space="0" w:color="3F3F3F"/>
+              <w:right w:val="single" w:sz="4" w:space="0" w:color="3F3F3F"/>
+            </w:tcBorders>
+            <w:shd w:val="clear" w:color="000000" w:fill="F2F2F2"/>
+            <w:noWrap/>
+            <w:vAlign w:val="bottom"/>
+            <w:hideMark/>
+          </w:tcPr>
+          <w:p>
+            <w:pPr>
+              <w:spacing w:after="0" w:line="240" w:lineRule="auto"/>
+              <w:jc w:val="left"/>
+              <w:rPr>
+                <w:rFonts w:ascii="Calibri" w:eastAsia="Times New Roman" w:hAnsi="Calibri" w:cs="Calibri"/>
+                <w:b/>
+                <w:bCs/>
+                <w:color w:val="3F3F3F"/>
+                <w:lang w:val="en-US"/>
+              </w:rPr>
+            </w:pPr>
+            <w:proofErr w:type="spellStart"/>
+            <w:r>
+              <w:rPr>
+                <w:rFonts w:ascii="Calibri" w:eastAsia="Times New Roman" w:hAnsi="Calibri" w:cs="Calibri"/>
+                <w:b/>
+                <w:bCs/>
+                <w:color w:val="3F3F3F"/>
+                <w:lang w:val="en-US"/>
+              </w:rPr>
+              <w:t>Aufgaben</w:t>
+            </w:r>
+            <w:proofErr w:type="spellEnd"/>
+            <w:r>
+              <w:rPr>
+                <w:rFonts w:ascii="Calibri" w:eastAsia="Times New Roman" w:hAnsi="Calibri" w:cs="Calibri"/>
+                <w:b/>
+                <w:bCs/>
+                <w:color w:val="3F3F3F"/>
+                <w:lang w:val="en-US"/>
+              </w:rPr>
+              <w:t xml:space="preserve"> [min]</w:t>
+            </w:r>
+          </w:p>
+        </w:tc>
+        <w:tc>
+          <w:tcPr>
+            <w:tcW w:w="992" w:type="dxa"/>
+            <w:tcBorders>
+              <w:top w:val="single" w:sz="4" w:space="0" w:color="3F3F3F"/>
+              <w:left w:val="nil"/>
+              <w:bottom w:val="single" w:sz="4" w:space="0" w:color="3F3F3F"/>
+              <w:right w:val="single" w:sz="4" w:space="0" w:color="3F3F3F"/>
+            </w:tcBorders>
+            <w:shd w:val="clear" w:color="000000" w:fill="F2F2F2"/>
+            <w:noWrap/>
+            <w:vAlign w:val="bottom"/>
+            <w:hideMark/>
+          </w:tcPr>
+          <w:p>
+            <w:pPr>
+              <w:spacing w:after="0" w:line="240" w:lineRule="auto"/>
+              <w:jc w:val="left"/>
+              <w:rPr>
+                <w:rFonts w:ascii="Calibri" w:eastAsia="Times New Roman" w:hAnsi="Calibri" w:cs="Calibri"/>
+                <w:b/>
+                <w:bCs/>
+                <w:color w:val="3F3F3F"/>
+                <w:lang w:val="en-US"/>
+              </w:rPr>
+            </w:pPr>
+            <w:r>
+              <w:rPr>
+                <w:rFonts w:ascii="Calibri" w:eastAsia="Times New Roman" w:hAnsi="Calibri" w:cs="Calibri"/>
+                <w:b/>
+                <w:bCs/>
+                <w:color w:val="3F3F3F"/>
+                <w:lang w:val="en-US"/>
+              </w:rPr>
+              <w:t>Actual time</w:t>
+            </w:r>
+          </w:p>
+        </w:tc>
+        <w:tc>
+          <w:tcPr>
+            <w:tcW w:w="897" w:type="dxa"/>
+            <w:tcBorders>
+              <w:top w:val="single" w:sz="4" w:space="0" w:color="3F3F3F"/>
+              <w:left w:val="nil"/>
+              <w:bottom w:val="single" w:sz="4" w:space="0" w:color="3F3F3F"/>
+              <w:right w:val="single" w:sz="4" w:space="0" w:color="3F3F3F"/>
+            </w:tcBorders>
+            <w:shd w:val="clear" w:color="000000" w:fill="F2F2F2"/>
+            <w:noWrap/>
+            <w:vAlign w:val="bottom"/>
+            <w:hideMark/>
+          </w:tcPr>
+          <w:p>
+            <w:pPr>
+              <w:spacing w:after="0" w:line="240" w:lineRule="auto"/>
+              <w:jc w:val="left"/>
+              <w:rPr>
+                <w:rFonts w:ascii="Calibri" w:eastAsia="Times New Roman" w:hAnsi="Calibri" w:cs="Calibri"/>
+                <w:b/>
+                <w:bCs/>
+                <w:color w:val="3F3F3F"/>
+                <w:lang w:val="en-US"/>
+              </w:rPr>
+            </w:pPr>
+            <w:r>
+              <w:rPr>
+                <w:rFonts w:ascii="Calibri" w:eastAsia="Times New Roman" w:hAnsi="Calibri" w:cs="Calibri"/>
+                <w:b/>
+                <w:bCs/>
+                <w:color w:val="3F3F3F"/>
+                <w:lang w:val="en-US"/>
+              </w:rPr>
+              <w:t xml:space="preserve">Best Case </w:t>
+            </w:r>
+          </w:p>
+        </w:tc>
+        <w:tc>
+          <w:tcPr>
+            <w:tcW w:w="1008" w:type="dxa"/>
+            <w:tcBorders>
+              <w:top w:val="single" w:sz="4" w:space="0" w:color="3F3F3F"/>
+              <w:left w:val="nil"/>
+              <w:bottom w:val="single" w:sz="4" w:space="0" w:color="3F3F3F"/>
+              <w:right w:val="single" w:sz="4" w:space="0" w:color="3F3F3F"/>
+            </w:tcBorders>
+            <w:shd w:val="clear" w:color="000000" w:fill="F2F2F2"/>
+            <w:noWrap/>
+            <w:vAlign w:val="bottom"/>
+            <w:hideMark/>
+          </w:tcPr>
+          <w:p>
+            <w:pPr>
+              <w:spacing w:after="0" w:line="240" w:lineRule="auto"/>
+              <w:jc w:val="left"/>
+              <w:rPr>
+                <w:rFonts w:ascii="Calibri" w:eastAsia="Times New Roman" w:hAnsi="Calibri" w:cs="Calibri"/>
+                <w:b/>
+                <w:bCs/>
+                <w:color w:val="3F3F3F"/>
+                <w:lang w:val="en-US"/>
+              </w:rPr>
+            </w:pPr>
+            <w:r>
+              <w:rPr>
+                <w:rFonts w:ascii="Calibri" w:eastAsia="Times New Roman" w:hAnsi="Calibri" w:cs="Calibri"/>
+                <w:b/>
+                <w:bCs/>
+                <w:color w:val="3F3F3F"/>
+                <w:lang w:val="en-US"/>
+              </w:rPr>
+              <w:t xml:space="preserve">Most likely </w:t>
+            </w:r>
+          </w:p>
+        </w:tc>
+        <w:tc>
+          <w:tcPr>
+            <w:tcW w:w="1124" w:type="dxa"/>
+            <w:tcBorders>
+              <w:top w:val="single" w:sz="4" w:space="0" w:color="3F3F3F"/>
+              <w:left w:val="nil"/>
+              <w:bottom w:val="single" w:sz="4" w:space="0" w:color="3F3F3F"/>
+              <w:right w:val="single" w:sz="4" w:space="0" w:color="3F3F3F"/>
+            </w:tcBorders>
+            <w:shd w:val="clear" w:color="000000" w:fill="F2F2F2"/>
+            <w:noWrap/>
+            <w:vAlign w:val="bottom"/>
+            <w:hideMark/>
+          </w:tcPr>
+          <w:p>
+            <w:pPr>
+              <w:spacing w:after="0" w:line="240" w:lineRule="auto"/>
+              <w:jc w:val="left"/>
+              <w:rPr>
+                <w:rFonts w:ascii="Calibri" w:eastAsia="Times New Roman" w:hAnsi="Calibri" w:cs="Calibri"/>
+                <w:b/>
+                <w:bCs/>
+                <w:color w:val="3F3F3F"/>
+                <w:lang w:val="en-US"/>
+              </w:rPr>
+            </w:pPr>
+            <w:r>
+              <w:rPr>
+                <w:rFonts w:ascii="Calibri" w:eastAsia="Times New Roman" w:hAnsi="Calibri" w:cs="Calibri"/>
+                <w:b/>
+                <w:bCs/>
+                <w:color w:val="3F3F3F"/>
+                <w:lang w:val="en-US"/>
+              </w:rPr>
+              <w:t>Worst case</w:t>
+            </w:r>
+          </w:p>
+        </w:tc>
+        <w:tc>
+          <w:tcPr>
+            <w:tcW w:w="834" w:type="dxa"/>
+            <w:tcBorders>
+              <w:top w:val="single" w:sz="4" w:space="0" w:color="3F3F3F"/>
+              <w:left w:val="nil"/>
+              <w:bottom w:val="single" w:sz="4" w:space="0" w:color="3F3F3F"/>
+              <w:right w:val="single" w:sz="4" w:space="0" w:color="3F3F3F"/>
+            </w:tcBorders>
+            <w:shd w:val="clear" w:color="000000" w:fill="F2F2F2"/>
+            <w:noWrap/>
+            <w:vAlign w:val="bottom"/>
+            <w:hideMark/>
+          </w:tcPr>
+          <w:p>
+            <w:pPr>
+              <w:spacing w:after="0" w:line="240" w:lineRule="auto"/>
+              <w:jc w:val="left"/>
+              <w:rPr>
+                <w:rFonts w:ascii="Calibri" w:eastAsia="Times New Roman" w:hAnsi="Calibri" w:cs="Calibri"/>
+                <w:b/>
+                <w:bCs/>
+                <w:color w:val="3F3F3F"/>
+                <w:lang w:val="en-US"/>
+              </w:rPr>
+            </w:pPr>
+            <w:r>
+              <w:rPr>
+                <w:rFonts w:ascii="Calibri" w:eastAsia="Times New Roman" w:hAnsi="Calibri" w:cs="Calibri"/>
+                <w:b/>
+                <w:bCs/>
+                <w:color w:val="3F3F3F"/>
+                <w:lang w:val="en-US"/>
+              </w:rPr>
+              <w:t>&lt;T&gt;</w:t>
+            </w:r>
+          </w:p>
+        </w:tc>
+        <w:tc>
+          <w:tcPr>
+            <w:tcW w:w="834" w:type="dxa"/>
+            <w:tcBorders>
+              <w:top w:val="single" w:sz="4" w:space="0" w:color="3F3F3F"/>
+              <w:left w:val="nil"/>
+              <w:bottom w:val="single" w:sz="4" w:space="0" w:color="3F3F3F"/>
+              <w:right w:val="single" w:sz="4" w:space="0" w:color="3F3F3F"/>
+            </w:tcBorders>
+            <w:shd w:val="clear" w:color="000000" w:fill="F2F2F2"/>
+            <w:noWrap/>
+            <w:vAlign w:val="bottom"/>
+            <w:hideMark/>
+          </w:tcPr>
+          <w:p>
+            <w:pPr>
+              <w:spacing w:after="0" w:line="240" w:lineRule="auto"/>
+              <w:jc w:val="left"/>
+              <w:rPr>
+                <w:rFonts w:ascii="Calibri" w:eastAsia="Times New Roman" w:hAnsi="Calibri" w:cs="Calibri"/>
+                <w:b/>
+                <w:bCs/>
+                <w:color w:val="3F3F3F"/>
+                <w:lang w:val="en-US"/>
+              </w:rPr>
+            </w:pPr>
+            <w:r>
+              <w:rPr>
+                <w:rFonts w:ascii="Calibri" w:eastAsia="Times New Roman" w:hAnsi="Calibri" w:cs="Calibri"/>
+                <w:b/>
+                <w:bCs/>
+                <w:color w:val="3F3F3F"/>
+                <w:lang w:val="en-US"/>
+              </w:rPr>
+              <w:t>var</w:t>
+            </w:r>
+          </w:p>
+        </w:tc>
+      </w:tr>
+      <w:tr>
+        <w:trPr>
+          <w:trHeight w:val="255"/>
+        </w:trPr>
+        <w:tc>
+          <w:tcPr>
+            <w:tcW w:w="3540" w:type="dxa"/>
+            <w:tcBorders>
+              <w:top w:val="nil"/>
+              <w:left w:val="single" w:sz="4" w:space="0" w:color="3F3F3F"/>
+              <w:bottom w:val="single" w:sz="4" w:space="0" w:color="3F3F3F"/>
+              <w:right w:val="single" w:sz="4" w:space="0" w:color="3F3F3F"/>
+            </w:tcBorders>
+            <w:shd w:val="clear" w:color="000000" w:fill="F2F2F2"/>
+            <w:noWrap/>
+            <w:vAlign w:val="bottom"/>
+            <w:hideMark/>
+          </w:tcPr>
+          <w:p>
+            <w:pPr>
+              <w:spacing w:after="0" w:line="240" w:lineRule="auto"/>
+              <w:jc w:val="left"/>
+              <w:rPr>
+                <w:rFonts w:ascii="Calibri" w:eastAsia="Times New Roman" w:hAnsi="Calibri" w:cs="Calibri"/>
+                <w:b/>
+                <w:bCs/>
+                <w:color w:val="3F3F3F"/>
+                <w:lang w:val="en-US"/>
+              </w:rPr>
+            </w:pPr>
+            <w:proofErr w:type="spellStart"/>
+            <w:r>
+              <w:rPr>
+                <w:rFonts w:ascii="Calibri" w:eastAsia="Times New Roman" w:hAnsi="Calibri" w:cs="Calibri"/>
+                <w:b/>
+                <w:bCs/>
+                <w:color w:val="3F3F3F"/>
+                <w:lang w:val="en-US"/>
+              </w:rPr>
+              <w:t>Devops</w:t>
+            </w:r>
+            <w:proofErr w:type="spellEnd"/>
+            <w:r>
+              <w:rPr>
+                <w:rFonts w:ascii="Calibri" w:eastAsia="Times New Roman" w:hAnsi="Calibri" w:cs="Calibri"/>
+                <w:b/>
+                <w:bCs/>
+                <w:color w:val="3F3F3F"/>
+                <w:lang w:val="en-US"/>
+              </w:rPr>
+              <w:t xml:space="preserve"> </w:t>
+            </w:r>
+            <w:proofErr w:type="spellStart"/>
+            <w:r>
+              <w:rPr>
+                <w:rFonts w:ascii="Calibri" w:eastAsia="Times New Roman" w:hAnsi="Calibri" w:cs="Calibri"/>
+                <w:b/>
+                <w:bCs/>
+                <w:color w:val="3F3F3F"/>
+                <w:lang w:val="en-US"/>
+              </w:rPr>
+              <w:t>einrichten</w:t>
+            </w:r>
+            <w:proofErr w:type="spellEnd"/>
+          </w:p>
+        </w:tc>
+        <w:tc>
+          <w:tcPr>
+            <w:tcW w:w="992" w:type="dxa"/>
+            <w:tcBorders>
+              <w:top w:val="nil"/>
+              <w:left w:val="nil"/>
+              <w:bottom w:val="single" w:sz="4" w:space="0" w:color="3F3F3F"/>
+              <w:right w:val="single" w:sz="4" w:space="0" w:color="3F3F3F"/>
+            </w:tcBorders>
+            <w:shd w:val="clear" w:color="000000" w:fill="F2F2F2"/>
+            <w:noWrap/>
+            <w:vAlign w:val="bottom"/>
+            <w:hideMark/>
+          </w:tcPr>
+          <w:p>
+            <w:pPr>
+              <w:spacing w:after="0" w:line="240" w:lineRule="auto"/>
+              <w:jc w:val="right"/>
+              <w:rPr>
+                <w:rFonts w:ascii="Calibri" w:eastAsia="Times New Roman" w:hAnsi="Calibri" w:cs="Calibri"/>
+                <w:b/>
+                <w:bCs/>
+                <w:color w:val="3F3F3F"/>
+                <w:lang w:val="en-US"/>
+              </w:rPr>
+            </w:pPr>
+            <w:r>
+              <w:rPr>
+                <w:rFonts w:ascii="Calibri" w:eastAsia="Times New Roman" w:hAnsi="Calibri" w:cs="Calibri"/>
+                <w:b/>
+                <w:bCs/>
+                <w:color w:val="3F3F3F"/>
+                <w:lang w:val="en-US"/>
+              </w:rPr>
+              <w:t>38</w:t>
+            </w:r>
+          </w:p>
+        </w:tc>
+        <w:tc>
+          <w:tcPr>
+            <w:tcW w:w="897" w:type="dxa"/>
+            <w:tcBorders>
+              <w:top w:val="nil"/>
+              <w:left w:val="nil"/>
+              <w:bottom w:val="single" w:sz="4" w:space="0" w:color="3F3F3F"/>
+              <w:right w:val="single" w:sz="4" w:space="0" w:color="3F3F3F"/>
+            </w:tcBorders>
+            <w:shd w:val="clear" w:color="000000" w:fill="F2F2F2"/>
+            <w:noWrap/>
+            <w:vAlign w:val="bottom"/>
+            <w:hideMark/>
+          </w:tcPr>
+          <w:p>
+            <w:pPr>
+              <w:spacing w:after="0" w:line="240" w:lineRule="auto"/>
+              <w:jc w:val="right"/>
+              <w:rPr>
+                <w:rFonts w:ascii="Calibri" w:eastAsia="Times New Roman" w:hAnsi="Calibri" w:cs="Calibri"/>
+                <w:b/>
+                <w:bCs/>
+                <w:color w:val="3F3F3F"/>
+                <w:lang w:val="en-US"/>
+              </w:rPr>
+            </w:pPr>
+            <w:r>
+              <w:rPr>
+                <w:rFonts w:ascii="Calibri" w:eastAsia="Times New Roman" w:hAnsi="Calibri" w:cs="Calibri"/>
+                <w:b/>
+                <w:bCs/>
+                <w:color w:val="3F3F3F"/>
+                <w:lang w:val="en-US"/>
+              </w:rPr>
+              <w:t>5</w:t>
+            </w:r>
+          </w:p>
+        </w:tc>
+        <w:tc>
+          <w:tcPr>
+            <w:tcW w:w="1008" w:type="dxa"/>
+            <w:tcBorders>
+              <w:top w:val="nil"/>
+              <w:left w:val="nil"/>
+              <w:bottom w:val="single" w:sz="4" w:space="0" w:color="3F3F3F"/>
+              <w:right w:val="single" w:sz="4" w:space="0" w:color="3F3F3F"/>
+            </w:tcBorders>
+            <w:shd w:val="clear" w:color="000000" w:fill="F2F2F2"/>
+            <w:noWrap/>
+            <w:vAlign w:val="bottom"/>
+            <w:hideMark/>
+          </w:tcPr>
+          <w:p>
+            <w:pPr>
+              <w:spacing w:after="0" w:line="240" w:lineRule="auto"/>
+              <w:jc w:val="right"/>
+              <w:rPr>
+                <w:rFonts w:ascii="Calibri" w:eastAsia="Times New Roman" w:hAnsi="Calibri" w:cs="Calibri"/>
+                <w:b/>
+                <w:bCs/>
+                <w:color w:val="3F3F3F"/>
+                <w:lang w:val="en-US"/>
+              </w:rPr>
+            </w:pPr>
+            <w:r>
+              <w:rPr>
+                <w:rFonts w:ascii="Calibri" w:eastAsia="Times New Roman" w:hAnsi="Calibri" w:cs="Calibri"/>
+                <w:b/>
+                <w:bCs/>
+                <w:color w:val="3F3F3F"/>
+                <w:lang w:val="en-US"/>
+              </w:rPr>
+              <w:t>10</w:t>
+            </w:r>
+          </w:p>
+        </w:tc>
+        <w:tc>
+          <w:tcPr>
+            <w:tcW w:w="1124" w:type="dxa"/>
+            <w:tcBorders>
+              <w:top w:val="nil"/>
+              <w:left w:val="nil"/>
+              <w:bottom w:val="single" w:sz="4" w:space="0" w:color="3F3F3F"/>
+              <w:right w:val="single" w:sz="4" w:space="0" w:color="3F3F3F"/>
+            </w:tcBorders>
+            <w:shd w:val="clear" w:color="000000" w:fill="F2F2F2"/>
+            <w:noWrap/>
+            <w:vAlign w:val="bottom"/>
+            <w:hideMark/>
+          </w:tcPr>
+          <w:p>
+            <w:pPr>
+              <w:spacing w:after="0" w:line="240" w:lineRule="auto"/>
+              <w:jc w:val="right"/>
+              <w:rPr>
+                <w:rFonts w:ascii="Calibri" w:eastAsia="Times New Roman" w:hAnsi="Calibri" w:cs="Calibri"/>
+                <w:b/>
+                <w:bCs/>
+                <w:color w:val="3F3F3F"/>
+                <w:lang w:val="en-US"/>
+              </w:rPr>
+            </w:pPr>
+            <w:r>
+              <w:rPr>
+                <w:rFonts w:ascii="Calibri" w:eastAsia="Times New Roman" w:hAnsi="Calibri" w:cs="Calibri"/>
+                <w:b/>
+                <w:bCs/>
+                <w:color w:val="3F3F3F"/>
+                <w:lang w:val="en-US"/>
+              </w:rPr>
+              <w:t>25</w:t>
+            </w:r>
+          </w:p>
+        </w:tc>
+        <w:tc>
+          <w:tcPr>
+            <w:tcW w:w="834" w:type="dxa"/>
+            <w:tcBorders>
+              <w:top w:val="nil"/>
+              <w:left w:val="nil"/>
+              <w:bottom w:val="single" w:sz="4" w:space="0" w:color="3F3F3F"/>
+              <w:right w:val="single" w:sz="4" w:space="0" w:color="3F3F3F"/>
+            </w:tcBorders>
+            <w:shd w:val="clear" w:color="000000" w:fill="F2F2F2"/>
+            <w:noWrap/>
+            <w:vAlign w:val="bottom"/>
+            <w:hideMark/>
+          </w:tcPr>
+          <w:p>
+            <w:pPr>
+              <w:spacing w:after="0" w:line="240" w:lineRule="auto"/>
+              <w:jc w:val="right"/>
+              <w:rPr>
+                <w:rFonts w:ascii="Calibri" w:eastAsia="Times New Roman" w:hAnsi="Calibri" w:cs="Calibri"/>
+                <w:b/>
+                <w:bCs/>
+                <w:color w:val="3F3F3F"/>
+                <w:lang w:val="en-US"/>
+              </w:rPr>
+            </w:pPr>
+            <w:r>
+              <w:rPr>
+                <w:rFonts w:ascii="Calibri" w:eastAsia="Times New Roman" w:hAnsi="Calibri" w:cs="Calibri"/>
+                <w:b/>
+                <w:bCs/>
+                <w:color w:val="3F3F3F"/>
+                <w:lang w:val="en-US"/>
+              </w:rPr>
+              <w:t>11,67</w:t>
+            </w:r>
+          </w:p>
+        </w:tc>
+        <w:tc>
+          <w:tcPr>
+            <w:tcW w:w="834" w:type="dxa"/>
+            <w:tcBorders>
+              <w:top w:val="nil"/>
+              <w:left w:val="nil"/>
+              <w:bottom w:val="single" w:sz="4" w:space="0" w:color="3F3F3F"/>
+              <w:right w:val="single" w:sz="4" w:space="0" w:color="3F3F3F"/>
+            </w:tcBorders>
+            <w:shd w:val="clear" w:color="000000" w:fill="F2F2F2"/>
+            <w:noWrap/>
+            <w:vAlign w:val="bottom"/>
+            <w:hideMark/>
+          </w:tcPr>
+          <w:p>
+            <w:pPr>
+              <w:spacing w:after="0" w:line="240" w:lineRule="auto"/>
+              <w:jc w:val="right"/>
+              <w:rPr>
+                <w:rFonts w:ascii="Calibri" w:eastAsia="Times New Roman" w:hAnsi="Calibri" w:cs="Calibri"/>
+                <w:b/>
+                <w:bCs/>
+                <w:color w:val="3F3F3F"/>
+                <w:lang w:val="en-US"/>
+              </w:rPr>
+            </w:pPr>
+            <w:r>
+              <w:rPr>
+                <w:rFonts w:ascii="Calibri" w:eastAsia="Times New Roman" w:hAnsi="Calibri" w:cs="Calibri"/>
+                <w:b/>
+                <w:bCs/>
+                <w:color w:val="3F3F3F"/>
+                <w:lang w:val="en-US"/>
+              </w:rPr>
+              <w:t>11,11</w:t>
+            </w:r>
+          </w:p>
+        </w:tc>
+      </w:tr>
+      <w:tr>
+        <w:trPr>
+          <w:trHeight w:val="255"/>
+        </w:trPr>
+        <w:tc>
+          <w:tcPr>
+            <w:tcW w:w="3540" w:type="dxa"/>
+            <w:tcBorders>
+              <w:top w:val="nil"/>
+              <w:left w:val="single" w:sz="4" w:space="0" w:color="3F3F3F"/>
+              <w:bottom w:val="single" w:sz="4" w:space="0" w:color="3F3F3F"/>
+              <w:right w:val="single" w:sz="4" w:space="0" w:color="3F3F3F"/>
+            </w:tcBorders>
+            <w:shd w:val="clear" w:color="000000" w:fill="F2F2F2"/>
+            <w:noWrap/>
+            <w:vAlign w:val="bottom"/>
+            <w:hideMark/>
+          </w:tcPr>
+          <w:p>
+            <w:pPr>
+              <w:spacing w:after="0" w:line="240" w:lineRule="auto"/>
+              <w:jc w:val="left"/>
+              <w:rPr>
+                <w:rFonts w:ascii="Calibri" w:eastAsia="Times New Roman" w:hAnsi="Calibri" w:cs="Calibri"/>
+                <w:b/>
+                <w:bCs/>
+                <w:color w:val="3F3F3F"/>
+                <w:lang w:val="en-US"/>
+              </w:rPr>
+            </w:pPr>
+            <w:r>
+              <w:rPr>
+                <w:rFonts w:ascii="Calibri" w:eastAsia="Times New Roman" w:hAnsi="Calibri" w:cs="Calibri"/>
+                <w:b/>
+                <w:bCs/>
+                <w:color w:val="3F3F3F"/>
+                <w:lang w:val="en-US"/>
+              </w:rPr>
+              <w:t xml:space="preserve">Aufgabe verstehen &amp; </w:t>
+            </w:r>
+            <w:proofErr w:type="spellStart"/>
+            <w:r>
+              <w:rPr>
+                <w:rFonts w:ascii="Calibri" w:eastAsia="Times New Roman" w:hAnsi="Calibri" w:cs="Calibri"/>
+                <w:b/>
+                <w:bCs/>
+                <w:color w:val="3F3F3F"/>
+                <w:lang w:val="en-US"/>
+              </w:rPr>
+              <w:t>erklären</w:t>
+            </w:r>
+            <w:proofErr w:type="spellEnd"/>
+          </w:p>
+        </w:tc>
+        <w:tc>
+          <w:tcPr>
+            <w:tcW w:w="992" w:type="dxa"/>
+            <w:tcBorders>
+              <w:top w:val="nil"/>
+              <w:left w:val="nil"/>
+              <w:bottom w:val="single" w:sz="4" w:space="0" w:color="3F3F3F"/>
+              <w:right w:val="single" w:sz="4" w:space="0" w:color="3F3F3F"/>
+            </w:tcBorders>
+            <w:shd w:val="clear" w:color="000000" w:fill="F2F2F2"/>
+            <w:noWrap/>
+            <w:vAlign w:val="bottom"/>
+            <w:hideMark/>
+          </w:tcPr>
+          <w:p>
+            <w:pPr>
+              <w:spacing w:after="0" w:line="240" w:lineRule="auto"/>
+              <w:jc w:val="right"/>
+              <w:rPr>
+                <w:rFonts w:ascii="Calibri" w:eastAsia="Times New Roman" w:hAnsi="Calibri" w:cs="Calibri"/>
+                <w:b/>
+                <w:bCs/>
+                <w:color w:val="3F3F3F"/>
+                <w:lang w:val="en-US"/>
+              </w:rPr>
+            </w:pPr>
+            <w:r>
+              <w:rPr>
+                <w:rFonts w:ascii="Calibri" w:eastAsia="Times New Roman" w:hAnsi="Calibri" w:cs="Calibri"/>
+                <w:b/>
+                <w:bCs/>
+                <w:color w:val="3F3F3F"/>
+                <w:lang w:val="en-US"/>
+              </w:rPr>
+              <w:t>8</w:t>
+            </w:r>
+          </w:p>
+        </w:tc>
+        <w:tc>
+          <w:tcPr>
+            <w:tcW w:w="897" w:type="dxa"/>
+            <w:tcBorders>
+              <w:top w:val="nil"/>
+              <w:left w:val="nil"/>
+              <w:bottom w:val="single" w:sz="4" w:space="0" w:color="3F3F3F"/>
+              <w:right w:val="single" w:sz="4" w:space="0" w:color="3F3F3F"/>
+            </w:tcBorders>
+            <w:shd w:val="clear" w:color="000000" w:fill="F2F2F2"/>
+            <w:noWrap/>
+            <w:vAlign w:val="bottom"/>
+            <w:hideMark/>
+          </w:tcPr>
+          <w:p>
+            <w:pPr>
+              <w:spacing w:after="0" w:line="240" w:lineRule="auto"/>
+              <w:jc w:val="right"/>
+              <w:rPr>
+                <w:rFonts w:ascii="Calibri" w:eastAsia="Times New Roman" w:hAnsi="Calibri" w:cs="Calibri"/>
+                <w:b/>
+                <w:bCs/>
+                <w:color w:val="3F3F3F"/>
+                <w:lang w:val="en-US"/>
+              </w:rPr>
+            </w:pPr>
+            <w:r>
+              <w:rPr>
+                <w:rFonts w:ascii="Calibri" w:eastAsia="Times New Roman" w:hAnsi="Calibri" w:cs="Calibri"/>
+                <w:b/>
+                <w:bCs/>
+                <w:color w:val="3F3F3F"/>
+                <w:lang w:val="en-US"/>
+              </w:rPr>
+              <w:t>5</w:t>
+            </w:r>
+          </w:p>
+        </w:tc>
+        <w:tc>
+          <w:tcPr>
+            <w:tcW w:w="1008" w:type="dxa"/>
+            <w:tcBorders>
+              <w:top w:val="nil"/>
+              <w:left w:val="nil"/>
+              <w:bottom w:val="single" w:sz="4" w:space="0" w:color="3F3F3F"/>
+              <w:right w:val="single" w:sz="4" w:space="0" w:color="3F3F3F"/>
+            </w:tcBorders>
+            <w:shd w:val="clear" w:color="000000" w:fill="F2F2F2"/>
+            <w:noWrap/>
+            <w:vAlign w:val="bottom"/>
+            <w:hideMark/>
+          </w:tcPr>
+          <w:p>
+            <w:pPr>
+              <w:spacing w:after="0" w:line="240" w:lineRule="auto"/>
+              <w:jc w:val="right"/>
+              <w:rPr>
+                <w:rFonts w:ascii="Calibri" w:eastAsia="Times New Roman" w:hAnsi="Calibri" w:cs="Calibri"/>
+                <w:b/>
+                <w:bCs/>
+                <w:color w:val="3F3F3F"/>
+                <w:lang w:val="en-US"/>
+              </w:rPr>
+            </w:pPr>
+            <w:r>
+              <w:rPr>
+                <w:rFonts w:ascii="Calibri" w:eastAsia="Times New Roman" w:hAnsi="Calibri" w:cs="Calibri"/>
+                <w:b/>
+                <w:bCs/>
+                <w:color w:val="3F3F3F"/>
+                <w:lang w:val="en-US"/>
+              </w:rPr>
+              <w:t>10</w:t>
+            </w:r>
+          </w:p>
+        </w:tc>
+        <w:tc>
+          <w:tcPr>
+            <w:tcW w:w="1124" w:type="dxa"/>
+            <w:tcBorders>
+              <w:top w:val="nil"/>
+              <w:left w:val="nil"/>
+              <w:bottom w:val="single" w:sz="4" w:space="0" w:color="3F3F3F"/>
+              <w:right w:val="single" w:sz="4" w:space="0" w:color="3F3F3F"/>
+            </w:tcBorders>
+            <w:shd w:val="clear" w:color="000000" w:fill="F2F2F2"/>
+            <w:noWrap/>
+            <w:vAlign w:val="bottom"/>
+            <w:hideMark/>
+          </w:tcPr>
+          <w:p>
+            <w:pPr>
+              <w:spacing w:after="0" w:line="240" w:lineRule="auto"/>
+              <w:jc w:val="right"/>
+              <w:rPr>
+                <w:rFonts w:ascii="Calibri" w:eastAsia="Times New Roman" w:hAnsi="Calibri" w:cs="Calibri"/>
+                <w:b/>
+                <w:bCs/>
+                <w:color w:val="3F3F3F"/>
+                <w:lang w:val="en-US"/>
+              </w:rPr>
+            </w:pPr>
+            <w:r>
+              <w:rPr>
+                <w:rFonts w:ascii="Calibri" w:eastAsia="Times New Roman" w:hAnsi="Calibri" w:cs="Calibri"/>
+                <w:b/>
+                <w:bCs/>
+                <w:color w:val="3F3F3F"/>
+                <w:lang w:val="en-US"/>
+              </w:rPr>
+              <w:t>20</w:t>
+            </w:r>
+          </w:p>
+        </w:tc>
+        <w:tc>
+          <w:tcPr>
+            <w:tcW w:w="834" w:type="dxa"/>
+            <w:tcBorders>
+              <w:top w:val="nil"/>
+              <w:left w:val="nil"/>
+              <w:bottom w:val="single" w:sz="4" w:space="0" w:color="3F3F3F"/>
+              <w:right w:val="single" w:sz="4" w:space="0" w:color="3F3F3F"/>
+            </w:tcBorders>
+            <w:shd w:val="clear" w:color="000000" w:fill="F2F2F2"/>
+            <w:noWrap/>
+            <w:vAlign w:val="bottom"/>
+            <w:hideMark/>
+          </w:tcPr>
+          <w:p>
+            <w:pPr>
+              <w:spacing w:after="0" w:line="240" w:lineRule="auto"/>
+              <w:jc w:val="right"/>
+              <w:rPr>
+                <w:rFonts w:ascii="Calibri" w:eastAsia="Times New Roman" w:hAnsi="Calibri" w:cs="Calibri"/>
+                <w:b/>
+                <w:bCs/>
+                <w:color w:val="3F3F3F"/>
+                <w:lang w:val="en-US"/>
+              </w:rPr>
+            </w:pPr>
+            <w:r>
+              <w:rPr>
+                <w:rFonts w:ascii="Calibri" w:eastAsia="Times New Roman" w:hAnsi="Calibri" w:cs="Calibri"/>
+                <w:b/>
+                <w:bCs/>
+                <w:color w:val="3F3F3F"/>
+                <w:lang w:val="en-US"/>
+              </w:rPr>
+              <w:t>10,83</w:t>
+            </w:r>
+          </w:p>
+        </w:tc>
+        <w:tc>
+          <w:tcPr>
+            <w:tcW w:w="834" w:type="dxa"/>
+            <w:tcBorders>
+              <w:top w:val="nil"/>
+              <w:left w:val="nil"/>
+              <w:bottom w:val="single" w:sz="4" w:space="0" w:color="3F3F3F"/>
+              <w:right w:val="single" w:sz="4" w:space="0" w:color="3F3F3F"/>
+            </w:tcBorders>
+            <w:shd w:val="clear" w:color="000000" w:fill="F2F2F2"/>
+            <w:noWrap/>
+            <w:vAlign w:val="bottom"/>
+            <w:hideMark/>
+          </w:tcPr>
+          <w:p>
+            <w:pPr>
+              <w:spacing w:after="0" w:line="240" w:lineRule="auto"/>
+              <w:jc w:val="right"/>
+              <w:rPr>
+                <w:rFonts w:ascii="Calibri" w:eastAsia="Times New Roman" w:hAnsi="Calibri" w:cs="Calibri"/>
+                <w:b/>
+                <w:bCs/>
+                <w:color w:val="3F3F3F"/>
+                <w:lang w:val="en-US"/>
+              </w:rPr>
+            </w:pPr>
+            <w:r>
+              <w:rPr>
+                <w:rFonts w:ascii="Calibri" w:eastAsia="Times New Roman" w:hAnsi="Calibri" w:cs="Calibri"/>
+                <w:b/>
+                <w:bCs/>
+                <w:color w:val="3F3F3F"/>
+                <w:lang w:val="en-US"/>
+              </w:rPr>
+              <w:t>6,25</w:t>
+            </w:r>
+          </w:p>
+        </w:tc>
+      </w:tr>
+      <w:tr>
+        <w:trPr>
+          <w:trHeight w:val="255"/>
+        </w:trPr>
+        <w:tc>
+          <w:tcPr>
+            <w:tcW w:w="3540" w:type="dxa"/>
+            <w:tcBorders>
+              <w:top w:val="nil"/>
+              <w:left w:val="single" w:sz="4" w:space="0" w:color="3F3F3F"/>
+              <w:bottom w:val="single" w:sz="4" w:space="0" w:color="3F3F3F"/>
+              <w:right w:val="single" w:sz="4" w:space="0" w:color="3F3F3F"/>
+            </w:tcBorders>
+            <w:shd w:val="clear" w:color="000000" w:fill="F2F2F2"/>
+            <w:noWrap/>
+            <w:vAlign w:val="bottom"/>
+            <w:hideMark/>
+          </w:tcPr>
+          <w:p>
+            <w:pPr>
+              <w:spacing w:after="0" w:line="240" w:lineRule="auto"/>
+              <w:jc w:val="left"/>
+              <w:rPr>
+                <w:rFonts w:ascii="Calibri" w:eastAsia="Times New Roman" w:hAnsi="Calibri" w:cs="Calibri"/>
+                <w:b/>
+                <w:bCs/>
+                <w:color w:val="3F3F3F"/>
+                <w:lang w:val="en-US"/>
+              </w:rPr>
+            </w:pPr>
+            <w:proofErr w:type="spellStart"/>
+            <w:r>
+              <w:rPr>
+                <w:rFonts w:ascii="Calibri" w:eastAsia="Times New Roman" w:hAnsi="Calibri" w:cs="Calibri"/>
+                <w:b/>
+                <w:bCs/>
+                <w:color w:val="3F3F3F"/>
+                <w:lang w:val="en-US"/>
+              </w:rPr>
+              <w:t>Aufgabenplan</w:t>
+            </w:r>
+            <w:proofErr w:type="spellEnd"/>
+            <w:r>
+              <w:rPr>
+                <w:rFonts w:ascii="Calibri" w:eastAsia="Times New Roman" w:hAnsi="Calibri" w:cs="Calibri"/>
+                <w:b/>
+                <w:bCs/>
+                <w:color w:val="3F3F3F"/>
+                <w:lang w:val="en-US"/>
+              </w:rPr>
+              <w:t xml:space="preserve"> &amp; </w:t>
+            </w:r>
+            <w:proofErr w:type="spellStart"/>
+            <w:r>
+              <w:rPr>
+                <w:rFonts w:ascii="Calibri" w:eastAsia="Times New Roman" w:hAnsi="Calibri" w:cs="Calibri"/>
+                <w:b/>
+                <w:bCs/>
+                <w:color w:val="3F3F3F"/>
+                <w:lang w:val="en-US"/>
+              </w:rPr>
+              <w:t>Aufgabenabschätzung</w:t>
+            </w:r>
+            <w:proofErr w:type="spellEnd"/>
+            <w:r>
+              <w:rPr>
+                <w:rFonts w:ascii="Calibri" w:eastAsia="Times New Roman" w:hAnsi="Calibri" w:cs="Calibri"/>
+                <w:b/>
+                <w:bCs/>
+                <w:color w:val="3F3F3F"/>
+                <w:lang w:val="en-US"/>
+              </w:rPr>
+              <w:t xml:space="preserve"> </w:t>
+            </w:r>
+            <w:proofErr w:type="spellStart"/>
+            <w:r>
+              <w:rPr>
+                <w:rFonts w:ascii="Calibri" w:eastAsia="Times New Roman" w:hAnsi="Calibri" w:cs="Calibri"/>
+                <w:b/>
+                <w:bCs/>
+                <w:color w:val="3F3F3F"/>
+                <w:lang w:val="en-US"/>
+              </w:rPr>
+              <w:t>erstellen</w:t>
+            </w:r>
+            <w:proofErr w:type="spellEnd"/>
+          </w:p>
+        </w:tc>
+        <w:tc>
+          <w:tcPr>
+            <w:tcW w:w="992" w:type="dxa"/>
+            <w:tcBorders>
+              <w:top w:val="nil"/>
+              <w:left w:val="nil"/>
+              <w:bottom w:val="single" w:sz="4" w:space="0" w:color="3F3F3F"/>
+              <w:right w:val="single" w:sz="4" w:space="0" w:color="3F3F3F"/>
+            </w:tcBorders>
+            <w:shd w:val="clear" w:color="000000" w:fill="F2F2F2"/>
+            <w:noWrap/>
+            <w:vAlign w:val="bottom"/>
+            <w:hideMark/>
+          </w:tcPr>
+          <w:p>
+            <w:pPr>
+              <w:spacing w:after="0" w:line="240" w:lineRule="auto"/>
+              <w:jc w:val="right"/>
+              <w:rPr>
+                <w:rFonts w:ascii="Calibri" w:eastAsia="Times New Roman" w:hAnsi="Calibri" w:cs="Calibri"/>
+                <w:b/>
+                <w:bCs/>
+                <w:color w:val="3F3F3F"/>
+                <w:lang w:val="en-US"/>
+              </w:rPr>
+            </w:pPr>
+            <w:r>
+              <w:rPr>
+                <w:rFonts w:ascii="Calibri" w:eastAsia="Times New Roman" w:hAnsi="Calibri" w:cs="Calibri"/>
+                <w:b/>
+                <w:bCs/>
+                <w:color w:val="3F3F3F"/>
+                <w:lang w:val="en-US"/>
+              </w:rPr>
+              <w:t>18</w:t>
+            </w:r>
+          </w:p>
+        </w:tc>
+        <w:tc>
+          <w:tcPr>
+            <w:tcW w:w="897" w:type="dxa"/>
+            <w:tcBorders>
+              <w:top w:val="nil"/>
+              <w:left w:val="nil"/>
+              <w:bottom w:val="single" w:sz="4" w:space="0" w:color="3F3F3F"/>
+              <w:right w:val="single" w:sz="4" w:space="0" w:color="3F3F3F"/>
+            </w:tcBorders>
+            <w:shd w:val="clear" w:color="000000" w:fill="F2F2F2"/>
+            <w:noWrap/>
+            <w:vAlign w:val="bottom"/>
+            <w:hideMark/>
+          </w:tcPr>
+          <w:p>
+            <w:pPr>
+              <w:spacing w:after="0" w:line="240" w:lineRule="auto"/>
+              <w:jc w:val="right"/>
+              <w:rPr>
+                <w:rFonts w:ascii="Calibri" w:eastAsia="Times New Roman" w:hAnsi="Calibri" w:cs="Calibri"/>
+                <w:b/>
+                <w:bCs/>
+                <w:color w:val="3F3F3F"/>
+                <w:lang w:val="en-US"/>
+              </w:rPr>
+            </w:pPr>
+            <w:r>
+              <w:rPr>
+                <w:rFonts w:ascii="Calibri" w:eastAsia="Times New Roman" w:hAnsi="Calibri" w:cs="Calibri"/>
+                <w:b/>
+                <w:bCs/>
+                <w:color w:val="3F3F3F"/>
+                <w:lang w:val="en-US"/>
+              </w:rPr>
+              <w:t>10</w:t>
+            </w:r>
+          </w:p>
+        </w:tc>
+        <w:tc>
+          <w:tcPr>
+            <w:tcW w:w="1008" w:type="dxa"/>
+            <w:tcBorders>
+              <w:top w:val="nil"/>
+              <w:left w:val="nil"/>
+              <w:bottom w:val="single" w:sz="4" w:space="0" w:color="3F3F3F"/>
+              <w:right w:val="single" w:sz="4" w:space="0" w:color="3F3F3F"/>
+            </w:tcBorders>
+            <w:shd w:val="clear" w:color="000000" w:fill="F2F2F2"/>
+            <w:noWrap/>
+            <w:vAlign w:val="bottom"/>
+            <w:hideMark/>
+          </w:tcPr>
+          <w:p>
+            <w:pPr>
+              <w:spacing w:after="0" w:line="240" w:lineRule="auto"/>
+              <w:jc w:val="right"/>
+              <w:rPr>
+                <w:rFonts w:ascii="Calibri" w:eastAsia="Times New Roman" w:hAnsi="Calibri" w:cs="Calibri"/>
+                <w:b/>
+                <w:bCs/>
+                <w:color w:val="3F3F3F"/>
+                <w:lang w:val="en-US"/>
+              </w:rPr>
+            </w:pPr>
+            <w:r>
+              <w:rPr>
+                <w:rFonts w:ascii="Calibri" w:eastAsia="Times New Roman" w:hAnsi="Calibri" w:cs="Calibri"/>
+                <w:b/>
+                <w:bCs/>
+                <w:color w:val="3F3F3F"/>
+                <w:lang w:val="en-US"/>
+              </w:rPr>
+              <w:t>12</w:t>
+            </w:r>
+          </w:p>
+        </w:tc>
+        <w:tc>
+          <w:tcPr>
+            <w:tcW w:w="1124" w:type="dxa"/>
+            <w:tcBorders>
+              <w:top w:val="nil"/>
+              <w:left w:val="nil"/>
+              <w:bottom w:val="single" w:sz="4" w:space="0" w:color="3F3F3F"/>
+              <w:right w:val="single" w:sz="4" w:space="0" w:color="3F3F3F"/>
+            </w:tcBorders>
+            <w:shd w:val="clear" w:color="000000" w:fill="F2F2F2"/>
+            <w:noWrap/>
+            <w:vAlign w:val="bottom"/>
+            <w:hideMark/>
+          </w:tcPr>
+          <w:p>
+            <w:pPr>
+              <w:spacing w:after="0" w:line="240" w:lineRule="auto"/>
+              <w:jc w:val="right"/>
+              <w:rPr>
+                <w:rFonts w:ascii="Calibri" w:eastAsia="Times New Roman" w:hAnsi="Calibri" w:cs="Calibri"/>
+                <w:b/>
+                <w:bCs/>
+                <w:color w:val="3F3F3F"/>
+                <w:lang w:val="en-US"/>
+              </w:rPr>
+            </w:pPr>
+            <w:r>
+              <w:rPr>
+                <w:rFonts w:ascii="Calibri" w:eastAsia="Times New Roman" w:hAnsi="Calibri" w:cs="Calibri"/>
+                <w:b/>
+                <w:bCs/>
+                <w:color w:val="3F3F3F"/>
+                <w:lang w:val="en-US"/>
+              </w:rPr>
+              <w:t>20</w:t>
+            </w:r>
+          </w:p>
+        </w:tc>
+        <w:tc>
+          <w:tcPr>
+            <w:tcW w:w="834" w:type="dxa"/>
+            <w:tcBorders>
+              <w:top w:val="nil"/>
+              <w:left w:val="nil"/>
+              <w:bottom w:val="single" w:sz="4" w:space="0" w:color="3F3F3F"/>
+              <w:right w:val="single" w:sz="4" w:space="0" w:color="3F3F3F"/>
+            </w:tcBorders>
+            <w:shd w:val="clear" w:color="000000" w:fill="F2F2F2"/>
+            <w:noWrap/>
+            <w:vAlign w:val="bottom"/>
+            <w:hideMark/>
+          </w:tcPr>
+          <w:p>
+            <w:pPr>
+              <w:spacing w:after="0" w:line="240" w:lineRule="auto"/>
+              <w:jc w:val="right"/>
+              <w:rPr>
+                <w:rFonts w:ascii="Calibri" w:eastAsia="Times New Roman" w:hAnsi="Calibri" w:cs="Calibri"/>
+                <w:b/>
+                <w:bCs/>
+                <w:color w:val="3F3F3F"/>
+                <w:lang w:val="en-US"/>
+              </w:rPr>
+            </w:pPr>
+            <w:r>
+              <w:rPr>
+                <w:rFonts w:ascii="Calibri" w:eastAsia="Times New Roman" w:hAnsi="Calibri" w:cs="Calibri"/>
+                <w:b/>
+                <w:bCs/>
+                <w:color w:val="3F3F3F"/>
+                <w:lang w:val="en-US"/>
+              </w:rPr>
+              <w:t>13,00</w:t>
+            </w:r>
+          </w:p>
+        </w:tc>
+        <w:tc>
+          <w:tcPr>
+            <w:tcW w:w="834" w:type="dxa"/>
+            <w:tcBorders>
+              <w:top w:val="nil"/>
+              <w:left w:val="nil"/>
+              <w:bottom w:val="single" w:sz="4" w:space="0" w:color="3F3F3F"/>
+              <w:right w:val="single" w:sz="4" w:space="0" w:color="3F3F3F"/>
+            </w:tcBorders>
+            <w:shd w:val="clear" w:color="000000" w:fill="F2F2F2"/>
+            <w:noWrap/>
+            <w:vAlign w:val="bottom"/>
+            <w:hideMark/>
+          </w:tcPr>
+          <w:p>
+            <w:pPr>
+              <w:spacing w:after="0" w:line="240" w:lineRule="auto"/>
+              <w:jc w:val="right"/>
+              <w:rPr>
+                <w:rFonts w:ascii="Calibri" w:eastAsia="Times New Roman" w:hAnsi="Calibri" w:cs="Calibri"/>
+                <w:b/>
+                <w:bCs/>
+                <w:color w:val="3F3F3F"/>
+                <w:lang w:val="en-US"/>
+              </w:rPr>
+            </w:pPr>
+            <w:r>
+              <w:rPr>
+                <w:rFonts w:ascii="Calibri" w:eastAsia="Times New Roman" w:hAnsi="Calibri" w:cs="Calibri"/>
+                <w:b/>
+                <w:bCs/>
+                <w:color w:val="3F3F3F"/>
+                <w:lang w:val="en-US"/>
+              </w:rPr>
+              <w:t>2,78</w:t>
+            </w:r>
+          </w:p>
+        </w:tc>
+      </w:tr>
+      <w:tr>
+        <w:trPr>
+          <w:trHeight w:val="255"/>
+        </w:trPr>
+        <w:tc>
+          <w:tcPr>
+            <w:tcW w:w="3540" w:type="dxa"/>
+            <w:tcBorders>
+              <w:top w:val="nil"/>
+              <w:left w:val="single" w:sz="4" w:space="0" w:color="3F3F3F"/>
+              <w:bottom w:val="single" w:sz="4" w:space="0" w:color="3F3F3F"/>
+              <w:right w:val="single" w:sz="4" w:space="0" w:color="3F3F3F"/>
+            </w:tcBorders>
+            <w:shd w:val="clear" w:color="000000" w:fill="F2F2F2"/>
+            <w:noWrap/>
+            <w:vAlign w:val="bottom"/>
+            <w:hideMark/>
+          </w:tcPr>
+          <w:p>
+            <w:pPr>
+              <w:spacing w:after="0" w:line="240" w:lineRule="auto"/>
+              <w:jc w:val="left"/>
+              <w:rPr>
+                <w:rFonts w:ascii="Calibri" w:eastAsia="Times New Roman" w:hAnsi="Calibri" w:cs="Calibri"/>
+                <w:b/>
+                <w:bCs/>
+                <w:color w:val="3F3F3F"/>
+                <w:lang w:val="en-US"/>
+              </w:rPr>
+            </w:pPr>
+            <w:proofErr w:type="spellStart"/>
+            <w:r>
+              <w:rPr>
+                <w:rFonts w:ascii="Calibri" w:eastAsia="Times New Roman" w:hAnsi="Calibri" w:cs="Calibri"/>
+                <w:b/>
+                <w:bCs/>
+                <w:color w:val="3F3F3F"/>
+                <w:lang w:val="en-US"/>
+              </w:rPr>
+              <w:t>Durchführbarkeit</w:t>
+            </w:r>
+            <w:proofErr w:type="spellEnd"/>
+            <w:r>
+              <w:rPr>
+                <w:rFonts w:ascii="Calibri" w:eastAsia="Times New Roman" w:hAnsi="Calibri" w:cs="Calibri"/>
+                <w:b/>
+                <w:bCs/>
+                <w:color w:val="3F3F3F"/>
+                <w:lang w:val="en-US"/>
+              </w:rPr>
+              <w:t xml:space="preserve"> </w:t>
+            </w:r>
+            <w:proofErr w:type="spellStart"/>
+            <w:r>
+              <w:rPr>
+                <w:rFonts w:ascii="Calibri" w:eastAsia="Times New Roman" w:hAnsi="Calibri" w:cs="Calibri"/>
+                <w:b/>
+                <w:bCs/>
+                <w:color w:val="3F3F3F"/>
+                <w:lang w:val="en-US"/>
+              </w:rPr>
+              <w:t>theoretisch</w:t>
+            </w:r>
+            <w:proofErr w:type="spellEnd"/>
+            <w:r>
+              <w:rPr>
+                <w:rFonts w:ascii="Calibri" w:eastAsia="Times New Roman" w:hAnsi="Calibri" w:cs="Calibri"/>
+                <w:b/>
+                <w:bCs/>
+                <w:color w:val="3F3F3F"/>
+                <w:lang w:val="en-US"/>
+              </w:rPr>
+              <w:t xml:space="preserve"> </w:t>
+            </w:r>
+            <w:proofErr w:type="spellStart"/>
+            <w:r>
+              <w:rPr>
+                <w:rFonts w:ascii="Calibri" w:eastAsia="Times New Roman" w:hAnsi="Calibri" w:cs="Calibri"/>
+                <w:b/>
+                <w:bCs/>
+                <w:color w:val="3F3F3F"/>
+                <w:lang w:val="en-US"/>
+              </w:rPr>
+              <w:t>evaluieren</w:t>
+            </w:r>
+            <w:proofErr w:type="spellEnd"/>
+            <w:r>
+              <w:rPr>
+                <w:rFonts w:ascii="Calibri" w:eastAsia="Times New Roman" w:hAnsi="Calibri" w:cs="Calibri"/>
+                <w:b/>
+                <w:bCs/>
+                <w:color w:val="3F3F3F"/>
+                <w:lang w:val="en-US"/>
+              </w:rPr>
+              <w:t xml:space="preserve"> </w:t>
+            </w:r>
+          </w:p>
+        </w:tc>
+        <w:tc>
+          <w:tcPr>
+            <w:tcW w:w="992" w:type="dxa"/>
+            <w:tcBorders>
+              <w:top w:val="nil"/>
+              <w:left w:val="nil"/>
+              <w:bottom w:val="single" w:sz="4" w:space="0" w:color="3F3F3F"/>
+              <w:right w:val="single" w:sz="4" w:space="0" w:color="3F3F3F"/>
+            </w:tcBorders>
+            <w:shd w:val="clear" w:color="000000" w:fill="F2F2F2"/>
+            <w:noWrap/>
+            <w:vAlign w:val="bottom"/>
+            <w:hideMark/>
+          </w:tcPr>
+          <w:p>
+            <w:pPr>
+              <w:spacing w:after="0" w:line="240" w:lineRule="auto"/>
+              <w:jc w:val="right"/>
+              <w:rPr>
+                <w:rFonts w:ascii="Calibri" w:eastAsia="Times New Roman" w:hAnsi="Calibri" w:cs="Calibri"/>
+                <w:b/>
+                <w:bCs/>
+                <w:color w:val="3F3F3F"/>
+                <w:lang w:val="en-US"/>
+              </w:rPr>
+            </w:pPr>
+            <w:r>
+              <w:rPr>
+                <w:rFonts w:ascii="Calibri" w:eastAsia="Times New Roman" w:hAnsi="Calibri" w:cs="Calibri"/>
+                <w:b/>
+                <w:bCs/>
+                <w:color w:val="3F3F3F"/>
+                <w:lang w:val="en-US"/>
+              </w:rPr>
+              <w:t>29</w:t>
+            </w:r>
+          </w:p>
+        </w:tc>
+        <w:tc>
+          <w:tcPr>
+            <w:tcW w:w="897" w:type="dxa"/>
+            <w:tcBorders>
+              <w:top w:val="nil"/>
+              <w:left w:val="nil"/>
+              <w:bottom w:val="single" w:sz="4" w:space="0" w:color="3F3F3F"/>
+              <w:right w:val="single" w:sz="4" w:space="0" w:color="3F3F3F"/>
+            </w:tcBorders>
+            <w:shd w:val="clear" w:color="000000" w:fill="F2F2F2"/>
+            <w:noWrap/>
+            <w:vAlign w:val="bottom"/>
+            <w:hideMark/>
+          </w:tcPr>
+          <w:p>
+            <w:pPr>
+              <w:spacing w:after="0" w:line="240" w:lineRule="auto"/>
+              <w:jc w:val="right"/>
+              <w:rPr>
+                <w:rFonts w:ascii="Calibri" w:eastAsia="Times New Roman" w:hAnsi="Calibri" w:cs="Calibri"/>
+                <w:b/>
+                <w:bCs/>
+                <w:color w:val="3F3F3F"/>
+                <w:lang w:val="en-US"/>
+              </w:rPr>
+            </w:pPr>
+            <w:r>
+              <w:rPr>
+                <w:rFonts w:ascii="Calibri" w:eastAsia="Times New Roman" w:hAnsi="Calibri" w:cs="Calibri"/>
+                <w:b/>
+                <w:bCs/>
+                <w:color w:val="3F3F3F"/>
+                <w:lang w:val="en-US"/>
+              </w:rPr>
+              <w:t>20</w:t>
+            </w:r>
+          </w:p>
+        </w:tc>
+        <w:tc>
+          <w:tcPr>
+            <w:tcW w:w="1008" w:type="dxa"/>
+            <w:tcBorders>
+              <w:top w:val="nil"/>
+              <w:left w:val="nil"/>
+              <w:bottom w:val="single" w:sz="4" w:space="0" w:color="3F3F3F"/>
+              <w:right w:val="single" w:sz="4" w:space="0" w:color="3F3F3F"/>
+            </w:tcBorders>
+            <w:shd w:val="clear" w:color="000000" w:fill="F2F2F2"/>
+            <w:noWrap/>
+            <w:vAlign w:val="bottom"/>
+            <w:hideMark/>
+          </w:tcPr>
+          <w:p>
+            <w:pPr>
+              <w:spacing w:after="0" w:line="240" w:lineRule="auto"/>
+              <w:jc w:val="right"/>
+              <w:rPr>
+                <w:rFonts w:ascii="Calibri" w:eastAsia="Times New Roman" w:hAnsi="Calibri" w:cs="Calibri"/>
+                <w:b/>
+                <w:bCs/>
+                <w:color w:val="3F3F3F"/>
+                <w:lang w:val="en-US"/>
+              </w:rPr>
+            </w:pPr>
+            <w:r>
+              <w:rPr>
+                <w:rFonts w:ascii="Calibri" w:eastAsia="Times New Roman" w:hAnsi="Calibri" w:cs="Calibri"/>
+                <w:b/>
+                <w:bCs/>
+                <w:color w:val="3F3F3F"/>
+                <w:lang w:val="en-US"/>
+              </w:rPr>
+              <w:t>30</w:t>
+            </w:r>
+          </w:p>
+        </w:tc>
+        <w:tc>
+          <w:tcPr>
+            <w:tcW w:w="1124" w:type="dxa"/>
+            <w:tcBorders>
+              <w:top w:val="nil"/>
+              <w:left w:val="nil"/>
+              <w:bottom w:val="single" w:sz="4" w:space="0" w:color="3F3F3F"/>
+              <w:right w:val="single" w:sz="4" w:space="0" w:color="3F3F3F"/>
+            </w:tcBorders>
+            <w:shd w:val="clear" w:color="000000" w:fill="F2F2F2"/>
+            <w:noWrap/>
+            <w:vAlign w:val="bottom"/>
+            <w:hideMark/>
+          </w:tcPr>
+          <w:p>
+            <w:pPr>
+              <w:spacing w:after="0" w:line="240" w:lineRule="auto"/>
+              <w:jc w:val="right"/>
+              <w:rPr>
+                <w:rFonts w:ascii="Calibri" w:eastAsia="Times New Roman" w:hAnsi="Calibri" w:cs="Calibri"/>
+                <w:b/>
+                <w:bCs/>
+                <w:color w:val="3F3F3F"/>
+                <w:lang w:val="en-US"/>
+              </w:rPr>
+            </w:pPr>
+            <w:r>
+              <w:rPr>
+                <w:rFonts w:ascii="Calibri" w:eastAsia="Times New Roman" w:hAnsi="Calibri" w:cs="Calibri"/>
+                <w:b/>
+                <w:bCs/>
+                <w:color w:val="3F3F3F"/>
+                <w:lang w:val="en-US"/>
+              </w:rPr>
+              <w:t>45</w:t>
+            </w:r>
+          </w:p>
+        </w:tc>
+        <w:tc>
+          <w:tcPr>
+            <w:tcW w:w="834" w:type="dxa"/>
+            <w:tcBorders>
+              <w:top w:val="nil"/>
+              <w:left w:val="nil"/>
+              <w:bottom w:val="single" w:sz="4" w:space="0" w:color="3F3F3F"/>
+              <w:right w:val="single" w:sz="4" w:space="0" w:color="3F3F3F"/>
+            </w:tcBorders>
+            <w:shd w:val="clear" w:color="000000" w:fill="F2F2F2"/>
+            <w:noWrap/>
+            <w:vAlign w:val="bottom"/>
+            <w:hideMark/>
+          </w:tcPr>
+          <w:p>
+            <w:pPr>
+              <w:spacing w:after="0" w:line="240" w:lineRule="auto"/>
+              <w:jc w:val="right"/>
+              <w:rPr>
+                <w:rFonts w:ascii="Calibri" w:eastAsia="Times New Roman" w:hAnsi="Calibri" w:cs="Calibri"/>
+                <w:b/>
+                <w:bCs/>
+                <w:color w:val="3F3F3F"/>
+                <w:lang w:val="en-US"/>
+              </w:rPr>
+            </w:pPr>
+            <w:r>
+              <w:rPr>
+                <w:rFonts w:ascii="Calibri" w:eastAsia="Times New Roman" w:hAnsi="Calibri" w:cs="Calibri"/>
+                <w:b/>
+                <w:bCs/>
+                <w:color w:val="3F3F3F"/>
+                <w:lang w:val="en-US"/>
+              </w:rPr>
+              <w:t>30,83</w:t>
+            </w:r>
+          </w:p>
+        </w:tc>
+        <w:tc>
+          <w:tcPr>
+            <w:tcW w:w="834" w:type="dxa"/>
+            <w:tcBorders>
+              <w:top w:val="nil"/>
+              <w:left w:val="nil"/>
+              <w:bottom w:val="single" w:sz="4" w:space="0" w:color="3F3F3F"/>
+              <w:right w:val="single" w:sz="4" w:space="0" w:color="3F3F3F"/>
+            </w:tcBorders>
+            <w:shd w:val="clear" w:color="000000" w:fill="F2F2F2"/>
+            <w:noWrap/>
+            <w:vAlign w:val="bottom"/>
+            <w:hideMark/>
+          </w:tcPr>
+          <w:p>
+            <w:pPr>
+              <w:spacing w:after="0" w:line="240" w:lineRule="auto"/>
+              <w:jc w:val="right"/>
+              <w:rPr>
+                <w:rFonts w:ascii="Calibri" w:eastAsia="Times New Roman" w:hAnsi="Calibri" w:cs="Calibri"/>
+                <w:b/>
+                <w:bCs/>
+                <w:color w:val="3F3F3F"/>
+                <w:lang w:val="en-US"/>
+              </w:rPr>
+            </w:pPr>
+            <w:r>
+              <w:rPr>
+                <w:rFonts w:ascii="Calibri" w:eastAsia="Times New Roman" w:hAnsi="Calibri" w:cs="Calibri"/>
+                <w:b/>
+                <w:bCs/>
+                <w:color w:val="3F3F3F"/>
+                <w:lang w:val="en-US"/>
+              </w:rPr>
+              <w:t>17,36</w:t>
+            </w:r>
+          </w:p>
+        </w:tc>
+      </w:tr>
+      <w:tr>
+        <w:trPr>
+          <w:trHeight w:val="255"/>
+        </w:trPr>
+        <w:tc>
+          <w:tcPr>
+            <w:tcW w:w="3540" w:type="dxa"/>
+            <w:tcBorders>
+              <w:top w:val="nil"/>
+              <w:left w:val="single" w:sz="4" w:space="0" w:color="3F3F3F"/>
+              <w:bottom w:val="single" w:sz="4" w:space="0" w:color="3F3F3F"/>
+              <w:right w:val="single" w:sz="4" w:space="0" w:color="3F3F3F"/>
+            </w:tcBorders>
+            <w:shd w:val="clear" w:color="000000" w:fill="F2F2F2"/>
+            <w:noWrap/>
+            <w:vAlign w:val="bottom"/>
+            <w:hideMark/>
+          </w:tcPr>
+          <w:p>
+            <w:pPr>
+              <w:spacing w:after="0" w:line="240" w:lineRule="auto"/>
+              <w:jc w:val="left"/>
+              <w:rPr>
+                <w:rFonts w:ascii="Calibri" w:eastAsia="Times New Roman" w:hAnsi="Calibri" w:cs="Calibri"/>
+                <w:b/>
+                <w:bCs/>
+                <w:color w:val="3F3F3F"/>
+                <w:lang w:val="en-US"/>
+              </w:rPr>
+            </w:pPr>
+            <w:proofErr w:type="spellStart"/>
+            <w:r>
+              <w:rPr>
+                <w:rFonts w:ascii="Calibri" w:eastAsia="Times New Roman" w:hAnsi="Calibri" w:cs="Calibri"/>
+                <w:b/>
+                <w:bCs/>
+                <w:color w:val="3F3F3F"/>
+                <w:lang w:val="en-US"/>
+              </w:rPr>
+              <w:t>TrafficLight</w:t>
+            </w:r>
+            <w:proofErr w:type="spellEnd"/>
+            <w:r>
+              <w:rPr>
+                <w:rFonts w:ascii="Calibri" w:eastAsia="Times New Roman" w:hAnsi="Calibri" w:cs="Calibri"/>
+                <w:b/>
+                <w:bCs/>
+                <w:color w:val="3F3F3F"/>
+                <w:lang w:val="en-US"/>
+              </w:rPr>
+              <w:t xml:space="preserve"> Modul </w:t>
+            </w:r>
+            <w:proofErr w:type="spellStart"/>
+            <w:r>
+              <w:rPr>
+                <w:rFonts w:ascii="Calibri" w:eastAsia="Times New Roman" w:hAnsi="Calibri" w:cs="Calibri"/>
+                <w:b/>
+                <w:bCs/>
+                <w:color w:val="3F3F3F"/>
+                <w:lang w:val="en-US"/>
+              </w:rPr>
+              <w:t>implementieren</w:t>
+            </w:r>
+            <w:proofErr w:type="spellEnd"/>
+          </w:p>
+        </w:tc>
+        <w:tc>
+          <w:tcPr>
+            <w:tcW w:w="992" w:type="dxa"/>
+            <w:tcBorders>
+              <w:top w:val="nil"/>
+              <w:left w:val="nil"/>
+              <w:bottom w:val="single" w:sz="4" w:space="0" w:color="3F3F3F"/>
+              <w:right w:val="single" w:sz="4" w:space="0" w:color="3F3F3F"/>
+            </w:tcBorders>
+            <w:shd w:val="clear" w:color="000000" w:fill="F2F2F2"/>
+            <w:noWrap/>
+            <w:vAlign w:val="bottom"/>
+            <w:hideMark/>
+          </w:tcPr>
+          <w:p>
+            <w:pPr>
+              <w:spacing w:after="0" w:line="240" w:lineRule="auto"/>
+              <w:jc w:val="right"/>
+              <w:rPr>
+                <w:rFonts w:ascii="Calibri" w:eastAsia="Times New Roman" w:hAnsi="Calibri" w:cs="Calibri"/>
+                <w:b/>
+                <w:bCs/>
+                <w:color w:val="3F3F3F"/>
+                <w:lang w:val="en-US"/>
+              </w:rPr>
+            </w:pPr>
+            <w:r>
+              <w:rPr>
+                <w:rFonts w:ascii="Calibri" w:eastAsia="Times New Roman" w:hAnsi="Calibri" w:cs="Calibri"/>
+                <w:b/>
+                <w:bCs/>
+                <w:color w:val="3F3F3F"/>
+                <w:lang w:val="en-US"/>
+              </w:rPr>
+              <w:t>131</w:t>
+            </w:r>
+          </w:p>
+        </w:tc>
+        <w:tc>
+          <w:tcPr>
+            <w:tcW w:w="897" w:type="dxa"/>
+            <w:tcBorders>
+              <w:top w:val="nil"/>
+              <w:left w:val="nil"/>
+              <w:bottom w:val="single" w:sz="4" w:space="0" w:color="3F3F3F"/>
+              <w:right w:val="single" w:sz="4" w:space="0" w:color="3F3F3F"/>
+            </w:tcBorders>
+            <w:shd w:val="clear" w:color="000000" w:fill="F2F2F2"/>
+            <w:noWrap/>
+            <w:vAlign w:val="bottom"/>
+            <w:hideMark/>
+          </w:tcPr>
+          <w:p>
+            <w:pPr>
+              <w:spacing w:after="0" w:line="240" w:lineRule="auto"/>
+              <w:jc w:val="right"/>
+              <w:rPr>
+                <w:rFonts w:ascii="Calibri" w:eastAsia="Times New Roman" w:hAnsi="Calibri" w:cs="Calibri"/>
+                <w:b/>
+                <w:bCs/>
+                <w:color w:val="3F3F3F"/>
+                <w:lang w:val="en-US"/>
+              </w:rPr>
+            </w:pPr>
+            <w:r>
+              <w:rPr>
+                <w:rFonts w:ascii="Calibri" w:eastAsia="Times New Roman" w:hAnsi="Calibri" w:cs="Calibri"/>
+                <w:b/>
+                <w:bCs/>
+                <w:color w:val="3F3F3F"/>
+                <w:lang w:val="en-US"/>
+              </w:rPr>
+              <w:t>60</w:t>
+            </w:r>
+          </w:p>
+        </w:tc>
+        <w:tc>
+          <w:tcPr>
+            <w:tcW w:w="1008" w:type="dxa"/>
+            <w:tcBorders>
+              <w:top w:val="nil"/>
+              <w:left w:val="nil"/>
+              <w:bottom w:val="single" w:sz="4" w:space="0" w:color="3F3F3F"/>
+              <w:right w:val="single" w:sz="4" w:space="0" w:color="3F3F3F"/>
+            </w:tcBorders>
+            <w:shd w:val="clear" w:color="000000" w:fill="F2F2F2"/>
+            <w:noWrap/>
+            <w:vAlign w:val="bottom"/>
+            <w:hideMark/>
+          </w:tcPr>
+          <w:p>
+            <w:pPr>
+              <w:spacing w:after="0" w:line="240" w:lineRule="auto"/>
+              <w:jc w:val="right"/>
+              <w:rPr>
+                <w:rFonts w:ascii="Calibri" w:eastAsia="Times New Roman" w:hAnsi="Calibri" w:cs="Calibri"/>
+                <w:b/>
+                <w:bCs/>
+                <w:color w:val="3F3F3F"/>
+                <w:lang w:val="en-US"/>
+              </w:rPr>
+            </w:pPr>
+            <w:r>
+              <w:rPr>
+                <w:rFonts w:ascii="Calibri" w:eastAsia="Times New Roman" w:hAnsi="Calibri" w:cs="Calibri"/>
+                <w:b/>
+                <w:bCs/>
+                <w:color w:val="3F3F3F"/>
+                <w:lang w:val="en-US"/>
+              </w:rPr>
+              <w:t>100</w:t>
+            </w:r>
+          </w:p>
+        </w:tc>
+        <w:tc>
+          <w:tcPr>
+            <w:tcW w:w="1124" w:type="dxa"/>
+            <w:tcBorders>
+              <w:top w:val="nil"/>
+              <w:left w:val="nil"/>
+              <w:bottom w:val="single" w:sz="4" w:space="0" w:color="3F3F3F"/>
+              <w:right w:val="single" w:sz="4" w:space="0" w:color="3F3F3F"/>
+            </w:tcBorders>
+            <w:shd w:val="clear" w:color="000000" w:fill="F2F2F2"/>
+            <w:noWrap/>
+            <w:vAlign w:val="bottom"/>
+            <w:hideMark/>
+          </w:tcPr>
+          <w:p>
+            <w:pPr>
+              <w:spacing w:after="0" w:line="240" w:lineRule="auto"/>
+              <w:jc w:val="right"/>
+              <w:rPr>
+                <w:rFonts w:ascii="Calibri" w:eastAsia="Times New Roman" w:hAnsi="Calibri" w:cs="Calibri"/>
+                <w:b/>
+                <w:bCs/>
+                <w:color w:val="3F3F3F"/>
+                <w:lang w:val="en-US"/>
+              </w:rPr>
+            </w:pPr>
+            <w:r>
+              <w:rPr>
+                <w:rFonts w:ascii="Calibri" w:eastAsia="Times New Roman" w:hAnsi="Calibri" w:cs="Calibri"/>
+                <w:b/>
+                <w:bCs/>
+                <w:color w:val="3F3F3F"/>
+                <w:lang w:val="en-US"/>
+              </w:rPr>
+              <w:t>150</w:t>
+            </w:r>
+          </w:p>
+        </w:tc>
+        <w:tc>
+          <w:tcPr>
+            <w:tcW w:w="834" w:type="dxa"/>
+            <w:tcBorders>
+              <w:top w:val="nil"/>
+              <w:left w:val="nil"/>
+              <w:bottom w:val="single" w:sz="4" w:space="0" w:color="3F3F3F"/>
+              <w:right w:val="single" w:sz="4" w:space="0" w:color="3F3F3F"/>
+            </w:tcBorders>
+            <w:shd w:val="clear" w:color="000000" w:fill="F2F2F2"/>
+            <w:noWrap/>
+            <w:vAlign w:val="bottom"/>
+            <w:hideMark/>
+          </w:tcPr>
+          <w:p>
+            <w:pPr>
+              <w:spacing w:after="0" w:line="240" w:lineRule="auto"/>
+              <w:jc w:val="right"/>
+              <w:rPr>
+                <w:rFonts w:ascii="Calibri" w:eastAsia="Times New Roman" w:hAnsi="Calibri" w:cs="Calibri"/>
+                <w:b/>
+                <w:bCs/>
+                <w:color w:val="3F3F3F"/>
+                <w:lang w:val="en-US"/>
+              </w:rPr>
+            </w:pPr>
+            <w:r>
+              <w:rPr>
+                <w:rFonts w:ascii="Calibri" w:eastAsia="Times New Roman" w:hAnsi="Calibri" w:cs="Calibri"/>
+                <w:b/>
+                <w:bCs/>
+                <w:color w:val="3F3F3F"/>
+                <w:lang w:val="en-US"/>
+              </w:rPr>
+              <w:t>101,67</w:t>
+            </w:r>
+          </w:p>
+        </w:tc>
+        <w:tc>
+          <w:tcPr>
+            <w:tcW w:w="834" w:type="dxa"/>
+            <w:tcBorders>
+              <w:top w:val="nil"/>
+              <w:left w:val="nil"/>
+              <w:bottom w:val="single" w:sz="4" w:space="0" w:color="3F3F3F"/>
+              <w:right w:val="single" w:sz="4" w:space="0" w:color="3F3F3F"/>
+            </w:tcBorders>
+            <w:shd w:val="clear" w:color="000000" w:fill="F2F2F2"/>
+            <w:noWrap/>
+            <w:vAlign w:val="bottom"/>
+            <w:hideMark/>
+          </w:tcPr>
+          <w:p>
+            <w:pPr>
+              <w:spacing w:after="0" w:line="240" w:lineRule="auto"/>
+              <w:jc w:val="right"/>
+              <w:rPr>
+                <w:rFonts w:ascii="Calibri" w:eastAsia="Times New Roman" w:hAnsi="Calibri" w:cs="Calibri"/>
+                <w:b/>
+                <w:bCs/>
+                <w:color w:val="3F3F3F"/>
+                <w:lang w:val="en-US"/>
+              </w:rPr>
+            </w:pPr>
+            <w:r>
+              <w:rPr>
+                <w:rFonts w:ascii="Calibri" w:eastAsia="Times New Roman" w:hAnsi="Calibri" w:cs="Calibri"/>
+                <w:b/>
+                <w:bCs/>
+                <w:color w:val="3F3F3F"/>
+                <w:lang w:val="en-US"/>
+              </w:rPr>
+              <w:t>225,00</w:t>
+            </w:r>
+          </w:p>
+        </w:tc>
+      </w:tr>
+      <w:tr>
+        <w:trPr>
+          <w:trHeight w:val="255"/>
+        </w:trPr>
+        <w:tc>
+          <w:tcPr>
+            <w:tcW w:w="3540" w:type="dxa"/>
+            <w:tcBorders>
+              <w:top w:val="nil"/>
+              <w:left w:val="single" w:sz="4" w:space="0" w:color="3F3F3F"/>
+              <w:bottom w:val="single" w:sz="4" w:space="0" w:color="3F3F3F"/>
+              <w:right w:val="single" w:sz="4" w:space="0" w:color="3F3F3F"/>
+            </w:tcBorders>
+            <w:shd w:val="clear" w:color="000000" w:fill="F2F2F2"/>
+            <w:noWrap/>
+            <w:vAlign w:val="bottom"/>
+            <w:hideMark/>
+          </w:tcPr>
+          <w:p>
+            <w:pPr>
+              <w:spacing w:after="0" w:line="240" w:lineRule="auto"/>
+              <w:jc w:val="left"/>
+              <w:rPr>
+                <w:rFonts w:ascii="Calibri" w:eastAsia="Times New Roman" w:hAnsi="Calibri" w:cs="Calibri"/>
+                <w:b/>
+                <w:bCs/>
+                <w:color w:val="3F3F3F"/>
+                <w:lang w:val="en-US"/>
+              </w:rPr>
+            </w:pPr>
+            <w:r>
+              <w:rPr>
+                <w:rFonts w:ascii="Calibri" w:eastAsia="Times New Roman" w:hAnsi="Calibri" w:cs="Calibri"/>
+                <w:b/>
+                <w:bCs/>
+                <w:color w:val="3F3F3F"/>
+                <w:lang w:val="en-US"/>
+              </w:rPr>
+              <w:t xml:space="preserve">Flashlight Modul </w:t>
+            </w:r>
+            <w:proofErr w:type="spellStart"/>
+            <w:r>
+              <w:rPr>
+                <w:rFonts w:ascii="Calibri" w:eastAsia="Times New Roman" w:hAnsi="Calibri" w:cs="Calibri"/>
+                <w:b/>
+                <w:bCs/>
+                <w:color w:val="3F3F3F"/>
+                <w:lang w:val="en-US"/>
+              </w:rPr>
+              <w:t>implementieren</w:t>
+            </w:r>
+            <w:proofErr w:type="spellEnd"/>
+          </w:p>
+        </w:tc>
+        <w:tc>
+          <w:tcPr>
+            <w:tcW w:w="992" w:type="dxa"/>
+            <w:tcBorders>
+              <w:top w:val="nil"/>
+              <w:left w:val="nil"/>
+              <w:bottom w:val="single" w:sz="4" w:space="0" w:color="3F3F3F"/>
+              <w:right w:val="single" w:sz="4" w:space="0" w:color="3F3F3F"/>
+            </w:tcBorders>
+            <w:shd w:val="clear" w:color="000000" w:fill="F2F2F2"/>
+            <w:noWrap/>
+            <w:vAlign w:val="bottom"/>
+            <w:hideMark/>
+          </w:tcPr>
+          <w:p>
+            <w:pPr>
+              <w:spacing w:after="0" w:line="240" w:lineRule="auto"/>
+              <w:jc w:val="right"/>
+              <w:rPr>
+                <w:rFonts w:ascii="Calibri" w:eastAsia="Times New Roman" w:hAnsi="Calibri" w:cs="Calibri"/>
+                <w:b/>
+                <w:bCs/>
+                <w:color w:val="3F3F3F"/>
+                <w:lang w:val="en-US"/>
+              </w:rPr>
+            </w:pPr>
+            <w:r>
+              <w:rPr>
+                <w:rFonts w:ascii="Calibri" w:eastAsia="Times New Roman" w:hAnsi="Calibri" w:cs="Calibri"/>
+                <w:b/>
+                <w:bCs/>
+                <w:color w:val="3F3F3F"/>
+                <w:lang w:val="en-US"/>
+              </w:rPr>
+              <w:t>48</w:t>
+            </w:r>
+          </w:p>
+        </w:tc>
+        <w:tc>
+          <w:tcPr>
+            <w:tcW w:w="897" w:type="dxa"/>
+            <w:tcBorders>
+              <w:top w:val="nil"/>
+              <w:left w:val="nil"/>
+              <w:bottom w:val="single" w:sz="4" w:space="0" w:color="3F3F3F"/>
+              <w:right w:val="single" w:sz="4" w:space="0" w:color="3F3F3F"/>
+            </w:tcBorders>
+            <w:shd w:val="clear" w:color="000000" w:fill="F2F2F2"/>
+            <w:noWrap/>
+            <w:vAlign w:val="bottom"/>
+            <w:hideMark/>
+          </w:tcPr>
+          <w:p>
+            <w:pPr>
+              <w:spacing w:after="0" w:line="240" w:lineRule="auto"/>
+              <w:jc w:val="right"/>
+              <w:rPr>
+                <w:rFonts w:ascii="Calibri" w:eastAsia="Times New Roman" w:hAnsi="Calibri" w:cs="Calibri"/>
+                <w:b/>
+                <w:bCs/>
+                <w:color w:val="3F3F3F"/>
+                <w:lang w:val="en-US"/>
+              </w:rPr>
+            </w:pPr>
+            <w:r>
+              <w:rPr>
+                <w:rFonts w:ascii="Calibri" w:eastAsia="Times New Roman" w:hAnsi="Calibri" w:cs="Calibri"/>
+                <w:b/>
+                <w:bCs/>
+                <w:color w:val="3F3F3F"/>
+                <w:lang w:val="en-US"/>
+              </w:rPr>
+              <w:t>15</w:t>
+            </w:r>
+          </w:p>
+        </w:tc>
+        <w:tc>
+          <w:tcPr>
+            <w:tcW w:w="1008" w:type="dxa"/>
+            <w:tcBorders>
+              <w:top w:val="nil"/>
+              <w:left w:val="nil"/>
+              <w:bottom w:val="single" w:sz="4" w:space="0" w:color="3F3F3F"/>
+              <w:right w:val="single" w:sz="4" w:space="0" w:color="3F3F3F"/>
+            </w:tcBorders>
+            <w:shd w:val="clear" w:color="000000" w:fill="F2F2F2"/>
+            <w:noWrap/>
+            <w:vAlign w:val="bottom"/>
+            <w:hideMark/>
+          </w:tcPr>
+          <w:p>
+            <w:pPr>
+              <w:spacing w:after="0" w:line="240" w:lineRule="auto"/>
+              <w:jc w:val="right"/>
+              <w:rPr>
+                <w:rFonts w:ascii="Calibri" w:eastAsia="Times New Roman" w:hAnsi="Calibri" w:cs="Calibri"/>
+                <w:b/>
+                <w:bCs/>
+                <w:color w:val="3F3F3F"/>
+                <w:lang w:val="en-US"/>
+              </w:rPr>
+            </w:pPr>
+            <w:r>
+              <w:rPr>
+                <w:rFonts w:ascii="Calibri" w:eastAsia="Times New Roman" w:hAnsi="Calibri" w:cs="Calibri"/>
+                <w:b/>
+                <w:bCs/>
+                <w:color w:val="3F3F3F"/>
+                <w:lang w:val="en-US"/>
+              </w:rPr>
+              <w:t>35</w:t>
+            </w:r>
+          </w:p>
+        </w:tc>
+        <w:tc>
+          <w:tcPr>
+            <w:tcW w:w="1124" w:type="dxa"/>
+            <w:tcBorders>
+              <w:top w:val="nil"/>
+              <w:left w:val="nil"/>
+              <w:bottom w:val="single" w:sz="4" w:space="0" w:color="3F3F3F"/>
+              <w:right w:val="single" w:sz="4" w:space="0" w:color="3F3F3F"/>
+            </w:tcBorders>
+            <w:shd w:val="clear" w:color="000000" w:fill="F2F2F2"/>
+            <w:noWrap/>
+            <w:vAlign w:val="bottom"/>
+            <w:hideMark/>
+          </w:tcPr>
+          <w:p>
+            <w:pPr>
+              <w:spacing w:after="0" w:line="240" w:lineRule="auto"/>
+              <w:jc w:val="right"/>
+              <w:rPr>
+                <w:rFonts w:ascii="Calibri" w:eastAsia="Times New Roman" w:hAnsi="Calibri" w:cs="Calibri"/>
+                <w:b/>
+                <w:bCs/>
+                <w:color w:val="3F3F3F"/>
+                <w:lang w:val="en-US"/>
+              </w:rPr>
+            </w:pPr>
+            <w:r>
+              <w:rPr>
+                <w:rFonts w:ascii="Calibri" w:eastAsia="Times New Roman" w:hAnsi="Calibri" w:cs="Calibri"/>
+                <w:b/>
+                <w:bCs/>
+                <w:color w:val="3F3F3F"/>
+                <w:lang w:val="en-US"/>
+              </w:rPr>
+              <w:t>45</w:t>
+            </w:r>
+          </w:p>
+        </w:tc>
+        <w:tc>
+          <w:tcPr>
+            <w:tcW w:w="834" w:type="dxa"/>
+            <w:tcBorders>
+              <w:top w:val="nil"/>
+              <w:left w:val="nil"/>
+              <w:bottom w:val="single" w:sz="4" w:space="0" w:color="3F3F3F"/>
+              <w:right w:val="single" w:sz="4" w:space="0" w:color="3F3F3F"/>
+            </w:tcBorders>
+            <w:shd w:val="clear" w:color="000000" w:fill="F2F2F2"/>
+            <w:noWrap/>
+            <w:vAlign w:val="bottom"/>
+            <w:hideMark/>
+          </w:tcPr>
+          <w:p>
+            <w:pPr>
+              <w:spacing w:after="0" w:line="240" w:lineRule="auto"/>
+              <w:jc w:val="right"/>
+              <w:rPr>
+                <w:rFonts w:ascii="Calibri" w:eastAsia="Times New Roman" w:hAnsi="Calibri" w:cs="Calibri"/>
+                <w:b/>
+                <w:bCs/>
+                <w:color w:val="3F3F3F"/>
+                <w:lang w:val="en-US"/>
+              </w:rPr>
+            </w:pPr>
+            <w:r>
+              <w:rPr>
+                <w:rFonts w:ascii="Calibri" w:eastAsia="Times New Roman" w:hAnsi="Calibri" w:cs="Calibri"/>
+                <w:b/>
+                <w:bCs/>
+                <w:color w:val="3F3F3F"/>
+                <w:lang w:val="en-US"/>
+              </w:rPr>
+              <w:t>33,33</w:t>
+            </w:r>
+          </w:p>
+        </w:tc>
+        <w:tc>
+          <w:tcPr>
+            <w:tcW w:w="834" w:type="dxa"/>
+            <w:tcBorders>
+              <w:top w:val="nil"/>
+              <w:left w:val="nil"/>
+              <w:bottom w:val="single" w:sz="4" w:space="0" w:color="3F3F3F"/>
+              <w:right w:val="single" w:sz="4" w:space="0" w:color="3F3F3F"/>
+            </w:tcBorders>
+            <w:shd w:val="clear" w:color="000000" w:fill="F2F2F2"/>
+            <w:noWrap/>
+            <w:vAlign w:val="bottom"/>
+            <w:hideMark/>
+          </w:tcPr>
+          <w:p>
+            <w:pPr>
+              <w:spacing w:after="0" w:line="240" w:lineRule="auto"/>
+              <w:jc w:val="right"/>
+              <w:rPr>
+                <w:rFonts w:ascii="Calibri" w:eastAsia="Times New Roman" w:hAnsi="Calibri" w:cs="Calibri"/>
+                <w:b/>
+                <w:bCs/>
+                <w:color w:val="3F3F3F"/>
+                <w:lang w:val="en-US"/>
+              </w:rPr>
+            </w:pPr>
+            <w:r>
+              <w:rPr>
+                <w:rFonts w:ascii="Calibri" w:eastAsia="Times New Roman" w:hAnsi="Calibri" w:cs="Calibri"/>
+                <w:b/>
+                <w:bCs/>
+                <w:color w:val="3F3F3F"/>
+                <w:lang w:val="en-US"/>
+              </w:rPr>
+              <w:t>25,00</w:t>
+            </w:r>
+          </w:p>
+        </w:tc>
+      </w:tr>
+      <w:tr>
+        <w:trPr>
+          <w:trHeight w:val="255"/>
+        </w:trPr>
+        <w:tc>
+          <w:tcPr>
+            <w:tcW w:w="3540" w:type="dxa"/>
+            <w:tcBorders>
+              <w:top w:val="nil"/>
+              <w:left w:val="single" w:sz="4" w:space="0" w:color="3F3F3F"/>
+              <w:bottom w:val="single" w:sz="4" w:space="0" w:color="3F3F3F"/>
+              <w:right w:val="single" w:sz="4" w:space="0" w:color="3F3F3F"/>
+            </w:tcBorders>
+            <w:shd w:val="clear" w:color="000000" w:fill="F2F2F2"/>
+            <w:noWrap/>
+            <w:vAlign w:val="bottom"/>
+            <w:hideMark/>
+          </w:tcPr>
+          <w:p>
+            <w:pPr>
+              <w:spacing w:after="0" w:line="240" w:lineRule="auto"/>
+              <w:jc w:val="left"/>
+              <w:rPr>
+                <w:rFonts w:ascii="Calibri" w:eastAsia="Times New Roman" w:hAnsi="Calibri" w:cs="Calibri"/>
+                <w:b/>
+                <w:bCs/>
+                <w:color w:val="3F3F3F"/>
+                <w:lang w:val="en-US"/>
+              </w:rPr>
+            </w:pPr>
+            <w:proofErr w:type="spellStart"/>
+            <w:r>
+              <w:rPr>
+                <w:rFonts w:ascii="Calibri" w:eastAsia="Times New Roman" w:hAnsi="Calibri" w:cs="Calibri"/>
+                <w:b/>
+                <w:bCs/>
+                <w:color w:val="3F3F3F"/>
+                <w:lang w:val="en-US"/>
+              </w:rPr>
+              <w:t>Modulintegration</w:t>
+            </w:r>
+            <w:proofErr w:type="spellEnd"/>
+          </w:p>
+        </w:tc>
+        <w:tc>
+          <w:tcPr>
+            <w:tcW w:w="992" w:type="dxa"/>
+            <w:tcBorders>
+              <w:top w:val="nil"/>
+              <w:left w:val="nil"/>
+              <w:bottom w:val="single" w:sz="4" w:space="0" w:color="3F3F3F"/>
+              <w:right w:val="single" w:sz="4" w:space="0" w:color="3F3F3F"/>
+            </w:tcBorders>
+            <w:shd w:val="clear" w:color="000000" w:fill="F2F2F2"/>
+            <w:noWrap/>
+            <w:vAlign w:val="bottom"/>
+            <w:hideMark/>
+          </w:tcPr>
+          <w:p>
+            <w:pPr>
+              <w:spacing w:after="0" w:line="240" w:lineRule="auto"/>
+              <w:jc w:val="right"/>
+              <w:rPr>
+                <w:rFonts w:ascii="Calibri" w:eastAsia="Times New Roman" w:hAnsi="Calibri" w:cs="Calibri"/>
+                <w:b/>
+                <w:bCs/>
+                <w:color w:val="3F3F3F"/>
+                <w:lang w:val="en-US"/>
+              </w:rPr>
+            </w:pPr>
+            <w:r>
+              <w:rPr>
+                <w:rFonts w:ascii="Calibri" w:eastAsia="Times New Roman" w:hAnsi="Calibri" w:cs="Calibri"/>
+                <w:b/>
+                <w:bCs/>
+                <w:color w:val="3F3F3F"/>
+                <w:lang w:val="en-US"/>
+              </w:rPr>
+              <w:t>72</w:t>
+            </w:r>
+          </w:p>
+        </w:tc>
+        <w:tc>
+          <w:tcPr>
+            <w:tcW w:w="897" w:type="dxa"/>
+            <w:tcBorders>
+              <w:top w:val="nil"/>
+              <w:left w:val="nil"/>
+              <w:bottom w:val="single" w:sz="4" w:space="0" w:color="3F3F3F"/>
+              <w:right w:val="single" w:sz="4" w:space="0" w:color="3F3F3F"/>
+            </w:tcBorders>
+            <w:shd w:val="clear" w:color="000000" w:fill="F2F2F2"/>
+            <w:noWrap/>
+            <w:vAlign w:val="bottom"/>
+            <w:hideMark/>
+          </w:tcPr>
+          <w:p>
+            <w:pPr>
+              <w:spacing w:after="0" w:line="240" w:lineRule="auto"/>
+              <w:jc w:val="right"/>
+              <w:rPr>
+                <w:rFonts w:ascii="Calibri" w:eastAsia="Times New Roman" w:hAnsi="Calibri" w:cs="Calibri"/>
+                <w:b/>
+                <w:bCs/>
+                <w:color w:val="3F3F3F"/>
+                <w:lang w:val="en-US"/>
+              </w:rPr>
+            </w:pPr>
+            <w:r>
+              <w:rPr>
+                <w:rFonts w:ascii="Calibri" w:eastAsia="Times New Roman" w:hAnsi="Calibri" w:cs="Calibri"/>
+                <w:b/>
+                <w:bCs/>
+                <w:color w:val="3F3F3F"/>
+                <w:lang w:val="en-US"/>
+              </w:rPr>
+              <w:t>30</w:t>
+            </w:r>
+          </w:p>
+        </w:tc>
+        <w:tc>
+          <w:tcPr>
+            <w:tcW w:w="1008" w:type="dxa"/>
+            <w:tcBorders>
+              <w:top w:val="nil"/>
+              <w:left w:val="nil"/>
+              <w:bottom w:val="single" w:sz="4" w:space="0" w:color="3F3F3F"/>
+              <w:right w:val="single" w:sz="4" w:space="0" w:color="3F3F3F"/>
+            </w:tcBorders>
+            <w:shd w:val="clear" w:color="000000" w:fill="F2F2F2"/>
+            <w:noWrap/>
+            <w:vAlign w:val="bottom"/>
+            <w:hideMark/>
+          </w:tcPr>
+          <w:p>
+            <w:pPr>
+              <w:spacing w:after="0" w:line="240" w:lineRule="auto"/>
+              <w:jc w:val="right"/>
+              <w:rPr>
+                <w:rFonts w:ascii="Calibri" w:eastAsia="Times New Roman" w:hAnsi="Calibri" w:cs="Calibri"/>
+                <w:b/>
+                <w:bCs/>
+                <w:color w:val="3F3F3F"/>
+                <w:lang w:val="en-US"/>
+              </w:rPr>
+            </w:pPr>
+            <w:r>
+              <w:rPr>
+                <w:rFonts w:ascii="Calibri" w:eastAsia="Times New Roman" w:hAnsi="Calibri" w:cs="Calibri"/>
+                <w:b/>
+                <w:bCs/>
+                <w:color w:val="3F3F3F"/>
+                <w:lang w:val="en-US"/>
+              </w:rPr>
+              <w:t>45</w:t>
+            </w:r>
+          </w:p>
+        </w:tc>
+        <w:tc>
+          <w:tcPr>
+            <w:tcW w:w="1124" w:type="dxa"/>
+            <w:tcBorders>
+              <w:top w:val="nil"/>
+              <w:left w:val="nil"/>
+              <w:bottom w:val="single" w:sz="4" w:space="0" w:color="3F3F3F"/>
+              <w:right w:val="single" w:sz="4" w:space="0" w:color="3F3F3F"/>
+            </w:tcBorders>
+            <w:shd w:val="clear" w:color="000000" w:fill="F2F2F2"/>
+            <w:noWrap/>
+            <w:vAlign w:val="bottom"/>
+            <w:hideMark/>
+          </w:tcPr>
+          <w:p>
+            <w:pPr>
+              <w:spacing w:after="0" w:line="240" w:lineRule="auto"/>
+              <w:jc w:val="right"/>
+              <w:rPr>
+                <w:rFonts w:ascii="Calibri" w:eastAsia="Times New Roman" w:hAnsi="Calibri" w:cs="Calibri"/>
+                <w:b/>
+                <w:bCs/>
+                <w:color w:val="3F3F3F"/>
+                <w:lang w:val="en-US"/>
+              </w:rPr>
+            </w:pPr>
+            <w:r>
+              <w:rPr>
+                <w:rFonts w:ascii="Calibri" w:eastAsia="Times New Roman" w:hAnsi="Calibri" w:cs="Calibri"/>
+                <w:b/>
+                <w:bCs/>
+                <w:color w:val="3F3F3F"/>
+                <w:lang w:val="en-US"/>
+              </w:rPr>
+              <w:t>100</w:t>
+            </w:r>
+          </w:p>
+        </w:tc>
+        <w:tc>
+          <w:tcPr>
+            <w:tcW w:w="834" w:type="dxa"/>
+            <w:tcBorders>
+              <w:top w:val="nil"/>
+              <w:left w:val="nil"/>
+              <w:bottom w:val="single" w:sz="4" w:space="0" w:color="3F3F3F"/>
+              <w:right w:val="single" w:sz="4" w:space="0" w:color="3F3F3F"/>
+            </w:tcBorders>
+            <w:shd w:val="clear" w:color="000000" w:fill="F2F2F2"/>
+            <w:noWrap/>
+            <w:vAlign w:val="bottom"/>
+            <w:hideMark/>
+          </w:tcPr>
+          <w:p>
+            <w:pPr>
+              <w:spacing w:after="0" w:line="240" w:lineRule="auto"/>
+              <w:jc w:val="right"/>
+              <w:rPr>
+                <w:rFonts w:ascii="Calibri" w:eastAsia="Times New Roman" w:hAnsi="Calibri" w:cs="Calibri"/>
+                <w:b/>
+                <w:bCs/>
+                <w:color w:val="3F3F3F"/>
+                <w:lang w:val="en-US"/>
+              </w:rPr>
+            </w:pPr>
+            <w:r>
+              <w:rPr>
+                <w:rFonts w:ascii="Calibri" w:eastAsia="Times New Roman" w:hAnsi="Calibri" w:cs="Calibri"/>
+                <w:b/>
+                <w:bCs/>
+                <w:color w:val="3F3F3F"/>
+                <w:lang w:val="en-US"/>
+              </w:rPr>
+              <w:t>51,67</w:t>
+            </w:r>
+          </w:p>
+        </w:tc>
+        <w:tc>
+          <w:tcPr>
+            <w:tcW w:w="834" w:type="dxa"/>
+            <w:tcBorders>
+              <w:top w:val="nil"/>
+              <w:left w:val="nil"/>
+              <w:bottom w:val="single" w:sz="4" w:space="0" w:color="3F3F3F"/>
+              <w:right w:val="single" w:sz="4" w:space="0" w:color="3F3F3F"/>
+            </w:tcBorders>
+            <w:shd w:val="clear" w:color="000000" w:fill="F2F2F2"/>
+            <w:noWrap/>
+            <w:vAlign w:val="bottom"/>
+            <w:hideMark/>
+          </w:tcPr>
+          <w:p>
+            <w:pPr>
+              <w:spacing w:after="0" w:line="240" w:lineRule="auto"/>
+              <w:jc w:val="right"/>
+              <w:rPr>
+                <w:rFonts w:ascii="Calibri" w:eastAsia="Times New Roman" w:hAnsi="Calibri" w:cs="Calibri"/>
+                <w:b/>
+                <w:bCs/>
+                <w:color w:val="3F3F3F"/>
+                <w:lang w:val="en-US"/>
+              </w:rPr>
+            </w:pPr>
+            <w:r>
+              <w:rPr>
+                <w:rFonts w:ascii="Calibri" w:eastAsia="Times New Roman" w:hAnsi="Calibri" w:cs="Calibri"/>
+                <w:b/>
+                <w:bCs/>
+                <w:color w:val="3F3F3F"/>
+                <w:lang w:val="en-US"/>
+              </w:rPr>
+              <w:t>136,11</w:t>
+            </w:r>
+          </w:p>
+        </w:tc>
+      </w:tr>
+      <w:tr>
+        <w:trPr>
+          <w:trHeight w:val="255"/>
+        </w:trPr>
+        <w:tc>
+          <w:tcPr>
+            <w:tcW w:w="3540" w:type="dxa"/>
+            <w:tcBorders>
+              <w:top w:val="nil"/>
+              <w:left w:val="single" w:sz="4" w:space="0" w:color="3F3F3F"/>
+              <w:bottom w:val="single" w:sz="4" w:space="0" w:color="3F3F3F"/>
+              <w:right w:val="single" w:sz="4" w:space="0" w:color="3F3F3F"/>
+            </w:tcBorders>
+            <w:shd w:val="clear" w:color="000000" w:fill="F2F2F2"/>
+            <w:noWrap/>
+            <w:vAlign w:val="bottom"/>
+            <w:hideMark/>
+          </w:tcPr>
+          <w:p>
+            <w:pPr>
+              <w:spacing w:after="0" w:line="240" w:lineRule="auto"/>
+              <w:jc w:val="left"/>
+              <w:rPr>
+                <w:rFonts w:ascii="Calibri" w:eastAsia="Times New Roman" w:hAnsi="Calibri" w:cs="Calibri"/>
+                <w:b/>
+                <w:bCs/>
+                <w:color w:val="3F3F3F"/>
+                <w:lang w:val="en-US"/>
+              </w:rPr>
+            </w:pPr>
+            <w:r>
+              <w:rPr>
+                <w:rFonts w:ascii="Calibri" w:eastAsia="Times New Roman" w:hAnsi="Calibri" w:cs="Calibri"/>
+                <w:b/>
+                <w:bCs/>
+                <w:color w:val="3F3F3F"/>
+                <w:lang w:val="en-US"/>
+              </w:rPr>
+              <w:t xml:space="preserve">unit tests </w:t>
+            </w:r>
+            <w:proofErr w:type="spellStart"/>
+            <w:r>
+              <w:rPr>
+                <w:rFonts w:ascii="Calibri" w:eastAsia="Times New Roman" w:hAnsi="Calibri" w:cs="Calibri"/>
+                <w:b/>
+                <w:bCs/>
+                <w:color w:val="3F3F3F"/>
+                <w:lang w:val="en-US"/>
+              </w:rPr>
+              <w:t>implementieren</w:t>
+            </w:r>
+            <w:proofErr w:type="spellEnd"/>
+          </w:p>
+        </w:tc>
+        <w:tc>
+          <w:tcPr>
+            <w:tcW w:w="992" w:type="dxa"/>
+            <w:tcBorders>
+              <w:top w:val="nil"/>
+              <w:left w:val="nil"/>
+              <w:bottom w:val="single" w:sz="4" w:space="0" w:color="3F3F3F"/>
+              <w:right w:val="single" w:sz="4" w:space="0" w:color="3F3F3F"/>
+            </w:tcBorders>
+            <w:shd w:val="clear" w:color="000000" w:fill="F2F2F2"/>
+            <w:noWrap/>
+            <w:vAlign w:val="bottom"/>
+            <w:hideMark/>
+          </w:tcPr>
+          <w:p>
+            <w:pPr>
+              <w:spacing w:after="0" w:line="240" w:lineRule="auto"/>
+              <w:jc w:val="right"/>
+              <w:rPr>
+                <w:rFonts w:ascii="Calibri" w:eastAsia="Times New Roman" w:hAnsi="Calibri" w:cs="Calibri"/>
+                <w:b/>
+                <w:bCs/>
+                <w:color w:val="3F3F3F"/>
+                <w:lang w:val="en-US"/>
+              </w:rPr>
+            </w:pPr>
+            <w:r>
+              <w:rPr>
+                <w:rFonts w:ascii="Calibri" w:eastAsia="Times New Roman" w:hAnsi="Calibri" w:cs="Calibri"/>
+                <w:b/>
+                <w:bCs/>
+                <w:color w:val="3F3F3F"/>
+                <w:lang w:val="en-US"/>
+              </w:rPr>
+              <w:t>116</w:t>
+            </w:r>
+          </w:p>
+        </w:tc>
+        <w:tc>
+          <w:tcPr>
+            <w:tcW w:w="897" w:type="dxa"/>
+            <w:tcBorders>
+              <w:top w:val="nil"/>
+              <w:left w:val="nil"/>
+              <w:bottom w:val="single" w:sz="4" w:space="0" w:color="3F3F3F"/>
+              <w:right w:val="single" w:sz="4" w:space="0" w:color="3F3F3F"/>
+            </w:tcBorders>
+            <w:shd w:val="clear" w:color="000000" w:fill="F2F2F2"/>
+            <w:noWrap/>
+            <w:vAlign w:val="bottom"/>
+            <w:hideMark/>
+          </w:tcPr>
+          <w:p>
+            <w:pPr>
+              <w:spacing w:after="0" w:line="240" w:lineRule="auto"/>
+              <w:jc w:val="right"/>
+              <w:rPr>
+                <w:rFonts w:ascii="Calibri" w:eastAsia="Times New Roman" w:hAnsi="Calibri" w:cs="Calibri"/>
+                <w:b/>
+                <w:bCs/>
+                <w:color w:val="3F3F3F"/>
+                <w:lang w:val="en-US"/>
+              </w:rPr>
+            </w:pPr>
+            <w:r>
+              <w:rPr>
+                <w:rFonts w:ascii="Calibri" w:eastAsia="Times New Roman" w:hAnsi="Calibri" w:cs="Calibri"/>
+                <w:b/>
+                <w:bCs/>
+                <w:color w:val="3F3F3F"/>
+                <w:lang w:val="en-US"/>
+              </w:rPr>
+              <w:t>90</w:t>
+            </w:r>
+          </w:p>
+        </w:tc>
+        <w:tc>
+          <w:tcPr>
+            <w:tcW w:w="1008" w:type="dxa"/>
+            <w:tcBorders>
+              <w:top w:val="nil"/>
+              <w:left w:val="nil"/>
+              <w:bottom w:val="single" w:sz="4" w:space="0" w:color="3F3F3F"/>
+              <w:right w:val="single" w:sz="4" w:space="0" w:color="3F3F3F"/>
+            </w:tcBorders>
+            <w:shd w:val="clear" w:color="000000" w:fill="F2F2F2"/>
+            <w:noWrap/>
+            <w:vAlign w:val="bottom"/>
+            <w:hideMark/>
+          </w:tcPr>
+          <w:p>
+            <w:pPr>
+              <w:spacing w:after="0" w:line="240" w:lineRule="auto"/>
+              <w:jc w:val="right"/>
+              <w:rPr>
+                <w:rFonts w:ascii="Calibri" w:eastAsia="Times New Roman" w:hAnsi="Calibri" w:cs="Calibri"/>
+                <w:b/>
+                <w:bCs/>
+                <w:color w:val="3F3F3F"/>
+                <w:lang w:val="en-US"/>
+              </w:rPr>
+            </w:pPr>
+            <w:r>
+              <w:rPr>
+                <w:rFonts w:ascii="Calibri" w:eastAsia="Times New Roman" w:hAnsi="Calibri" w:cs="Calibri"/>
+                <w:b/>
+                <w:bCs/>
+                <w:color w:val="3F3F3F"/>
+                <w:lang w:val="en-US"/>
+              </w:rPr>
+              <w:t>150</w:t>
+            </w:r>
+          </w:p>
+        </w:tc>
+        <w:tc>
+          <w:tcPr>
+            <w:tcW w:w="1124" w:type="dxa"/>
+            <w:tcBorders>
+              <w:top w:val="nil"/>
+              <w:left w:val="nil"/>
+              <w:bottom w:val="single" w:sz="4" w:space="0" w:color="3F3F3F"/>
+              <w:right w:val="single" w:sz="4" w:space="0" w:color="3F3F3F"/>
+            </w:tcBorders>
+            <w:shd w:val="clear" w:color="000000" w:fill="F2F2F2"/>
+            <w:noWrap/>
+            <w:vAlign w:val="bottom"/>
+            <w:hideMark/>
+          </w:tcPr>
+          <w:p>
+            <w:pPr>
+              <w:spacing w:after="0" w:line="240" w:lineRule="auto"/>
+              <w:jc w:val="right"/>
+              <w:rPr>
+                <w:rFonts w:ascii="Calibri" w:eastAsia="Times New Roman" w:hAnsi="Calibri" w:cs="Calibri"/>
+                <w:b/>
+                <w:bCs/>
+                <w:color w:val="3F3F3F"/>
+                <w:lang w:val="en-US"/>
+              </w:rPr>
+            </w:pPr>
+            <w:r>
+              <w:rPr>
+                <w:rFonts w:ascii="Calibri" w:eastAsia="Times New Roman" w:hAnsi="Calibri" w:cs="Calibri"/>
+                <w:b/>
+                <w:bCs/>
+                <w:color w:val="3F3F3F"/>
+                <w:lang w:val="en-US"/>
+              </w:rPr>
+              <w:t>60</w:t>
+            </w:r>
+          </w:p>
+        </w:tc>
+        <w:tc>
+          <w:tcPr>
+            <w:tcW w:w="834" w:type="dxa"/>
+            <w:tcBorders>
+              <w:top w:val="nil"/>
+              <w:left w:val="nil"/>
+              <w:bottom w:val="single" w:sz="4" w:space="0" w:color="3F3F3F"/>
+              <w:right w:val="single" w:sz="4" w:space="0" w:color="3F3F3F"/>
+            </w:tcBorders>
+            <w:shd w:val="clear" w:color="000000" w:fill="F2F2F2"/>
+            <w:noWrap/>
+            <w:vAlign w:val="bottom"/>
+            <w:hideMark/>
+          </w:tcPr>
+          <w:p>
+            <w:pPr>
+              <w:spacing w:after="0" w:line="240" w:lineRule="auto"/>
+              <w:jc w:val="right"/>
+              <w:rPr>
+                <w:rFonts w:ascii="Calibri" w:eastAsia="Times New Roman" w:hAnsi="Calibri" w:cs="Calibri"/>
+                <w:b/>
+                <w:bCs/>
+                <w:color w:val="3F3F3F"/>
+                <w:lang w:val="en-US"/>
+              </w:rPr>
+            </w:pPr>
+            <w:r>
+              <w:rPr>
+                <w:rFonts w:ascii="Calibri" w:eastAsia="Times New Roman" w:hAnsi="Calibri" w:cs="Calibri"/>
+                <w:b/>
+                <w:bCs/>
+                <w:color w:val="3F3F3F"/>
+                <w:lang w:val="en-US"/>
+              </w:rPr>
+              <w:t>125,00</w:t>
+            </w:r>
+          </w:p>
+        </w:tc>
+        <w:tc>
+          <w:tcPr>
+            <w:tcW w:w="834" w:type="dxa"/>
+            <w:tcBorders>
+              <w:top w:val="nil"/>
+              <w:left w:val="nil"/>
+              <w:bottom w:val="single" w:sz="4" w:space="0" w:color="3F3F3F"/>
+              <w:right w:val="single" w:sz="4" w:space="0" w:color="3F3F3F"/>
+            </w:tcBorders>
+            <w:shd w:val="clear" w:color="000000" w:fill="F2F2F2"/>
+            <w:noWrap/>
+            <w:vAlign w:val="bottom"/>
+            <w:hideMark/>
+          </w:tcPr>
+          <w:p>
+            <w:pPr>
+              <w:spacing w:after="0" w:line="240" w:lineRule="auto"/>
+              <w:jc w:val="right"/>
+              <w:rPr>
+                <w:rFonts w:ascii="Calibri" w:eastAsia="Times New Roman" w:hAnsi="Calibri" w:cs="Calibri"/>
+                <w:b/>
+                <w:bCs/>
+                <w:color w:val="3F3F3F"/>
+                <w:lang w:val="en-US"/>
+              </w:rPr>
+            </w:pPr>
+            <w:r>
+              <w:rPr>
+                <w:rFonts w:ascii="Calibri" w:eastAsia="Times New Roman" w:hAnsi="Calibri" w:cs="Calibri"/>
+                <w:b/>
+                <w:bCs/>
+                <w:color w:val="3F3F3F"/>
+                <w:lang w:val="en-US"/>
+              </w:rPr>
+              <w:t>25,00</w:t>
+            </w:r>
+          </w:p>
+        </w:tc>
+      </w:tr>
+      <w:tr>
+        <w:trPr>
+          <w:trHeight w:val="255"/>
+        </w:trPr>
+        <w:tc>
+          <w:tcPr>
+            <w:tcW w:w="3540" w:type="dxa"/>
+            <w:tcBorders>
+              <w:top w:val="nil"/>
+              <w:left w:val="single" w:sz="4" w:space="0" w:color="3F3F3F"/>
+              <w:bottom w:val="single" w:sz="4" w:space="0" w:color="3F3F3F"/>
+              <w:right w:val="single" w:sz="4" w:space="0" w:color="3F3F3F"/>
+            </w:tcBorders>
+            <w:shd w:val="clear" w:color="000000" w:fill="F2F2F2"/>
+            <w:noWrap/>
+            <w:vAlign w:val="bottom"/>
+            <w:hideMark/>
+          </w:tcPr>
+          <w:p>
+            <w:pPr>
+              <w:spacing w:after="0" w:line="240" w:lineRule="auto"/>
+              <w:jc w:val="left"/>
+              <w:rPr>
+                <w:rFonts w:ascii="Calibri" w:eastAsia="Times New Roman" w:hAnsi="Calibri" w:cs="Calibri"/>
+                <w:b/>
+                <w:bCs/>
+                <w:color w:val="3F3F3F"/>
+                <w:lang w:val="en-US"/>
+              </w:rPr>
+            </w:pPr>
+            <w:proofErr w:type="spellStart"/>
+            <w:r>
+              <w:rPr>
+                <w:rFonts w:ascii="Calibri" w:eastAsia="Times New Roman" w:hAnsi="Calibri" w:cs="Calibri"/>
+                <w:b/>
+                <w:bCs/>
+                <w:color w:val="3F3F3F"/>
+                <w:lang w:val="en-US"/>
+              </w:rPr>
+              <w:t>Experiement</w:t>
+            </w:r>
+            <w:proofErr w:type="spellEnd"/>
+            <w:r>
+              <w:rPr>
+                <w:rFonts w:ascii="Calibri" w:eastAsia="Times New Roman" w:hAnsi="Calibri" w:cs="Calibri"/>
+                <w:b/>
+                <w:bCs/>
+                <w:color w:val="3F3F3F"/>
+                <w:lang w:val="en-US"/>
+              </w:rPr>
+              <w:t xml:space="preserve"> </w:t>
+            </w:r>
+            <w:proofErr w:type="spellStart"/>
+            <w:r>
+              <w:rPr>
+                <w:rFonts w:ascii="Calibri" w:eastAsia="Times New Roman" w:hAnsi="Calibri" w:cs="Calibri"/>
+                <w:b/>
+                <w:bCs/>
+                <w:color w:val="3F3F3F"/>
+                <w:lang w:val="en-US"/>
+              </w:rPr>
+              <w:t>designen</w:t>
+            </w:r>
+            <w:proofErr w:type="spellEnd"/>
+            <w:r>
+              <w:rPr>
+                <w:rFonts w:ascii="Calibri" w:eastAsia="Times New Roman" w:hAnsi="Calibri" w:cs="Calibri"/>
+                <w:b/>
+                <w:bCs/>
+                <w:color w:val="3F3F3F"/>
+                <w:lang w:val="en-US"/>
+              </w:rPr>
+              <w:t xml:space="preserve"> &amp; </w:t>
+            </w:r>
+            <w:proofErr w:type="spellStart"/>
+            <w:r>
+              <w:rPr>
+                <w:rFonts w:ascii="Calibri" w:eastAsia="Times New Roman" w:hAnsi="Calibri" w:cs="Calibri"/>
+                <w:b/>
+                <w:bCs/>
+                <w:color w:val="3F3F3F"/>
+                <w:lang w:val="en-US"/>
+              </w:rPr>
+              <w:t>aufsetzen</w:t>
+            </w:r>
+            <w:proofErr w:type="spellEnd"/>
+          </w:p>
+        </w:tc>
+        <w:tc>
+          <w:tcPr>
+            <w:tcW w:w="992" w:type="dxa"/>
+            <w:tcBorders>
+              <w:top w:val="nil"/>
+              <w:left w:val="nil"/>
+              <w:bottom w:val="single" w:sz="4" w:space="0" w:color="3F3F3F"/>
+              <w:right w:val="single" w:sz="4" w:space="0" w:color="3F3F3F"/>
+            </w:tcBorders>
+            <w:shd w:val="clear" w:color="000000" w:fill="F2F2F2"/>
+            <w:noWrap/>
+            <w:vAlign w:val="bottom"/>
+            <w:hideMark/>
+          </w:tcPr>
+          <w:p>
+            <w:pPr>
+              <w:spacing w:after="0" w:line="240" w:lineRule="auto"/>
+              <w:jc w:val="right"/>
+              <w:rPr>
+                <w:rFonts w:ascii="Calibri" w:eastAsia="Times New Roman" w:hAnsi="Calibri" w:cs="Calibri"/>
+                <w:b/>
+                <w:bCs/>
+                <w:color w:val="3F3F3F"/>
+                <w:lang w:val="en-US"/>
+              </w:rPr>
+            </w:pPr>
+            <w:r>
+              <w:rPr>
+                <w:rFonts w:ascii="Calibri" w:eastAsia="Times New Roman" w:hAnsi="Calibri" w:cs="Calibri"/>
+                <w:b/>
+                <w:bCs/>
+                <w:color w:val="3F3F3F"/>
+                <w:lang w:val="en-US"/>
+              </w:rPr>
+              <w:t>30</w:t>
+            </w:r>
+          </w:p>
+        </w:tc>
+        <w:tc>
+          <w:tcPr>
+            <w:tcW w:w="897" w:type="dxa"/>
+            <w:tcBorders>
+              <w:top w:val="nil"/>
+              <w:left w:val="nil"/>
+              <w:bottom w:val="single" w:sz="4" w:space="0" w:color="3F3F3F"/>
+              <w:right w:val="single" w:sz="4" w:space="0" w:color="3F3F3F"/>
+            </w:tcBorders>
+            <w:shd w:val="clear" w:color="000000" w:fill="F2F2F2"/>
+            <w:noWrap/>
+            <w:vAlign w:val="bottom"/>
+            <w:hideMark/>
+          </w:tcPr>
+          <w:p>
+            <w:pPr>
+              <w:spacing w:after="0" w:line="240" w:lineRule="auto"/>
+              <w:jc w:val="right"/>
+              <w:rPr>
+                <w:rFonts w:ascii="Calibri" w:eastAsia="Times New Roman" w:hAnsi="Calibri" w:cs="Calibri"/>
+                <w:b/>
+                <w:bCs/>
+                <w:color w:val="3F3F3F"/>
+                <w:lang w:val="en-US"/>
+              </w:rPr>
+            </w:pPr>
+            <w:r>
+              <w:rPr>
+                <w:rFonts w:ascii="Calibri" w:eastAsia="Times New Roman" w:hAnsi="Calibri" w:cs="Calibri"/>
+                <w:b/>
+                <w:bCs/>
+                <w:color w:val="3F3F3F"/>
+                <w:lang w:val="en-US"/>
+              </w:rPr>
+              <w:t>10</w:t>
+            </w:r>
+          </w:p>
+        </w:tc>
+        <w:tc>
+          <w:tcPr>
+            <w:tcW w:w="1008" w:type="dxa"/>
+            <w:tcBorders>
+              <w:top w:val="nil"/>
+              <w:left w:val="nil"/>
+              <w:bottom w:val="single" w:sz="4" w:space="0" w:color="3F3F3F"/>
+              <w:right w:val="single" w:sz="4" w:space="0" w:color="3F3F3F"/>
+            </w:tcBorders>
+            <w:shd w:val="clear" w:color="000000" w:fill="F2F2F2"/>
+            <w:noWrap/>
+            <w:vAlign w:val="bottom"/>
+            <w:hideMark/>
+          </w:tcPr>
+          <w:p>
+            <w:pPr>
+              <w:spacing w:after="0" w:line="240" w:lineRule="auto"/>
+              <w:jc w:val="right"/>
+              <w:rPr>
+                <w:rFonts w:ascii="Calibri" w:eastAsia="Times New Roman" w:hAnsi="Calibri" w:cs="Calibri"/>
+                <w:b/>
+                <w:bCs/>
+                <w:color w:val="3F3F3F"/>
+                <w:lang w:val="en-US"/>
+              </w:rPr>
+            </w:pPr>
+            <w:r>
+              <w:rPr>
+                <w:rFonts w:ascii="Calibri" w:eastAsia="Times New Roman" w:hAnsi="Calibri" w:cs="Calibri"/>
+                <w:b/>
+                <w:bCs/>
+                <w:color w:val="3F3F3F"/>
+                <w:lang w:val="en-US"/>
+              </w:rPr>
+              <w:t>15</w:t>
+            </w:r>
+          </w:p>
+        </w:tc>
+        <w:tc>
+          <w:tcPr>
+            <w:tcW w:w="1124" w:type="dxa"/>
+            <w:tcBorders>
+              <w:top w:val="nil"/>
+              <w:left w:val="nil"/>
+              <w:bottom w:val="single" w:sz="4" w:space="0" w:color="3F3F3F"/>
+              <w:right w:val="single" w:sz="4" w:space="0" w:color="3F3F3F"/>
+            </w:tcBorders>
+            <w:shd w:val="clear" w:color="000000" w:fill="F2F2F2"/>
+            <w:noWrap/>
+            <w:vAlign w:val="bottom"/>
+            <w:hideMark/>
+          </w:tcPr>
+          <w:p>
+            <w:pPr>
+              <w:spacing w:after="0" w:line="240" w:lineRule="auto"/>
+              <w:jc w:val="right"/>
+              <w:rPr>
+                <w:rFonts w:ascii="Calibri" w:eastAsia="Times New Roman" w:hAnsi="Calibri" w:cs="Calibri"/>
+                <w:b/>
+                <w:bCs/>
+                <w:color w:val="3F3F3F"/>
+                <w:lang w:val="en-US"/>
+              </w:rPr>
+            </w:pPr>
+            <w:r>
+              <w:rPr>
+                <w:rFonts w:ascii="Calibri" w:eastAsia="Times New Roman" w:hAnsi="Calibri" w:cs="Calibri"/>
+                <w:b/>
+                <w:bCs/>
+                <w:color w:val="3F3F3F"/>
+                <w:lang w:val="en-US"/>
+              </w:rPr>
+              <w:t>30</w:t>
+            </w:r>
+          </w:p>
+        </w:tc>
+        <w:tc>
+          <w:tcPr>
+            <w:tcW w:w="834" w:type="dxa"/>
+            <w:tcBorders>
+              <w:top w:val="nil"/>
+              <w:left w:val="nil"/>
+              <w:bottom w:val="single" w:sz="4" w:space="0" w:color="3F3F3F"/>
+              <w:right w:val="single" w:sz="4" w:space="0" w:color="3F3F3F"/>
+            </w:tcBorders>
+            <w:shd w:val="clear" w:color="000000" w:fill="F2F2F2"/>
+            <w:noWrap/>
+            <w:vAlign w:val="bottom"/>
+            <w:hideMark/>
+          </w:tcPr>
+          <w:p>
+            <w:pPr>
+              <w:spacing w:after="0" w:line="240" w:lineRule="auto"/>
+              <w:jc w:val="right"/>
+              <w:rPr>
+                <w:rFonts w:ascii="Calibri" w:eastAsia="Times New Roman" w:hAnsi="Calibri" w:cs="Calibri"/>
+                <w:b/>
+                <w:bCs/>
+                <w:color w:val="3F3F3F"/>
+                <w:lang w:val="en-US"/>
+              </w:rPr>
+            </w:pPr>
+            <w:r>
+              <w:rPr>
+                <w:rFonts w:ascii="Calibri" w:eastAsia="Times New Roman" w:hAnsi="Calibri" w:cs="Calibri"/>
+                <w:b/>
+                <w:bCs/>
+                <w:color w:val="3F3F3F"/>
+                <w:lang w:val="en-US"/>
+              </w:rPr>
+              <w:t>16,67</w:t>
+            </w:r>
+          </w:p>
+        </w:tc>
+        <w:tc>
+          <w:tcPr>
+            <w:tcW w:w="834" w:type="dxa"/>
+            <w:tcBorders>
+              <w:top w:val="nil"/>
+              <w:left w:val="nil"/>
+              <w:bottom w:val="single" w:sz="4" w:space="0" w:color="3F3F3F"/>
+              <w:right w:val="single" w:sz="4" w:space="0" w:color="3F3F3F"/>
+            </w:tcBorders>
+            <w:shd w:val="clear" w:color="000000" w:fill="F2F2F2"/>
+            <w:noWrap/>
+            <w:vAlign w:val="bottom"/>
+            <w:hideMark/>
+          </w:tcPr>
+          <w:p>
+            <w:pPr>
+              <w:spacing w:after="0" w:line="240" w:lineRule="auto"/>
+              <w:jc w:val="right"/>
+              <w:rPr>
+                <w:rFonts w:ascii="Calibri" w:eastAsia="Times New Roman" w:hAnsi="Calibri" w:cs="Calibri"/>
+                <w:b/>
+                <w:bCs/>
+                <w:color w:val="3F3F3F"/>
+                <w:lang w:val="en-US"/>
+              </w:rPr>
+            </w:pPr>
+            <w:r>
+              <w:rPr>
+                <w:rFonts w:ascii="Calibri" w:eastAsia="Times New Roman" w:hAnsi="Calibri" w:cs="Calibri"/>
+                <w:b/>
+                <w:bCs/>
+                <w:color w:val="3F3F3F"/>
+                <w:lang w:val="en-US"/>
+              </w:rPr>
+              <w:t>11,11</w:t>
+            </w:r>
+          </w:p>
+        </w:tc>
+      </w:tr>
+      <w:tr>
+        <w:trPr>
+          <w:trHeight w:val="255"/>
+        </w:trPr>
+        <w:tc>
+          <w:tcPr>
+            <w:tcW w:w="3540" w:type="dxa"/>
+            <w:tcBorders>
+              <w:top w:val="nil"/>
+              <w:left w:val="single" w:sz="4" w:space="0" w:color="3F3F3F"/>
+              <w:bottom w:val="single" w:sz="4" w:space="0" w:color="3F3F3F"/>
+              <w:right w:val="single" w:sz="4" w:space="0" w:color="3F3F3F"/>
+            </w:tcBorders>
+            <w:shd w:val="clear" w:color="000000" w:fill="F2F2F2"/>
+            <w:noWrap/>
+            <w:vAlign w:val="bottom"/>
+            <w:hideMark/>
+          </w:tcPr>
+          <w:p>
+            <w:pPr>
+              <w:spacing w:after="0" w:line="240" w:lineRule="auto"/>
+              <w:jc w:val="left"/>
+              <w:rPr>
+                <w:rFonts w:ascii="Calibri" w:eastAsia="Times New Roman" w:hAnsi="Calibri" w:cs="Calibri"/>
+                <w:b/>
+                <w:bCs/>
+                <w:color w:val="3F3F3F"/>
+                <w:lang w:val="en-US"/>
+              </w:rPr>
+            </w:pPr>
+            <w:proofErr w:type="spellStart"/>
+            <w:r>
+              <w:rPr>
+                <w:rFonts w:ascii="Calibri" w:eastAsia="Times New Roman" w:hAnsi="Calibri" w:cs="Calibri"/>
+                <w:b/>
+                <w:bCs/>
+                <w:color w:val="3F3F3F"/>
+                <w:lang w:val="en-US"/>
+              </w:rPr>
+              <w:t>Diskussion</w:t>
+            </w:r>
+            <w:proofErr w:type="spellEnd"/>
+            <w:r>
+              <w:rPr>
+                <w:rFonts w:ascii="Calibri" w:eastAsia="Times New Roman" w:hAnsi="Calibri" w:cs="Calibri"/>
+                <w:b/>
+                <w:bCs/>
+                <w:color w:val="3F3F3F"/>
+                <w:lang w:val="en-US"/>
+              </w:rPr>
+              <w:t xml:space="preserve"> </w:t>
+            </w:r>
+            <w:proofErr w:type="spellStart"/>
+            <w:r>
+              <w:rPr>
+                <w:rFonts w:ascii="Calibri" w:eastAsia="Times New Roman" w:hAnsi="Calibri" w:cs="Calibri"/>
+                <w:b/>
+                <w:bCs/>
+                <w:color w:val="3F3F3F"/>
+                <w:lang w:val="en-US"/>
+              </w:rPr>
+              <w:t>gelbphasentiming</w:t>
+            </w:r>
+            <w:proofErr w:type="spellEnd"/>
+            <w:r>
+              <w:rPr>
+                <w:rFonts w:ascii="Calibri" w:eastAsia="Times New Roman" w:hAnsi="Calibri" w:cs="Calibri"/>
+                <w:b/>
+                <w:bCs/>
+                <w:color w:val="3F3F3F"/>
+                <w:lang w:val="en-US"/>
+              </w:rPr>
+              <w:t xml:space="preserve"> (*)</w:t>
+            </w:r>
+          </w:p>
+        </w:tc>
+        <w:tc>
+          <w:tcPr>
+            <w:tcW w:w="992" w:type="dxa"/>
+            <w:tcBorders>
+              <w:top w:val="nil"/>
+              <w:left w:val="nil"/>
+              <w:bottom w:val="single" w:sz="4" w:space="0" w:color="3F3F3F"/>
+              <w:right w:val="single" w:sz="4" w:space="0" w:color="3F3F3F"/>
+            </w:tcBorders>
+            <w:shd w:val="clear" w:color="000000" w:fill="F2F2F2"/>
+            <w:noWrap/>
+            <w:vAlign w:val="bottom"/>
+            <w:hideMark/>
+          </w:tcPr>
+          <w:p>
+            <w:pPr>
+              <w:spacing w:after="0" w:line="240" w:lineRule="auto"/>
+              <w:jc w:val="right"/>
+              <w:rPr>
+                <w:rFonts w:ascii="Calibri" w:eastAsia="Times New Roman" w:hAnsi="Calibri" w:cs="Calibri"/>
+                <w:b/>
+                <w:bCs/>
+                <w:color w:val="3F3F3F"/>
+                <w:lang w:val="en-US"/>
+              </w:rPr>
+            </w:pPr>
+            <w:r>
+              <w:rPr>
+                <w:rFonts w:ascii="Calibri" w:eastAsia="Times New Roman" w:hAnsi="Calibri" w:cs="Calibri"/>
+                <w:b/>
+                <w:bCs/>
+                <w:color w:val="3F3F3F"/>
+                <w:lang w:val="en-US"/>
+              </w:rPr>
+              <w:t>43</w:t>
+            </w:r>
+          </w:p>
+        </w:tc>
+        <w:tc>
+          <w:tcPr>
+            <w:tcW w:w="897" w:type="dxa"/>
+            <w:tcBorders>
+              <w:top w:val="nil"/>
+              <w:left w:val="nil"/>
+              <w:bottom w:val="single" w:sz="4" w:space="0" w:color="3F3F3F"/>
+              <w:right w:val="single" w:sz="4" w:space="0" w:color="3F3F3F"/>
+            </w:tcBorders>
+            <w:shd w:val="clear" w:color="000000" w:fill="F2F2F2"/>
+            <w:noWrap/>
+            <w:vAlign w:val="bottom"/>
+            <w:hideMark/>
+          </w:tcPr>
+          <w:p>
+            <w:pPr>
+              <w:spacing w:after="0" w:line="240" w:lineRule="auto"/>
+              <w:jc w:val="right"/>
+              <w:rPr>
+                <w:rFonts w:ascii="Calibri" w:eastAsia="Times New Roman" w:hAnsi="Calibri" w:cs="Calibri"/>
+                <w:b/>
+                <w:bCs/>
+                <w:color w:val="3F3F3F"/>
+                <w:lang w:val="en-US"/>
+              </w:rPr>
+            </w:pPr>
+            <w:r>
+              <w:rPr>
+                <w:rFonts w:ascii="Calibri" w:eastAsia="Times New Roman" w:hAnsi="Calibri" w:cs="Calibri"/>
+                <w:b/>
+                <w:bCs/>
+                <w:color w:val="3F3F3F"/>
+                <w:lang w:val="en-US"/>
+              </w:rPr>
+              <w:t>30</w:t>
+            </w:r>
+          </w:p>
+        </w:tc>
+        <w:tc>
+          <w:tcPr>
+            <w:tcW w:w="1008" w:type="dxa"/>
+            <w:tcBorders>
+              <w:top w:val="nil"/>
+              <w:left w:val="nil"/>
+              <w:bottom w:val="single" w:sz="4" w:space="0" w:color="3F3F3F"/>
+              <w:right w:val="single" w:sz="4" w:space="0" w:color="3F3F3F"/>
+            </w:tcBorders>
+            <w:shd w:val="clear" w:color="000000" w:fill="F2F2F2"/>
+            <w:noWrap/>
+            <w:vAlign w:val="bottom"/>
+            <w:hideMark/>
+          </w:tcPr>
+          <w:p>
+            <w:pPr>
+              <w:spacing w:after="0" w:line="240" w:lineRule="auto"/>
+              <w:jc w:val="right"/>
+              <w:rPr>
+                <w:rFonts w:ascii="Calibri" w:eastAsia="Times New Roman" w:hAnsi="Calibri" w:cs="Calibri"/>
+                <w:b/>
+                <w:bCs/>
+                <w:color w:val="3F3F3F"/>
+                <w:lang w:val="en-US"/>
+              </w:rPr>
+            </w:pPr>
+            <w:r>
+              <w:rPr>
+                <w:rFonts w:ascii="Calibri" w:eastAsia="Times New Roman" w:hAnsi="Calibri" w:cs="Calibri"/>
+                <w:b/>
+                <w:bCs/>
+                <w:color w:val="3F3F3F"/>
+                <w:lang w:val="en-US"/>
+              </w:rPr>
+              <w:t>45</w:t>
+            </w:r>
+          </w:p>
+        </w:tc>
+        <w:tc>
+          <w:tcPr>
+            <w:tcW w:w="1124" w:type="dxa"/>
+            <w:tcBorders>
+              <w:top w:val="nil"/>
+              <w:left w:val="nil"/>
+              <w:bottom w:val="single" w:sz="4" w:space="0" w:color="3F3F3F"/>
+              <w:right w:val="single" w:sz="4" w:space="0" w:color="3F3F3F"/>
+            </w:tcBorders>
+            <w:shd w:val="clear" w:color="000000" w:fill="F2F2F2"/>
+            <w:noWrap/>
+            <w:vAlign w:val="bottom"/>
+            <w:hideMark/>
+          </w:tcPr>
+          <w:p>
+            <w:pPr>
+              <w:spacing w:after="0" w:line="240" w:lineRule="auto"/>
+              <w:jc w:val="right"/>
+              <w:rPr>
+                <w:rFonts w:ascii="Calibri" w:eastAsia="Times New Roman" w:hAnsi="Calibri" w:cs="Calibri"/>
+                <w:b/>
+                <w:bCs/>
+                <w:color w:val="3F3F3F"/>
+                <w:lang w:val="en-US"/>
+              </w:rPr>
+            </w:pPr>
+            <w:r>
+              <w:rPr>
+                <w:rFonts w:ascii="Calibri" w:eastAsia="Times New Roman" w:hAnsi="Calibri" w:cs="Calibri"/>
+                <w:b/>
+                <w:bCs/>
+                <w:color w:val="3F3F3F"/>
+                <w:lang w:val="en-US"/>
+              </w:rPr>
+              <w:t>60</w:t>
+            </w:r>
+          </w:p>
+        </w:tc>
+        <w:tc>
+          <w:tcPr>
+            <w:tcW w:w="834" w:type="dxa"/>
+            <w:tcBorders>
+              <w:top w:val="nil"/>
+              <w:left w:val="nil"/>
+              <w:bottom w:val="single" w:sz="4" w:space="0" w:color="3F3F3F"/>
+              <w:right w:val="single" w:sz="4" w:space="0" w:color="3F3F3F"/>
+            </w:tcBorders>
+            <w:shd w:val="clear" w:color="000000" w:fill="F2F2F2"/>
+            <w:noWrap/>
+            <w:vAlign w:val="bottom"/>
+            <w:hideMark/>
+          </w:tcPr>
+          <w:p>
+            <w:pPr>
+              <w:spacing w:after="0" w:line="240" w:lineRule="auto"/>
+              <w:jc w:val="right"/>
+              <w:rPr>
+                <w:rFonts w:ascii="Calibri" w:eastAsia="Times New Roman" w:hAnsi="Calibri" w:cs="Calibri"/>
+                <w:b/>
+                <w:bCs/>
+                <w:color w:val="3F3F3F"/>
+                <w:lang w:val="en-US"/>
+              </w:rPr>
+            </w:pPr>
+            <w:r>
+              <w:rPr>
+                <w:rFonts w:ascii="Calibri" w:eastAsia="Times New Roman" w:hAnsi="Calibri" w:cs="Calibri"/>
+                <w:b/>
+                <w:bCs/>
+                <w:color w:val="3F3F3F"/>
+                <w:lang w:val="en-US"/>
+              </w:rPr>
+              <w:t>45,00</w:t>
+            </w:r>
+          </w:p>
+        </w:tc>
+        <w:tc>
+          <w:tcPr>
+            <w:tcW w:w="834" w:type="dxa"/>
+            <w:tcBorders>
+              <w:top w:val="nil"/>
+              <w:left w:val="nil"/>
+              <w:bottom w:val="single" w:sz="4" w:space="0" w:color="3F3F3F"/>
+              <w:right w:val="single" w:sz="4" w:space="0" w:color="3F3F3F"/>
+            </w:tcBorders>
+            <w:shd w:val="clear" w:color="000000" w:fill="F2F2F2"/>
+            <w:noWrap/>
+            <w:vAlign w:val="bottom"/>
+            <w:hideMark/>
+          </w:tcPr>
+          <w:p>
+            <w:pPr>
+              <w:spacing w:after="0" w:line="240" w:lineRule="auto"/>
+              <w:jc w:val="right"/>
+              <w:rPr>
+                <w:rFonts w:ascii="Calibri" w:eastAsia="Times New Roman" w:hAnsi="Calibri" w:cs="Calibri"/>
+                <w:b/>
+                <w:bCs/>
+                <w:color w:val="3F3F3F"/>
+                <w:lang w:val="en-US"/>
+              </w:rPr>
+            </w:pPr>
+            <w:r>
+              <w:rPr>
+                <w:rFonts w:ascii="Calibri" w:eastAsia="Times New Roman" w:hAnsi="Calibri" w:cs="Calibri"/>
+                <w:b/>
+                <w:bCs/>
+                <w:color w:val="3F3F3F"/>
+                <w:lang w:val="en-US"/>
+              </w:rPr>
+              <w:t>25,00</w:t>
+            </w:r>
+          </w:p>
+        </w:tc>
+      </w:tr>
+      <w:tr>
+        <w:trPr>
+          <w:trHeight w:val="255"/>
+        </w:trPr>
+        <w:tc>
+          <w:tcPr>
+            <w:tcW w:w="3540" w:type="dxa"/>
+            <w:tcBorders>
+              <w:top w:val="nil"/>
+              <w:left w:val="single" w:sz="4" w:space="0" w:color="3F3F3F"/>
+              <w:bottom w:val="single" w:sz="4" w:space="0" w:color="3F3F3F"/>
+              <w:right w:val="single" w:sz="4" w:space="0" w:color="3F3F3F"/>
+            </w:tcBorders>
+            <w:shd w:val="clear" w:color="000000" w:fill="F2F2F2"/>
+            <w:noWrap/>
+            <w:vAlign w:val="bottom"/>
+            <w:hideMark/>
+          </w:tcPr>
+          <w:p>
+            <w:pPr>
+              <w:spacing w:after="0" w:line="240" w:lineRule="auto"/>
+              <w:jc w:val="left"/>
+              <w:rPr>
+                <w:rFonts w:ascii="Calibri" w:eastAsia="Times New Roman" w:hAnsi="Calibri" w:cs="Calibri"/>
+                <w:b/>
+                <w:bCs/>
+                <w:color w:val="3F3F3F"/>
+                <w:lang w:val="en-US"/>
+              </w:rPr>
+            </w:pPr>
+            <w:proofErr w:type="spellStart"/>
+            <w:r>
+              <w:rPr>
+                <w:rFonts w:ascii="Calibri" w:eastAsia="Times New Roman" w:hAnsi="Calibri" w:cs="Calibri"/>
+                <w:b/>
+                <w:bCs/>
+                <w:color w:val="3F3F3F"/>
+                <w:lang w:val="en-US"/>
+              </w:rPr>
+              <w:t>Disukssion</w:t>
+            </w:r>
+            <w:proofErr w:type="spellEnd"/>
+            <w:r>
+              <w:rPr>
+                <w:rFonts w:ascii="Calibri" w:eastAsia="Times New Roman" w:hAnsi="Calibri" w:cs="Calibri"/>
+                <w:b/>
+                <w:bCs/>
+                <w:color w:val="3F3F3F"/>
+                <w:lang w:val="en-US"/>
+              </w:rPr>
+              <w:t xml:space="preserve"> V2X (*)</w:t>
+            </w:r>
+          </w:p>
+        </w:tc>
+        <w:tc>
+          <w:tcPr>
+            <w:tcW w:w="992" w:type="dxa"/>
+            <w:tcBorders>
+              <w:top w:val="nil"/>
+              <w:left w:val="nil"/>
+              <w:bottom w:val="single" w:sz="4" w:space="0" w:color="3F3F3F"/>
+              <w:right w:val="single" w:sz="4" w:space="0" w:color="3F3F3F"/>
+            </w:tcBorders>
+            <w:shd w:val="clear" w:color="000000" w:fill="F2F2F2"/>
+            <w:noWrap/>
+            <w:vAlign w:val="bottom"/>
+            <w:hideMark/>
+          </w:tcPr>
+          <w:p>
+            <w:pPr>
+              <w:spacing w:after="0" w:line="240" w:lineRule="auto"/>
+              <w:jc w:val="right"/>
+              <w:rPr>
+                <w:rFonts w:ascii="Calibri" w:eastAsia="Times New Roman" w:hAnsi="Calibri" w:cs="Calibri"/>
+                <w:b/>
+                <w:bCs/>
+                <w:color w:val="3F3F3F"/>
+                <w:lang w:val="en-US"/>
+              </w:rPr>
+            </w:pPr>
+            <w:r>
+              <w:rPr>
+                <w:rFonts w:ascii="Calibri" w:eastAsia="Times New Roman" w:hAnsi="Calibri" w:cs="Calibri"/>
+                <w:b/>
+                <w:bCs/>
+                <w:color w:val="3F3F3F"/>
+                <w:lang w:val="en-US"/>
+              </w:rPr>
+              <w:t>18</w:t>
+            </w:r>
+          </w:p>
+        </w:tc>
+        <w:tc>
+          <w:tcPr>
+            <w:tcW w:w="897" w:type="dxa"/>
+            <w:tcBorders>
+              <w:top w:val="nil"/>
+              <w:left w:val="nil"/>
+              <w:bottom w:val="single" w:sz="4" w:space="0" w:color="3F3F3F"/>
+              <w:right w:val="single" w:sz="4" w:space="0" w:color="3F3F3F"/>
+            </w:tcBorders>
+            <w:shd w:val="clear" w:color="000000" w:fill="F2F2F2"/>
+            <w:noWrap/>
+            <w:vAlign w:val="bottom"/>
+            <w:hideMark/>
+          </w:tcPr>
+          <w:p>
+            <w:pPr>
+              <w:spacing w:after="0" w:line="240" w:lineRule="auto"/>
+              <w:jc w:val="right"/>
+              <w:rPr>
+                <w:rFonts w:ascii="Calibri" w:eastAsia="Times New Roman" w:hAnsi="Calibri" w:cs="Calibri"/>
+                <w:b/>
+                <w:bCs/>
+                <w:color w:val="3F3F3F"/>
+                <w:lang w:val="en-US"/>
+              </w:rPr>
+            </w:pPr>
+            <w:r>
+              <w:rPr>
+                <w:rFonts w:ascii="Calibri" w:eastAsia="Times New Roman" w:hAnsi="Calibri" w:cs="Calibri"/>
+                <w:b/>
+                <w:bCs/>
+                <w:color w:val="3F3F3F"/>
+                <w:lang w:val="en-US"/>
+              </w:rPr>
+              <w:t>15</w:t>
+            </w:r>
+          </w:p>
+        </w:tc>
+        <w:tc>
+          <w:tcPr>
+            <w:tcW w:w="1008" w:type="dxa"/>
+            <w:tcBorders>
+              <w:top w:val="nil"/>
+              <w:left w:val="nil"/>
+              <w:bottom w:val="single" w:sz="4" w:space="0" w:color="3F3F3F"/>
+              <w:right w:val="single" w:sz="4" w:space="0" w:color="3F3F3F"/>
+            </w:tcBorders>
+            <w:shd w:val="clear" w:color="000000" w:fill="F2F2F2"/>
+            <w:noWrap/>
+            <w:vAlign w:val="bottom"/>
+            <w:hideMark/>
+          </w:tcPr>
+          <w:p>
+            <w:pPr>
+              <w:spacing w:after="0" w:line="240" w:lineRule="auto"/>
+              <w:jc w:val="right"/>
+              <w:rPr>
+                <w:rFonts w:ascii="Calibri" w:eastAsia="Times New Roman" w:hAnsi="Calibri" w:cs="Calibri"/>
+                <w:b/>
+                <w:bCs/>
+                <w:color w:val="3F3F3F"/>
+                <w:lang w:val="en-US"/>
+              </w:rPr>
+            </w:pPr>
+            <w:r>
+              <w:rPr>
+                <w:rFonts w:ascii="Calibri" w:eastAsia="Times New Roman" w:hAnsi="Calibri" w:cs="Calibri"/>
+                <w:b/>
+                <w:bCs/>
+                <w:color w:val="3F3F3F"/>
+                <w:lang w:val="en-US"/>
+              </w:rPr>
+              <w:t>25</w:t>
+            </w:r>
+          </w:p>
+        </w:tc>
+        <w:tc>
+          <w:tcPr>
+            <w:tcW w:w="1124" w:type="dxa"/>
+            <w:tcBorders>
+              <w:top w:val="nil"/>
+              <w:left w:val="nil"/>
+              <w:bottom w:val="single" w:sz="4" w:space="0" w:color="3F3F3F"/>
+              <w:right w:val="single" w:sz="4" w:space="0" w:color="3F3F3F"/>
+            </w:tcBorders>
+            <w:shd w:val="clear" w:color="000000" w:fill="F2F2F2"/>
+            <w:noWrap/>
+            <w:vAlign w:val="bottom"/>
+            <w:hideMark/>
+          </w:tcPr>
+          <w:p>
+            <w:pPr>
+              <w:spacing w:after="0" w:line="240" w:lineRule="auto"/>
+              <w:jc w:val="right"/>
+              <w:rPr>
+                <w:rFonts w:ascii="Calibri" w:eastAsia="Times New Roman" w:hAnsi="Calibri" w:cs="Calibri"/>
+                <w:b/>
+                <w:bCs/>
+                <w:color w:val="3F3F3F"/>
+                <w:lang w:val="en-US"/>
+              </w:rPr>
+            </w:pPr>
+            <w:r>
+              <w:rPr>
+                <w:rFonts w:ascii="Calibri" w:eastAsia="Times New Roman" w:hAnsi="Calibri" w:cs="Calibri"/>
+                <w:b/>
+                <w:bCs/>
+                <w:color w:val="3F3F3F"/>
+                <w:lang w:val="en-US"/>
+              </w:rPr>
+              <w:t>40</w:t>
+            </w:r>
+          </w:p>
+        </w:tc>
+        <w:tc>
+          <w:tcPr>
+            <w:tcW w:w="834" w:type="dxa"/>
+            <w:tcBorders>
+              <w:top w:val="nil"/>
+              <w:left w:val="nil"/>
+              <w:bottom w:val="single" w:sz="4" w:space="0" w:color="3F3F3F"/>
+              <w:right w:val="single" w:sz="4" w:space="0" w:color="3F3F3F"/>
+            </w:tcBorders>
+            <w:shd w:val="clear" w:color="000000" w:fill="F2F2F2"/>
+            <w:noWrap/>
+            <w:vAlign w:val="bottom"/>
+            <w:hideMark/>
+          </w:tcPr>
+          <w:p>
+            <w:pPr>
+              <w:spacing w:after="0" w:line="240" w:lineRule="auto"/>
+              <w:jc w:val="right"/>
+              <w:rPr>
+                <w:rFonts w:ascii="Calibri" w:eastAsia="Times New Roman" w:hAnsi="Calibri" w:cs="Calibri"/>
+                <w:b/>
+                <w:bCs/>
+                <w:color w:val="3F3F3F"/>
+                <w:lang w:val="en-US"/>
+              </w:rPr>
+            </w:pPr>
+            <w:r>
+              <w:rPr>
+                <w:rFonts w:ascii="Calibri" w:eastAsia="Times New Roman" w:hAnsi="Calibri" w:cs="Calibri"/>
+                <w:b/>
+                <w:bCs/>
+                <w:color w:val="3F3F3F"/>
+                <w:lang w:val="en-US"/>
+              </w:rPr>
+              <w:t>25,83</w:t>
+            </w:r>
+          </w:p>
+        </w:tc>
+        <w:tc>
+          <w:tcPr>
+            <w:tcW w:w="834" w:type="dxa"/>
+            <w:tcBorders>
+              <w:top w:val="nil"/>
+              <w:left w:val="nil"/>
+              <w:bottom w:val="single" w:sz="4" w:space="0" w:color="3F3F3F"/>
+              <w:right w:val="single" w:sz="4" w:space="0" w:color="3F3F3F"/>
+            </w:tcBorders>
+            <w:shd w:val="clear" w:color="000000" w:fill="F2F2F2"/>
+            <w:noWrap/>
+            <w:vAlign w:val="bottom"/>
+            <w:hideMark/>
+          </w:tcPr>
+          <w:p>
+            <w:pPr>
+              <w:spacing w:after="0" w:line="240" w:lineRule="auto"/>
+              <w:jc w:val="right"/>
+              <w:rPr>
+                <w:rFonts w:ascii="Calibri" w:eastAsia="Times New Roman" w:hAnsi="Calibri" w:cs="Calibri"/>
+                <w:b/>
+                <w:bCs/>
+                <w:color w:val="3F3F3F"/>
+                <w:lang w:val="en-US"/>
+              </w:rPr>
+            </w:pPr>
+            <w:r>
+              <w:rPr>
+                <w:rFonts w:ascii="Calibri" w:eastAsia="Times New Roman" w:hAnsi="Calibri" w:cs="Calibri"/>
+                <w:b/>
+                <w:bCs/>
+                <w:color w:val="3F3F3F"/>
+                <w:lang w:val="en-US"/>
+              </w:rPr>
+              <w:t>17,36</w:t>
+            </w:r>
+          </w:p>
+        </w:tc>
+      </w:tr>
+      <w:tr>
+        <w:trPr>
+          <w:trHeight w:val="255"/>
+        </w:trPr>
+        <w:tc>
+          <w:tcPr>
+            <w:tcW w:w="3540" w:type="dxa"/>
+            <w:tcBorders>
+              <w:top w:val="nil"/>
+              <w:left w:val="single" w:sz="4" w:space="0" w:color="3F3F3F"/>
+              <w:bottom w:val="single" w:sz="4" w:space="0" w:color="3F3F3F"/>
+              <w:right w:val="single" w:sz="4" w:space="0" w:color="3F3F3F"/>
+            </w:tcBorders>
+            <w:shd w:val="clear" w:color="000000" w:fill="F2F2F2"/>
+            <w:noWrap/>
+            <w:vAlign w:val="bottom"/>
+            <w:hideMark/>
+          </w:tcPr>
+          <w:p>
+            <w:pPr>
+              <w:spacing w:after="0" w:line="240" w:lineRule="auto"/>
+              <w:jc w:val="left"/>
+              <w:rPr>
+                <w:rFonts w:ascii="Calibri" w:eastAsia="Times New Roman" w:hAnsi="Calibri" w:cs="Calibri"/>
+                <w:b/>
+                <w:bCs/>
+                <w:color w:val="3F3F3F"/>
+                <w:lang w:val="en-US"/>
+              </w:rPr>
+            </w:pPr>
+            <w:proofErr w:type="spellStart"/>
+            <w:r>
+              <w:rPr>
+                <w:rFonts w:ascii="Calibri" w:eastAsia="Times New Roman" w:hAnsi="Calibri" w:cs="Calibri"/>
+                <w:b/>
+                <w:bCs/>
+                <w:color w:val="3F3F3F"/>
+                <w:lang w:val="en-US"/>
+              </w:rPr>
+              <w:t>Dokumentation</w:t>
+            </w:r>
+            <w:proofErr w:type="spellEnd"/>
+            <w:r>
+              <w:rPr>
+                <w:rFonts w:ascii="Calibri" w:eastAsia="Times New Roman" w:hAnsi="Calibri" w:cs="Calibri"/>
+                <w:b/>
+                <w:bCs/>
+                <w:color w:val="3F3F3F"/>
+                <w:lang w:val="en-US"/>
+              </w:rPr>
+              <w:t xml:space="preserve"> PDF</w:t>
+            </w:r>
+          </w:p>
+        </w:tc>
+        <w:tc>
+          <w:tcPr>
+            <w:tcW w:w="992" w:type="dxa"/>
+            <w:tcBorders>
+              <w:top w:val="nil"/>
+              <w:left w:val="nil"/>
+              <w:bottom w:val="single" w:sz="4" w:space="0" w:color="3F3F3F"/>
+              <w:right w:val="single" w:sz="4" w:space="0" w:color="3F3F3F"/>
+            </w:tcBorders>
+            <w:shd w:val="clear" w:color="000000" w:fill="F2F2F2"/>
+            <w:noWrap/>
+            <w:vAlign w:val="bottom"/>
+            <w:hideMark/>
+          </w:tcPr>
+          <w:p>
+            <w:pPr>
+              <w:spacing w:after="0" w:line="240" w:lineRule="auto"/>
+              <w:jc w:val="right"/>
+              <w:rPr>
+                <w:rFonts w:ascii="Calibri" w:eastAsia="Times New Roman" w:hAnsi="Calibri" w:cs="Calibri"/>
+                <w:b/>
+                <w:bCs/>
+                <w:color w:val="3F3F3F"/>
+                <w:lang w:val="en-US"/>
+              </w:rPr>
+            </w:pPr>
+            <w:r>
+              <w:rPr>
+                <w:rFonts w:ascii="Calibri" w:eastAsia="Times New Roman" w:hAnsi="Calibri" w:cs="Calibri"/>
+                <w:b/>
+                <w:bCs/>
+                <w:color w:val="3F3F3F"/>
+                <w:lang w:val="en-US"/>
+              </w:rPr>
+              <w:t>172</w:t>
+            </w:r>
+          </w:p>
+        </w:tc>
+        <w:tc>
+          <w:tcPr>
+            <w:tcW w:w="897" w:type="dxa"/>
+            <w:tcBorders>
+              <w:top w:val="nil"/>
+              <w:left w:val="nil"/>
+              <w:bottom w:val="single" w:sz="4" w:space="0" w:color="3F3F3F"/>
+              <w:right w:val="single" w:sz="4" w:space="0" w:color="3F3F3F"/>
+            </w:tcBorders>
+            <w:shd w:val="clear" w:color="000000" w:fill="F2F2F2"/>
+            <w:noWrap/>
+            <w:vAlign w:val="bottom"/>
+            <w:hideMark/>
+          </w:tcPr>
+          <w:p>
+            <w:pPr>
+              <w:spacing w:after="0" w:line="240" w:lineRule="auto"/>
+              <w:jc w:val="right"/>
+              <w:rPr>
+                <w:rFonts w:ascii="Calibri" w:eastAsia="Times New Roman" w:hAnsi="Calibri" w:cs="Calibri"/>
+                <w:b/>
+                <w:bCs/>
+                <w:color w:val="3F3F3F"/>
+                <w:lang w:val="en-US"/>
+              </w:rPr>
+            </w:pPr>
+            <w:r>
+              <w:rPr>
+                <w:rFonts w:ascii="Calibri" w:eastAsia="Times New Roman" w:hAnsi="Calibri" w:cs="Calibri"/>
+                <w:b/>
+                <w:bCs/>
+                <w:color w:val="3F3F3F"/>
+                <w:lang w:val="en-US"/>
+              </w:rPr>
+              <w:t>100</w:t>
+            </w:r>
+          </w:p>
+        </w:tc>
+        <w:tc>
+          <w:tcPr>
+            <w:tcW w:w="1008" w:type="dxa"/>
+            <w:tcBorders>
+              <w:top w:val="nil"/>
+              <w:left w:val="nil"/>
+              <w:bottom w:val="single" w:sz="4" w:space="0" w:color="3F3F3F"/>
+              <w:right w:val="single" w:sz="4" w:space="0" w:color="3F3F3F"/>
+            </w:tcBorders>
+            <w:shd w:val="clear" w:color="000000" w:fill="F2F2F2"/>
+            <w:noWrap/>
+            <w:vAlign w:val="bottom"/>
+            <w:hideMark/>
+          </w:tcPr>
+          <w:p>
+            <w:pPr>
+              <w:spacing w:after="0" w:line="240" w:lineRule="auto"/>
+              <w:jc w:val="right"/>
+              <w:rPr>
+                <w:rFonts w:ascii="Calibri" w:eastAsia="Times New Roman" w:hAnsi="Calibri" w:cs="Calibri"/>
+                <w:b/>
+                <w:bCs/>
+                <w:color w:val="3F3F3F"/>
+                <w:lang w:val="en-US"/>
+              </w:rPr>
+            </w:pPr>
+            <w:r>
+              <w:rPr>
+                <w:rFonts w:ascii="Calibri" w:eastAsia="Times New Roman" w:hAnsi="Calibri" w:cs="Calibri"/>
+                <w:b/>
+                <w:bCs/>
+                <w:color w:val="3F3F3F"/>
+                <w:lang w:val="en-US"/>
+              </w:rPr>
+              <w:t>120</w:t>
+            </w:r>
+          </w:p>
+        </w:tc>
+        <w:tc>
+          <w:tcPr>
+            <w:tcW w:w="1124" w:type="dxa"/>
+            <w:tcBorders>
+              <w:top w:val="nil"/>
+              <w:left w:val="nil"/>
+              <w:bottom w:val="single" w:sz="4" w:space="0" w:color="3F3F3F"/>
+              <w:right w:val="single" w:sz="4" w:space="0" w:color="3F3F3F"/>
+            </w:tcBorders>
+            <w:shd w:val="clear" w:color="000000" w:fill="F2F2F2"/>
+            <w:noWrap/>
+            <w:vAlign w:val="bottom"/>
+            <w:hideMark/>
+          </w:tcPr>
+          <w:p>
+            <w:pPr>
+              <w:spacing w:after="0" w:line="240" w:lineRule="auto"/>
+              <w:jc w:val="right"/>
+              <w:rPr>
+                <w:rFonts w:ascii="Calibri" w:eastAsia="Times New Roman" w:hAnsi="Calibri" w:cs="Calibri"/>
+                <w:b/>
+                <w:bCs/>
+                <w:color w:val="3F3F3F"/>
+                <w:lang w:val="en-US"/>
+              </w:rPr>
+            </w:pPr>
+            <w:r>
+              <w:rPr>
+                <w:rFonts w:ascii="Calibri" w:eastAsia="Times New Roman" w:hAnsi="Calibri" w:cs="Calibri"/>
+                <w:b/>
+                <w:bCs/>
+                <w:color w:val="3F3F3F"/>
+                <w:lang w:val="en-US"/>
+              </w:rPr>
+              <w:t>160</w:t>
+            </w:r>
+          </w:p>
+        </w:tc>
+        <w:tc>
+          <w:tcPr>
+            <w:tcW w:w="834" w:type="dxa"/>
+            <w:tcBorders>
+              <w:top w:val="nil"/>
+              <w:left w:val="nil"/>
+              <w:bottom w:val="single" w:sz="4" w:space="0" w:color="3F3F3F"/>
+              <w:right w:val="single" w:sz="4" w:space="0" w:color="3F3F3F"/>
+            </w:tcBorders>
+            <w:shd w:val="clear" w:color="000000" w:fill="F2F2F2"/>
+            <w:noWrap/>
+            <w:vAlign w:val="bottom"/>
+            <w:hideMark/>
+          </w:tcPr>
+          <w:p>
+            <w:pPr>
+              <w:spacing w:after="0" w:line="240" w:lineRule="auto"/>
+              <w:jc w:val="right"/>
+              <w:rPr>
+                <w:rFonts w:ascii="Calibri" w:eastAsia="Times New Roman" w:hAnsi="Calibri" w:cs="Calibri"/>
+                <w:b/>
+                <w:bCs/>
+                <w:color w:val="3F3F3F"/>
+                <w:lang w:val="en-US"/>
+              </w:rPr>
+            </w:pPr>
+            <w:r>
+              <w:rPr>
+                <w:rFonts w:ascii="Calibri" w:eastAsia="Times New Roman" w:hAnsi="Calibri" w:cs="Calibri"/>
+                <w:b/>
+                <w:bCs/>
+                <w:color w:val="3F3F3F"/>
+                <w:lang w:val="en-US"/>
+              </w:rPr>
+              <w:t>123,33</w:t>
+            </w:r>
+          </w:p>
+        </w:tc>
+        <w:tc>
+          <w:tcPr>
+            <w:tcW w:w="834" w:type="dxa"/>
+            <w:tcBorders>
+              <w:top w:val="nil"/>
+              <w:left w:val="nil"/>
+              <w:bottom w:val="single" w:sz="4" w:space="0" w:color="3F3F3F"/>
+              <w:right w:val="single" w:sz="4" w:space="0" w:color="3F3F3F"/>
+            </w:tcBorders>
+            <w:shd w:val="clear" w:color="000000" w:fill="F2F2F2"/>
+            <w:noWrap/>
+            <w:vAlign w:val="bottom"/>
+            <w:hideMark/>
+          </w:tcPr>
+          <w:p>
+            <w:pPr>
+              <w:spacing w:after="0" w:line="240" w:lineRule="auto"/>
+              <w:jc w:val="right"/>
+              <w:rPr>
+                <w:rFonts w:ascii="Calibri" w:eastAsia="Times New Roman" w:hAnsi="Calibri" w:cs="Calibri"/>
+                <w:b/>
+                <w:bCs/>
+                <w:color w:val="3F3F3F"/>
+                <w:lang w:val="en-US"/>
+              </w:rPr>
+            </w:pPr>
+            <w:r>
+              <w:rPr>
+                <w:rFonts w:ascii="Calibri" w:eastAsia="Times New Roman" w:hAnsi="Calibri" w:cs="Calibri"/>
+                <w:b/>
+                <w:bCs/>
+                <w:color w:val="3F3F3F"/>
+                <w:lang w:val="en-US"/>
+              </w:rPr>
+              <w:t>100,00</w:t>
+            </w:r>
+          </w:p>
+        </w:tc>
+      </w:tr>
+      <w:tr>
+        <w:trPr>
+          <w:trHeight w:val="255"/>
+        </w:trPr>
+        <w:tc>
+          <w:tcPr>
+            <w:tcW w:w="3540" w:type="dxa"/>
+            <w:tcBorders>
+              <w:top w:val="nil"/>
+              <w:left w:val="single" w:sz="4" w:space="0" w:color="3F3F3F"/>
+              <w:bottom w:val="single" w:sz="4" w:space="0" w:color="3F3F3F"/>
+              <w:right w:val="single" w:sz="4" w:space="0" w:color="3F3F3F"/>
+            </w:tcBorders>
+            <w:shd w:val="clear" w:color="000000" w:fill="F2F2F2"/>
+            <w:noWrap/>
+            <w:vAlign w:val="bottom"/>
+            <w:hideMark/>
+          </w:tcPr>
+          <w:p>
+            <w:pPr>
+              <w:spacing w:after="0" w:line="240" w:lineRule="auto"/>
+              <w:jc w:val="left"/>
+              <w:rPr>
+                <w:rFonts w:ascii="Calibri" w:eastAsia="Times New Roman" w:hAnsi="Calibri" w:cs="Calibri"/>
+                <w:b/>
+                <w:bCs/>
+                <w:color w:val="3F3F3F"/>
+                <w:lang w:val="en-US"/>
+              </w:rPr>
+            </w:pPr>
+            <w:r>
+              <w:rPr>
+                <w:rFonts w:ascii="Calibri" w:eastAsia="Times New Roman" w:hAnsi="Calibri" w:cs="Calibri"/>
+                <w:b/>
+                <w:bCs/>
+                <w:color w:val="3F3F3F"/>
+                <w:lang w:val="en-US"/>
+              </w:rPr>
+              <w:t>Human-Factor impact (*)</w:t>
+            </w:r>
+          </w:p>
+        </w:tc>
+        <w:tc>
+          <w:tcPr>
+            <w:tcW w:w="992" w:type="dxa"/>
+            <w:tcBorders>
+              <w:top w:val="nil"/>
+              <w:left w:val="nil"/>
+              <w:bottom w:val="single" w:sz="4" w:space="0" w:color="3F3F3F"/>
+              <w:right w:val="single" w:sz="4" w:space="0" w:color="3F3F3F"/>
+            </w:tcBorders>
+            <w:shd w:val="clear" w:color="000000" w:fill="F2F2F2"/>
+            <w:noWrap/>
+            <w:vAlign w:val="bottom"/>
+            <w:hideMark/>
+          </w:tcPr>
+          <w:p>
+            <w:pPr>
+              <w:spacing w:after="0" w:line="240" w:lineRule="auto"/>
+              <w:jc w:val="right"/>
+              <w:rPr>
+                <w:rFonts w:ascii="Calibri" w:eastAsia="Times New Roman" w:hAnsi="Calibri" w:cs="Calibri"/>
+                <w:b/>
+                <w:bCs/>
+                <w:color w:val="3F3F3F"/>
+                <w:lang w:val="en-US"/>
+              </w:rPr>
+            </w:pPr>
+            <w:r>
+              <w:rPr>
+                <w:rFonts w:ascii="Calibri" w:eastAsia="Times New Roman" w:hAnsi="Calibri" w:cs="Calibri"/>
+                <w:b/>
+                <w:bCs/>
+                <w:color w:val="3F3F3F"/>
+                <w:lang w:val="en-US"/>
+              </w:rPr>
+              <w:t>13</w:t>
+            </w:r>
+          </w:p>
+        </w:tc>
+        <w:tc>
+          <w:tcPr>
+            <w:tcW w:w="897" w:type="dxa"/>
+            <w:tcBorders>
+              <w:top w:val="nil"/>
+              <w:left w:val="nil"/>
+              <w:bottom w:val="single" w:sz="4" w:space="0" w:color="3F3F3F"/>
+              <w:right w:val="single" w:sz="4" w:space="0" w:color="3F3F3F"/>
+            </w:tcBorders>
+            <w:shd w:val="clear" w:color="000000" w:fill="F2F2F2"/>
+            <w:noWrap/>
+            <w:vAlign w:val="bottom"/>
+            <w:hideMark/>
+          </w:tcPr>
+          <w:p>
+            <w:pPr>
+              <w:spacing w:after="0" w:line="240" w:lineRule="auto"/>
+              <w:jc w:val="right"/>
+              <w:rPr>
+                <w:rFonts w:ascii="Calibri" w:eastAsia="Times New Roman" w:hAnsi="Calibri" w:cs="Calibri"/>
+                <w:b/>
+                <w:bCs/>
+                <w:color w:val="3F3F3F"/>
+                <w:lang w:val="en-US"/>
+              </w:rPr>
+            </w:pPr>
+            <w:r>
+              <w:rPr>
+                <w:rFonts w:ascii="Calibri" w:eastAsia="Times New Roman" w:hAnsi="Calibri" w:cs="Calibri"/>
+                <w:b/>
+                <w:bCs/>
+                <w:color w:val="3F3F3F"/>
+                <w:lang w:val="en-US"/>
+              </w:rPr>
+              <w:t>10</w:t>
+            </w:r>
+          </w:p>
+        </w:tc>
+        <w:tc>
+          <w:tcPr>
+            <w:tcW w:w="1008" w:type="dxa"/>
+            <w:tcBorders>
+              <w:top w:val="nil"/>
+              <w:left w:val="nil"/>
+              <w:bottom w:val="single" w:sz="4" w:space="0" w:color="3F3F3F"/>
+              <w:right w:val="single" w:sz="4" w:space="0" w:color="3F3F3F"/>
+            </w:tcBorders>
+            <w:shd w:val="clear" w:color="000000" w:fill="F2F2F2"/>
+            <w:noWrap/>
+            <w:vAlign w:val="bottom"/>
+            <w:hideMark/>
+          </w:tcPr>
+          <w:p>
+            <w:pPr>
+              <w:spacing w:after="0" w:line="240" w:lineRule="auto"/>
+              <w:jc w:val="right"/>
+              <w:rPr>
+                <w:rFonts w:ascii="Calibri" w:eastAsia="Times New Roman" w:hAnsi="Calibri" w:cs="Calibri"/>
+                <w:b/>
+                <w:bCs/>
+                <w:color w:val="3F3F3F"/>
+                <w:lang w:val="en-US"/>
+              </w:rPr>
+            </w:pPr>
+            <w:r>
+              <w:rPr>
+                <w:rFonts w:ascii="Calibri" w:eastAsia="Times New Roman" w:hAnsi="Calibri" w:cs="Calibri"/>
+                <w:b/>
+                <w:bCs/>
+                <w:color w:val="3F3F3F"/>
+                <w:lang w:val="en-US"/>
+              </w:rPr>
+              <w:t>15</w:t>
+            </w:r>
+          </w:p>
+        </w:tc>
+        <w:tc>
+          <w:tcPr>
+            <w:tcW w:w="1124" w:type="dxa"/>
+            <w:tcBorders>
+              <w:top w:val="nil"/>
+              <w:left w:val="nil"/>
+              <w:bottom w:val="single" w:sz="4" w:space="0" w:color="3F3F3F"/>
+              <w:right w:val="single" w:sz="4" w:space="0" w:color="3F3F3F"/>
+            </w:tcBorders>
+            <w:shd w:val="clear" w:color="000000" w:fill="F2F2F2"/>
+            <w:noWrap/>
+            <w:vAlign w:val="bottom"/>
+            <w:hideMark/>
+          </w:tcPr>
+          <w:p>
+            <w:pPr>
+              <w:spacing w:after="0" w:line="240" w:lineRule="auto"/>
+              <w:jc w:val="right"/>
+              <w:rPr>
+                <w:rFonts w:ascii="Calibri" w:eastAsia="Times New Roman" w:hAnsi="Calibri" w:cs="Calibri"/>
+                <w:b/>
+                <w:bCs/>
+                <w:color w:val="3F3F3F"/>
+                <w:lang w:val="en-US"/>
+              </w:rPr>
+            </w:pPr>
+            <w:r>
+              <w:rPr>
+                <w:rFonts w:ascii="Calibri" w:eastAsia="Times New Roman" w:hAnsi="Calibri" w:cs="Calibri"/>
+                <w:b/>
+                <w:bCs/>
+                <w:color w:val="3F3F3F"/>
+                <w:lang w:val="en-US"/>
+              </w:rPr>
+              <w:t>20</w:t>
+            </w:r>
+          </w:p>
+        </w:tc>
+        <w:tc>
+          <w:tcPr>
+            <w:tcW w:w="834" w:type="dxa"/>
+            <w:tcBorders>
+              <w:top w:val="nil"/>
+              <w:left w:val="nil"/>
+              <w:bottom w:val="single" w:sz="4" w:space="0" w:color="3F3F3F"/>
+              <w:right w:val="single" w:sz="4" w:space="0" w:color="3F3F3F"/>
+            </w:tcBorders>
+            <w:shd w:val="clear" w:color="000000" w:fill="F2F2F2"/>
+            <w:noWrap/>
+            <w:vAlign w:val="bottom"/>
+            <w:hideMark/>
+          </w:tcPr>
+          <w:p>
+            <w:pPr>
+              <w:spacing w:after="0" w:line="240" w:lineRule="auto"/>
+              <w:jc w:val="right"/>
+              <w:rPr>
+                <w:rFonts w:ascii="Calibri" w:eastAsia="Times New Roman" w:hAnsi="Calibri" w:cs="Calibri"/>
+                <w:b/>
+                <w:bCs/>
+                <w:color w:val="3F3F3F"/>
+                <w:lang w:val="en-US"/>
+              </w:rPr>
+            </w:pPr>
+            <w:r>
+              <w:rPr>
+                <w:rFonts w:ascii="Calibri" w:eastAsia="Times New Roman" w:hAnsi="Calibri" w:cs="Calibri"/>
+                <w:b/>
+                <w:bCs/>
+                <w:color w:val="3F3F3F"/>
+                <w:lang w:val="en-US"/>
+              </w:rPr>
+              <w:t>15,00</w:t>
+            </w:r>
+          </w:p>
+        </w:tc>
+        <w:tc>
+          <w:tcPr>
+            <w:tcW w:w="834" w:type="dxa"/>
+            <w:tcBorders>
+              <w:top w:val="nil"/>
+              <w:left w:val="nil"/>
+              <w:bottom w:val="single" w:sz="4" w:space="0" w:color="3F3F3F"/>
+              <w:right w:val="single" w:sz="4" w:space="0" w:color="3F3F3F"/>
+            </w:tcBorders>
+            <w:shd w:val="clear" w:color="000000" w:fill="F2F2F2"/>
+            <w:noWrap/>
+            <w:vAlign w:val="bottom"/>
+            <w:hideMark/>
+          </w:tcPr>
+          <w:p>
+            <w:pPr>
+              <w:spacing w:after="0" w:line="240" w:lineRule="auto"/>
+              <w:jc w:val="right"/>
+              <w:rPr>
+                <w:rFonts w:ascii="Calibri" w:eastAsia="Times New Roman" w:hAnsi="Calibri" w:cs="Calibri"/>
+                <w:b/>
+                <w:bCs/>
+                <w:color w:val="3F3F3F"/>
+                <w:lang w:val="en-US"/>
+              </w:rPr>
+            </w:pPr>
+            <w:r>
+              <w:rPr>
+                <w:rFonts w:ascii="Calibri" w:eastAsia="Times New Roman" w:hAnsi="Calibri" w:cs="Calibri"/>
+                <w:b/>
+                <w:bCs/>
+                <w:color w:val="3F3F3F"/>
+                <w:lang w:val="en-US"/>
+              </w:rPr>
+              <w:t>2,78</w:t>
+            </w:r>
+          </w:p>
+        </w:tc>
+      </w:tr>
+      <w:tr>
+        <w:trPr>
+          <w:trHeight w:val="255"/>
+        </w:trPr>
+        <w:tc>
+          <w:tcPr>
+            <w:tcW w:w="3540" w:type="dxa"/>
+            <w:tcBorders>
+              <w:top w:val="nil"/>
+              <w:left w:val="single" w:sz="4" w:space="0" w:color="3F3F3F"/>
+              <w:bottom w:val="single" w:sz="4" w:space="0" w:color="3F3F3F"/>
+              <w:right w:val="single" w:sz="4" w:space="0" w:color="3F3F3F"/>
+            </w:tcBorders>
+            <w:shd w:val="clear" w:color="000000" w:fill="F2F2F2"/>
+            <w:noWrap/>
+            <w:vAlign w:val="bottom"/>
+            <w:hideMark/>
+          </w:tcPr>
+          <w:p>
+            <w:pPr>
+              <w:spacing w:after="0" w:line="240" w:lineRule="auto"/>
+              <w:jc w:val="left"/>
+              <w:rPr>
+                <w:rFonts w:ascii="Calibri" w:eastAsia="Times New Roman" w:hAnsi="Calibri" w:cs="Calibri"/>
+                <w:b/>
+                <w:bCs/>
+                <w:color w:val="3F3F3F"/>
+                <w:lang w:val="en-US"/>
+              </w:rPr>
+            </w:pPr>
+            <w:r>
+              <w:rPr>
+                <w:rFonts w:ascii="Calibri" w:eastAsia="Times New Roman" w:hAnsi="Calibri" w:cs="Calibri"/>
+                <w:b/>
+                <w:bCs/>
+                <w:color w:val="3F3F3F"/>
+                <w:lang w:val="en-US"/>
+              </w:rPr>
+              <w:t>Reflect (*)</w:t>
+            </w:r>
+          </w:p>
+        </w:tc>
+        <w:tc>
+          <w:tcPr>
+            <w:tcW w:w="992" w:type="dxa"/>
+            <w:tcBorders>
+              <w:top w:val="nil"/>
+              <w:left w:val="nil"/>
+              <w:bottom w:val="single" w:sz="4" w:space="0" w:color="3F3F3F"/>
+              <w:right w:val="single" w:sz="4" w:space="0" w:color="3F3F3F"/>
+            </w:tcBorders>
+            <w:shd w:val="clear" w:color="000000" w:fill="F2F2F2"/>
+            <w:noWrap/>
+            <w:vAlign w:val="bottom"/>
+            <w:hideMark/>
+          </w:tcPr>
+          <w:p>
+            <w:pPr>
+              <w:spacing w:after="0" w:line="240" w:lineRule="auto"/>
+              <w:jc w:val="right"/>
+              <w:rPr>
+                <w:rFonts w:ascii="Calibri" w:eastAsia="Times New Roman" w:hAnsi="Calibri" w:cs="Calibri"/>
+                <w:b/>
+                <w:bCs/>
+                <w:color w:val="3F3F3F"/>
+                <w:lang w:val="en-US"/>
+              </w:rPr>
+            </w:pPr>
+            <w:r>
+              <w:rPr>
+                <w:rFonts w:ascii="Calibri" w:eastAsia="Times New Roman" w:hAnsi="Calibri" w:cs="Calibri"/>
+                <w:b/>
+                <w:bCs/>
+                <w:color w:val="3F3F3F"/>
+                <w:lang w:val="en-US"/>
+              </w:rPr>
+              <w:t>21</w:t>
+            </w:r>
+          </w:p>
+        </w:tc>
+        <w:tc>
+          <w:tcPr>
+            <w:tcW w:w="897" w:type="dxa"/>
+            <w:tcBorders>
+              <w:top w:val="nil"/>
+              <w:left w:val="nil"/>
+              <w:bottom w:val="single" w:sz="4" w:space="0" w:color="3F3F3F"/>
+              <w:right w:val="single" w:sz="4" w:space="0" w:color="3F3F3F"/>
+            </w:tcBorders>
+            <w:shd w:val="clear" w:color="000000" w:fill="F2F2F2"/>
+            <w:noWrap/>
+            <w:vAlign w:val="bottom"/>
+            <w:hideMark/>
+          </w:tcPr>
+          <w:p>
+            <w:pPr>
+              <w:spacing w:after="0" w:line="240" w:lineRule="auto"/>
+              <w:jc w:val="right"/>
+              <w:rPr>
+                <w:rFonts w:ascii="Calibri" w:eastAsia="Times New Roman" w:hAnsi="Calibri" w:cs="Calibri"/>
+                <w:b/>
+                <w:bCs/>
+                <w:color w:val="3F3F3F"/>
+                <w:lang w:val="en-US"/>
+              </w:rPr>
+            </w:pPr>
+            <w:r>
+              <w:rPr>
+                <w:rFonts w:ascii="Calibri" w:eastAsia="Times New Roman" w:hAnsi="Calibri" w:cs="Calibri"/>
+                <w:b/>
+                <w:bCs/>
+                <w:color w:val="3F3F3F"/>
+                <w:lang w:val="en-US"/>
+              </w:rPr>
+              <w:t>15</w:t>
+            </w:r>
+          </w:p>
+        </w:tc>
+        <w:tc>
+          <w:tcPr>
+            <w:tcW w:w="1008" w:type="dxa"/>
+            <w:tcBorders>
+              <w:top w:val="nil"/>
+              <w:left w:val="nil"/>
+              <w:bottom w:val="single" w:sz="4" w:space="0" w:color="3F3F3F"/>
+              <w:right w:val="single" w:sz="4" w:space="0" w:color="3F3F3F"/>
+            </w:tcBorders>
+            <w:shd w:val="clear" w:color="000000" w:fill="F2F2F2"/>
+            <w:noWrap/>
+            <w:vAlign w:val="bottom"/>
+            <w:hideMark/>
+          </w:tcPr>
+          <w:p>
+            <w:pPr>
+              <w:spacing w:after="0" w:line="240" w:lineRule="auto"/>
+              <w:jc w:val="right"/>
+              <w:rPr>
+                <w:rFonts w:ascii="Calibri" w:eastAsia="Times New Roman" w:hAnsi="Calibri" w:cs="Calibri"/>
+                <w:b/>
+                <w:bCs/>
+                <w:color w:val="3F3F3F"/>
+                <w:lang w:val="en-US"/>
+              </w:rPr>
+            </w:pPr>
+            <w:r>
+              <w:rPr>
+                <w:rFonts w:ascii="Calibri" w:eastAsia="Times New Roman" w:hAnsi="Calibri" w:cs="Calibri"/>
+                <w:b/>
+                <w:bCs/>
+                <w:color w:val="3F3F3F"/>
+                <w:lang w:val="en-US"/>
+              </w:rPr>
+              <w:t>30</w:t>
+            </w:r>
+          </w:p>
+        </w:tc>
+        <w:tc>
+          <w:tcPr>
+            <w:tcW w:w="1124" w:type="dxa"/>
+            <w:tcBorders>
+              <w:top w:val="nil"/>
+              <w:left w:val="nil"/>
+              <w:bottom w:val="single" w:sz="4" w:space="0" w:color="3F3F3F"/>
+              <w:right w:val="single" w:sz="4" w:space="0" w:color="3F3F3F"/>
+            </w:tcBorders>
+            <w:shd w:val="clear" w:color="000000" w:fill="F2F2F2"/>
+            <w:noWrap/>
+            <w:vAlign w:val="bottom"/>
+            <w:hideMark/>
+          </w:tcPr>
+          <w:p>
+            <w:pPr>
+              <w:spacing w:after="0" w:line="240" w:lineRule="auto"/>
+              <w:jc w:val="right"/>
+              <w:rPr>
+                <w:rFonts w:ascii="Calibri" w:eastAsia="Times New Roman" w:hAnsi="Calibri" w:cs="Calibri"/>
+                <w:b/>
+                <w:bCs/>
+                <w:color w:val="3F3F3F"/>
+                <w:lang w:val="en-US"/>
+              </w:rPr>
+            </w:pPr>
+            <w:r>
+              <w:rPr>
+                <w:rFonts w:ascii="Calibri" w:eastAsia="Times New Roman" w:hAnsi="Calibri" w:cs="Calibri"/>
+                <w:b/>
+                <w:bCs/>
+                <w:color w:val="3F3F3F"/>
+                <w:lang w:val="en-US"/>
+              </w:rPr>
+              <w:t>45</w:t>
+            </w:r>
+          </w:p>
+        </w:tc>
+        <w:tc>
+          <w:tcPr>
+            <w:tcW w:w="834" w:type="dxa"/>
+            <w:tcBorders>
+              <w:top w:val="nil"/>
+              <w:left w:val="nil"/>
+              <w:bottom w:val="single" w:sz="4" w:space="0" w:color="3F3F3F"/>
+              <w:right w:val="single" w:sz="4" w:space="0" w:color="3F3F3F"/>
+            </w:tcBorders>
+            <w:shd w:val="clear" w:color="000000" w:fill="F2F2F2"/>
+            <w:noWrap/>
+            <w:vAlign w:val="bottom"/>
+            <w:hideMark/>
+          </w:tcPr>
+          <w:p>
+            <w:pPr>
+              <w:spacing w:after="0" w:line="240" w:lineRule="auto"/>
+              <w:jc w:val="right"/>
+              <w:rPr>
+                <w:rFonts w:ascii="Calibri" w:eastAsia="Times New Roman" w:hAnsi="Calibri" w:cs="Calibri"/>
+                <w:b/>
+                <w:bCs/>
+                <w:color w:val="3F3F3F"/>
+                <w:lang w:val="en-US"/>
+              </w:rPr>
+            </w:pPr>
+            <w:r>
+              <w:rPr>
+                <w:rFonts w:ascii="Calibri" w:eastAsia="Times New Roman" w:hAnsi="Calibri" w:cs="Calibri"/>
+                <w:b/>
+                <w:bCs/>
+                <w:color w:val="3F3F3F"/>
+                <w:lang w:val="en-US"/>
+              </w:rPr>
+              <w:t>30,00</w:t>
+            </w:r>
+          </w:p>
+        </w:tc>
+        <w:tc>
+          <w:tcPr>
+            <w:tcW w:w="834" w:type="dxa"/>
+            <w:tcBorders>
+              <w:top w:val="nil"/>
+              <w:left w:val="nil"/>
+              <w:bottom w:val="single" w:sz="4" w:space="0" w:color="3F3F3F"/>
+              <w:right w:val="single" w:sz="4" w:space="0" w:color="3F3F3F"/>
+            </w:tcBorders>
+            <w:shd w:val="clear" w:color="000000" w:fill="F2F2F2"/>
+            <w:noWrap/>
+            <w:vAlign w:val="bottom"/>
+            <w:hideMark/>
+          </w:tcPr>
+          <w:p>
+            <w:pPr>
+              <w:spacing w:after="0" w:line="240" w:lineRule="auto"/>
+              <w:jc w:val="right"/>
+              <w:rPr>
+                <w:rFonts w:ascii="Calibri" w:eastAsia="Times New Roman" w:hAnsi="Calibri" w:cs="Calibri"/>
+                <w:b/>
+                <w:bCs/>
+                <w:color w:val="3F3F3F"/>
+                <w:lang w:val="en-US"/>
+              </w:rPr>
+            </w:pPr>
+            <w:r>
+              <w:rPr>
+                <w:rFonts w:ascii="Calibri" w:eastAsia="Times New Roman" w:hAnsi="Calibri" w:cs="Calibri"/>
+                <w:b/>
+                <w:bCs/>
+                <w:color w:val="3F3F3F"/>
+                <w:lang w:val="en-US"/>
+              </w:rPr>
+              <w:t>25,00</w:t>
+            </w:r>
+          </w:p>
+        </w:tc>
+      </w:tr>
+      <w:tr>
+        <w:trPr>
+          <w:trHeight w:val="255"/>
+        </w:trPr>
+        <w:tc>
+          <w:tcPr>
+            <w:tcW w:w="3540" w:type="dxa"/>
+            <w:tcBorders>
+              <w:top w:val="nil"/>
+              <w:left w:val="single" w:sz="4" w:space="0" w:color="3F3F3F"/>
+              <w:bottom w:val="single" w:sz="4" w:space="0" w:color="3F3F3F"/>
+              <w:right w:val="single" w:sz="4" w:space="0" w:color="3F3F3F"/>
+            </w:tcBorders>
+            <w:shd w:val="clear" w:color="000000" w:fill="F2F2F2"/>
+            <w:noWrap/>
+            <w:vAlign w:val="center"/>
+            <w:hideMark/>
+          </w:tcPr>
+          <w:p>
+            <w:pPr>
+              <w:spacing w:after="0" w:line="240" w:lineRule="auto"/>
+              <w:jc w:val="right"/>
+              <w:rPr>
+                <w:rFonts w:ascii="Calibri" w:eastAsia="Times New Roman" w:hAnsi="Calibri" w:cs="Calibri"/>
+                <w:b/>
+                <w:bCs/>
+                <w:i/>
+                <w:iCs/>
+                <w:color w:val="3F3F3F"/>
+                <w:lang w:val="en-US"/>
+              </w:rPr>
+            </w:pPr>
+            <w:r>
+              <w:rPr>
+                <w:rFonts w:ascii="Calibri" w:eastAsia="Times New Roman" w:hAnsi="Calibri" w:cs="Calibri"/>
+                <w:b/>
+                <w:bCs/>
+                <w:i/>
+                <w:iCs/>
+                <w:color w:val="3F3F3F"/>
+                <w:lang w:val="en-US"/>
+              </w:rPr>
+              <w:t>Total time</w:t>
+            </w:r>
+          </w:p>
+        </w:tc>
+        <w:tc>
+          <w:tcPr>
+            <w:tcW w:w="992" w:type="dxa"/>
+            <w:tcBorders>
+              <w:top w:val="nil"/>
+              <w:left w:val="nil"/>
+              <w:bottom w:val="single" w:sz="4" w:space="0" w:color="3F3F3F"/>
+              <w:right w:val="single" w:sz="4" w:space="0" w:color="3F3F3F"/>
+            </w:tcBorders>
+            <w:shd w:val="clear" w:color="000000" w:fill="F2F2F2"/>
+            <w:noWrap/>
+            <w:vAlign w:val="bottom"/>
+            <w:hideMark/>
+          </w:tcPr>
+          <w:p>
+            <w:pPr>
+              <w:spacing w:after="0" w:line="240" w:lineRule="auto"/>
+              <w:jc w:val="right"/>
+              <w:rPr>
+                <w:rFonts w:ascii="Calibri" w:eastAsia="Times New Roman" w:hAnsi="Calibri" w:cs="Calibri"/>
+                <w:b/>
+                <w:bCs/>
+                <w:color w:val="3F3F3F"/>
+                <w:lang w:val="en-US"/>
+              </w:rPr>
+            </w:pPr>
+            <w:r>
+              <w:rPr>
+                <w:rFonts w:ascii="Calibri" w:eastAsia="Times New Roman" w:hAnsi="Calibri" w:cs="Calibri"/>
+                <w:b/>
+                <w:bCs/>
+                <w:color w:val="3F3F3F"/>
+                <w:lang w:val="en-US"/>
+              </w:rPr>
+              <w:t>757</w:t>
+            </w:r>
+          </w:p>
+        </w:tc>
+        <w:tc>
+          <w:tcPr>
+            <w:tcW w:w="897" w:type="dxa"/>
+            <w:tcBorders>
+              <w:top w:val="nil"/>
+              <w:left w:val="nil"/>
+              <w:bottom w:val="single" w:sz="4" w:space="0" w:color="3F3F3F"/>
+              <w:right w:val="single" w:sz="4" w:space="0" w:color="3F3F3F"/>
+            </w:tcBorders>
+            <w:shd w:val="clear" w:color="000000" w:fill="F2F2F2"/>
+            <w:noWrap/>
+            <w:vAlign w:val="bottom"/>
+            <w:hideMark/>
+          </w:tcPr>
+          <w:p>
+            <w:pPr>
+              <w:spacing w:after="0" w:line="240" w:lineRule="auto"/>
+              <w:jc w:val="left"/>
+              <w:rPr>
+                <w:rFonts w:ascii="Calibri" w:eastAsia="Times New Roman" w:hAnsi="Calibri" w:cs="Calibri"/>
+                <w:b/>
+                <w:bCs/>
+                <w:color w:val="3F3F3F"/>
+                <w:lang w:val="en-US"/>
+              </w:rPr>
+            </w:pPr>
+            <w:r>
+              <w:rPr>
+                <w:rFonts w:ascii="Calibri" w:eastAsia="Times New Roman" w:hAnsi="Calibri" w:cs="Calibri"/>
+                <w:b/>
+                <w:bCs/>
+                <w:color w:val="3F3F3F"/>
+                <w:lang w:val="en-US"/>
+              </w:rPr>
+              <w:t> </w:t>
+            </w:r>
+          </w:p>
+        </w:tc>
+        <w:tc>
+          <w:tcPr>
+            <w:tcW w:w="1008" w:type="dxa"/>
+            <w:tcBorders>
+              <w:top w:val="nil"/>
+              <w:left w:val="nil"/>
+              <w:bottom w:val="single" w:sz="4" w:space="0" w:color="3F3F3F"/>
+              <w:right w:val="single" w:sz="4" w:space="0" w:color="3F3F3F"/>
+            </w:tcBorders>
+            <w:shd w:val="clear" w:color="000000" w:fill="F2F2F2"/>
+            <w:noWrap/>
+            <w:vAlign w:val="bottom"/>
+            <w:hideMark/>
+          </w:tcPr>
+          <w:p>
+            <w:pPr>
+              <w:spacing w:after="0" w:line="240" w:lineRule="auto"/>
+              <w:jc w:val="left"/>
+              <w:rPr>
+                <w:rFonts w:ascii="Calibri" w:eastAsia="Times New Roman" w:hAnsi="Calibri" w:cs="Calibri"/>
+                <w:b/>
+                <w:bCs/>
+                <w:color w:val="3F3F3F"/>
+                <w:lang w:val="en-US"/>
+              </w:rPr>
+            </w:pPr>
+            <w:r>
+              <w:rPr>
+                <w:rFonts w:ascii="Calibri" w:eastAsia="Times New Roman" w:hAnsi="Calibri" w:cs="Calibri"/>
+                <w:b/>
+                <w:bCs/>
+                <w:color w:val="3F3F3F"/>
+                <w:lang w:val="en-US"/>
+              </w:rPr>
+              <w:t> </w:t>
+            </w:r>
+          </w:p>
+        </w:tc>
+        <w:tc>
+          <w:tcPr>
+            <w:tcW w:w="1124" w:type="dxa"/>
+            <w:tcBorders>
+              <w:top w:val="nil"/>
+              <w:left w:val="nil"/>
+              <w:bottom w:val="single" w:sz="4" w:space="0" w:color="3F3F3F"/>
+              <w:right w:val="single" w:sz="4" w:space="0" w:color="3F3F3F"/>
+            </w:tcBorders>
+            <w:shd w:val="clear" w:color="000000" w:fill="F2F2F2"/>
+            <w:noWrap/>
+            <w:vAlign w:val="bottom"/>
+            <w:hideMark/>
+          </w:tcPr>
+          <w:p>
+            <w:pPr>
+              <w:spacing w:after="0" w:line="240" w:lineRule="auto"/>
+              <w:jc w:val="left"/>
+              <w:rPr>
+                <w:rFonts w:ascii="Calibri" w:eastAsia="Times New Roman" w:hAnsi="Calibri" w:cs="Calibri"/>
+                <w:b/>
+                <w:bCs/>
+                <w:color w:val="3F3F3F"/>
+                <w:lang w:val="en-US"/>
+              </w:rPr>
+            </w:pPr>
+            <w:r>
+              <w:rPr>
+                <w:rFonts w:ascii="Calibri" w:eastAsia="Times New Roman" w:hAnsi="Calibri" w:cs="Calibri"/>
+                <w:b/>
+                <w:bCs/>
+                <w:color w:val="3F3F3F"/>
+                <w:lang w:val="en-US"/>
+              </w:rPr>
+              <w:t> </w:t>
+            </w:r>
+          </w:p>
+        </w:tc>
+        <w:tc>
+          <w:tcPr>
+            <w:tcW w:w="834" w:type="dxa"/>
+            <w:tcBorders>
+              <w:top w:val="nil"/>
+              <w:left w:val="nil"/>
+              <w:bottom w:val="single" w:sz="4" w:space="0" w:color="3F3F3F"/>
+              <w:right w:val="single" w:sz="4" w:space="0" w:color="3F3F3F"/>
+            </w:tcBorders>
+            <w:shd w:val="clear" w:color="000000" w:fill="F2F2F2"/>
+            <w:noWrap/>
+            <w:vAlign w:val="bottom"/>
+            <w:hideMark/>
+          </w:tcPr>
+          <w:p>
+            <w:pPr>
+              <w:spacing w:after="0" w:line="240" w:lineRule="auto"/>
+              <w:jc w:val="right"/>
+              <w:rPr>
+                <w:rFonts w:ascii="Calibri" w:eastAsia="Times New Roman" w:hAnsi="Calibri" w:cs="Calibri"/>
+                <w:b/>
+                <w:bCs/>
+                <w:color w:val="3F3F3F"/>
+                <w:lang w:val="en-US"/>
+              </w:rPr>
+            </w:pPr>
+            <w:r>
+              <w:rPr>
+                <w:rFonts w:ascii="Calibri" w:eastAsia="Times New Roman" w:hAnsi="Calibri" w:cs="Calibri"/>
+                <w:b/>
+                <w:bCs/>
+                <w:color w:val="3F3F3F"/>
+                <w:lang w:val="en-US"/>
+              </w:rPr>
+              <w:t>633,83</w:t>
+            </w:r>
+          </w:p>
+        </w:tc>
+        <w:tc>
+          <w:tcPr>
+            <w:tcW w:w="834" w:type="dxa"/>
+            <w:tcBorders>
+              <w:top w:val="nil"/>
+              <w:left w:val="nil"/>
+              <w:bottom w:val="single" w:sz="4" w:space="0" w:color="3F3F3F"/>
+              <w:right w:val="single" w:sz="4" w:space="0" w:color="3F3F3F"/>
+            </w:tcBorders>
+            <w:shd w:val="clear" w:color="000000" w:fill="F2F2F2"/>
+            <w:noWrap/>
+            <w:vAlign w:val="bottom"/>
+            <w:hideMark/>
+          </w:tcPr>
+          <w:p>
+            <w:pPr>
+              <w:spacing w:after="0" w:line="240" w:lineRule="auto"/>
+              <w:jc w:val="right"/>
+              <w:rPr>
+                <w:rFonts w:ascii="Calibri" w:eastAsia="Times New Roman" w:hAnsi="Calibri" w:cs="Calibri"/>
+                <w:b/>
+                <w:bCs/>
+                <w:color w:val="3F3F3F"/>
+                <w:lang w:val="en-US"/>
+              </w:rPr>
+            </w:pPr>
+            <w:r>
+              <w:rPr>
+                <w:rFonts w:ascii="Calibri" w:eastAsia="Times New Roman" w:hAnsi="Calibri" w:cs="Calibri"/>
+                <w:b/>
+                <w:bCs/>
+                <w:color w:val="3F3F3F"/>
+                <w:lang w:val="en-US"/>
+              </w:rPr>
+              <w:t>629,86</w:t>
+            </w:r>
+          </w:p>
+        </w:tc>
+      </w:tr>
+      <w:tr>
+        <w:trPr>
+          <w:trHeight w:val="255"/>
+        </w:trPr>
+        <w:tc>
+          <w:tcPr>
+            <w:tcW w:w="3540" w:type="dxa"/>
+            <w:tcBorders>
+              <w:top w:val="nil"/>
+              <w:left w:val="nil"/>
+              <w:bottom w:val="nil"/>
+              <w:right w:val="nil"/>
+            </w:tcBorders>
+            <w:shd w:val="clear" w:color="auto" w:fill="auto"/>
+            <w:noWrap/>
+            <w:vAlign w:val="bottom"/>
+            <w:hideMark/>
+          </w:tcPr>
+          <w:p>
+            <w:pPr>
+              <w:spacing w:after="0" w:line="240" w:lineRule="auto"/>
+              <w:jc w:val="right"/>
+              <w:rPr>
+                <w:rFonts w:ascii="Calibri" w:eastAsia="Times New Roman" w:hAnsi="Calibri" w:cs="Calibri"/>
+                <w:b/>
+                <w:bCs/>
+                <w:color w:val="3F3F3F"/>
+                <w:lang w:val="en-US"/>
+              </w:rPr>
+            </w:pPr>
+          </w:p>
+        </w:tc>
+        <w:tc>
+          <w:tcPr>
+            <w:tcW w:w="992" w:type="dxa"/>
+            <w:tcBorders>
+              <w:top w:val="nil"/>
+              <w:left w:val="nil"/>
+              <w:bottom w:val="nil"/>
+              <w:right w:val="nil"/>
+            </w:tcBorders>
+            <w:shd w:val="clear" w:color="auto" w:fill="auto"/>
+            <w:noWrap/>
+            <w:vAlign w:val="bottom"/>
+            <w:hideMark/>
+          </w:tcPr>
+          <w:p>
+            <w:pPr>
+              <w:spacing w:after="0" w:line="240" w:lineRule="auto"/>
+              <w:jc w:val="left"/>
+              <w:rPr>
+                <w:rFonts w:ascii="Times New Roman" w:eastAsia="Times New Roman" w:hAnsi="Times New Roman" w:cs="Times New Roman"/>
+                <w:sz w:val="20"/>
+                <w:szCs w:val="20"/>
+                <w:lang w:val="en-US"/>
+              </w:rPr>
+            </w:pPr>
+          </w:p>
+        </w:tc>
+        <w:tc>
+          <w:tcPr>
+            <w:tcW w:w="897" w:type="dxa"/>
+            <w:tcBorders>
+              <w:top w:val="nil"/>
+              <w:left w:val="nil"/>
+              <w:bottom w:val="nil"/>
+              <w:right w:val="nil"/>
+            </w:tcBorders>
+            <w:shd w:val="clear" w:color="auto" w:fill="auto"/>
+            <w:noWrap/>
+            <w:vAlign w:val="bottom"/>
+            <w:hideMark/>
+          </w:tcPr>
+          <w:p>
+            <w:pPr>
+              <w:spacing w:after="0" w:line="240" w:lineRule="auto"/>
+              <w:jc w:val="left"/>
+              <w:rPr>
+                <w:rFonts w:ascii="Times New Roman" w:eastAsia="Times New Roman" w:hAnsi="Times New Roman" w:cs="Times New Roman"/>
+                <w:sz w:val="20"/>
+                <w:szCs w:val="20"/>
+                <w:lang w:val="en-US"/>
+              </w:rPr>
+            </w:pPr>
+          </w:p>
+        </w:tc>
+        <w:tc>
+          <w:tcPr>
+            <w:tcW w:w="1008" w:type="dxa"/>
+            <w:tcBorders>
+              <w:top w:val="nil"/>
+              <w:left w:val="single" w:sz="4" w:space="0" w:color="3F3F3F"/>
+              <w:bottom w:val="single" w:sz="4" w:space="0" w:color="3F3F3F"/>
+              <w:right w:val="single" w:sz="4" w:space="0" w:color="3F3F3F"/>
+            </w:tcBorders>
+            <w:shd w:val="clear" w:color="000000" w:fill="F2F2F2"/>
+            <w:noWrap/>
+            <w:vAlign w:val="center"/>
+            <w:hideMark/>
+          </w:tcPr>
+          <w:p>
+            <w:pPr>
+              <w:spacing w:after="0" w:line="240" w:lineRule="auto"/>
+              <w:jc w:val="right"/>
+              <w:rPr>
+                <w:rFonts w:ascii="Calibri" w:eastAsia="Times New Roman" w:hAnsi="Calibri" w:cs="Calibri"/>
+                <w:b/>
+                <w:bCs/>
+                <w:i/>
+                <w:iCs/>
+                <w:color w:val="3F3F3F"/>
+                <w:lang w:val="en-US"/>
+              </w:rPr>
+            </w:pPr>
+            <w:r>
+              <w:rPr>
+                <w:rFonts w:ascii="Calibri" w:eastAsia="Times New Roman" w:hAnsi="Calibri" w:cs="Calibri"/>
+                <w:b/>
+                <w:bCs/>
+                <w:i/>
+                <w:iCs/>
+                <w:color w:val="3F3F3F"/>
+                <w:lang w:val="en-US"/>
+              </w:rPr>
+              <w:t> </w:t>
+            </w:r>
+          </w:p>
+        </w:tc>
+        <w:tc>
+          <w:tcPr>
+            <w:tcW w:w="1124" w:type="dxa"/>
+            <w:tcBorders>
+              <w:top w:val="nil"/>
+              <w:left w:val="nil"/>
+              <w:bottom w:val="single" w:sz="4" w:space="0" w:color="3F3F3F"/>
+              <w:right w:val="single" w:sz="4" w:space="0" w:color="3F3F3F"/>
+            </w:tcBorders>
+            <w:shd w:val="clear" w:color="000000" w:fill="F2F2F2"/>
+            <w:noWrap/>
+            <w:vAlign w:val="center"/>
+            <w:hideMark/>
+          </w:tcPr>
+          <w:p>
+            <w:pPr>
+              <w:spacing w:after="0" w:line="240" w:lineRule="auto"/>
+              <w:jc w:val="right"/>
+              <w:rPr>
+                <w:rFonts w:ascii="Calibri" w:eastAsia="Times New Roman" w:hAnsi="Calibri" w:cs="Calibri"/>
+                <w:b/>
+                <w:bCs/>
+                <w:i/>
+                <w:iCs/>
+                <w:color w:val="3F3F3F"/>
+                <w:lang w:val="en-US"/>
+              </w:rPr>
+            </w:pPr>
+            <w:r>
+              <w:rPr>
+                <w:rFonts w:ascii="Calibri" w:eastAsia="Times New Roman" w:hAnsi="Calibri" w:cs="Calibri"/>
+                <w:b/>
+                <w:bCs/>
+                <w:i/>
+                <w:iCs/>
+                <w:color w:val="3F3F3F"/>
+                <w:lang w:val="en-US"/>
+              </w:rPr>
+              <w:t>2-Sigma Range</w:t>
+            </w:r>
+          </w:p>
+        </w:tc>
+        <w:tc>
+          <w:tcPr>
+            <w:tcW w:w="834" w:type="dxa"/>
+            <w:tcBorders>
+              <w:top w:val="nil"/>
+              <w:left w:val="nil"/>
+              <w:bottom w:val="single" w:sz="4" w:space="0" w:color="3F3F3F"/>
+              <w:right w:val="single" w:sz="4" w:space="0" w:color="3F3F3F"/>
+            </w:tcBorders>
+            <w:shd w:val="clear" w:color="000000" w:fill="F2F2F2"/>
+            <w:noWrap/>
+            <w:vAlign w:val="bottom"/>
+            <w:hideMark/>
+          </w:tcPr>
+          <w:p>
+            <w:pPr>
+              <w:spacing w:after="0" w:line="240" w:lineRule="auto"/>
+              <w:jc w:val="right"/>
+              <w:rPr>
+                <w:rFonts w:ascii="Calibri" w:eastAsia="Times New Roman" w:hAnsi="Calibri" w:cs="Calibri"/>
+                <w:b/>
+                <w:bCs/>
+                <w:color w:val="3F3F3F"/>
+                <w:lang w:val="en-US"/>
+              </w:rPr>
+            </w:pPr>
+            <w:r>
+              <w:rPr>
+                <w:rFonts w:ascii="Calibri" w:eastAsia="Times New Roman" w:hAnsi="Calibri" w:cs="Calibri"/>
+                <w:b/>
+                <w:bCs/>
+                <w:color w:val="3F3F3F"/>
+                <w:lang w:val="en-US"/>
+              </w:rPr>
+              <w:t>583,64</w:t>
+            </w:r>
+          </w:p>
+        </w:tc>
+        <w:tc>
+          <w:tcPr>
+            <w:tcW w:w="834" w:type="dxa"/>
+            <w:tcBorders>
+              <w:top w:val="nil"/>
+              <w:left w:val="nil"/>
+              <w:bottom w:val="single" w:sz="4" w:space="0" w:color="3F3F3F"/>
+              <w:right w:val="single" w:sz="4" w:space="0" w:color="3F3F3F"/>
+            </w:tcBorders>
+            <w:shd w:val="clear" w:color="000000" w:fill="F2F2F2"/>
+            <w:noWrap/>
+            <w:vAlign w:val="bottom"/>
+            <w:hideMark/>
+          </w:tcPr>
+          <w:p>
+            <w:pPr>
+              <w:spacing w:after="0" w:line="240" w:lineRule="auto"/>
+              <w:jc w:val="right"/>
+              <w:rPr>
+                <w:rFonts w:ascii="Calibri" w:eastAsia="Times New Roman" w:hAnsi="Calibri" w:cs="Calibri"/>
+                <w:b/>
+                <w:bCs/>
+                <w:color w:val="3F3F3F"/>
+                <w:lang w:val="en-US"/>
+              </w:rPr>
+            </w:pPr>
+            <w:r>
+              <w:rPr>
+                <w:rFonts w:ascii="Calibri" w:eastAsia="Times New Roman" w:hAnsi="Calibri" w:cs="Calibri"/>
+                <w:b/>
+                <w:bCs/>
+                <w:color w:val="3F3F3F"/>
+                <w:lang w:val="en-US"/>
+              </w:rPr>
+              <w:t>684,03</w:t>
+            </w:r>
+          </w:p>
+        </w:tc>
+      </w:tr>
+    </w:tbl>
+    <w:p/>
+    <w:p>
+      <w:pPr>
+        <w:jc w:val="left"/>
+      </w:pPr>
+      <w:r>
+        <w:br w:type="page"/>
+      </w:r>
+    </w:p>
+    <w:p>
+      <w:pPr>
+        <w:pStyle w:val="Heading1"/>
+      </w:pPr>
       <w:r>
         <w:lastRenderedPageBreak/>
         <w:t>Zusatzaufgaben</w:t>
@@ -4717,16 +9640,10 @@
         </w:rPr>
       </w:pPr>
       <w:r>
-        <w:t>Da die Sichtweite zur Ampel konstant bleibt</w:t>
-      </w:r>
-      <w:r>
-        <w:t xml:space="preserve"> muss</w:t>
-      </w:r>
-      <w:r>
-        <w:t xml:space="preserve">, </w:t>
-      </w:r>
-      <w:r>
-        <w:t xml:space="preserve">um dem </w:t>
+        <w:t>Da die Sichtweite zur Ampel konstant bleibt muss</w:t>
+      </w:r>
+      <w:r>
+        <w:t xml:space="preserve">, um dem </w:t>
       </w:r>
       <w:proofErr w:type="spellStart"/>
       <w:r>
@@ -4745,10 +9662,7 @@
         <w:t xml:space="preserve"> </w:t>
       </w:r>
       <w:r>
-        <w:t>die Möglichkeit zu geben zu reagieren</w:t>
-      </w:r>
-      <w:r>
-        <w:t>,</w:t>
+        <w:t>die Möglichkeit zu geben zu reagieren,</w:t>
       </w:r>
       <w:r>
         <w:t xml:space="preserve"> b</w:t>
@@ -4801,7 +9715,21 @@
         <w:rPr>
           <w:rFonts w:eastAsiaTheme="minorEastAsia"/>
         </w:rPr>
-        <w:t xml:space="preserve"> zur Verfügung. Diese 3.08m legt er mit seiner Geschwindigkeit in</w:t>
+        <w:t xml:space="preserve"> zur Verfügung. Diese 3.08m l</w:t>
+      </w:r>
+      <w:proofErr w:type="spellStart"/>
+      <w:r>
+        <w:rPr>
+          <w:rFonts w:eastAsiaTheme="minorEastAsia"/>
+        </w:rPr>
+        <w:t>egt</w:t>
+      </w:r>
+      <w:proofErr w:type="spellEnd"/>
+      <w:r>
+        <w:rPr>
+          <w:rFonts w:eastAsiaTheme="minorEastAsia"/>
+        </w:rPr>
+        <w:t xml:space="preserve"> er mit seiner Geschwindigkeit in</w:t>
       </w:r>
       <w:r>
         <w:rPr>
@@ -4820,13 +9748,7 @@
           <w:rPr>
             <w:rFonts w:ascii="Cambria Math" w:hAnsi="Cambria Math"/>
           </w:rPr>
-          <m:t>∆</m:t>
-        </m:r>
-        <m:r>
-          <w:rPr>
-            <w:rFonts w:ascii="Cambria Math" w:hAnsi="Cambria Math"/>
-          </w:rPr>
-          <m:t>t=0.222s</m:t>
+          <m:t>∆t=0.222s</m:t>
         </m:r>
       </m:oMath>
       <w:r>
@@ -4895,7 +9817,21 @@
         <w:rPr>
           <w:rFonts w:eastAsiaTheme="minorEastAsia"/>
         </w:rPr>
-        <w:t xml:space="preserve">, lässt sich dann für die Richtgeschwindigkeit </w:t>
+        <w:t>, lässt sich dann für die R</w:t>
+      </w:r>
+      <w:proofErr w:type="spellStart"/>
+      <w:r>
+        <w:rPr>
+          <w:rFonts w:eastAsiaTheme="minorEastAsia"/>
+        </w:rPr>
+        <w:t>ichtgeschwindigkeit</w:t>
+      </w:r>
+      <w:proofErr w:type="spellEnd"/>
+      <w:r>
+        <w:rPr>
+          <w:rFonts w:eastAsiaTheme="minorEastAsia"/>
+        </w:rPr>
+        <w:t xml:space="preserve"> </w:t>
       </w:r>
       <m:oMath>
         <m:r>
@@ -5493,7 +10429,10 @@
         <w:fldChar w:fldCharType="begin"/>
       </w:r>
       <w:r>
-        <w:instrText xml:space="preserve"> SEQ Abbildung \* ARABIC </w:instrText>
+        <w:instrText xml:space="preserve"> SE</w:instrText>
+      </w:r>
+      <w:r>
+        <w:instrText xml:space="preserve">Q Abbildung \* ARABIC </w:instrText>
       </w:r>
       <w:r>
         <w:fldChar w:fldCharType="separate"/>
@@ -5505,6 +10444,9 @@
         <w:t>6</w:t>
       </w:r>
       <w:r>
+        <w:rPr>
+          <w:noProof/>
+        </w:rPr>
         <w:fldChar w:fldCharType="end"/>
       </w:r>
       <w:bookmarkEnd w:id="9"/>
@@ -5598,6 +10540,9 @@
         <w:t>7</w:t>
       </w:r>
       <w:r>
+        <w:rPr>
+          <w:noProof/>
+        </w:rPr>
         <w:fldChar w:fldCharType="end"/>
       </w:r>
       <w:bookmarkEnd w:id="10"/>
@@ -8033,6 +12978,7 @@
   <w:style w:type="character" w:default="1" w:styleId="DefaultParagraphFont">
     <w:name w:val="Default Paragraph Font"/>
     <w:uiPriority w:val="1"/>
+    <w:semiHidden/>
     <w:unhideWhenUsed/>
   </w:style>
   <w:style w:type="table" w:default="1" w:styleId="TableNormal">

--- a/Doku/Docu.docx
+++ b/Doku/Docu.docx
@@ -6,7 +6,7 @@
     <w:bookmarkEnd w:id="0"/>
     <w:p>
       <w:pPr>
-        <w:pStyle w:val="Titel"/>
+        <w:pStyle w:val="Title"/>
       </w:pPr>
       <w:r>
         <w:rPr>
@@ -87,7 +87,7 @@
     </w:p>
     <w:p>
       <w:pPr>
-        <w:pStyle w:val="Titel"/>
+        <w:pStyle w:val="Title"/>
       </w:pPr>
       <w:r>
         <w:rPr>
@@ -153,7 +153,7 @@
     </w:p>
     <w:p>
       <w:pPr>
-        <w:pStyle w:val="Titel"/>
+        <w:pStyle w:val="Title"/>
       </w:pPr>
       <w:r>
         <w:tab/>
@@ -228,7 +228,7 @@
     </w:p>
     <w:p>
       <w:pPr>
-        <w:pStyle w:val="Titel"/>
+        <w:pStyle w:val="Title"/>
         <w:ind w:left="1415" w:firstLine="708"/>
         <w:rPr>
           <w:b/>
@@ -239,7 +239,7 @@
     </w:p>
     <w:p>
       <w:pPr>
-        <w:pStyle w:val="Titel"/>
+        <w:pStyle w:val="Title"/>
         <w:ind w:left="1415" w:firstLine="708"/>
         <w:rPr>
           <w:b/>
@@ -250,7 +250,7 @@
     </w:p>
     <w:p>
       <w:pPr>
-        <w:pStyle w:val="Titel"/>
+        <w:pStyle w:val="Title"/>
         <w:ind w:left="1415" w:firstLine="708"/>
         <w:rPr>
           <w:b/>
@@ -603,7 +603,7 @@
     </w:p>
     <w:p>
       <w:pPr>
-        <w:pStyle w:val="berschrift1"/>
+        <w:pStyle w:val="Heading1"/>
         <w:spacing w:line="360" w:lineRule="auto"/>
         <w:rPr>
           <w:lang w:val="en-US"/>
@@ -687,7 +687,13 @@
         <w:t xml:space="preserve">beinhaltet </w:t>
       </w:r>
       <w:r>
-        <w:t>den Zustand ihrer Lichter, sowie ihre Position und die Entfernung zum Auto</w:t>
+        <w:t xml:space="preserve">den Zustand ihrer Lichter, sowie ihre </w:t>
+      </w:r>
+      <w:r>
+        <w:t xml:space="preserve">Sichtbarkeit, </w:t>
+      </w:r>
+      <w:r>
+        <w:t>Position und die Entfernung zum Auto</w:t>
       </w:r>
       <w:r>
         <w:t xml:space="preserve"> als private Attribute</w:t>
@@ -789,20 +795,33 @@
     </w:p>
     <w:p>
       <w:pPr>
-        <w:pStyle w:val="Beschriftung"/>
+        <w:pStyle w:val="Caption"/>
       </w:pPr>
       <w:bookmarkStart w:id="1" w:name="_Ref100327798"/>
       <w:r>
         <w:t xml:space="preserve">Abbildung </w:t>
       </w:r>
-      <w:fldSimple w:instr=" SEQ Abbildung \* ARABIC ">
-        <w:r>
-          <w:rPr>
-            <w:noProof/>
-          </w:rPr>
-          <w:t>1</w:t>
-        </w:r>
-      </w:fldSimple>
+      <w:r>
+        <w:fldChar w:fldCharType="begin"/>
+      </w:r>
+      <w:r>
+        <w:instrText xml:space="preserve"> SEQ Abbildung \* ARABIC </w:instrText>
+      </w:r>
+      <w:r>
+        <w:fldChar w:fldCharType="separate"/>
+      </w:r>
+      <w:r>
+        <w:rPr>
+          <w:noProof/>
+        </w:rPr>
+        <w:t>1</w:t>
+      </w:r>
+      <w:r>
+        <w:rPr>
+          <w:noProof/>
+        </w:rPr>
+        <w:fldChar w:fldCharType="end"/>
+      </w:r>
       <w:bookmarkEnd w:id="1"/>
       <w:r>
         <w:t xml:space="preserve">: Fachliche Klasse </w:t>
@@ -850,7 +869,17 @@
         <w:t xml:space="preserve"> wird </w:t>
       </w:r>
       <w:r>
-        <w:t xml:space="preserve">in der Datei Light.bd eine lokale </w:t>
+        <w:t xml:space="preserve">in der Datei </w:t>
+      </w:r>
+      <w:r>
+        <w:rPr>
+          <w:b/>
+          <w:bCs/>
+        </w:rPr>
+        <w:t>Light.bd</w:t>
+      </w:r>
+      <w:r>
+        <w:t xml:space="preserve"> eine lokale </w:t>
       </w:r>
       <w:r>
         <w:t>Variable</w:t>
@@ -860,6 +889,10 @@
       </w:r>
       <w:proofErr w:type="spellStart"/>
       <w:r>
+        <w:rPr>
+          <w:i/>
+          <w:iCs/>
+        </w:rPr>
         <w:t>elapsedTime</w:t>
       </w:r>
       <w:proofErr w:type="spellEnd"/>
@@ -928,7 +961,7 @@
         </w:rPr>
         <w:lastRenderedPageBreak/>
         <w:drawing>
-          <wp:inline distT="0" distB="0" distL="0" distR="0" wp14:anchorId="161B8B36" wp14:editId="39B85CD3">
+          <wp:inline distT="0" distB="0" distL="0" distR="0" wp14:anchorId="161B8B36" wp14:editId="0EBA29C1">
             <wp:extent cx="5760720" cy="2008505"/>
             <wp:effectExtent l="0" t="0" r="0" b="0"/>
             <wp:docPr id="11" name="Grafik 11"/>
@@ -979,30 +1012,20 @@
     </w:p>
     <w:p>
       <w:pPr>
-        <w:pStyle w:val="Beschriftung"/>
+        <w:pStyle w:val="Caption"/>
       </w:pPr>
       <w:bookmarkStart w:id="2" w:name="_Ref100328140"/>
       <w:r>
         <w:t xml:space="preserve">Abbildung </w:t>
       </w:r>
-      <w:r>
-        <w:fldChar w:fldCharType="begin"/>
-      </w:r>
-      <w:r>
-        <w:instrText xml:space="preserve"> SEQ Abbildung \* ARABIC </w:instrText>
-      </w:r>
-      <w:r>
-        <w:fldChar w:fldCharType="separate"/>
-      </w:r>
-      <w:r>
-        <w:rPr>
-          <w:noProof/>
-        </w:rPr>
-        <w:t>2</w:t>
-      </w:r>
-      <w:r>
-        <w:fldChar w:fldCharType="end"/>
-      </w:r>
+      <w:fldSimple w:instr=" SEQ Abbildung \* ARABIC ">
+        <w:r>
+          <w:rPr>
+            <w:noProof/>
+          </w:rPr>
+          <w:t>2</w:t>
+        </w:r>
+      </w:fldSimple>
       <w:bookmarkEnd w:id="2"/>
       <w:r>
         <w:t xml:space="preserve">: Ansteuerung für Light </w:t>
@@ -1013,7 +1036,13 @@
       </w:r>
       <w:proofErr w:type="spellEnd"/>
       <w:r>
-        <w:t xml:space="preserve"> aus Light.bd</w:t>
+        <w:t xml:space="preserve"> </w:t>
+      </w:r>
+      <w:r>
+        <w:t xml:space="preserve">mit lokaler Zeit </w:t>
+      </w:r>
+      <w:r>
+        <w:t>aus Light.bd</w:t>
       </w:r>
     </w:p>
     <w:p>
@@ -1025,14 +1054,15 @@
       </w:r>
       <w:proofErr w:type="spellStart"/>
       <w:r>
+        <w:rPr>
+          <w:i/>
+          <w:iCs/>
+        </w:rPr>
         <w:t>elapsedTime</w:t>
       </w:r>
       <w:proofErr w:type="spellEnd"/>
       <w:r>
-        <w:t xml:space="preserve"> wird der </w:t>
-      </w:r>
-      <w:r>
-        <w:t xml:space="preserve">Light </w:t>
+        <w:t xml:space="preserve"> wird der Light </w:t>
       </w:r>
       <w:proofErr w:type="spellStart"/>
       <w:r>
@@ -1142,20 +1172,33 @@
     </w:p>
     <w:p>
       <w:pPr>
-        <w:pStyle w:val="Beschriftung"/>
+        <w:pStyle w:val="Caption"/>
       </w:pPr>
       <w:bookmarkStart w:id="3" w:name="_Ref100059321"/>
       <w:r>
         <w:t xml:space="preserve">Abbildung </w:t>
       </w:r>
-      <w:fldSimple w:instr=" SEQ Abbildung \* ARABIC ">
-        <w:r>
-          <w:rPr>
-            <w:noProof/>
-          </w:rPr>
-          <w:t>3</w:t>
-        </w:r>
-      </w:fldSimple>
+      <w:r>
+        <w:fldChar w:fldCharType="begin"/>
+      </w:r>
+      <w:r>
+        <w:instrText xml:space="preserve"> SEQ Abbildung \* ARABIC </w:instrText>
+      </w:r>
+      <w:r>
+        <w:fldChar w:fldCharType="separate"/>
+      </w:r>
+      <w:r>
+        <w:rPr>
+          <w:noProof/>
+        </w:rPr>
+        <w:t>3</w:t>
+      </w:r>
+      <w:r>
+        <w:rPr>
+          <w:noProof/>
+        </w:rPr>
+        <w:fldChar w:fldCharType="end"/>
+      </w:r>
       <w:bookmarkEnd w:id="3"/>
       <w:r>
         <w:t xml:space="preserve">: Light </w:t>
@@ -1607,23 +1650,42 @@
     </w:p>
     <w:p>
       <w:pPr>
-        <w:pStyle w:val="Beschriftung"/>
+        <w:pStyle w:val="Caption"/>
       </w:pPr>
       <w:bookmarkStart w:id="4" w:name="_Ref100326862"/>
       <w:r>
         <w:t xml:space="preserve">Abbildung </w:t>
       </w:r>
-      <w:fldSimple w:instr=" SEQ Abbildung \* ARABIC ">
-        <w:r>
-          <w:rPr>
-            <w:noProof/>
-          </w:rPr>
-          <w:t>4</w:t>
-        </w:r>
-      </w:fldSimple>
+      <w:r>
+        <w:fldChar w:fldCharType="begin"/>
+      </w:r>
+      <w:r>
+        <w:instrText xml:space="preserve"> SEQ Abbildung \* ARABIC </w:instrText>
+      </w:r>
+      <w:r>
+        <w:fldChar w:fldCharType="separate"/>
+      </w:r>
+      <w:r>
+        <w:rPr>
+          <w:noProof/>
+        </w:rPr>
+        <w:t>4</w:t>
+      </w:r>
+      <w:r>
+        <w:rPr>
+          <w:noProof/>
+        </w:rPr>
+        <w:fldChar w:fldCharType="end"/>
+      </w:r>
       <w:bookmarkEnd w:id="4"/>
       <w:r>
-        <w:t xml:space="preserve">: Ampelsteuerung aus </w:t>
+        <w:t xml:space="preserve">: </w:t>
+      </w:r>
+      <w:r>
+        <w:t>Steuerung der Ampeln und des Blitzers</w:t>
+      </w:r>
+      <w:r>
+        <w:t xml:space="preserve"> aus </w:t>
       </w:r>
       <w:proofErr w:type="spellStart"/>
       <w:r>
@@ -1633,7 +1695,7 @@
     </w:p>
     <w:p>
       <w:pPr>
-        <w:pStyle w:val="berschrift1"/>
+        <w:pStyle w:val="Heading1"/>
         <w:spacing w:line="360" w:lineRule="auto"/>
         <w:rPr>
           <w:lang w:val="en-US"/>
@@ -1790,7 +1852,7 @@
     </w:p>
     <w:p>
       <w:pPr>
-        <w:pStyle w:val="berschrift1"/>
+        <w:pStyle w:val="Heading1"/>
         <w:spacing w:line="360" w:lineRule="auto"/>
         <w:rPr>
           <w:lang w:val="en-US"/>
@@ -1874,7 +1936,39 @@
         <w:rPr>
           <w:noProof/>
         </w:rPr>
-        <w:t xml:space="preserve"> ist die Logik bzgl. FlashLight in einer gekapselten Klasse dargestellt. </w:t>
+        <w:t xml:space="preserve"> ist die Logik </w:t>
+      </w:r>
+      <w:r>
+        <w:rPr>
+          <w:noProof/>
+        </w:rPr>
+        <w:t>der gekapselten Klasse</w:t>
+      </w:r>
+      <w:r>
+        <w:rPr>
+          <w:noProof/>
+        </w:rPr>
+        <w:t xml:space="preserve"> </w:t>
+      </w:r>
+      <w:r>
+        <w:rPr>
+          <w:i/>
+          <w:iCs/>
+          <w:noProof/>
+        </w:rPr>
+        <w:t>FlashLight</w:t>
+      </w:r>
+      <w:r>
+        <w:rPr>
+          <w:noProof/>
+        </w:rPr>
+        <w:t xml:space="preserve"> </w:t>
+      </w:r>
+      <w:r>
+        <w:rPr>
+          <w:noProof/>
+        </w:rPr>
+        <w:t xml:space="preserve">dargestellt. </w:t>
       </w:r>
       <w:r>
         <w:t>Sobald ein Auto über eine Ampel mit rotem Licht (</w:t>
@@ -1966,30 +2060,20 @@
     </w:p>
     <w:p>
       <w:pPr>
-        <w:pStyle w:val="Beschriftung"/>
+        <w:pStyle w:val="Caption"/>
       </w:pPr>
       <w:bookmarkStart w:id="7" w:name="_Ref100327555"/>
       <w:r>
         <w:t xml:space="preserve">Abbildung </w:t>
       </w:r>
-      <w:r>
-        <w:fldChar w:fldCharType="begin"/>
-      </w:r>
-      <w:r>
-        <w:instrText xml:space="preserve"> SEQ Abbildung \* ARABIC </w:instrText>
-      </w:r>
-      <w:r>
-        <w:fldChar w:fldCharType="separate"/>
-      </w:r>
-      <w:r>
-        <w:rPr>
-          <w:noProof/>
-        </w:rPr>
-        <w:t>5</w:t>
-      </w:r>
-      <w:r>
-        <w:fldChar w:fldCharType="end"/>
-      </w:r>
+      <w:fldSimple w:instr=" SEQ Abbildung \* ARABIC ">
+        <w:r>
+          <w:rPr>
+            <w:noProof/>
+          </w:rPr>
+          <w:t>5</w:t>
+        </w:r>
+      </w:fldSimple>
       <w:bookmarkEnd w:id="7"/>
       <w:r>
         <w:t xml:space="preserve">: </w:t>
@@ -2008,7 +2092,7 @@
     </w:p>
     <w:p>
       <w:pPr>
-        <w:pStyle w:val="berschrift1"/>
+        <w:pStyle w:val="Heading1"/>
         <w:spacing w:line="360" w:lineRule="auto"/>
         <w:rPr>
           <w:lang w:val="en-US"/>
@@ -2522,29 +2606,42 @@
             <v:path o:extrusionok="f" gradientshapeok="t" o:connecttype="rect"/>
             <o:lock v:ext="edit" aspectratio="t"/>
           </v:shapetype>
-          <v:shape id="_x0000_i1071" type="#_x0000_t75" style="width:455.7pt;height:91.6pt" o:ole="">
+          <v:shape id="_x0000_i1025" type="#_x0000_t75" style="width:455.7pt;height:91.6pt" o:ole="">
             <v:imagedata r:id="rId14" o:title=""/>
           </v:shape>
-          <o:OLEObject Type="Embed" ProgID="Excel.Sheet.12" ShapeID="_x0000_i1071" DrawAspect="Content" ObjectID="_1710944097" r:id="rId15"/>
+          <o:OLEObject Type="Embed" ProgID="Excel.Sheet.12" ShapeID="_x0000_i1025" DrawAspect="Content" ObjectID="_1710945356" r:id="rId15"/>
         </w:object>
       </w:r>
     </w:p>
     <w:p>
       <w:pPr>
-        <w:pStyle w:val="Beschriftung"/>
+        <w:pStyle w:val="Caption"/>
       </w:pPr>
       <w:bookmarkStart w:id="10" w:name="_Ref100061988"/>
       <w:r>
         <w:t xml:space="preserve">Tabelle </w:t>
       </w:r>
-      <w:fldSimple w:instr=" SEQ Tabelle \* ARABIC ">
-        <w:r>
-          <w:rPr>
-            <w:noProof/>
-          </w:rPr>
-          <w:t>1</w:t>
-        </w:r>
-      </w:fldSimple>
+      <w:r>
+        <w:fldChar w:fldCharType="begin"/>
+      </w:r>
+      <w:r>
+        <w:instrText xml:space="preserve"> SEQ Tabelle \* ARABIC </w:instrText>
+      </w:r>
+      <w:r>
+        <w:fldChar w:fldCharType="separate"/>
+      </w:r>
+      <w:r>
+        <w:rPr>
+          <w:noProof/>
+        </w:rPr>
+        <w:t>1</w:t>
+      </w:r>
+      <w:r>
+        <w:rPr>
+          <w:noProof/>
+        </w:rPr>
+        <w:fldChar w:fldCharType="end"/>
+      </w:r>
       <w:bookmarkEnd w:id="10"/>
       <w:r>
         <w:t>: Entscheidungsmatrix Driver</w:t>
@@ -2993,20 +3090,33 @@
     </w:p>
     <w:p>
       <w:pPr>
-        <w:pStyle w:val="Beschriftung"/>
+        <w:pStyle w:val="Caption"/>
       </w:pPr>
       <w:bookmarkStart w:id="11" w:name="_Ref100063452"/>
       <w:r>
         <w:t xml:space="preserve">Abbildung </w:t>
       </w:r>
-      <w:fldSimple w:instr=" SEQ Abbildung \* ARABIC ">
-        <w:r>
-          <w:rPr>
-            <w:noProof/>
-          </w:rPr>
-          <w:t>6</w:t>
-        </w:r>
-      </w:fldSimple>
+      <w:r>
+        <w:fldChar w:fldCharType="begin"/>
+      </w:r>
+      <w:r>
+        <w:instrText xml:space="preserve"> SEQ Abbildung \* ARABIC </w:instrText>
+      </w:r>
+      <w:r>
+        <w:fldChar w:fldCharType="separate"/>
+      </w:r>
+      <w:r>
+        <w:rPr>
+          <w:noProof/>
+        </w:rPr>
+        <w:t>6</w:t>
+      </w:r>
+      <w:r>
+        <w:rPr>
+          <w:noProof/>
+        </w:rPr>
+        <w:fldChar w:fldCharType="end"/>
+      </w:r>
       <w:bookmarkEnd w:id="11"/>
       <w:r>
         <w:t xml:space="preserve">: </w:t>
@@ -3934,33 +4044,35 @@
     </w:p>
     <w:p>
       <w:pPr>
-        <w:pStyle w:val="Beschriftung"/>
+        <w:pStyle w:val="Caption"/>
       </w:pPr>
       <w:bookmarkStart w:id="12" w:name="_Ref100329537"/>
       <w:r>
         <w:t xml:space="preserve">Abbildung </w:t>
       </w:r>
-      <w:r>
-        <w:fldChar w:fldCharType="begin"/>
-      </w:r>
-      <w:r>
-        <w:instrText xml:space="preserve"> SEQ Abbildung \* ARABIC </w:instrText>
-      </w:r>
-      <w:r>
-        <w:fldChar w:fldCharType="separate"/>
-      </w:r>
-      <w:r>
-        <w:rPr>
-          <w:noProof/>
-        </w:rPr>
-        <w:t>7</w:t>
-      </w:r>
-      <w:r>
-        <w:fldChar w:fldCharType="end"/>
-      </w:r>
+      <w:fldSimple w:instr=" SEQ Abbildung \* ARABIC ">
+        <w:r>
+          <w:rPr>
+            <w:noProof/>
+          </w:rPr>
+          <w:t>7</w:t>
+        </w:r>
+      </w:fldSimple>
       <w:bookmarkEnd w:id="12"/>
       <w:r>
-        <w:t xml:space="preserve">: Ansteuerung der Bremse und des Gaspedals, Unterscheidung zwischen ACC-Mode und Bremsung bei nichtgrüner Ampel aus </w:t>
+        <w:t>:</w:t>
+      </w:r>
+      <w:r>
+        <w:t xml:space="preserve"> Steuerverhalten des autonomen </w:t>
+      </w:r>
+      <w:r>
+        <w:t>Fahrers</w:t>
+      </w:r>
+      <w:r>
+        <w:t xml:space="preserve"> aus</w:t>
+      </w:r>
+      <w:r>
+        <w:t xml:space="preserve"> </w:t>
       </w:r>
       <w:proofErr w:type="spellStart"/>
       <w:r>
@@ -3970,7 +4082,7 @@
     </w:p>
     <w:p>
       <w:pPr>
-        <w:pStyle w:val="berschrift1"/>
+        <w:pStyle w:val="Heading1"/>
         <w:spacing w:line="360" w:lineRule="auto"/>
         <w:rPr>
           <w:lang w:val="en-US"/>
@@ -4192,7 +4304,7 @@
     </w:p>
     <w:p>
       <w:pPr>
-        <w:pStyle w:val="berschrift1"/>
+        <w:pStyle w:val="Heading1"/>
         <w:spacing w:line="360" w:lineRule="auto"/>
         <w:rPr>
           <w:lang w:val="en-US"/>
@@ -4247,33 +4359,107 @@
         <w:rPr>
           <w:rFonts w:eastAsiaTheme="minorEastAsia"/>
         </w:rPr>
-        <w:t xml:space="preserve"> (</w:t>
-      </w:r>
-      <w:proofErr w:type="gramStart"/>
+        <w:t xml:space="preserve"> (siehe </w:t>
+      </w:r>
       <w:r>
         <w:rPr>
           <w:rFonts w:eastAsiaTheme="minorEastAsia"/>
         </w:rPr>
-        <w:t xml:space="preserve">siehe </w:t>
+        <w:t xml:space="preserve"> </w:t>
       </w:r>
       <w:r>
         <w:rPr>
           <w:rFonts w:eastAsiaTheme="minorEastAsia"/>
         </w:rPr>
+        <w:fldChar w:fldCharType="begin"/>
+      </w:r>
+      <w:r>
+        <w:rPr>
+          <w:rFonts w:eastAsiaTheme="minorEastAsia"/>
+        </w:rPr>
+        <w:instrText xml:space="preserve"> REF _Ref100332139 \h </w:instrText>
+      </w:r>
+      <w:r>
+        <w:rPr>
+          <w:rFonts w:eastAsiaTheme="minorEastAsia"/>
+        </w:rPr>
+      </w:r>
+      <w:r>
+        <w:rPr>
+          <w:rFonts w:eastAsiaTheme="minorEastAsia"/>
+        </w:rPr>
+        <w:fldChar w:fldCharType="separate"/>
+      </w:r>
+      <w:r>
+        <w:t xml:space="preserve">Abbildung </w:t>
+      </w:r>
+      <w:r>
+        <w:rPr>
+          <w:noProof/>
+        </w:rPr>
+        <w:t>10</w:t>
+      </w:r>
+      <w:r>
+        <w:rPr>
+          <w:rFonts w:eastAsiaTheme="minorEastAsia"/>
+        </w:rPr>
+        <w:fldChar w:fldCharType="end"/>
+      </w:r>
+      <w:r>
+        <w:rPr>
+          <w:rFonts w:eastAsiaTheme="minorEastAsia"/>
+        </w:rPr>
         <w:t xml:space="preserve"> </w:t>
       </w:r>
       <w:r>
         <w:rPr>
           <w:rFonts w:eastAsiaTheme="minorEastAsia"/>
         </w:rPr>
-        <w:t>bis</w:t>
-      </w:r>
-      <w:proofErr w:type="gramEnd"/>
+        <w:t xml:space="preserve">bis </w:t>
+      </w:r>
       <w:r>
         <w:rPr>
           <w:rFonts w:eastAsiaTheme="minorEastAsia"/>
         </w:rPr>
-        <w:t xml:space="preserve"> )</w:t>
+        <w:fldChar w:fldCharType="begin"/>
+      </w:r>
+      <w:r>
+        <w:rPr>
+          <w:rFonts w:eastAsiaTheme="minorEastAsia"/>
+        </w:rPr>
+        <w:instrText xml:space="preserve"> REF _Ref100332226 \h </w:instrText>
+      </w:r>
+      <w:r>
+        <w:rPr>
+          <w:rFonts w:eastAsiaTheme="minorEastAsia"/>
+        </w:rPr>
+      </w:r>
+      <w:r>
+        <w:rPr>
+          <w:rFonts w:eastAsiaTheme="minorEastAsia"/>
+        </w:rPr>
+        <w:fldChar w:fldCharType="separate"/>
+      </w:r>
+      <w:r>
+        <w:t xml:space="preserve">Abbildung </w:t>
+      </w:r>
+      <w:r>
+        <w:rPr>
+          <w:noProof/>
+        </w:rPr>
+        <w:t>15</w:t>
+      </w:r>
+      <w:r>
+        <w:rPr>
+          <w:rFonts w:eastAsiaTheme="minorEastAsia"/>
+        </w:rPr>
+        <w:fldChar w:fldCharType="end"/>
+      </w:r>
+      <w:r>
+        <w:rPr>
+          <w:rFonts w:eastAsiaTheme="minorEastAsia"/>
+        </w:rPr>
+        <w:t>)</w:t>
       </w:r>
       <w:r>
         <w:rPr>
@@ -4431,7 +4617,7 @@
                         <w:txbxContent>
                           <w:p>
                             <w:pPr>
-                              <w:pStyle w:val="Beschriftung"/>
+                              <w:pStyle w:val="Caption"/>
                               <w:rPr>
                                 <w:b/>
                                 <w:bCs/>
@@ -4442,18 +4628,39 @@
                             <w:r>
                               <w:t xml:space="preserve">Abbildung </w:t>
                             </w:r>
-                            <w:fldSimple w:instr=" SEQ Abbildung \* ARABIC ">
-                              <w:r>
-                                <w:rPr>
-                                  <w:noProof/>
-                                </w:rPr>
-                                <w:t>8</w:t>
-                              </w:r>
-                            </w:fldSimple>
+                            <w:r>
+                              <w:fldChar w:fldCharType="begin"/>
+                            </w:r>
+                            <w:r>
+                              <w:instrText xml:space="preserve"> SEQ Abbildung \* ARABIC </w:instrText>
+                            </w:r>
+                            <w:r>
+                              <w:fldChar w:fldCharType="separate"/>
+                            </w:r>
+                            <w:r>
+                              <w:rPr>
+                                <w:noProof/>
+                              </w:rPr>
+                              <w:t>8</w:t>
+                            </w:r>
+                            <w:r>
+                              <w:rPr>
+                                <w:noProof/>
+                              </w:rPr>
+                              <w:fldChar w:fldCharType="end"/>
+                            </w:r>
                             <w:bookmarkEnd w:id="13"/>
                             <w:r>
-                              <w:t>: Code Coverage fachliche Klassen</w:t>
+                              <w:t xml:space="preserve">: Code Coverage </w:t>
                             </w:r>
+                            <w:r>
+                              <w:t xml:space="preserve">bei Ausführung der </w:t>
+                            </w:r>
+                            <w:proofErr w:type="spellStart"/>
+                            <w:r>
+                              <w:t>UnitTests</w:t>
+                            </w:r>
+                            <w:proofErr w:type="spellEnd"/>
                           </w:p>
                         </w:txbxContent>
                       </wps:txbx>
@@ -4483,7 +4690,7 @@
                   <w:txbxContent>
                     <w:p>
                       <w:pPr>
-                        <w:pStyle w:val="Beschriftung"/>
+                        <w:pStyle w:val="Caption"/>
                         <w:rPr>
                           <w:b/>
                           <w:bCs/>
@@ -4494,18 +4701,39 @@
                       <w:r>
                         <w:t xml:space="preserve">Abbildung </w:t>
                       </w:r>
-                      <w:fldSimple w:instr=" SEQ Abbildung \* ARABIC ">
-                        <w:r>
-                          <w:rPr>
-                            <w:noProof/>
-                          </w:rPr>
-                          <w:t>8</w:t>
-                        </w:r>
-                      </w:fldSimple>
+                      <w:r>
+                        <w:fldChar w:fldCharType="begin"/>
+                      </w:r>
+                      <w:r>
+                        <w:instrText xml:space="preserve"> SEQ Abbildung \* ARABIC </w:instrText>
+                      </w:r>
+                      <w:r>
+                        <w:fldChar w:fldCharType="separate"/>
+                      </w:r>
+                      <w:r>
+                        <w:rPr>
+                          <w:noProof/>
+                        </w:rPr>
+                        <w:t>8</w:t>
+                      </w:r>
+                      <w:r>
+                        <w:rPr>
+                          <w:noProof/>
+                        </w:rPr>
+                        <w:fldChar w:fldCharType="end"/>
+                      </w:r>
                       <w:bookmarkEnd w:id="14"/>
                       <w:r>
-                        <w:t>: Code Coverage fachliche Klassen</w:t>
+                        <w:t xml:space="preserve">: Code Coverage </w:t>
                       </w:r>
+                      <w:r>
+                        <w:t xml:space="preserve">bei Ausführung der </w:t>
+                      </w:r>
+                      <w:proofErr w:type="spellStart"/>
+                      <w:r>
+                        <w:t>UnitTests</w:t>
+                      </w:r>
+                      <w:proofErr w:type="spellEnd"/>
                     </w:p>
                   </w:txbxContent>
                 </v:textbox>
@@ -4628,7 +4856,7 @@
                         <w:txbxContent>
                           <w:p>
                             <w:pPr>
-                              <w:pStyle w:val="Beschriftung"/>
+                              <w:pStyle w:val="Caption"/>
                               <w:jc w:val="left"/>
                               <w:rPr>
                                 <w:b/>
@@ -4639,14 +4867,27 @@
                             <w:r>
                               <w:t xml:space="preserve">Abbildung </w:t>
                             </w:r>
-                            <w:fldSimple w:instr=" SEQ Abbildung \* ARABIC ">
-                              <w:r>
-                                <w:rPr>
-                                  <w:noProof/>
-                                </w:rPr>
-                                <w:t>9</w:t>
-                              </w:r>
-                            </w:fldSimple>
+                            <w:r>
+                              <w:fldChar w:fldCharType="begin"/>
+                            </w:r>
+                            <w:r>
+                              <w:instrText xml:space="preserve"> SEQ Abbildung \* ARABIC </w:instrText>
+                            </w:r>
+                            <w:r>
+                              <w:fldChar w:fldCharType="separate"/>
+                            </w:r>
+                            <w:r>
+                              <w:rPr>
+                                <w:noProof/>
+                              </w:rPr>
+                              <w:t>9</w:t>
+                            </w:r>
+                            <w:r>
+                              <w:rPr>
+                                <w:noProof/>
+                              </w:rPr>
+                              <w:fldChar w:fldCharType="end"/>
+                            </w:r>
                             <w:r>
                               <w:t xml:space="preserve">: Übersicht </w:t>
                             </w:r>
@@ -4680,7 +4921,7 @@
                   <w:txbxContent>
                     <w:p>
                       <w:pPr>
-                        <w:pStyle w:val="Beschriftung"/>
+                        <w:pStyle w:val="Caption"/>
                         <w:jc w:val="left"/>
                         <w:rPr>
                           <w:b/>
@@ -4691,14 +4932,27 @@
                       <w:r>
                         <w:t xml:space="preserve">Abbildung </w:t>
                       </w:r>
-                      <w:fldSimple w:instr=" SEQ Abbildung \* ARABIC ">
-                        <w:r>
-                          <w:rPr>
-                            <w:noProof/>
-                          </w:rPr>
-                          <w:t>9</w:t>
-                        </w:r>
-                      </w:fldSimple>
+                      <w:r>
+                        <w:fldChar w:fldCharType="begin"/>
+                      </w:r>
+                      <w:r>
+                        <w:instrText xml:space="preserve"> SEQ Abbildung \* ARABIC </w:instrText>
+                      </w:r>
+                      <w:r>
+                        <w:fldChar w:fldCharType="separate"/>
+                      </w:r>
+                      <w:r>
+                        <w:rPr>
+                          <w:noProof/>
+                        </w:rPr>
+                        <w:t>9</w:t>
+                      </w:r>
+                      <w:r>
+                        <w:rPr>
+                          <w:noProof/>
+                        </w:rPr>
+                        <w:fldChar w:fldCharType="end"/>
+                      </w:r>
                       <w:r>
                         <w:t xml:space="preserve">: Übersicht </w:t>
                       </w:r>
@@ -4848,20 +5102,35 @@
     </w:p>
     <w:p>
       <w:pPr>
-        <w:pStyle w:val="Beschriftung"/>
+        <w:pStyle w:val="Caption"/>
         <w:jc w:val="left"/>
       </w:pPr>
+      <w:bookmarkStart w:id="15" w:name="_Ref100332139"/>
       <w:r>
         <w:t xml:space="preserve">Abbildung </w:t>
       </w:r>
-      <w:fldSimple w:instr=" SEQ Abbildung \* ARABIC ">
-        <w:r>
-          <w:rPr>
-            <w:noProof/>
-          </w:rPr>
-          <w:t>10</w:t>
-        </w:r>
-      </w:fldSimple>
+      <w:r>
+        <w:fldChar w:fldCharType="begin"/>
+      </w:r>
+      <w:r>
+        <w:instrText xml:space="preserve"> SEQ Abbildung \* ARABIC </w:instrText>
+      </w:r>
+      <w:r>
+        <w:fldChar w:fldCharType="separate"/>
+      </w:r>
+      <w:r>
+        <w:rPr>
+          <w:noProof/>
+        </w:rPr>
+        <w:t>10</w:t>
+      </w:r>
+      <w:r>
+        <w:rPr>
+          <w:noProof/>
+        </w:rPr>
+        <w:fldChar w:fldCharType="end"/>
+      </w:r>
+      <w:bookmarkEnd w:id="15"/>
       <w:r>
         <w:t xml:space="preserve">: </w:t>
       </w:r>
@@ -4947,7 +5216,7 @@
     </w:p>
     <w:p>
       <w:pPr>
-        <w:pStyle w:val="Beschriftung"/>
+        <w:pStyle w:val="Caption"/>
         <w:jc w:val="left"/>
         <w:rPr>
           <w:rFonts w:eastAsiaTheme="minorEastAsia"/>
@@ -4956,14 +5225,27 @@
       <w:r>
         <w:t xml:space="preserve">Abbildung </w:t>
       </w:r>
-      <w:fldSimple w:instr=" SEQ Abbildung \* ARABIC ">
-        <w:r>
-          <w:rPr>
-            <w:noProof/>
-          </w:rPr>
-          <w:t>11</w:t>
-        </w:r>
-      </w:fldSimple>
+      <w:r>
+        <w:fldChar w:fldCharType="begin"/>
+      </w:r>
+      <w:r>
+        <w:instrText xml:space="preserve"> SEQ Abbildung \* ARABIC </w:instrText>
+      </w:r>
+      <w:r>
+        <w:fldChar w:fldCharType="separate"/>
+      </w:r>
+      <w:r>
+        <w:rPr>
+          <w:noProof/>
+        </w:rPr>
+        <w:t>11</w:t>
+      </w:r>
+      <w:r>
+        <w:rPr>
+          <w:noProof/>
+        </w:rPr>
+        <w:fldChar w:fldCharType="end"/>
+      </w:r>
       <w:r>
         <w:t xml:space="preserve">: </w:t>
       </w:r>
@@ -5056,23 +5338,38 @@
     </w:p>
     <w:p>
       <w:pPr>
-        <w:pStyle w:val="Beschriftung"/>
+        <w:pStyle w:val="Caption"/>
         <w:jc w:val="left"/>
         <w:rPr>
           <w:rFonts w:eastAsiaTheme="minorEastAsia"/>
         </w:rPr>
       </w:pPr>
+      <w:bookmarkStart w:id="16" w:name="_Ref100332328"/>
       <w:r>
         <w:t xml:space="preserve">Abbildung </w:t>
       </w:r>
-      <w:fldSimple w:instr=" SEQ Abbildung \* ARABIC ">
-        <w:r>
-          <w:rPr>
-            <w:noProof/>
-          </w:rPr>
-          <w:t>12</w:t>
-        </w:r>
-      </w:fldSimple>
+      <w:r>
+        <w:fldChar w:fldCharType="begin"/>
+      </w:r>
+      <w:r>
+        <w:instrText xml:space="preserve"> SEQ Abbildung \* ARABIC </w:instrText>
+      </w:r>
+      <w:r>
+        <w:fldChar w:fldCharType="separate"/>
+      </w:r>
+      <w:r>
+        <w:rPr>
+          <w:noProof/>
+        </w:rPr>
+        <w:t>12</w:t>
+      </w:r>
+      <w:r>
+        <w:rPr>
+          <w:noProof/>
+        </w:rPr>
+        <w:fldChar w:fldCharType="end"/>
+      </w:r>
+      <w:bookmarkEnd w:id="16"/>
       <w:r>
         <w:t xml:space="preserve">: </w:t>
       </w:r>
@@ -5158,7 +5455,7 @@
     </w:p>
     <w:p>
       <w:pPr>
-        <w:pStyle w:val="Beschriftung"/>
+        <w:pStyle w:val="Caption"/>
         <w:jc w:val="left"/>
         <w:rPr>
           <w:rFonts w:eastAsiaTheme="minorEastAsia"/>
@@ -5167,14 +5464,27 @@
       <w:r>
         <w:t xml:space="preserve">Abbildung </w:t>
       </w:r>
-      <w:fldSimple w:instr=" SEQ Abbildung \* ARABIC ">
-        <w:r>
-          <w:rPr>
-            <w:noProof/>
-          </w:rPr>
-          <w:t>13</w:t>
-        </w:r>
-      </w:fldSimple>
+      <w:r>
+        <w:fldChar w:fldCharType="begin"/>
+      </w:r>
+      <w:r>
+        <w:instrText xml:space="preserve"> SEQ Abbildung \* ARABIC </w:instrText>
+      </w:r>
+      <w:r>
+        <w:fldChar w:fldCharType="separate"/>
+      </w:r>
+      <w:r>
+        <w:rPr>
+          <w:noProof/>
+        </w:rPr>
+        <w:t>13</w:t>
+      </w:r>
+      <w:r>
+        <w:rPr>
+          <w:noProof/>
+        </w:rPr>
+        <w:fldChar w:fldCharType="end"/>
+      </w:r>
       <w:r>
         <w:t xml:space="preserve">: </w:t>
       </w:r>
@@ -5200,7 +5510,7 @@
     </w:p>
     <w:p>
       <w:pPr>
-        <w:pStyle w:val="berschrift2"/>
+        <w:pStyle w:val="Heading2"/>
         <w:rPr>
           <w:rFonts w:eastAsiaTheme="minorEastAsia"/>
         </w:rPr>
@@ -5295,7 +5605,43 @@
         <w:t>,</w:t>
       </w:r>
       <w:r>
-        <w:t xml:space="preserve"> welche bereits separat getestet wird, wurde die restlich Logik des Sekundenzählers in eine eigene Funktion innerhalb des </w:t>
+        <w:t xml:space="preserve"> welche bereits separat getestet wird</w:t>
+      </w:r>
+      <w:r>
+        <w:t xml:space="preserve"> (siehe </w:t>
+      </w:r>
+      <w:r>
+        <w:fldChar w:fldCharType="begin"/>
+      </w:r>
+      <w:r>
+        <w:instrText xml:space="preserve"> REF _Ref100332328 \h </w:instrText>
+      </w:r>
+      <w:r>
+        <w:fldChar w:fldCharType="separate"/>
+      </w:r>
+      <w:r>
+        <w:t xml:space="preserve">Abbildung </w:t>
+      </w:r>
+      <w:r>
+        <w:rPr>
+          <w:noProof/>
+        </w:rPr>
+        <w:t>12</w:t>
+      </w:r>
+      <w:r>
+        <w:fldChar w:fldCharType="end"/>
+      </w:r>
+      <w:r>
+        <w:t>)</w:t>
+      </w:r>
+      <w:r>
+        <w:t>, wurde die restlich</w:t>
+      </w:r>
+      <w:r>
+        <w:t>e</w:t>
+      </w:r>
+      <w:r>
+        <w:t xml:space="preserve"> Logik des Sekundenzählers in eine eigene Funktion innerhalb des </w:t>
       </w:r>
       <w:proofErr w:type="spellStart"/>
       <w:r>
@@ -5309,7 +5655,37 @@
         <w:t>kopiert,</w:t>
       </w:r>
       <w:r>
-        <w:t xml:space="preserve"> um sie dort zu testen.</w:t>
+        <w:t xml:space="preserve"> um sie dort zu testen</w:t>
+      </w:r>
+      <w:r>
+        <w:t xml:space="preserve"> (siehe </w:t>
+      </w:r>
+      <w:r>
+        <w:fldChar w:fldCharType="begin"/>
+      </w:r>
+      <w:r>
+        <w:instrText xml:space="preserve"> REF _Ref100332348 \h </w:instrText>
+      </w:r>
+      <w:r>
+        <w:fldChar w:fldCharType="separate"/>
+      </w:r>
+      <w:r>
+        <w:t xml:space="preserve">Abbildung </w:t>
+      </w:r>
+      <w:r>
+        <w:rPr>
+          <w:noProof/>
+        </w:rPr>
+        <w:t>14</w:t>
+      </w:r>
+      <w:r>
+        <w:fldChar w:fldCharType="end"/>
+      </w:r>
+      <w:r>
+        <w:t>)</w:t>
+      </w:r>
+      <w:r>
+        <w:t>.</w:t>
       </w:r>
     </w:p>
     <w:p>
@@ -5373,33 +5749,25 @@
     </w:p>
     <w:p>
       <w:pPr>
-        <w:pStyle w:val="Beschriftung"/>
+        <w:pStyle w:val="Caption"/>
         <w:jc w:val="left"/>
         <w:rPr>
           <w:rFonts w:eastAsiaTheme="minorEastAsia"/>
         </w:rPr>
       </w:pPr>
+      <w:bookmarkStart w:id="17" w:name="_Ref100332348"/>
       <w:r>
         <w:t xml:space="preserve">Abbildung </w:t>
       </w:r>
-      <w:r>
-        <w:fldChar w:fldCharType="begin"/>
-      </w:r>
-      <w:r>
-        <w:instrText xml:space="preserve"> SEQ Abbildung \* ARABIC </w:instrText>
-      </w:r>
-      <w:r>
-        <w:fldChar w:fldCharType="separate"/>
-      </w:r>
-      <w:r>
-        <w:rPr>
-          <w:noProof/>
-        </w:rPr>
-        <w:t>14</w:t>
-      </w:r>
-      <w:r>
-        <w:fldChar w:fldCharType="end"/>
-      </w:r>
+      <w:fldSimple w:instr=" SEQ Abbildung \* ARABIC ">
+        <w:r>
+          <w:rPr>
+            <w:noProof/>
+          </w:rPr>
+          <w:t>14</w:t>
+        </w:r>
+      </w:fldSimple>
+      <w:bookmarkEnd w:id="17"/>
       <w:r>
         <w:t xml:space="preserve">: </w:t>
       </w:r>
@@ -5473,7 +5841,37 @@
         <w:t>,</w:t>
       </w:r>
       <w:r>
-        <w:t xml:space="preserve"> welche bereits separat getestet wird. Eine weitere Funktionalität</w:t>
+        <w:t xml:space="preserve"> welche bereits separat getestet wird</w:t>
+      </w:r>
+      <w:r>
+        <w:t xml:space="preserve"> (siehe </w:t>
+      </w:r>
+      <w:r>
+        <w:fldChar w:fldCharType="begin"/>
+      </w:r>
+      <w:r>
+        <w:instrText xml:space="preserve"> REF _Ref100332139 \h </w:instrText>
+      </w:r>
+      <w:r>
+        <w:fldChar w:fldCharType="separate"/>
+      </w:r>
+      <w:r>
+        <w:t xml:space="preserve">Abbildung </w:t>
+      </w:r>
+      <w:r>
+        <w:rPr>
+          <w:noProof/>
+        </w:rPr>
+        <w:t>10</w:t>
+      </w:r>
+      <w:r>
+        <w:fldChar w:fldCharType="end"/>
+      </w:r>
+      <w:r>
+        <w:t>)</w:t>
+      </w:r>
+      <w:r>
+        <w:t>. Eine weitere Funktionalität</w:t>
       </w:r>
       <w:r>
         <w:t>,</w:t>
@@ -5538,7 +5936,37 @@
       </w:r>
       <w:proofErr w:type="spellEnd"/>
       <w:r>
-        <w:t xml:space="preserve"> kopiert, um sie dort zu testen.</w:t>
+        <w:t xml:space="preserve"> kopiert, um sie dort zu testen</w:t>
+      </w:r>
+      <w:r>
+        <w:t xml:space="preserve"> (</w:t>
+      </w:r>
+      <w:r>
+        <w:fldChar w:fldCharType="begin"/>
+      </w:r>
+      <w:r>
+        <w:instrText xml:space="preserve"> REF _Ref100332226 \h </w:instrText>
+      </w:r>
+      <w:r>
+        <w:fldChar w:fldCharType="separate"/>
+      </w:r>
+      <w:r>
+        <w:t xml:space="preserve">Abbildung </w:t>
+      </w:r>
+      <w:r>
+        <w:rPr>
+          <w:noProof/>
+        </w:rPr>
+        <w:t>15</w:t>
+      </w:r>
+      <w:r>
+        <w:fldChar w:fldCharType="end"/>
+      </w:r>
+      <w:r>
+        <w:t>)</w:t>
+      </w:r>
+      <w:r>
+        <w:t>.</w:t>
       </w:r>
     </w:p>
     <w:p>
@@ -5551,11 +5979,10 @@
           <w:rFonts w:eastAsiaTheme="minorEastAsia"/>
           <w:noProof/>
         </w:rPr>
-        <w:lastRenderedPageBreak/>
         <w:drawing>
-          <wp:inline distT="0" distB="0" distL="0" distR="0" wp14:anchorId="2FBE07AD" wp14:editId="28394879">
-            <wp:extent cx="6062296" cy="7505700"/>
-            <wp:effectExtent l="0" t="0" r="0" b="0"/>
+          <wp:inline distT="0" distB="0" distL="0" distR="0" wp14:anchorId="2FBE07AD" wp14:editId="400FFD44">
+            <wp:extent cx="5610958" cy="6946900"/>
+            <wp:effectExtent l="0" t="0" r="8890" b="6350"/>
             <wp:docPr id="27" name="Grafik 27" descr="Ein Bild, das Text enthält.&#10;&#10;Automatisch generierte Beschreibung"/>
             <wp:cNvGraphicFramePr>
               <a:graphicFrameLocks xmlns:a="http://schemas.openxmlformats.org/drawingml/2006/main" noChangeAspect="1"/>
@@ -5585,7 +6012,7 @@
                   <pic:spPr bwMode="auto">
                     <a:xfrm>
                       <a:off x="0" y="0"/>
-                      <a:ext cx="6068422" cy="7513284"/>
+                      <a:ext cx="5624092" cy="6963161"/>
                     </a:xfrm>
                     <a:prstGeom prst="rect">
                       <a:avLst/>
@@ -5604,33 +6031,25 @@
     </w:p>
     <w:p>
       <w:pPr>
-        <w:pStyle w:val="Beschriftung"/>
+        <w:pStyle w:val="Caption"/>
         <w:jc w:val="left"/>
         <w:rPr>
           <w:rFonts w:eastAsiaTheme="minorEastAsia"/>
         </w:rPr>
       </w:pPr>
+      <w:bookmarkStart w:id="18" w:name="_Ref100332226"/>
       <w:r>
         <w:t xml:space="preserve">Abbildung </w:t>
       </w:r>
-      <w:r>
-        <w:fldChar w:fldCharType="begin"/>
-      </w:r>
-      <w:r>
-        <w:instrText xml:space="preserve"> SEQ Abbildung \* ARABIC </w:instrText>
-      </w:r>
-      <w:r>
-        <w:fldChar w:fldCharType="separate"/>
-      </w:r>
-      <w:r>
-        <w:rPr>
-          <w:noProof/>
-        </w:rPr>
-        <w:t>15</w:t>
-      </w:r>
-      <w:r>
-        <w:fldChar w:fldCharType="end"/>
-      </w:r>
+      <w:fldSimple w:instr=" SEQ Abbildung \* ARABIC ">
+        <w:r>
+          <w:rPr>
+            <w:noProof/>
+          </w:rPr>
+          <w:t>15</w:t>
+        </w:r>
+      </w:fldSimple>
+      <w:bookmarkEnd w:id="18"/>
       <w:r>
         <w:t xml:space="preserve">: </w:t>
       </w:r>
@@ -5644,11 +6063,6 @@
       </w:r>
       <w:proofErr w:type="spellEnd"/>
       <w:proofErr w:type="gramEnd"/>
-    </w:p>
-    <w:p>
-      <w:pPr>
-        <w:jc w:val="left"/>
-      </w:pPr>
       <w:r>
         <w:br w:type="page"/>
       </w:r>
@@ -5779,7 +6193,7 @@
     </w:p>
     <w:p>
       <w:pPr>
-        <w:pStyle w:val="berschrift1"/>
+        <w:pStyle w:val="Heading1"/>
       </w:pPr>
       <w:r>
         <w:t>Data</w:t>
@@ -5859,24 +6273,37 @@
     </w:p>
     <w:p>
       <w:pPr>
-        <w:pStyle w:val="Beschriftung"/>
+        <w:pStyle w:val="Caption"/>
         <w:rPr>
           <w:noProof/>
         </w:rPr>
       </w:pPr>
-      <w:bookmarkStart w:id="15" w:name="_Ref100328738"/>
+      <w:bookmarkStart w:id="19" w:name="_Ref100328738"/>
       <w:r>
         <w:t xml:space="preserve">Abbildung </w:t>
       </w:r>
-      <w:fldSimple w:instr=" SEQ Abbildung \* ARABIC ">
-        <w:r>
-          <w:rPr>
-            <w:noProof/>
-          </w:rPr>
-          <w:t>16</w:t>
-        </w:r>
-      </w:fldSimple>
-      <w:bookmarkEnd w:id="15"/>
+      <w:r>
+        <w:fldChar w:fldCharType="begin"/>
+      </w:r>
+      <w:r>
+        <w:instrText xml:space="preserve"> SEQ Abbildung \* ARABIC </w:instrText>
+      </w:r>
+      <w:r>
+        <w:fldChar w:fldCharType="separate"/>
+      </w:r>
+      <w:r>
+        <w:rPr>
+          <w:noProof/>
+        </w:rPr>
+        <w:t>16</w:t>
+      </w:r>
+      <w:r>
+        <w:rPr>
+          <w:noProof/>
+        </w:rPr>
+        <w:fldChar w:fldCharType="end"/>
+      </w:r>
+      <w:bookmarkEnd w:id="19"/>
       <w:r>
         <w:t xml:space="preserve">: Data Interface aus </w:t>
       </w:r>
@@ -5953,21 +6380,34 @@
     </w:p>
     <w:p>
       <w:pPr>
-        <w:pStyle w:val="Beschriftung"/>
-      </w:pPr>
-      <w:bookmarkStart w:id="16" w:name="_Ref100329091"/>
+        <w:pStyle w:val="Caption"/>
+      </w:pPr>
+      <w:bookmarkStart w:id="20" w:name="_Ref100329091"/>
       <w:r>
         <w:t xml:space="preserve">Abbildung </w:t>
       </w:r>
-      <w:fldSimple w:instr=" SEQ Abbildung \* ARABIC ">
-        <w:r>
-          <w:rPr>
-            <w:noProof/>
-          </w:rPr>
-          <w:t>17</w:t>
-        </w:r>
-      </w:fldSimple>
-      <w:bookmarkEnd w:id="16"/>
+      <w:r>
+        <w:fldChar w:fldCharType="begin"/>
+      </w:r>
+      <w:r>
+        <w:instrText xml:space="preserve"> SEQ Abbildung \* ARABIC </w:instrText>
+      </w:r>
+      <w:r>
+        <w:fldChar w:fldCharType="separate"/>
+      </w:r>
+      <w:r>
+        <w:rPr>
+          <w:noProof/>
+        </w:rPr>
+        <w:t>17</w:t>
+      </w:r>
+      <w:r>
+        <w:rPr>
+          <w:noProof/>
+        </w:rPr>
+        <w:fldChar w:fldCharType="end"/>
+      </w:r>
+      <w:bookmarkEnd w:id="20"/>
       <w:r>
         <w:t xml:space="preserve">: Data Interface aus </w:t>
       </w:r>
@@ -6037,21 +6477,34 @@
     </w:p>
     <w:p>
       <w:pPr>
-        <w:pStyle w:val="Beschriftung"/>
-      </w:pPr>
-      <w:bookmarkStart w:id="17" w:name="_Ref100329681"/>
+        <w:pStyle w:val="Caption"/>
+      </w:pPr>
+      <w:bookmarkStart w:id="21" w:name="_Ref100329681"/>
       <w:r>
         <w:t xml:space="preserve">Abbildung </w:t>
       </w:r>
-      <w:fldSimple w:instr=" SEQ Abbildung \* ARABIC ">
-        <w:r>
-          <w:rPr>
-            <w:noProof/>
-          </w:rPr>
-          <w:t>18</w:t>
-        </w:r>
-      </w:fldSimple>
-      <w:bookmarkEnd w:id="17"/>
+      <w:r>
+        <w:fldChar w:fldCharType="begin"/>
+      </w:r>
+      <w:r>
+        <w:instrText xml:space="preserve"> SEQ Abbildung \* ARABIC </w:instrText>
+      </w:r>
+      <w:r>
+        <w:fldChar w:fldCharType="separate"/>
+      </w:r>
+      <w:r>
+        <w:rPr>
+          <w:noProof/>
+        </w:rPr>
+        <w:t>18</w:t>
+      </w:r>
+      <w:r>
+        <w:rPr>
+          <w:noProof/>
+        </w:rPr>
+        <w:fldChar w:fldCharType="end"/>
+      </w:r>
+      <w:bookmarkEnd w:id="21"/>
       <w:r>
         <w:t xml:space="preserve">: </w:t>
       </w:r>
@@ -6063,7 +6516,25 @@
     </w:p>
     <w:p>
       <w:pPr>
-        <w:pStyle w:val="berschrift1"/>
+        <w:jc w:val="left"/>
+        <w:rPr>
+          <w:rFonts w:asciiTheme="majorHAnsi" w:eastAsiaTheme="majorEastAsia" w:hAnsiTheme="majorHAnsi" w:cstheme="majorBidi"/>
+          <w:b/>
+          <w:sz w:val="32"/>
+          <w:szCs w:val="32"/>
+          <w:lang w:val="en-US"/>
+        </w:rPr>
+      </w:pPr>
+      <w:r>
+        <w:rPr>
+          <w:lang w:val="en-US"/>
+        </w:rPr>
+        <w:br w:type="page"/>
+      </w:r>
+    </w:p>
+    <w:p>
+      <w:pPr>
+        <w:pStyle w:val="Heading1"/>
         <w:spacing w:line="360" w:lineRule="auto"/>
         <w:rPr>
           <w:noProof/>
@@ -6074,6 +6545,7 @@
         <w:rPr>
           <w:lang w:val="en-US"/>
         </w:rPr>
+        <w:lastRenderedPageBreak/>
         <w:t xml:space="preserve">Experiment Environment </w:t>
       </w:r>
       <w:r>
@@ -6149,7 +6621,6 @@
           <w:noProof/>
           <w:lang w:val="en-US"/>
         </w:rPr>
-        <w:lastRenderedPageBreak/>
         <w:drawing>
           <wp:inline distT="0" distB="0" distL="0" distR="0" wp14:anchorId="1C9DD0AE" wp14:editId="16D9E643">
             <wp:extent cx="5703880" cy="2813050"/>
@@ -6201,24 +6672,37 @@
     </w:p>
     <w:p>
       <w:pPr>
-        <w:pStyle w:val="Beschriftung"/>
+        <w:pStyle w:val="Caption"/>
         <w:rPr>
           <w:rFonts w:eastAsiaTheme="minorEastAsia"/>
         </w:rPr>
       </w:pPr>
-      <w:bookmarkStart w:id="18" w:name="_Ref100068531"/>
+      <w:bookmarkStart w:id="22" w:name="_Ref100068531"/>
       <w:r>
         <w:t xml:space="preserve">Abbildung </w:t>
       </w:r>
-      <w:fldSimple w:instr=" SEQ Abbildung \* ARABIC ">
-        <w:r>
-          <w:rPr>
-            <w:noProof/>
-          </w:rPr>
-          <w:t>19</w:t>
-        </w:r>
-      </w:fldSimple>
-      <w:bookmarkEnd w:id="18"/>
+      <w:r>
+        <w:fldChar w:fldCharType="begin"/>
+      </w:r>
+      <w:r>
+        <w:instrText xml:space="preserve"> SEQ Abbildung \* ARABIC </w:instrText>
+      </w:r>
+      <w:r>
+        <w:fldChar w:fldCharType="separate"/>
+      </w:r>
+      <w:r>
+        <w:rPr>
+          <w:noProof/>
+        </w:rPr>
+        <w:t>19</w:t>
+      </w:r>
+      <w:r>
+        <w:rPr>
+          <w:noProof/>
+        </w:rPr>
+        <w:fldChar w:fldCharType="end"/>
+      </w:r>
+      <w:bookmarkEnd w:id="22"/>
       <w:r>
         <w:t>: Experiment Environment bezüglich des Systemtest</w:t>
       </w:r>
@@ -6239,7 +6723,7 @@
     </w:p>
     <w:p>
       <w:pPr>
-        <w:pStyle w:val="Listenabsatz"/>
+        <w:pStyle w:val="ListParagraph"/>
         <w:numPr>
           <w:ilvl w:val="0"/>
           <w:numId w:val="17"/>
@@ -6256,7 +6740,7 @@
     </w:p>
     <w:p>
       <w:pPr>
-        <w:pStyle w:val="Listenabsatz"/>
+        <w:pStyle w:val="ListParagraph"/>
         <w:numPr>
           <w:ilvl w:val="0"/>
           <w:numId w:val="17"/>
@@ -6273,7 +6757,7 @@
     </w:p>
     <w:p>
       <w:pPr>
-        <w:pStyle w:val="Listenabsatz"/>
+        <w:pStyle w:val="ListParagraph"/>
         <w:numPr>
           <w:ilvl w:val="0"/>
           <w:numId w:val="17"/>
@@ -6290,7 +6774,7 @@
     </w:p>
     <w:p>
       <w:pPr>
-        <w:pStyle w:val="Listenabsatz"/>
+        <w:pStyle w:val="ListParagraph"/>
         <w:numPr>
           <w:ilvl w:val="0"/>
           <w:numId w:val="17"/>
@@ -6319,7 +6803,7 @@
     </w:p>
     <w:p>
       <w:pPr>
-        <w:pStyle w:val="Listenabsatz"/>
+        <w:pStyle w:val="ListParagraph"/>
         <w:numPr>
           <w:ilvl w:val="0"/>
           <w:numId w:val="17"/>
@@ -6339,7 +6823,7 @@
     </w:p>
     <w:p>
       <w:pPr>
-        <w:pStyle w:val="Listenabsatz"/>
+        <w:pStyle w:val="ListParagraph"/>
         <w:numPr>
           <w:ilvl w:val="0"/>
           <w:numId w:val="17"/>
@@ -6367,7 +6851,7 @@
     </w:p>
     <w:p>
       <w:pPr>
-        <w:pStyle w:val="Listenabsatz"/>
+        <w:pStyle w:val="ListParagraph"/>
         <w:numPr>
           <w:ilvl w:val="0"/>
           <w:numId w:val="17"/>
@@ -6403,7 +6887,7 @@
     </w:p>
     <w:p>
       <w:pPr>
-        <w:pStyle w:val="Listenabsatz"/>
+        <w:pStyle w:val="ListParagraph"/>
         <w:numPr>
           <w:ilvl w:val="0"/>
           <w:numId w:val="17"/>
@@ -6426,7 +6910,7 @@
     </w:p>
     <w:p>
       <w:pPr>
-        <w:pStyle w:val="Listenabsatz"/>
+        <w:pStyle w:val="ListParagraph"/>
         <w:numPr>
           <w:ilvl w:val="0"/>
           <w:numId w:val="17"/>
@@ -6446,7 +6930,7 @@
     </w:p>
     <w:p>
       <w:pPr>
-        <w:pStyle w:val="Listenabsatz"/>
+        <w:pStyle w:val="ListParagraph"/>
         <w:numPr>
           <w:ilvl w:val="0"/>
           <w:numId w:val="17"/>
@@ -6488,22 +6972,21 @@
         <w:t xml:space="preserve"> als Video</w:t>
       </w:r>
       <w:r>
-        <w:t xml:space="preserve"> kann hier angeschaut werden: </w:t>
-      </w:r>
-    </w:p>
-    <w:p>
-      <w:pPr>
-        <w:keepNext/>
-        <w:jc w:val="center"/>
-      </w:pPr>
+        <w:t xml:space="preserve"> kann hier angeschaut werden:</w:t>
+      </w:r>
+    </w:p>
+    <w:p>
+      <w:r>
+        <w:br/>
+      </w:r>
       <w:r>
         <w:rPr>
           <w:noProof/>
         </w:rPr>
         <w:drawing>
-          <wp:inline distT="0" distB="0" distL="0" distR="0" wp14:anchorId="58D6A10C" wp14:editId="51874A25">
-            <wp:extent cx="2306320" cy="2339162"/>
-            <wp:effectExtent l="0" t="0" r="0" b="4445"/>
+          <wp:inline distT="0" distB="0" distL="0" distR="0" wp14:anchorId="58D6A10C" wp14:editId="7A32D06E">
+            <wp:extent cx="1587500" cy="1610107"/>
+            <wp:effectExtent l="0" t="0" r="0" b="9525"/>
             <wp:docPr id="15" name="Grafik 15"/>
             <wp:cNvGraphicFramePr>
               <a:graphicFrameLocks xmlns:a="http://schemas.openxmlformats.org/drawingml/2006/main" noChangeAspect="1"/>
@@ -6531,7 +7014,7 @@
                   <pic:spPr bwMode="auto">
                     <a:xfrm>
                       <a:off x="0" y="0"/>
-                      <a:ext cx="2307209" cy="2340064"/>
+                      <a:ext cx="1596216" cy="1618947"/>
                     </a:xfrm>
                     <a:prstGeom prst="rect">
                       <a:avLst/>
@@ -6555,20 +7038,33 @@
     </w:p>
     <w:p>
       <w:pPr>
-        <w:pStyle w:val="Beschriftung"/>
+        <w:pStyle w:val="Caption"/>
         <w:jc w:val="center"/>
       </w:pPr>
       <w:r>
         <w:t xml:space="preserve">Abbildung </w:t>
       </w:r>
-      <w:fldSimple w:instr=" SEQ Abbildung \* ARABIC ">
-        <w:r>
-          <w:rPr>
-            <w:noProof/>
-          </w:rPr>
-          <w:t>20</w:t>
-        </w:r>
-      </w:fldSimple>
+      <w:r>
+        <w:fldChar w:fldCharType="begin"/>
+      </w:r>
+      <w:r>
+        <w:instrText xml:space="preserve"> SEQ Abbildung \* ARABIC </w:instrText>
+      </w:r>
+      <w:r>
+        <w:fldChar w:fldCharType="separate"/>
+      </w:r>
+      <w:r>
+        <w:rPr>
+          <w:noProof/>
+        </w:rPr>
+        <w:t>20</w:t>
+      </w:r>
+      <w:r>
+        <w:rPr>
+          <w:noProof/>
+        </w:rPr>
+        <w:fldChar w:fldCharType="end"/>
+      </w:r>
       <w:r>
         <w:t xml:space="preserve">: </w:t>
       </w:r>
@@ -6601,16 +7097,15 @@
     </w:p>
     <w:p>
       <w:pPr>
-        <w:pStyle w:val="berschrift1"/>
-      </w:pPr>
-      <w:r>
-        <w:lastRenderedPageBreak/>
+        <w:pStyle w:val="Heading1"/>
+      </w:pPr>
+      <w:r>
         <w:t>Zusatzaufgaben</w:t>
       </w:r>
     </w:p>
     <w:p>
       <w:pPr>
-        <w:pStyle w:val="berschrift2"/>
+        <w:pStyle w:val="Heading2"/>
       </w:pPr>
       <w:r>
         <w:t xml:space="preserve">Wie sollte das Timing bzgl. der Gelbphase für unterschiedliche Geschwindigkeitsbeschränkungen </w:t>
@@ -6626,7 +7121,13 @@
         </w:rPr>
       </w:pPr>
       <w:r>
-        <w:t>Da die Sichtweite zur Ampel konstant bleibt muss</w:t>
+        <w:t>Da die Sichtweite zur Ampel konstant bleibt</w:t>
+      </w:r>
+      <w:r>
+        <w:t>,</w:t>
+      </w:r>
+      <w:r>
+        <w:t xml:space="preserve"> muss</w:t>
       </w:r>
       <w:r>
         <w:t xml:space="preserve">, um dem </w:t>
@@ -6660,7 +7161,13 @@
         <w:t xml:space="preserve"> </w:t>
       </w:r>
       <w:r>
-        <w:t xml:space="preserve">Bei unserem momentanen Beispiel mit einer Geschwindigkeit 50km/h und einer Gelbphasendauer von 3s, steht dem </w:t>
+        <w:t>Bei unserem momentanen Beispiel</w:t>
+      </w:r>
+      <w:r>
+        <w:t>,</w:t>
+      </w:r>
+      <w:r>
+        <w:t xml:space="preserve"> mit einer Geschwindigkeit 50km/h und einer Gelbphasendauer von 3s, steht dem </w:t>
       </w:r>
       <w:proofErr w:type="spellStart"/>
       <w:r>
@@ -6681,7 +7188,7 @@
       <w:r>
         <w:t xml:space="preserve">ein theoretischer Spielraum von </w:t>
       </w:r>
-      <w:bookmarkStart w:id="19" w:name="_Hlk100229710"/>
+      <w:bookmarkStart w:id="23" w:name="_Hlk100229710"/>
       <m:oMath>
         <m:r>
           <w:rPr>
@@ -6689,7 +7196,7 @@
           </w:rPr>
           <m:t>∆s</m:t>
         </m:r>
-        <w:bookmarkEnd w:id="19"/>
+        <w:bookmarkEnd w:id="23"/>
         <m:r>
           <w:rPr>
             <w:rFonts w:ascii="Cambria Math" w:hAnsi="Cambria Math"/>
@@ -6858,64 +7365,64 @@
     </w:p>
     <w:p>
       <w:pPr>
-        <w:pStyle w:val="berschrift2"/>
-        <w:rPr>
-          <w:rStyle w:val="berschrift2Zchn"/>
+        <w:pStyle w:val="Heading2"/>
+        <w:rPr>
+          <w:rStyle w:val="Heading2Char"/>
           <w:b/>
         </w:rPr>
       </w:pPr>
       <w:r>
         <w:rPr>
-          <w:rStyle w:val="berschrift2Zchn"/>
+          <w:rStyle w:val="Heading2Char"/>
           <w:b/>
         </w:rPr>
         <w:t>Wie kann die Verkehrssituation verbessert werden</w:t>
       </w:r>
       <w:r>
         <w:rPr>
-          <w:rStyle w:val="berschrift2Zchn"/>
+          <w:rStyle w:val="Heading2Char"/>
           <w:b/>
         </w:rPr>
         <w:t>,</w:t>
       </w:r>
       <w:r>
         <w:rPr>
-          <w:rStyle w:val="berschrift2Zchn"/>
+          <w:rStyle w:val="Heading2Char"/>
           <w:b/>
         </w:rPr>
         <w:t xml:space="preserve"> wenn V2X eingesetzt</w:t>
       </w:r>
       <w:r>
         <w:rPr>
-          <w:rStyle w:val="berschrift2Zchn"/>
+          <w:rStyle w:val="Heading2Char"/>
           <w:b/>
         </w:rPr>
         <w:t xml:space="preserve"> wird</w:t>
       </w:r>
       <w:r>
         <w:rPr>
-          <w:rStyle w:val="berschrift2Zchn"/>
+          <w:rStyle w:val="Heading2Char"/>
           <w:b/>
         </w:rPr>
         <w:t xml:space="preserve"> oder R5 flexibler </w:t>
       </w:r>
       <w:r>
         <w:rPr>
-          <w:rStyle w:val="berschrift2Zchn"/>
+          <w:rStyle w:val="Heading2Char"/>
           <w:b/>
         </w:rPr>
         <w:t>ist</w:t>
       </w:r>
       <w:r>
         <w:rPr>
-          <w:rStyle w:val="berschrift2Zchn"/>
+          <w:rStyle w:val="Heading2Char"/>
           <w:b/>
         </w:rPr>
         <w:t>?</w:t>
       </w:r>
       <w:r>
         <w:rPr>
-          <w:rStyle w:val="berschrift2Zchn"/>
+          <w:rStyle w:val="Heading2Char"/>
           <w:b/>
         </w:rPr>
         <w:t xml:space="preserve"> (D9*)</w:t>
@@ -6979,7 +7486,7 @@
     </w:p>
     <w:p>
       <w:pPr>
-        <w:pStyle w:val="berschrift2"/>
+        <w:pStyle w:val="Heading2"/>
       </w:pPr>
       <w:r>
         <w:t>Begründung über den Einfluss menschlicher Wahrnehmung bzw. Reaktion oder anderer Verzögerung</w:t>
@@ -7082,7 +7589,16 @@
     </w:p>
     <w:p>
       <w:pPr>
-        <w:pStyle w:val="berschrift2"/>
+        <w:jc w:val="left"/>
+      </w:pPr>
+      <w:r>
+        <w:br w:type="page"/>
+      </w:r>
+    </w:p>
+    <w:p/>
+    <w:p>
+      <w:pPr>
+        <w:pStyle w:val="Heading2"/>
       </w:pPr>
       <w:r>
         <w:t>Reflektion</w:t>
@@ -7141,7 +7657,7 @@
     </w:p>
     <w:p>
       <w:pPr>
-        <w:pStyle w:val="Listenabsatz"/>
+        <w:pStyle w:val="ListParagraph"/>
         <w:numPr>
           <w:ilvl w:val="0"/>
           <w:numId w:val="18"/>
@@ -7165,7 +7681,7 @@
     </w:p>
     <w:p>
       <w:pPr>
-        <w:pStyle w:val="Listenabsatz"/>
+        <w:pStyle w:val="ListParagraph"/>
         <w:numPr>
           <w:ilvl w:val="0"/>
           <w:numId w:val="18"/>
@@ -7185,11 +7701,12 @@
     </w:p>
     <w:p>
       <w:pPr>
-        <w:pStyle w:val="Listenabsatz"/>
+        <w:pStyle w:val="ListParagraph"/>
         <w:numPr>
           <w:ilvl w:val="0"/>
           <w:numId w:val="18"/>
         </w:numPr>
+        <w:jc w:val="left"/>
       </w:pPr>
       <w:r>
         <w:t xml:space="preserve">Das Einrichten einer Versionsverwaltung mit </w:t>
@@ -7222,7 +7739,17 @@
         <w:t xml:space="preserve"> </w:t>
       </w:r>
       <w:r>
-        <w:t xml:space="preserve">Manche Dateiformate von ASCET </w:t>
+        <w:t xml:space="preserve">Manche Dateiformate von </w:t>
+      </w:r>
+      <w:r>
+        <w:rPr>
+          <w:b/>
+          <w:bCs/>
+        </w:rPr>
+        <w:t>ASCET</w:t>
+      </w:r>
+      <w:r>
+        <w:t xml:space="preserve"> </w:t>
       </w:r>
       <w:r>
         <w:t>erzeugen bspw. einen Zeitstempel, obwohl keine inhaltliche bzw. fachliche Änderung am Projekt vorgenommen wurde. In diesem Fall muss die lokale Kopie im Anschluss manuell resettet werden.</w:t>
@@ -7230,23 +7757,37 @@
     </w:p>
     <w:p>
       <w:pPr>
-        <w:pStyle w:val="Listenabsatz"/>
+        <w:pStyle w:val="ListParagraph"/>
         <w:numPr>
           <w:ilvl w:val="0"/>
           <w:numId w:val="18"/>
         </w:numPr>
-      </w:pPr>
-      <w:r>
-        <w:t xml:space="preserve">Eine bidirektionale Konvertierung von </w:t>
+        <w:rPr>
+          <w:noProof/>
+        </w:rPr>
+      </w:pPr>
+      <w:r>
+        <w:t xml:space="preserve">Eine bidirektionale Konvertierung </w:t>
+      </w:r>
+      <w:proofErr w:type="gramStart"/>
+      <w:r>
+        <w:t xml:space="preserve">von </w:t>
+      </w:r>
+      <w:r>
+        <w:t>.</w:t>
       </w:r>
       <w:proofErr w:type="spellStart"/>
       <w:r>
         <w:t>esdl</w:t>
       </w:r>
       <w:proofErr w:type="spellEnd"/>
+      <w:proofErr w:type="gramEnd"/>
       <w:r>
         <w:t xml:space="preserve"> zu </w:t>
       </w:r>
+      <w:r>
+        <w:t>.</w:t>
+      </w:r>
       <w:proofErr w:type="spellStart"/>
       <w:r>
         <w:t>bd</w:t>
@@ -7256,7 +7797,13 @@
         <w:t xml:space="preserve"> wäre schön. </w:t>
       </w:r>
       <w:r>
-        <w:t xml:space="preserve">Aus Informatiker Sicht ist </w:t>
+        <w:t>Aus Informatiker</w:t>
+      </w:r>
+      <w:r>
+        <w:t>-</w:t>
+      </w:r>
+      <w:r>
+        <w:t xml:space="preserve">Sicht ist </w:t>
       </w:r>
       <w:r>
         <w:t xml:space="preserve">der Zugang über Code anstelle einer grafischen </w:t>
@@ -7301,16 +7848,24 @@
       <w:r>
         <w:t xml:space="preserve"> wünschenswert.</w:t>
       </w:r>
-      <w:r>
+    </w:p>
+    <w:p>
+      <w:pPr>
+        <w:jc w:val="left"/>
         <w:rPr>
           <w:noProof/>
         </w:rPr>
-        <w:t xml:space="preserve"> </w:t>
-      </w:r>
-    </w:p>
-    <w:p>
-      <w:pPr>
-        <w:pStyle w:val="berschrift1"/>
+      </w:pPr>
+      <w:r>
+        <w:rPr>
+          <w:noProof/>
+        </w:rPr>
+        <w:br w:type="page"/>
+      </w:r>
+    </w:p>
+    <w:p>
+      <w:pPr>
+        <w:pStyle w:val="Heading1"/>
       </w:pPr>
       <w:r>
         <w:lastRenderedPageBreak/>
@@ -7377,21 +7932,34 @@
     </w:p>
     <w:p>
       <w:pPr>
-        <w:pStyle w:val="Beschriftung"/>
-      </w:pPr>
-      <w:bookmarkStart w:id="20" w:name="_Ref100229954"/>
+        <w:pStyle w:val="Caption"/>
+      </w:pPr>
+      <w:bookmarkStart w:id="24" w:name="_Ref100229954"/>
       <w:r>
         <w:t xml:space="preserve">Abbildung </w:t>
       </w:r>
-      <w:fldSimple w:instr=" SEQ Abbildung \* ARABIC ">
-        <w:r>
-          <w:rPr>
-            <w:noProof/>
-          </w:rPr>
-          <w:t>21</w:t>
-        </w:r>
-      </w:fldSimple>
-      <w:bookmarkEnd w:id="20"/>
+      <w:r>
+        <w:fldChar w:fldCharType="begin"/>
+      </w:r>
+      <w:r>
+        <w:instrText xml:space="preserve"> SEQ Abbildung \* ARABIC </w:instrText>
+      </w:r>
+      <w:r>
+        <w:fldChar w:fldCharType="separate"/>
+      </w:r>
+      <w:r>
+        <w:rPr>
+          <w:noProof/>
+        </w:rPr>
+        <w:t>21</w:t>
+      </w:r>
+      <w:r>
+        <w:rPr>
+          <w:noProof/>
+        </w:rPr>
+        <w:fldChar w:fldCharType="end"/>
+      </w:r>
+      <w:bookmarkEnd w:id="24"/>
       <w:r>
         <w:t xml:space="preserve">: </w:t>
       </w:r>
@@ -7401,7 +7969,7 @@
     </w:p>
     <w:p>
       <w:pPr>
-        <w:pStyle w:val="Beschriftung"/>
+        <w:pStyle w:val="Caption"/>
         <w:keepNext/>
       </w:pPr>
       <w:r>
@@ -7460,21 +8028,34 @@
     </w:p>
     <w:p>
       <w:pPr>
-        <w:pStyle w:val="Beschriftung"/>
-      </w:pPr>
-      <w:bookmarkStart w:id="21" w:name="_Ref100230215"/>
+        <w:pStyle w:val="Caption"/>
+      </w:pPr>
+      <w:bookmarkStart w:id="25" w:name="_Ref100230215"/>
       <w:r>
         <w:t xml:space="preserve">Abbildung </w:t>
       </w:r>
-      <w:fldSimple w:instr=" SEQ Abbildung \* ARABIC ">
-        <w:r>
-          <w:rPr>
-            <w:noProof/>
-          </w:rPr>
-          <w:t>22</w:t>
-        </w:r>
-      </w:fldSimple>
-      <w:bookmarkEnd w:id="21"/>
+      <w:r>
+        <w:fldChar w:fldCharType="begin"/>
+      </w:r>
+      <w:r>
+        <w:instrText xml:space="preserve"> SEQ Abbildung \* ARABIC </w:instrText>
+      </w:r>
+      <w:r>
+        <w:fldChar w:fldCharType="separate"/>
+      </w:r>
+      <w:r>
+        <w:rPr>
+          <w:noProof/>
+        </w:rPr>
+        <w:t>22</w:t>
+      </w:r>
+      <w:r>
+        <w:rPr>
+          <w:noProof/>
+        </w:rPr>
+        <w:fldChar w:fldCharType="end"/>
+      </w:r>
+      <w:bookmarkEnd w:id="25"/>
       <w:r>
         <w:t>: Gelbphasendauer für variable Geschwindigkeit</w:t>
       </w:r>
@@ -7521,7 +8102,7 @@
 <w:ftr xmlns:wpc="http://schemas.microsoft.com/office/word/2010/wordprocessingCanvas" xmlns:cx="http://schemas.microsoft.com/office/drawing/2014/chartex" xmlns:cx1="http://schemas.microsoft.com/office/drawing/2015/9/8/chartex" xmlns:cx2="http://schemas.microsoft.com/office/drawing/2015/10/21/chartex" xmlns:cx3="http://schemas.microsoft.com/office/drawing/2016/5/9/chartex" xmlns:cx4="http://schemas.microsoft.com/office/drawing/2016/5/10/chartex" xmlns:cx5="http://schemas.microsoft.com/office/drawing/2016/5/11/chartex" xmlns:cx6="http://schemas.microsoft.com/office/drawing/2016/5/12/chartex" xmlns:cx7="http://schemas.microsoft.com/office/drawing/2016/5/13/chartex" xmlns:cx8="http://schemas.microsoft.com/office/drawing/2016/5/14/chartex" xmlns:mc="http://schemas.openxmlformats.org/markup-compatibility/2006" xmlns:aink="http://schemas.microsoft.com/office/drawing/2016/ink" xmlns:am3d="http://schemas.microsoft.com/office/drawing/2017/model3d" xmlns:o="urn:schemas-microsoft-com:office:office" xmlns:r="http://schemas.openxmlformats.org/officeDocument/2006/relationships" xmlns:m="http://schemas.openxmlformats.org/officeDocument/2006/math" xmlns:v="urn:schemas-microsoft-com:vml" xmlns:wp14="http://schemas.microsoft.com/office/word/2010/wordprocessingDrawing" xmlns:wp="http://schemas.openxmlformats.org/drawingml/2006/wordprocessingDrawing" xmlns:w10="urn:schemas-microsoft-com:office:word" xmlns:w="http://schemas.openxmlformats.org/wordprocessingml/2006/main" xmlns:w14="http://schemas.microsoft.com/office/word/2010/wordml" xmlns:w15="http://schemas.microsoft.com/office/word/2012/wordml" xmlns:w16cex="http://schemas.microsoft.com/office/word/2018/wordml/cex" xmlns:w16cid="http://schemas.microsoft.com/office/word/2016/wordml/cid" xmlns:w16="http://schemas.microsoft.com/office/word/2018/wordml" xmlns:w16sdtdh="http://schemas.microsoft.com/office/word/2020/wordml/sdtdatahash" xmlns:w16se="http://schemas.microsoft.com/office/word/2015/wordml/symex" xmlns:wpg="http://schemas.microsoft.com/office/word/2010/wordprocessingGroup" xmlns:wpi="http://schemas.microsoft.com/office/word/2010/wordprocessingInk" xmlns:wne="http://schemas.microsoft.com/office/word/2006/wordml" xmlns:wps="http://schemas.microsoft.com/office/word/2010/wordprocessingShape" mc:Ignorable="w14 w15 w16se w16cid w16 w16cex w16sdtdh wp14">
   <w:p>
     <w:pPr>
-      <w:pStyle w:val="Fuzeile"/>
+      <w:pStyle w:val="Footer"/>
     </w:pPr>
     <w:r>
       <w:ptab w:relativeTo="margin" w:alignment="right" w:leader="none"/>
@@ -7550,27 +8131,14 @@
     <w:r>
       <w:t xml:space="preserve"> von </w:t>
     </w:r>
-    <w:r>
-      <w:fldChar w:fldCharType="begin"/>
-    </w:r>
-    <w:r>
-      <w:instrText xml:space="preserve"> NUMPAGES   \* MERGEFORMAT </w:instrText>
-    </w:r>
-    <w:r>
-      <w:fldChar w:fldCharType="separate"/>
-    </w:r>
-    <w:r>
-      <w:rPr>
-        <w:noProof/>
-      </w:rPr>
-      <w:t>2</w:t>
-    </w:r>
-    <w:r>
-      <w:rPr>
-        <w:noProof/>
-      </w:rPr>
-      <w:fldChar w:fldCharType="end"/>
-    </w:r>
+    <w:fldSimple w:instr=" NUMPAGES   \* MERGEFORMAT ">
+      <w:r>
+        <w:rPr>
+          <w:noProof/>
+        </w:rPr>
+        <w:t>2</w:t>
+      </w:r>
+    </w:fldSimple>
   </w:p>
 </w:ftr>
 </file>
@@ -7604,7 +8172,7 @@
 <w:hdr xmlns:wpc="http://schemas.microsoft.com/office/word/2010/wordprocessingCanvas" xmlns:cx="http://schemas.microsoft.com/office/drawing/2014/chartex" xmlns:cx1="http://schemas.microsoft.com/office/drawing/2015/9/8/chartex" xmlns:cx2="http://schemas.microsoft.com/office/drawing/2015/10/21/chartex" xmlns:cx3="http://schemas.microsoft.com/office/drawing/2016/5/9/chartex" xmlns:cx4="http://schemas.microsoft.com/office/drawing/2016/5/10/chartex" xmlns:cx5="http://schemas.microsoft.com/office/drawing/2016/5/11/chartex" xmlns:cx6="http://schemas.microsoft.com/office/drawing/2016/5/12/chartex" xmlns:cx7="http://schemas.microsoft.com/office/drawing/2016/5/13/chartex" xmlns:cx8="http://schemas.microsoft.com/office/drawing/2016/5/14/chartex" xmlns:mc="http://schemas.openxmlformats.org/markup-compatibility/2006" xmlns:aink="http://schemas.microsoft.com/office/drawing/2016/ink" xmlns:am3d="http://schemas.microsoft.com/office/drawing/2017/model3d" xmlns:o="urn:schemas-microsoft-com:office:office" xmlns:r="http://schemas.openxmlformats.org/officeDocument/2006/relationships" xmlns:m="http://schemas.openxmlformats.org/officeDocument/2006/math" xmlns:v="urn:schemas-microsoft-com:vml" xmlns:wp14="http://schemas.microsoft.com/office/word/2010/wordprocessingDrawing" xmlns:wp="http://schemas.openxmlformats.org/drawingml/2006/wordprocessingDrawing" xmlns:w10="urn:schemas-microsoft-com:office:word" xmlns:w="http://schemas.openxmlformats.org/wordprocessingml/2006/main" xmlns:w14="http://schemas.microsoft.com/office/word/2010/wordml" xmlns:w15="http://schemas.microsoft.com/office/word/2012/wordml" xmlns:w16cex="http://schemas.microsoft.com/office/word/2018/wordml/cex" xmlns:w16cid="http://schemas.microsoft.com/office/word/2016/wordml/cid" xmlns:w16="http://schemas.microsoft.com/office/word/2018/wordml" xmlns:w16sdtdh="http://schemas.microsoft.com/office/word/2020/wordml/sdtdatahash" xmlns:w16se="http://schemas.microsoft.com/office/word/2015/wordml/symex" xmlns:wpg="http://schemas.microsoft.com/office/word/2010/wordprocessingGroup" xmlns:wpi="http://schemas.microsoft.com/office/word/2010/wordprocessingInk" xmlns:wne="http://schemas.microsoft.com/office/word/2006/wordml" xmlns:wps="http://schemas.microsoft.com/office/word/2010/wordprocessingShape" mc:Ignorable="w14 w15 w16se w16cid w16 w16cex w16sdtdh wp14">
   <w:p>
     <w:pPr>
-      <w:pStyle w:val="Kopfzeile"/>
+      <w:pStyle w:val="Header"/>
     </w:pPr>
     <w:r>
       <w:rPr>
@@ -7692,7 +8260,7 @@
     <w:lvl w:ilvl="0" w:tplc="40FC57F0">
       <w:start w:val="1"/>
       <w:numFmt w:val="upperRoman"/>
-      <w:pStyle w:val="berschrift1"/>
+      <w:pStyle w:val="Heading1"/>
       <w:lvlText w:val="%1."/>
       <w:lvlJc w:val="right"/>
       <w:pPr>
@@ -9361,46 +9929,46 @@
       </w:rPr>
     </w:lvl>
   </w:abstractNum>
-  <w:num w:numId="1" w16cid:durableId="691804092">
+  <w:num w:numId="1">
     <w:abstractNumId w:val="0"/>
   </w:num>
-  <w:num w:numId="2" w16cid:durableId="1026177941">
+  <w:num w:numId="2">
     <w:abstractNumId w:val="6"/>
   </w:num>
-  <w:num w:numId="3" w16cid:durableId="184445228">
+  <w:num w:numId="3">
     <w:abstractNumId w:val="7"/>
   </w:num>
-  <w:num w:numId="4" w16cid:durableId="918978540">
+  <w:num w:numId="4">
     <w:abstractNumId w:val="12"/>
   </w:num>
-  <w:num w:numId="5" w16cid:durableId="1758136673">
+  <w:num w:numId="5">
     <w:abstractNumId w:val="10"/>
   </w:num>
-  <w:num w:numId="6" w16cid:durableId="149566111">
+  <w:num w:numId="6">
     <w:abstractNumId w:val="14"/>
   </w:num>
-  <w:num w:numId="7" w16cid:durableId="1130827082">
+  <w:num w:numId="7">
     <w:abstractNumId w:val="3"/>
   </w:num>
-  <w:num w:numId="8" w16cid:durableId="539712353">
+  <w:num w:numId="8">
     <w:abstractNumId w:val="9"/>
   </w:num>
-  <w:num w:numId="9" w16cid:durableId="793711491">
+  <w:num w:numId="9">
     <w:abstractNumId w:val="5"/>
   </w:num>
-  <w:num w:numId="10" w16cid:durableId="1010640339">
+  <w:num w:numId="10">
     <w:abstractNumId w:val="4"/>
   </w:num>
-  <w:num w:numId="11" w16cid:durableId="1100102154">
+  <w:num w:numId="11">
     <w:abstractNumId w:val="2"/>
   </w:num>
-  <w:num w:numId="12" w16cid:durableId="1095133617">
+  <w:num w:numId="12">
     <w:abstractNumId w:val="1"/>
   </w:num>
-  <w:num w:numId="13" w16cid:durableId="653798650">
+  <w:num w:numId="13">
     <w:abstractNumId w:val="15"/>
   </w:num>
-  <w:num w:numId="14" w16cid:durableId="1399476629">
+  <w:num w:numId="14">
     <w:abstractNumId w:val="0"/>
     <w:lvlOverride w:ilvl="0">
       <w:startOverride w:val="1"/>
@@ -9430,16 +9998,16 @@
       <w:startOverride w:val="1"/>
     </w:lvlOverride>
   </w:num>
-  <w:num w:numId="15" w16cid:durableId="2103183296">
+  <w:num w:numId="15">
     <w:abstractNumId w:val="15"/>
   </w:num>
-  <w:num w:numId="16" w16cid:durableId="1613004017">
+  <w:num w:numId="16">
     <w:abstractNumId w:val="8"/>
   </w:num>
-  <w:num w:numId="17" w16cid:durableId="551844626">
+  <w:num w:numId="17">
     <w:abstractNumId w:val="11"/>
   </w:num>
-  <w:num w:numId="18" w16cid:durableId="940576753">
+  <w:num w:numId="18">
     <w:abstractNumId w:val="13"/>
   </w:num>
 </w:numbering>
@@ -9840,7 +10408,7 @@
     <w:lsdException w:name="Unresolved Mention" w:semiHidden="1" w:unhideWhenUsed="1"/>
     <w:lsdException w:name="Smart Link" w:semiHidden="1" w:unhideWhenUsed="1"/>
   </w:latentStyles>
-  <w:style w:type="paragraph" w:default="1" w:styleId="Standard">
+  <w:style w:type="paragraph" w:default="1" w:styleId="Normal">
     <w:name w:val="Normal"/>
     <w:qFormat/>
     <w:rsid w:val="006F4A19"/>
@@ -9848,11 +10416,11 @@
       <w:jc w:val="both"/>
     </w:pPr>
   </w:style>
-  <w:style w:type="paragraph" w:styleId="berschrift1">
+  <w:style w:type="paragraph" w:styleId="Heading1">
     <w:name w:val="heading 1"/>
-    <w:basedOn w:val="Standard"/>
-    <w:next w:val="Standard"/>
-    <w:link w:val="berschrift1Zchn"/>
+    <w:basedOn w:val="Normal"/>
+    <w:next w:val="Normal"/>
+    <w:link w:val="Heading1Char"/>
     <w:uiPriority w:val="9"/>
     <w:qFormat/>
     <w:rsid w:val="008B01BD"/>
@@ -9872,11 +10440,11 @@
       <w:szCs w:val="32"/>
     </w:rPr>
   </w:style>
-  <w:style w:type="paragraph" w:styleId="berschrift2">
+  <w:style w:type="paragraph" w:styleId="Heading2">
     <w:name w:val="heading 2"/>
-    <w:basedOn w:val="Standard"/>
-    <w:next w:val="Standard"/>
-    <w:link w:val="berschrift2Zchn"/>
+    <w:basedOn w:val="Normal"/>
+    <w:next w:val="Normal"/>
+    <w:link w:val="Heading2Char"/>
     <w:uiPriority w:val="9"/>
     <w:unhideWhenUsed/>
     <w:qFormat/>
@@ -9895,11 +10463,11 @@
       <w:szCs w:val="26"/>
     </w:rPr>
   </w:style>
-  <w:style w:type="paragraph" w:styleId="berschrift3">
+  <w:style w:type="paragraph" w:styleId="Heading3">
     <w:name w:val="heading 3"/>
-    <w:basedOn w:val="Standard"/>
-    <w:next w:val="Standard"/>
-    <w:link w:val="berschrift3Zchn"/>
+    <w:basedOn w:val="Normal"/>
+    <w:next w:val="Normal"/>
+    <w:link w:val="Heading3Char"/>
     <w:uiPriority w:val="9"/>
     <w:unhideWhenUsed/>
     <w:qFormat/>
@@ -9917,12 +10485,13 @@
       <w:szCs w:val="24"/>
     </w:rPr>
   </w:style>
-  <w:style w:type="character" w:default="1" w:styleId="Absatz-Standardschriftart">
+  <w:style w:type="character" w:default="1" w:styleId="DefaultParagraphFont">
     <w:name w:val="Default Paragraph Font"/>
     <w:uiPriority w:val="1"/>
+    <w:semiHidden/>
     <w:unhideWhenUsed/>
   </w:style>
-  <w:style w:type="table" w:default="1" w:styleId="NormaleTabelle">
+  <w:style w:type="table" w:default="1" w:styleId="TableNormal">
     <w:name w:val="Normal Table"/>
     <w:uiPriority w:val="99"/>
     <w:semiHidden/>
@@ -9937,17 +10506,17 @@
       </w:tblCellMar>
     </w:tblPr>
   </w:style>
-  <w:style w:type="numbering" w:default="1" w:styleId="KeineListe">
+  <w:style w:type="numbering" w:default="1" w:styleId="NoList">
     <w:name w:val="No List"/>
     <w:uiPriority w:val="99"/>
     <w:semiHidden/>
     <w:unhideWhenUsed/>
   </w:style>
-  <w:style w:type="paragraph" w:styleId="Titel">
+  <w:style w:type="paragraph" w:styleId="Title">
     <w:name w:val="Title"/>
-    <w:basedOn w:val="Standard"/>
-    <w:next w:val="Standard"/>
-    <w:link w:val="TitelZchn"/>
+    <w:basedOn w:val="Normal"/>
+    <w:next w:val="Normal"/>
+    <w:link w:val="TitleChar"/>
     <w:uiPriority w:val="10"/>
     <w:qFormat/>
     <w:rsid w:val="00D42B58"/>
@@ -9963,10 +10532,10 @@
       <w:szCs w:val="56"/>
     </w:rPr>
   </w:style>
-  <w:style w:type="character" w:customStyle="1" w:styleId="TitelZchn">
-    <w:name w:val="Titel Zchn"/>
-    <w:basedOn w:val="Absatz-Standardschriftart"/>
-    <w:link w:val="Titel"/>
+  <w:style w:type="character" w:customStyle="1" w:styleId="TitleChar">
+    <w:name w:val="Title Char"/>
+    <w:basedOn w:val="DefaultParagraphFont"/>
+    <w:link w:val="Title"/>
     <w:uiPriority w:val="10"/>
     <w:rsid w:val="00D42B58"/>
     <w:rPr>
@@ -9977,10 +10546,10 @@
       <w:szCs w:val="56"/>
     </w:rPr>
   </w:style>
-  <w:style w:type="paragraph" w:styleId="Kopfzeile">
+  <w:style w:type="paragraph" w:styleId="Header">
     <w:name w:val="header"/>
-    <w:basedOn w:val="Standard"/>
-    <w:link w:val="KopfzeileZchn"/>
+    <w:basedOn w:val="Normal"/>
+    <w:link w:val="HeaderChar"/>
     <w:uiPriority w:val="99"/>
     <w:unhideWhenUsed/>
     <w:rsid w:val="00FC58C4"/>
@@ -9992,17 +10561,17 @@
       <w:spacing w:after="0" w:line="240" w:lineRule="auto"/>
     </w:pPr>
   </w:style>
-  <w:style w:type="character" w:customStyle="1" w:styleId="KopfzeileZchn">
-    <w:name w:val="Kopfzeile Zchn"/>
-    <w:basedOn w:val="Absatz-Standardschriftart"/>
-    <w:link w:val="Kopfzeile"/>
+  <w:style w:type="character" w:customStyle="1" w:styleId="HeaderChar">
+    <w:name w:val="Header Char"/>
+    <w:basedOn w:val="DefaultParagraphFont"/>
+    <w:link w:val="Header"/>
     <w:uiPriority w:val="99"/>
     <w:rsid w:val="00FC58C4"/>
   </w:style>
-  <w:style w:type="paragraph" w:styleId="Fuzeile">
+  <w:style w:type="paragraph" w:styleId="Footer">
     <w:name w:val="footer"/>
-    <w:basedOn w:val="Standard"/>
-    <w:link w:val="FuzeileZchn"/>
+    <w:basedOn w:val="Normal"/>
+    <w:link w:val="FooterChar"/>
     <w:uiPriority w:val="99"/>
     <w:unhideWhenUsed/>
     <w:rsid w:val="00FC58C4"/>
@@ -10014,17 +10583,17 @@
       <w:spacing w:after="0" w:line="240" w:lineRule="auto"/>
     </w:pPr>
   </w:style>
-  <w:style w:type="character" w:customStyle="1" w:styleId="FuzeileZchn">
-    <w:name w:val="Fußzeile Zchn"/>
-    <w:basedOn w:val="Absatz-Standardschriftart"/>
-    <w:link w:val="Fuzeile"/>
+  <w:style w:type="character" w:customStyle="1" w:styleId="FooterChar">
+    <w:name w:val="Footer Char"/>
+    <w:basedOn w:val="DefaultParagraphFont"/>
+    <w:link w:val="Footer"/>
     <w:uiPriority w:val="99"/>
     <w:rsid w:val="00FC58C4"/>
   </w:style>
-  <w:style w:type="character" w:customStyle="1" w:styleId="berschrift1Zchn">
-    <w:name w:val="Überschrift 1 Zchn"/>
-    <w:basedOn w:val="Absatz-Standardschriftart"/>
-    <w:link w:val="berschrift1"/>
+  <w:style w:type="character" w:customStyle="1" w:styleId="Heading1Char">
+    <w:name w:val="Heading 1 Char"/>
+    <w:basedOn w:val="DefaultParagraphFont"/>
+    <w:link w:val="Heading1"/>
     <w:uiPriority w:val="9"/>
     <w:rsid w:val="008B01BD"/>
     <w:rPr>
@@ -10034,10 +10603,10 @@
       <w:szCs w:val="32"/>
     </w:rPr>
   </w:style>
-  <w:style w:type="paragraph" w:styleId="Inhaltsverzeichnisberschrift">
+  <w:style w:type="paragraph" w:styleId="TOCHeading">
     <w:name w:val="TOC Heading"/>
-    <w:basedOn w:val="berschrift1"/>
-    <w:next w:val="Standard"/>
+    <w:basedOn w:val="Heading1"/>
+    <w:next w:val="Normal"/>
     <w:uiPriority w:val="39"/>
     <w:unhideWhenUsed/>
     <w:qFormat/>
@@ -10049,10 +10618,10 @@
       <w:lang w:eastAsia="de-DE"/>
     </w:rPr>
   </w:style>
-  <w:style w:type="character" w:customStyle="1" w:styleId="berschrift2Zchn">
-    <w:name w:val="Überschrift 2 Zchn"/>
-    <w:basedOn w:val="Absatz-Standardschriftart"/>
-    <w:link w:val="berschrift2"/>
+  <w:style w:type="character" w:customStyle="1" w:styleId="Heading2Char">
+    <w:name w:val="Heading 2 Char"/>
+    <w:basedOn w:val="DefaultParagraphFont"/>
+    <w:link w:val="Heading2"/>
     <w:uiPriority w:val="9"/>
     <w:rsid w:val="00B961D8"/>
     <w:rPr>
@@ -10062,10 +10631,10 @@
       <w:szCs w:val="26"/>
     </w:rPr>
   </w:style>
-  <w:style w:type="paragraph" w:styleId="Beschriftung">
+  <w:style w:type="paragraph" w:styleId="Caption">
     <w:name w:val="caption"/>
-    <w:basedOn w:val="Standard"/>
-    <w:next w:val="Standard"/>
+    <w:basedOn w:val="Normal"/>
+    <w:next w:val="Normal"/>
     <w:uiPriority w:val="35"/>
     <w:unhideWhenUsed/>
     <w:qFormat/>
@@ -10080,10 +10649,10 @@
       <w:szCs w:val="18"/>
     </w:rPr>
   </w:style>
-  <w:style w:type="paragraph" w:styleId="Funotentext">
+  <w:style w:type="paragraph" w:styleId="FootnoteText">
     <w:name w:val="footnote text"/>
-    <w:basedOn w:val="Standard"/>
-    <w:link w:val="FunotentextZchn"/>
+    <w:basedOn w:val="Normal"/>
+    <w:link w:val="FootnoteTextChar"/>
     <w:uiPriority w:val="99"/>
     <w:semiHidden/>
     <w:unhideWhenUsed/>
@@ -10096,10 +10665,10 @@
       <w:szCs w:val="20"/>
     </w:rPr>
   </w:style>
-  <w:style w:type="character" w:customStyle="1" w:styleId="FunotentextZchn">
-    <w:name w:val="Fußnotentext Zchn"/>
-    <w:basedOn w:val="Absatz-Standardschriftart"/>
-    <w:link w:val="Funotentext"/>
+  <w:style w:type="character" w:customStyle="1" w:styleId="FootnoteTextChar">
+    <w:name w:val="Footnote Text Char"/>
+    <w:basedOn w:val="DefaultParagraphFont"/>
+    <w:link w:val="FootnoteText"/>
     <w:uiPriority w:val="99"/>
     <w:semiHidden/>
     <w:rsid w:val="00341A91"/>
@@ -10108,9 +10677,9 @@
       <w:szCs w:val="20"/>
     </w:rPr>
   </w:style>
-  <w:style w:type="character" w:styleId="Funotenzeichen">
+  <w:style w:type="character" w:styleId="FootnoteReference">
     <w:name w:val="footnote reference"/>
-    <w:basedOn w:val="Absatz-Standardschriftart"/>
+    <w:basedOn w:val="DefaultParagraphFont"/>
     <w:uiPriority w:val="99"/>
     <w:semiHidden/>
     <w:unhideWhenUsed/>
@@ -10121,7 +10690,7 @@
   </w:style>
   <w:style w:type="character" w:styleId="Hyperlink">
     <w:name w:val="Hyperlink"/>
-    <w:basedOn w:val="Absatz-Standardschriftart"/>
+    <w:basedOn w:val="DefaultParagraphFont"/>
     <w:uiPriority w:val="99"/>
     <w:unhideWhenUsed/>
     <w:rsid w:val="00341A91"/>
@@ -10130,9 +10699,9 @@
       <w:u w:val="single"/>
     </w:rPr>
   </w:style>
-  <w:style w:type="character" w:styleId="NichtaufgelsteErwhnung">
+  <w:style w:type="character" w:styleId="UnresolvedMention">
     <w:name w:val="Unresolved Mention"/>
-    <w:basedOn w:val="Absatz-Standardschriftart"/>
+    <w:basedOn w:val="DefaultParagraphFont"/>
     <w:uiPriority w:val="99"/>
     <w:semiHidden/>
     <w:unhideWhenUsed/>
@@ -10142,9 +10711,9 @@
       <w:shd w:val="clear" w:color="auto" w:fill="E1DFDD"/>
     </w:rPr>
   </w:style>
-  <w:style w:type="character" w:styleId="Platzhaltertext">
+  <w:style w:type="character" w:styleId="PlaceholderText">
     <w:name w:val="Placeholder Text"/>
-    <w:basedOn w:val="Absatz-Standardschriftart"/>
+    <w:basedOn w:val="DefaultParagraphFont"/>
     <w:uiPriority w:val="99"/>
     <w:semiHidden/>
     <w:rsid w:val="009A0FD9"/>
@@ -10152,9 +10721,9 @@
       <w:color w:val="808080"/>
     </w:rPr>
   </w:style>
-  <w:style w:type="paragraph" w:styleId="Listenabsatz">
+  <w:style w:type="paragraph" w:styleId="ListParagraph">
     <w:name w:val="List Paragraph"/>
-    <w:basedOn w:val="Standard"/>
+    <w:basedOn w:val="Normal"/>
     <w:uiPriority w:val="34"/>
     <w:qFormat/>
     <w:rsid w:val="009204D3"/>
@@ -10163,9 +10732,9 @@
       <w:contextualSpacing/>
     </w:pPr>
   </w:style>
-  <w:style w:type="table" w:styleId="Tabellenraster">
+  <w:style w:type="table" w:styleId="TableGrid">
     <w:name w:val="Table Grid"/>
-    <w:basedOn w:val="NormaleTabelle"/>
+    <w:basedOn w:val="TableNormal"/>
     <w:uiPriority w:val="39"/>
     <w:rsid w:val="00887811"/>
     <w:pPr>
@@ -10182,9 +10751,9 @@
       </w:tblBorders>
     </w:tblPr>
   </w:style>
-  <w:style w:type="table" w:styleId="Gitternetztabelle4">
+  <w:style w:type="table" w:styleId="GridTable4">
     <w:name w:val="Grid Table 4"/>
-    <w:basedOn w:val="NormaleTabelle"/>
+    <w:basedOn w:val="TableNormal"/>
     <w:uiPriority w:val="49"/>
     <w:rsid w:val="003B1EF9"/>
     <w:pPr>
@@ -10258,17 +10827,17 @@
       </w:tcPr>
     </w:tblStylePr>
   </w:style>
-  <w:style w:type="paragraph" w:styleId="Literaturverzeichnis">
+  <w:style w:type="paragraph" w:styleId="Bibliography">
     <w:name w:val="Bibliography"/>
-    <w:basedOn w:val="Standard"/>
-    <w:next w:val="Standard"/>
+    <w:basedOn w:val="Normal"/>
+    <w:next w:val="Normal"/>
     <w:uiPriority w:val="37"/>
     <w:unhideWhenUsed/>
     <w:rsid w:val="005A6218"/>
   </w:style>
-  <w:style w:type="character" w:styleId="BesuchterLink">
+  <w:style w:type="character" w:styleId="FollowedHyperlink">
     <w:name w:val="FollowedHyperlink"/>
-    <w:basedOn w:val="Absatz-Standardschriftart"/>
+    <w:basedOn w:val="DefaultParagraphFont"/>
     <w:uiPriority w:val="99"/>
     <w:semiHidden/>
     <w:unhideWhenUsed/>
@@ -10278,10 +10847,10 @@
       <w:u w:val="single"/>
     </w:rPr>
   </w:style>
-  <w:style w:type="paragraph" w:styleId="Verzeichnis1">
+  <w:style w:type="paragraph" w:styleId="TOC1">
     <w:name w:val="toc 1"/>
-    <w:basedOn w:val="Standard"/>
-    <w:next w:val="Standard"/>
+    <w:basedOn w:val="Normal"/>
+    <w:next w:val="Normal"/>
     <w:autoRedefine/>
     <w:uiPriority w:val="39"/>
     <w:unhideWhenUsed/>
@@ -10290,10 +10859,10 @@
       <w:spacing w:after="100"/>
     </w:pPr>
   </w:style>
-  <w:style w:type="paragraph" w:styleId="Verzeichnis2">
+  <w:style w:type="paragraph" w:styleId="TOC2">
     <w:name w:val="toc 2"/>
-    <w:basedOn w:val="Standard"/>
-    <w:next w:val="Standard"/>
+    <w:basedOn w:val="Normal"/>
+    <w:next w:val="Normal"/>
     <w:autoRedefine/>
     <w:uiPriority w:val="39"/>
     <w:unhideWhenUsed/>
@@ -10308,10 +10877,10 @@
       <w:lang w:val="en-US"/>
     </w:rPr>
   </w:style>
-  <w:style w:type="paragraph" w:styleId="Verzeichnis3">
+  <w:style w:type="paragraph" w:styleId="TOC3">
     <w:name w:val="toc 3"/>
-    <w:basedOn w:val="Standard"/>
-    <w:next w:val="Standard"/>
+    <w:basedOn w:val="Normal"/>
+    <w:next w:val="Normal"/>
     <w:autoRedefine/>
     <w:uiPriority w:val="39"/>
     <w:unhideWhenUsed/>
@@ -10326,10 +10895,10 @@
       <w:lang w:val="en-US"/>
     </w:rPr>
   </w:style>
-  <w:style w:type="character" w:customStyle="1" w:styleId="berschrift3Zchn">
-    <w:name w:val="Überschrift 3 Zchn"/>
-    <w:basedOn w:val="Absatz-Standardschriftart"/>
-    <w:link w:val="berschrift3"/>
+  <w:style w:type="character" w:customStyle="1" w:styleId="Heading3Char">
+    <w:name w:val="Heading 3 Char"/>
+    <w:basedOn w:val="DefaultParagraphFont"/>
+    <w:link w:val="Heading3"/>
     <w:uiPriority w:val="9"/>
     <w:rsid w:val="00B961D8"/>
     <w:rPr>
